--- a/Informal EES Feedback Notes.docx
+++ b/Informal EES Feedback Notes.docx
@@ -27,29 +27,34 @@
     <w:p>
       <w:pPr>
         <w:rPr>
-          <w:lang w:val="en-CA"/>
-        </w:rPr>
-      </w:pPr>
-      <w:r>
-        <w:rPr>
+          <w:b/>
+          <w:lang w:val="en-CA"/>
+        </w:rPr>
+      </w:pPr>
+      <w:r>
+        <w:rPr>
+          <w:b/>
           <w:lang w:val="en-CA"/>
         </w:rPr>
         <w:t xml:space="preserve">23-Sep-2016: </w:t>
       </w:r>
       <w:r>
         <w:rPr>
+          <w:b/>
           <w:lang w:val="en-CA"/>
         </w:rPr>
         <w:t>Dr. Cushing</w:t>
       </w:r>
       <w:r>
         <w:rPr>
+          <w:b/>
           <w:lang w:val="en-CA"/>
         </w:rPr>
         <w:t xml:space="preserve"> &amp; Dr. James</w:t>
       </w:r>
       <w:r>
         <w:rPr>
+          <w:b/>
           <w:lang w:val="en-CA"/>
         </w:rPr>
         <w:t xml:space="preserve">: </w:t>
@@ -122,21 +127,7 @@
         <w:rPr>
           <w:lang w:val="en-CA"/>
         </w:rPr>
-        <w:t xml:space="preserve">Combining functions </w:t>
-      </w:r>
-      <w:proofErr w:type="spellStart"/>
-      <w:r>
-        <w:rPr>
-          <w:lang w:val="en-CA"/>
-        </w:rPr>
-        <w:t>eg</w:t>
-      </w:r>
-      <w:proofErr w:type="spellEnd"/>
-      <w:r>
-        <w:rPr>
-          <w:lang w:val="en-CA"/>
-        </w:rPr>
-        <w:t xml:space="preserve">. Combine suction with other instruments </w:t>
+        <w:t xml:space="preserve">Combining functions eg. Combine suction with other instruments </w:t>
       </w:r>
     </w:p>
     <w:p>
@@ -229,21 +220,7 @@
         <w:rPr>
           <w:lang w:val="en-CA"/>
         </w:rPr>
-        <w:t xml:space="preserve">Problem: putting tissues in tension with the non-dominant hand. </w:t>
-      </w:r>
-      <w:proofErr w:type="spellStart"/>
-      <w:r>
-        <w:rPr>
-          <w:lang w:val="en-CA"/>
-        </w:rPr>
-        <w:t>Eg</w:t>
-      </w:r>
-      <w:proofErr w:type="spellEnd"/>
-      <w:r>
-        <w:rPr>
-          <w:lang w:val="en-CA"/>
-        </w:rPr>
-        <w:t xml:space="preserve">. Want to hold tissue while cutting it. Solution idea: suction slider along the endoscope, have a ‘clip’ to hold things like the malleus in place – currently using the cotton balls. </w:t>
+        <w:t xml:space="preserve">Problem: putting tissues in tension with the non-dominant hand. Eg. Want to hold tissue while cutting it. Solution idea: suction slider along the endoscope, have a ‘clip’ to hold things like the malleus in place – currently using the cotton balls. </w:t>
       </w:r>
     </w:p>
     <w:p>
@@ -287,143 +264,6 @@
     <w:p>
       <w:pPr>
         <w:rPr>
-          <w:lang w:val="en-CA"/>
-        </w:rPr>
-      </w:pPr>
-    </w:p>
-    <w:p>
-      <w:pPr>
-        <w:rPr>
-          <w:lang w:val="en-CA"/>
-        </w:rPr>
-      </w:pPr>
-      <w:r>
-        <w:rPr>
-          <w:lang w:val="en-CA"/>
-        </w:rPr>
-        <w:t>Ask surgeons informally what keeps them from using EES? – can compile these informal interviews into a questionnaire – tell them this is informal and confidential</w:t>
-      </w:r>
-    </w:p>
-    <w:p>
-      <w:pPr>
-        <w:rPr>
-          <w:lang w:val="en-CA"/>
-        </w:rPr>
-      </w:pPr>
-      <w:r>
-        <w:rPr>
-          <w:lang w:val="en-CA"/>
-        </w:rPr>
-        <w:t>Joe Chan from Sunnybrook</w:t>
-      </w:r>
-    </w:p>
-    <w:p>
-      <w:pPr>
-        <w:rPr>
-          <w:lang w:val="en-CA"/>
-        </w:rPr>
-      </w:pPr>
-      <w:r>
-        <w:rPr>
-          <w:lang w:val="en-CA"/>
-        </w:rPr>
-        <w:t xml:space="preserve">Dr. </w:t>
-      </w:r>
-      <w:proofErr w:type="spellStart"/>
-      <w:r>
-        <w:rPr>
-          <w:lang w:val="en-CA"/>
-        </w:rPr>
-        <w:t>Papsin</w:t>
-      </w:r>
-      <w:proofErr w:type="spellEnd"/>
-    </w:p>
-    <w:p>
-      <w:pPr>
-        <w:rPr>
-          <w:lang w:val="en-CA"/>
-        </w:rPr>
-      </w:pPr>
-      <w:proofErr w:type="spellStart"/>
-      <w:r>
-        <w:rPr>
-          <w:lang w:val="en-CA"/>
-        </w:rPr>
-        <w:t>Gian</w:t>
-      </w:r>
-      <w:proofErr w:type="spellEnd"/>
-      <w:r>
-        <w:rPr>
-          <w:lang w:val="en-CA"/>
-        </w:rPr>
-        <w:t xml:space="preserve"> Marco</w:t>
-      </w:r>
-    </w:p>
-    <w:p>
-      <w:pPr>
-        <w:rPr>
-          <w:lang w:val="en-CA"/>
-        </w:rPr>
-      </w:pPr>
-      <w:r>
-        <w:rPr>
-          <w:lang w:val="en-CA"/>
-        </w:rPr>
-        <w:t xml:space="preserve">Dave </w:t>
-      </w:r>
-      <w:proofErr w:type="spellStart"/>
-      <w:r>
-        <w:rPr>
-          <w:lang w:val="en-CA"/>
-        </w:rPr>
-        <w:t>Pothier</w:t>
-      </w:r>
-      <w:proofErr w:type="spellEnd"/>
-    </w:p>
-    <w:p>
-      <w:pPr>
-        <w:rPr>
-          <w:lang w:val="en-CA"/>
-        </w:rPr>
-      </w:pPr>
-      <w:r>
-        <w:rPr>
-          <w:lang w:val="en-CA"/>
-        </w:rPr>
-        <w:t xml:space="preserve">John </w:t>
-      </w:r>
-      <w:proofErr w:type="spellStart"/>
-      <w:r>
-        <w:rPr>
-          <w:lang w:val="en-CA"/>
-        </w:rPr>
-        <w:t>Rutger</w:t>
-      </w:r>
-      <w:proofErr w:type="spellEnd"/>
-    </w:p>
-    <w:p>
-      <w:pPr>
-        <w:rPr>
-          <w:lang w:val="en-CA"/>
-        </w:rPr>
-      </w:pPr>
-      <w:r>
-        <w:rPr>
-          <w:lang w:val="en-CA"/>
-        </w:rPr>
-        <w:t xml:space="preserve">Visiting faculty for the course </w:t>
-      </w:r>
-    </w:p>
-    <w:p>
-      <w:pPr>
-        <w:rPr>
-          <w:lang w:val="en-CA"/>
-        </w:rPr>
-      </w:pPr>
-    </w:p>
-    <w:p>
-      <w:pPr>
-        <w:rPr>
           <w:b/>
           <w:lang w:val="en-CA"/>
         </w:rPr>
@@ -433,33 +273,846 @@
           <w:b/>
           <w:lang w:val="en-CA"/>
         </w:rPr>
-        <w:t xml:space="preserve">Questions: </w:t>
-      </w:r>
-    </w:p>
-    <w:p>
-      <w:pPr>
-        <w:pStyle w:val="ListParagraph"/>
-        <w:numPr>
-          <w:ilvl w:val="0"/>
-          <w:numId w:val="2"/>
-        </w:numPr>
-        <w:rPr>
-          <w:lang w:val="en-CA"/>
-        </w:rPr>
-      </w:pPr>
-      <w:r>
-        <w:rPr>
-          <w:lang w:val="en-CA"/>
-        </w:rPr>
-        <w:t>What do you think about E</w:t>
-      </w:r>
+        <w:t>27-Sep-2016: Dr. Papsin</w:t>
+      </w:r>
+    </w:p>
+    <w:p>
+      <w:pPr>
+        <w:rPr>
+          <w:lang w:val="en-CA"/>
+        </w:rPr>
+      </w:pPr>
+      <w:r>
+        <w:rPr>
+          <w:lang w:val="en-CA"/>
+        </w:rPr>
+        <w:t xml:space="preserve">Disadvantages: </w:t>
+      </w:r>
+    </w:p>
+    <w:p>
+      <w:pPr>
+        <w:pStyle w:val="ListParagraph"/>
+        <w:numPr>
+          <w:ilvl w:val="0"/>
+          <w:numId w:val="3"/>
+        </w:numPr>
+        <w:rPr>
+          <w:lang w:val="en-CA"/>
+        </w:rPr>
+      </w:pPr>
+      <w:r>
+        <w:rPr>
+          <w:lang w:val="en-CA"/>
+        </w:rPr>
+        <w:t xml:space="preserve">don’t like </w:t>
+      </w:r>
+      <w:r>
+        <w:rPr>
+          <w:b/>
+          <w:lang w:val="en-CA"/>
+        </w:rPr>
+        <w:t>one-handed surgery</w:t>
+      </w:r>
+      <w:r>
+        <w:rPr>
+          <w:lang w:val="en-CA"/>
+        </w:rPr>
+        <w:t xml:space="preserve"> but Panetti round knife and left and right suction have made the process easier and caused him to use EES</w:t>
+      </w:r>
+    </w:p>
+    <w:p>
+      <w:pPr>
+        <w:pStyle w:val="ListParagraph"/>
+        <w:numPr>
+          <w:ilvl w:val="0"/>
+          <w:numId w:val="3"/>
+        </w:numPr>
+        <w:rPr>
+          <w:lang w:val="en-CA"/>
+        </w:rPr>
+      </w:pPr>
+      <w:r>
+        <w:rPr>
+          <w:b/>
+          <w:lang w:val="en-CA"/>
+        </w:rPr>
+        <w:t>visualization</w:t>
+      </w:r>
+      <w:r>
+        <w:rPr>
+          <w:lang w:val="en-CA"/>
+        </w:rPr>
+        <w:t xml:space="preserve">: </w:t>
+      </w:r>
+    </w:p>
+    <w:p>
+      <w:pPr>
+        <w:pStyle w:val="ListParagraph"/>
+        <w:numPr>
+          <w:ilvl w:val="1"/>
+          <w:numId w:val="3"/>
+        </w:numPr>
+        <w:rPr>
+          <w:lang w:val="en-CA"/>
+        </w:rPr>
+      </w:pPr>
+      <w:r>
+        <w:rPr>
+          <w:lang w:val="en-CA"/>
+        </w:rPr>
+        <w:t>good for smaller scopes but</w:t>
+      </w:r>
+    </w:p>
+    <w:p>
+      <w:pPr>
+        <w:pStyle w:val="ListParagraph"/>
+        <w:numPr>
+          <w:ilvl w:val="1"/>
+          <w:numId w:val="3"/>
+        </w:numPr>
+        <w:rPr>
+          <w:lang w:val="en-CA"/>
+        </w:rPr>
+      </w:pPr>
+      <w:r>
+        <w:rPr>
+          <w:lang w:val="en-CA"/>
+        </w:rPr>
+        <w:t>missing a lot of visualization on the sides</w:t>
+      </w:r>
+    </w:p>
+    <w:p>
+      <w:pPr>
+        <w:pStyle w:val="ListParagraph"/>
+        <w:numPr>
+          <w:ilvl w:val="1"/>
+          <w:numId w:val="3"/>
+        </w:numPr>
+        <w:rPr>
+          <w:lang w:val="en-CA"/>
+        </w:rPr>
+      </w:pPr>
+      <w:r>
+        <w:rPr>
+          <w:lang w:val="en-CA"/>
+        </w:rPr>
+        <w:t>need to move the endoscope in and out frequently to get the whole picture</w:t>
+      </w:r>
+    </w:p>
+    <w:p>
+      <w:pPr>
+        <w:pStyle w:val="ListParagraph"/>
+        <w:numPr>
+          <w:ilvl w:val="1"/>
+          <w:numId w:val="3"/>
+        </w:numPr>
+        <w:rPr>
+          <w:lang w:val="en-CA"/>
+        </w:rPr>
+      </w:pPr>
+      <w:r>
+        <w:rPr>
+          <w:lang w:val="en-CA"/>
+        </w:rPr>
+        <w:t>hard to adjust from the microscope</w:t>
+      </w:r>
+    </w:p>
+    <w:p>
+      <w:pPr>
+        <w:pStyle w:val="ListParagraph"/>
+        <w:numPr>
+          <w:ilvl w:val="1"/>
+          <w:numId w:val="3"/>
+        </w:numPr>
+        <w:rPr>
+          <w:lang w:val="en-CA"/>
+        </w:rPr>
+      </w:pPr>
+      <w:r>
+        <w:rPr>
+          <w:lang w:val="en-CA"/>
+        </w:rPr>
+        <w:t>left hand is considered a ‘holder’</w:t>
+      </w:r>
+    </w:p>
+    <w:p>
+      <w:pPr>
+        <w:pStyle w:val="ListParagraph"/>
+        <w:numPr>
+          <w:ilvl w:val="0"/>
+          <w:numId w:val="3"/>
+        </w:numPr>
+        <w:rPr>
+          <w:lang w:val="en-CA"/>
+        </w:rPr>
+      </w:pPr>
+      <w:r>
+        <w:rPr>
+          <w:b/>
+          <w:lang w:val="en-CA"/>
+        </w:rPr>
+        <w:t>steep learning curve</w:t>
+      </w:r>
+      <w:r>
+        <w:rPr>
+          <w:lang w:val="en-CA"/>
+        </w:rPr>
+        <w:t xml:space="preserve"> – require training with blood </w:t>
+      </w:r>
+    </w:p>
+    <w:p>
+      <w:pPr>
+        <w:pStyle w:val="ListParagraph"/>
+        <w:numPr>
+          <w:ilvl w:val="0"/>
+          <w:numId w:val="3"/>
+        </w:numPr>
+        <w:rPr>
+          <w:lang w:val="en-CA"/>
+        </w:rPr>
+      </w:pPr>
+      <w:r>
+        <w:rPr>
+          <w:lang w:val="en-CA"/>
+        </w:rPr>
+        <w:t xml:space="preserve">time to decision. (decision = to use microscope or endoscope?) </w:t>
+      </w:r>
+    </w:p>
+    <w:p>
+      <w:pPr>
+        <w:pStyle w:val="ListParagraph"/>
+        <w:numPr>
+          <w:ilvl w:val="1"/>
+          <w:numId w:val="3"/>
+        </w:numPr>
+        <w:rPr>
+          <w:lang w:val="en-CA"/>
+        </w:rPr>
+      </w:pPr>
+      <w:r>
+        <w:rPr>
+          <w:lang w:val="en-CA"/>
+        </w:rPr>
+        <w:t>waste time raising the flap, looking around, dissecting, it is difficult and doubles the time and he ends up using the microscope in the end and opening up the ear – where he has found a tumor which would not be visible by endoscope</w:t>
+      </w:r>
+    </w:p>
+    <w:p>
+      <w:pPr>
+        <w:pStyle w:val="ListParagraph"/>
+        <w:numPr>
+          <w:ilvl w:val="1"/>
+          <w:numId w:val="3"/>
+        </w:numPr>
+        <w:rPr>
+          <w:lang w:val="en-CA"/>
+        </w:rPr>
+      </w:pPr>
+      <w:r>
+        <w:rPr>
+          <w:lang w:val="en-CA"/>
+        </w:rPr>
+        <w:t>the indication for endoscope should be tympanoplasty and cholesteatoma</w:t>
+      </w:r>
+    </w:p>
+    <w:p>
+      <w:pPr>
+        <w:pStyle w:val="ListParagraph"/>
+        <w:numPr>
+          <w:ilvl w:val="1"/>
+          <w:numId w:val="3"/>
+        </w:numPr>
+        <w:rPr>
+          <w:lang w:val="en-CA"/>
+        </w:rPr>
+      </w:pPr>
+      <w:r>
+        <w:rPr>
+          <w:lang w:val="en-CA"/>
+        </w:rPr>
+        <w:t>need to make the decision to use endoscope with additional imaging to ensure endoscope will in fact be the right tool</w:t>
+      </w:r>
+    </w:p>
+    <w:p>
+      <w:pPr>
+        <w:pStyle w:val="ListParagraph"/>
+        <w:numPr>
+          <w:ilvl w:val="0"/>
+          <w:numId w:val="3"/>
+        </w:numPr>
+        <w:rPr>
+          <w:lang w:val="en-CA"/>
+        </w:rPr>
+      </w:pPr>
+      <w:r>
+        <w:rPr>
+          <w:lang w:val="en-CA"/>
+        </w:rPr>
+        <w:t>takes a long time</w:t>
+      </w:r>
+    </w:p>
+    <w:p>
+      <w:pPr>
+        <w:pStyle w:val="ListParagraph"/>
+        <w:numPr>
+          <w:ilvl w:val="0"/>
+          <w:numId w:val="3"/>
+        </w:numPr>
+        <w:rPr>
+          <w:lang w:val="en-CA"/>
+        </w:rPr>
+      </w:pPr>
+      <w:r>
+        <w:rPr>
+          <w:lang w:val="en-CA"/>
+        </w:rPr>
+        <w:lastRenderedPageBreak/>
+        <w:t>no research study that shows it really is worth while</w:t>
+      </w:r>
+    </w:p>
+    <w:p>
+      <w:pPr>
+        <w:pStyle w:val="ListParagraph"/>
+        <w:numPr>
+          <w:ilvl w:val="0"/>
+          <w:numId w:val="3"/>
+        </w:numPr>
+        <w:rPr>
+          <w:lang w:val="en-CA"/>
+        </w:rPr>
+      </w:pPr>
+      <w:r>
+        <w:rPr>
+          <w:lang w:val="en-CA"/>
+        </w:rPr>
+        <w:t xml:space="preserve">keep doing endoscopic ear surgery because: </w:t>
+      </w:r>
+    </w:p>
+    <w:p>
+      <w:pPr>
+        <w:pStyle w:val="ListParagraph"/>
+        <w:numPr>
+          <w:ilvl w:val="1"/>
+          <w:numId w:val="3"/>
+        </w:numPr>
+        <w:rPr>
+          <w:lang w:val="en-CA"/>
+        </w:rPr>
+      </w:pPr>
+      <w:r>
+        <w:rPr>
+          <w:lang w:val="en-CA"/>
+        </w:rPr>
+        <w:t>endoscopically assisted microscope surger</w:t>
+      </w:r>
+      <w:r>
+        <w:rPr>
+          <w:lang w:val="en-CA"/>
+        </w:rPr>
+        <w:t>y – but know that the endoscope is most likely not going to help because it won’t fit into the tiny incision</w:t>
+      </w:r>
+    </w:p>
+    <w:p>
+      <w:pPr>
+        <w:rPr>
+          <w:lang w:val="en-CA"/>
+        </w:rPr>
+      </w:pPr>
+      <w:r>
+        <w:rPr>
+          <w:lang w:val="en-CA"/>
+        </w:rPr>
+        <w:t xml:space="preserve">Make it easier by: </w:t>
+      </w:r>
+    </w:p>
+    <w:p>
+      <w:pPr>
+        <w:pStyle w:val="ListParagraph"/>
+        <w:numPr>
+          <w:ilvl w:val="0"/>
+          <w:numId w:val="6"/>
+        </w:numPr>
+        <w:rPr>
+          <w:lang w:val="en-CA"/>
+        </w:rPr>
+      </w:pPr>
+      <w:r>
+        <w:rPr>
+          <w:lang w:val="en-CA"/>
+        </w:rPr>
+        <w:t>smaller, shorter scopes</w:t>
+      </w:r>
+    </w:p>
+    <w:p>
+      <w:pPr>
+        <w:pStyle w:val="ListParagraph"/>
+        <w:numPr>
+          <w:ilvl w:val="0"/>
+          <w:numId w:val="6"/>
+        </w:numPr>
+        <w:rPr>
+          <w:lang w:val="en-CA"/>
+        </w:rPr>
+      </w:pPr>
+      <w:r>
+        <w:rPr>
+          <w:lang w:val="en-CA"/>
+        </w:rPr>
+        <w:t>endoscope holder to free a hand and if can use that hand – that’s even better</w:t>
+      </w:r>
+    </w:p>
+    <w:p>
+      <w:pPr>
+        <w:pStyle w:val="ListParagraph"/>
+        <w:numPr>
+          <w:ilvl w:val="0"/>
+          <w:numId w:val="6"/>
+        </w:numPr>
+        <w:rPr>
+          <w:lang w:val="en-CA"/>
+        </w:rPr>
+      </w:pPr>
+      <w:r>
+        <w:rPr>
+          <w:lang w:val="en-CA"/>
+        </w:rPr>
+        <w:t>self-cleaning tips</w:t>
+      </w:r>
+    </w:p>
+    <w:p>
+      <w:pPr>
+        <w:pStyle w:val="ListParagraph"/>
+        <w:numPr>
+          <w:ilvl w:val="0"/>
+          <w:numId w:val="6"/>
+        </w:numPr>
+        <w:rPr>
+          <w:lang w:val="en-CA"/>
+        </w:rPr>
+      </w:pPr>
+      <w:r>
+        <w:rPr>
+          <w:lang w:val="en-CA"/>
+        </w:rPr>
+        <w:t>lock in place positioning to find the target for the endoscope and fix it there to free up the second hand</w:t>
+      </w:r>
+    </w:p>
+    <w:p>
+      <w:pPr>
+        <w:rPr>
+          <w:lang w:val="en-CA"/>
+        </w:rPr>
+      </w:pPr>
+      <w:r>
+        <w:rPr>
+          <w:lang w:val="en-CA"/>
+        </w:rPr>
+        <w:t xml:space="preserve">Advantage: </w:t>
+      </w:r>
+    </w:p>
+    <w:p>
+      <w:pPr>
+        <w:pStyle w:val="ListParagraph"/>
+        <w:numPr>
+          <w:ilvl w:val="0"/>
+          <w:numId w:val="7"/>
+        </w:numPr>
+        <w:rPr>
+          <w:lang w:val="en-CA"/>
+        </w:rPr>
+      </w:pPr>
+      <w:r>
+        <w:rPr>
+          <w:lang w:val="en-CA"/>
+        </w:rPr>
+        <w:t>allows you to understand the microanatomy of the middle ear</w:t>
+      </w:r>
+    </w:p>
+    <w:p>
+      <w:pPr>
+        <w:pStyle w:val="ListParagraph"/>
+        <w:numPr>
+          <w:ilvl w:val="0"/>
+          <w:numId w:val="7"/>
+        </w:numPr>
+        <w:rPr>
+          <w:lang w:val="en-CA"/>
+        </w:rPr>
+      </w:pPr>
+      <w:r>
+        <w:rPr>
+          <w:lang w:val="en-CA"/>
+        </w:rPr>
+        <w:t>good teaching tool because everyone can see</w:t>
+      </w:r>
+    </w:p>
+    <w:p>
+      <w:pPr>
+        <w:pStyle w:val="ListParagraph"/>
+        <w:numPr>
+          <w:ilvl w:val="0"/>
+          <w:numId w:val="7"/>
+        </w:numPr>
+        <w:rPr>
+          <w:lang w:val="en-CA"/>
+        </w:rPr>
+      </w:pPr>
+      <w:r>
+        <w:rPr>
+          <w:lang w:val="en-CA"/>
+        </w:rPr>
+        <w:t>no scar morbidity</w:t>
+      </w:r>
+    </w:p>
+    <w:p>
+      <w:pPr>
+        <w:rPr>
+          <w:lang w:val="en-CA"/>
+        </w:rPr>
+      </w:pPr>
+    </w:p>
+    <w:p>
+      <w:pPr>
+        <w:rPr>
+          <w:lang w:val="en-CA"/>
+        </w:rPr>
+      </w:pPr>
+      <w:r>
+        <w:rPr>
+          <w:lang w:val="en-CA"/>
+        </w:rPr>
+        <w:t>Why use the endoscope?</w:t>
+      </w:r>
+    </w:p>
+    <w:p>
+      <w:pPr>
+        <w:pStyle w:val="ListParagraph"/>
+        <w:numPr>
+          <w:ilvl w:val="0"/>
+          <w:numId w:val="5"/>
+        </w:numPr>
+        <w:rPr>
+          <w:lang w:val="en-CA"/>
+        </w:rPr>
+      </w:pPr>
+      <w:r>
+        <w:rPr>
+          <w:lang w:val="en-CA"/>
+        </w:rPr>
+        <w:t>when surgery is done, no need to close</w:t>
+      </w:r>
+    </w:p>
+    <w:p>
+      <w:pPr>
+        <w:pStyle w:val="ListParagraph"/>
+        <w:numPr>
+          <w:ilvl w:val="0"/>
+          <w:numId w:val="5"/>
+        </w:numPr>
+        <w:rPr>
+          <w:lang w:val="en-CA"/>
+        </w:rPr>
+      </w:pPr>
+      <w:r>
+        <w:rPr>
+          <w:lang w:val="en-CA"/>
+        </w:rPr>
+        <w:t>saves opening and closing time</w:t>
+      </w:r>
+    </w:p>
+    <w:p>
+      <w:pPr>
+        <w:pStyle w:val="ListParagraph"/>
+        <w:numPr>
+          <w:ilvl w:val="0"/>
+          <w:numId w:val="5"/>
+        </w:numPr>
+        <w:rPr>
+          <w:lang w:val="en-CA"/>
+        </w:rPr>
+      </w:pPr>
+      <w:r>
+        <w:rPr>
+          <w:lang w:val="en-CA"/>
+        </w:rPr>
+        <w:t>but endoscopic surgery process already takes a lot of time and still takes longer than the time gained by not having to open and close</w:t>
+      </w:r>
+    </w:p>
+    <w:p>
+      <w:pPr>
+        <w:ind w:left="360"/>
+        <w:rPr>
+          <w:lang w:val="en-CA"/>
+        </w:rPr>
+      </w:pPr>
+    </w:p>
+    <w:p>
+      <w:pPr>
+        <w:rPr>
+          <w:lang w:val="en-CA"/>
+        </w:rPr>
+      </w:pPr>
+      <w:r>
+        <w:rPr>
+          <w:lang w:val="en-CA"/>
+        </w:rPr>
+        <w:t xml:space="preserve">Instrumentation: </w:t>
+      </w:r>
+    </w:p>
+    <w:p>
+      <w:pPr>
+        <w:pStyle w:val="ListParagraph"/>
+        <w:numPr>
+          <w:ilvl w:val="0"/>
+          <w:numId w:val="8"/>
+        </w:numPr>
+        <w:rPr>
+          <w:lang w:val="en-CA"/>
+        </w:rPr>
+      </w:pPr>
+      <w:r>
+        <w:rPr>
+          <w:lang w:val="en-CA"/>
+        </w:rPr>
+        <w:t xml:space="preserve">self-cleaning tip for endoscope (like windshield wipers) to reduce the number of times the endoscope is removed from the ear, and suction that can slide </w:t>
+      </w:r>
+    </w:p>
+    <w:p>
+      <w:pPr>
+        <w:pStyle w:val="ListParagraph"/>
+        <w:numPr>
+          <w:ilvl w:val="0"/>
+          <w:numId w:val="8"/>
+        </w:numPr>
+        <w:rPr>
+          <w:lang w:val="en-CA"/>
+        </w:rPr>
+      </w:pPr>
+      <w:r>
+        <w:rPr>
+          <w:lang w:val="en-CA"/>
+        </w:rPr>
+        <w:t>wristed flexible endoscope – for transoral laser surgery</w:t>
+      </w:r>
+    </w:p>
+    <w:p>
+      <w:pPr>
+        <w:pStyle w:val="ListParagraph"/>
+        <w:numPr>
+          <w:ilvl w:val="0"/>
+          <w:numId w:val="8"/>
+        </w:numPr>
+        <w:rPr>
+          <w:lang w:val="en-CA"/>
+        </w:rPr>
+      </w:pPr>
+      <w:r>
+        <w:rPr>
+          <w:lang w:val="en-CA"/>
+        </w:rPr>
+        <w:t xml:space="preserve">robotic wrist that goes to the target and fixes into place </w:t>
+      </w:r>
+    </w:p>
+    <w:p>
+      <w:pPr>
+        <w:pStyle w:val="ListParagraph"/>
+        <w:numPr>
+          <w:ilvl w:val="0"/>
+          <w:numId w:val="8"/>
+        </w:numPr>
+        <w:rPr>
+          <w:lang w:val="en-CA"/>
+        </w:rPr>
+      </w:pPr>
+      <w:r>
+        <w:rPr>
+          <w:lang w:val="en-CA"/>
+        </w:rPr>
+        <w:t>TORS – size of instruments are too big for oral robotic surgery</w:t>
+      </w:r>
+    </w:p>
+    <w:p>
+      <w:pPr>
+        <w:pStyle w:val="ListParagraph"/>
+        <w:numPr>
+          <w:ilvl w:val="0"/>
+          <w:numId w:val="8"/>
+        </w:numPr>
+        <w:rPr>
+          <w:lang w:val="en-CA"/>
+        </w:rPr>
+      </w:pPr>
+      <w:r>
+        <w:rPr>
+          <w:lang w:val="en-CA"/>
+        </w:rPr>
+        <w:t>Shaft size = smaller, stiffer but want suction integration</w:t>
+      </w:r>
+    </w:p>
+    <w:p>
+      <w:pPr>
+        <w:rPr>
+          <w:lang w:val="en-CA"/>
+        </w:rPr>
+      </w:pPr>
+    </w:p>
+    <w:p>
+      <w:pPr>
+        <w:rPr>
+          <w:lang w:val="en-CA"/>
+        </w:rPr>
+      </w:pPr>
       <w:bookmarkStart w:id="0" w:name="_GoBack"/>
       <w:bookmarkEnd w:id="0"/>
       <w:r>
         <w:rPr>
           <w:lang w:val="en-CA"/>
         </w:rPr>
-        <w:t>ES?</w:t>
+        <w:t>Reason for not adopting endoscopic ear surgery – surgeons feel inferior and don’t have a good reason for not using it</w:t>
+      </w:r>
+    </w:p>
+    <w:p>
+      <w:pPr>
+        <w:rPr>
+          <w:lang w:val="en-CA"/>
+        </w:rPr>
+      </w:pPr>
+    </w:p>
+    <w:p>
+      <w:pPr>
+        <w:rPr>
+          <w:lang w:val="en-CA"/>
+        </w:rPr>
+      </w:pPr>
+    </w:p>
+    <w:p>
+      <w:pPr>
+        <w:rPr>
+          <w:lang w:val="en-CA"/>
+        </w:rPr>
+      </w:pPr>
+      <w:r>
+        <w:rPr>
+          <w:lang w:val="en-CA"/>
+        </w:rPr>
+        <w:t>Ask surgeons informally what keeps them from using EES? – can compile these informal interviews into a questionnaire – tell them this is informal and confidential</w:t>
+      </w:r>
+    </w:p>
+    <w:p>
+      <w:pPr>
+        <w:rPr>
+          <w:lang w:val="en-CA"/>
+        </w:rPr>
+      </w:pPr>
+      <w:r>
+        <w:rPr>
+          <w:lang w:val="en-CA"/>
+        </w:rPr>
+        <w:t>Joe Chan from Sunnybrook</w:t>
+      </w:r>
+    </w:p>
+    <w:p>
+      <w:pPr>
+        <w:rPr>
+          <w:lang w:val="en-CA"/>
+        </w:rPr>
+      </w:pPr>
+      <w:r>
+        <w:rPr>
+          <w:lang w:val="en-CA"/>
+        </w:rPr>
+        <w:t>Dr. Papsin</w:t>
+      </w:r>
+    </w:p>
+    <w:p>
+      <w:pPr>
+        <w:rPr>
+          <w:lang w:val="en-CA"/>
+        </w:rPr>
+      </w:pPr>
+      <w:r>
+        <w:rPr>
+          <w:lang w:val="en-CA"/>
+        </w:rPr>
+        <w:t>Gian Marco</w:t>
+      </w:r>
+    </w:p>
+    <w:p>
+      <w:pPr>
+        <w:rPr>
+          <w:lang w:val="en-CA"/>
+        </w:rPr>
+      </w:pPr>
+      <w:r>
+        <w:rPr>
+          <w:lang w:val="en-CA"/>
+        </w:rPr>
+        <w:t>Dave Pothier</w:t>
+      </w:r>
+    </w:p>
+    <w:p>
+      <w:pPr>
+        <w:rPr>
+          <w:lang w:val="en-CA"/>
+        </w:rPr>
+      </w:pPr>
+      <w:r>
+        <w:rPr>
+          <w:lang w:val="en-CA"/>
+        </w:rPr>
+        <w:t>John Rutga</w:t>
+      </w:r>
+    </w:p>
+    <w:p>
+      <w:pPr>
+        <w:rPr>
+          <w:lang w:val="en-CA"/>
+        </w:rPr>
+      </w:pPr>
+      <w:r>
+        <w:rPr>
+          <w:lang w:val="en-CA"/>
+        </w:rPr>
+        <w:t xml:space="preserve">Visiting faculty for the course </w:t>
+      </w:r>
+    </w:p>
+    <w:p>
+      <w:pPr>
+        <w:rPr>
+          <w:lang w:val="en-CA"/>
+        </w:rPr>
+      </w:pPr>
+    </w:p>
+    <w:p>
+      <w:pPr>
+        <w:rPr>
+          <w:b/>
+          <w:lang w:val="en-CA"/>
+        </w:rPr>
+      </w:pPr>
+      <w:r>
+        <w:rPr>
+          <w:b/>
+          <w:lang w:val="en-CA"/>
+        </w:rPr>
+        <w:t xml:space="preserve">Questions: </w:t>
+      </w:r>
+    </w:p>
+    <w:p>
+      <w:pPr>
+        <w:pStyle w:val="ListParagraph"/>
+        <w:numPr>
+          <w:ilvl w:val="0"/>
+          <w:numId w:val="2"/>
+        </w:numPr>
+        <w:rPr>
+          <w:lang w:val="en-CA"/>
+        </w:rPr>
+      </w:pPr>
+      <w:r>
+        <w:rPr>
+          <w:lang w:val="en-CA"/>
+        </w:rPr>
+        <w:t>What do you think about EES?</w:t>
       </w:r>
     </w:p>
     <w:p>
@@ -609,7 +1262,6 @@
         <w:rPr>
           <w:lang w:val="en-CA"/>
         </w:rPr>
-        <w:lastRenderedPageBreak/>
         <w:t>What are things that you find difficult? What would put you off it? How can we overcome these obstacles?</w:t>
       </w:r>
     </w:p>
@@ -628,21 +1280,7 @@
         <w:rPr>
           <w:lang w:val="en-CA"/>
         </w:rPr>
-        <w:t>(can bring up previous ideas for example</w:t>
-      </w:r>
-      <w:proofErr w:type="gramStart"/>
-      <w:r>
-        <w:rPr>
-          <w:lang w:val="en-CA"/>
-        </w:rPr>
-        <w:t>: )</w:t>
-      </w:r>
-      <w:proofErr w:type="gramEnd"/>
-      <w:r>
-        <w:rPr>
-          <w:lang w:val="en-CA"/>
-        </w:rPr>
-        <w:t xml:space="preserve"> Do you require greater reach? What do you want instruments to do when reach is accomplished? </w:t>
+        <w:t xml:space="preserve">(can bring up previous ideas for example: ) Do you require greater reach? What do you want instruments to do when reach is accomplished? </w:t>
       </w:r>
     </w:p>
     <w:p>
@@ -660,21 +1298,7 @@
         <w:rPr>
           <w:lang w:val="en-CA"/>
         </w:rPr>
-        <w:t xml:space="preserve">Do you need to put tissues in tension to facilitate the other hand’s function? For </w:t>
-      </w:r>
-      <w:proofErr w:type="gramStart"/>
-      <w:r>
-        <w:rPr>
-          <w:lang w:val="en-CA"/>
-        </w:rPr>
-        <w:t>example</w:t>
-      </w:r>
-      <w:proofErr w:type="gramEnd"/>
-      <w:r>
-        <w:rPr>
-          <w:lang w:val="en-CA"/>
-        </w:rPr>
-        <w:t xml:space="preserve"> to aid in cutting? </w:t>
+        <w:t xml:space="preserve">Do you need to put tissues in tension to facilitate the other hand’s function? For example to aid in cutting? </w:t>
       </w:r>
     </w:p>
     <w:p>
@@ -694,6 +1318,14 @@
         </w:rPr>
         <w:t>Do you require bleeding control?</w:t>
       </w:r>
+    </w:p>
+    <w:p>
+      <w:pPr>
+        <w:ind w:left="360"/>
+        <w:rPr>
+          <w:lang w:val="en-CA"/>
+        </w:rPr>
+      </w:pPr>
     </w:p>
     <w:p>
       <w:pPr>
@@ -829,6 +1461,345 @@
     </w:lvl>
   </w:abstractNum>
   <w:abstractNum w:abstractNumId="1">
+    <w:nsid w:val="101C2DDC"/>
+    <w:multiLevelType w:val="hybridMultilevel"/>
+    <w:tmpl w:val="032AD202"/>
+    <w:lvl w:ilvl="0" w:tplc="5B901A24">
+      <w:start w:val="22"/>
+      <w:numFmt w:val="bullet"/>
+      <w:lvlText w:val="-"/>
+      <w:lvlJc w:val="left"/>
+      <w:pPr>
+        <w:ind w:left="720" w:hanging="360"/>
+      </w:pPr>
+      <w:rPr>
+        <w:rFonts w:ascii="Calibri" w:eastAsiaTheme="minorHAnsi" w:hAnsi="Calibri" w:cstheme="minorBidi" w:hint="default"/>
+      </w:rPr>
+    </w:lvl>
+    <w:lvl w:ilvl="1" w:tplc="04090003" w:tentative="1">
+      <w:start w:val="1"/>
+      <w:numFmt w:val="bullet"/>
+      <w:lvlText w:val="o"/>
+      <w:lvlJc w:val="left"/>
+      <w:pPr>
+        <w:ind w:left="1440" w:hanging="360"/>
+      </w:pPr>
+      <w:rPr>
+        <w:rFonts w:ascii="Courier New" w:hAnsi="Courier New" w:cs="Courier New" w:hint="default"/>
+      </w:rPr>
+    </w:lvl>
+    <w:lvl w:ilvl="2" w:tplc="04090005" w:tentative="1">
+      <w:start w:val="1"/>
+      <w:numFmt w:val="bullet"/>
+      <w:lvlText w:val=""/>
+      <w:lvlJc w:val="left"/>
+      <w:pPr>
+        <w:ind w:left="2160" w:hanging="360"/>
+      </w:pPr>
+      <w:rPr>
+        <w:rFonts w:ascii="Wingdings" w:hAnsi="Wingdings" w:hint="default"/>
+      </w:rPr>
+    </w:lvl>
+    <w:lvl w:ilvl="3" w:tplc="04090001" w:tentative="1">
+      <w:start w:val="1"/>
+      <w:numFmt w:val="bullet"/>
+      <w:lvlText w:val=""/>
+      <w:lvlJc w:val="left"/>
+      <w:pPr>
+        <w:ind w:left="2880" w:hanging="360"/>
+      </w:pPr>
+      <w:rPr>
+        <w:rFonts w:ascii="Symbol" w:hAnsi="Symbol" w:hint="default"/>
+      </w:rPr>
+    </w:lvl>
+    <w:lvl w:ilvl="4" w:tplc="04090003" w:tentative="1">
+      <w:start w:val="1"/>
+      <w:numFmt w:val="bullet"/>
+      <w:lvlText w:val="o"/>
+      <w:lvlJc w:val="left"/>
+      <w:pPr>
+        <w:ind w:left="3600" w:hanging="360"/>
+      </w:pPr>
+      <w:rPr>
+        <w:rFonts w:ascii="Courier New" w:hAnsi="Courier New" w:cs="Courier New" w:hint="default"/>
+      </w:rPr>
+    </w:lvl>
+    <w:lvl w:ilvl="5" w:tplc="04090005" w:tentative="1">
+      <w:start w:val="1"/>
+      <w:numFmt w:val="bullet"/>
+      <w:lvlText w:val=""/>
+      <w:lvlJc w:val="left"/>
+      <w:pPr>
+        <w:ind w:left="4320" w:hanging="360"/>
+      </w:pPr>
+      <w:rPr>
+        <w:rFonts w:ascii="Wingdings" w:hAnsi="Wingdings" w:hint="default"/>
+      </w:rPr>
+    </w:lvl>
+    <w:lvl w:ilvl="6" w:tplc="04090001" w:tentative="1">
+      <w:start w:val="1"/>
+      <w:numFmt w:val="bullet"/>
+      <w:lvlText w:val=""/>
+      <w:lvlJc w:val="left"/>
+      <w:pPr>
+        <w:ind w:left="5040" w:hanging="360"/>
+      </w:pPr>
+      <w:rPr>
+        <w:rFonts w:ascii="Symbol" w:hAnsi="Symbol" w:hint="default"/>
+      </w:rPr>
+    </w:lvl>
+    <w:lvl w:ilvl="7" w:tplc="04090003" w:tentative="1">
+      <w:start w:val="1"/>
+      <w:numFmt w:val="bullet"/>
+      <w:lvlText w:val="o"/>
+      <w:lvlJc w:val="left"/>
+      <w:pPr>
+        <w:ind w:left="5760" w:hanging="360"/>
+      </w:pPr>
+      <w:rPr>
+        <w:rFonts w:ascii="Courier New" w:hAnsi="Courier New" w:cs="Courier New" w:hint="default"/>
+      </w:rPr>
+    </w:lvl>
+    <w:lvl w:ilvl="8" w:tplc="04090005" w:tentative="1">
+      <w:start w:val="1"/>
+      <w:numFmt w:val="bullet"/>
+      <w:lvlText w:val=""/>
+      <w:lvlJc w:val="left"/>
+      <w:pPr>
+        <w:ind w:left="6480" w:hanging="360"/>
+      </w:pPr>
+      <w:rPr>
+        <w:rFonts w:ascii="Wingdings" w:hAnsi="Wingdings" w:hint="default"/>
+      </w:rPr>
+    </w:lvl>
+  </w:abstractNum>
+  <w:abstractNum w:abstractNumId="2">
+    <w:nsid w:val="228049F6"/>
+    <w:multiLevelType w:val="hybridMultilevel"/>
+    <w:tmpl w:val="6458EC1E"/>
+    <w:lvl w:ilvl="0" w:tplc="04090001">
+      <w:start w:val="1"/>
+      <w:numFmt w:val="bullet"/>
+      <w:lvlText w:val=""/>
+      <w:lvlJc w:val="left"/>
+      <w:pPr>
+        <w:ind w:left="720" w:hanging="360"/>
+      </w:pPr>
+      <w:rPr>
+        <w:rFonts w:ascii="Symbol" w:hAnsi="Symbol" w:hint="default"/>
+      </w:rPr>
+    </w:lvl>
+    <w:lvl w:ilvl="1" w:tplc="04090003" w:tentative="1">
+      <w:start w:val="1"/>
+      <w:numFmt w:val="bullet"/>
+      <w:lvlText w:val="o"/>
+      <w:lvlJc w:val="left"/>
+      <w:pPr>
+        <w:ind w:left="1440" w:hanging="360"/>
+      </w:pPr>
+      <w:rPr>
+        <w:rFonts w:ascii="Courier New" w:hAnsi="Courier New" w:cs="Courier New" w:hint="default"/>
+      </w:rPr>
+    </w:lvl>
+    <w:lvl w:ilvl="2" w:tplc="04090005" w:tentative="1">
+      <w:start w:val="1"/>
+      <w:numFmt w:val="bullet"/>
+      <w:lvlText w:val=""/>
+      <w:lvlJc w:val="left"/>
+      <w:pPr>
+        <w:ind w:left="2160" w:hanging="360"/>
+      </w:pPr>
+      <w:rPr>
+        <w:rFonts w:ascii="Wingdings" w:hAnsi="Wingdings" w:hint="default"/>
+      </w:rPr>
+    </w:lvl>
+    <w:lvl w:ilvl="3" w:tplc="04090001" w:tentative="1">
+      <w:start w:val="1"/>
+      <w:numFmt w:val="bullet"/>
+      <w:lvlText w:val=""/>
+      <w:lvlJc w:val="left"/>
+      <w:pPr>
+        <w:ind w:left="2880" w:hanging="360"/>
+      </w:pPr>
+      <w:rPr>
+        <w:rFonts w:ascii="Symbol" w:hAnsi="Symbol" w:hint="default"/>
+      </w:rPr>
+    </w:lvl>
+    <w:lvl w:ilvl="4" w:tplc="04090003" w:tentative="1">
+      <w:start w:val="1"/>
+      <w:numFmt w:val="bullet"/>
+      <w:lvlText w:val="o"/>
+      <w:lvlJc w:val="left"/>
+      <w:pPr>
+        <w:ind w:left="3600" w:hanging="360"/>
+      </w:pPr>
+      <w:rPr>
+        <w:rFonts w:ascii="Courier New" w:hAnsi="Courier New" w:cs="Courier New" w:hint="default"/>
+      </w:rPr>
+    </w:lvl>
+    <w:lvl w:ilvl="5" w:tplc="04090005" w:tentative="1">
+      <w:start w:val="1"/>
+      <w:numFmt w:val="bullet"/>
+      <w:lvlText w:val=""/>
+      <w:lvlJc w:val="left"/>
+      <w:pPr>
+        <w:ind w:left="4320" w:hanging="360"/>
+      </w:pPr>
+      <w:rPr>
+        <w:rFonts w:ascii="Wingdings" w:hAnsi="Wingdings" w:hint="default"/>
+      </w:rPr>
+    </w:lvl>
+    <w:lvl w:ilvl="6" w:tplc="04090001" w:tentative="1">
+      <w:start w:val="1"/>
+      <w:numFmt w:val="bullet"/>
+      <w:lvlText w:val=""/>
+      <w:lvlJc w:val="left"/>
+      <w:pPr>
+        <w:ind w:left="5040" w:hanging="360"/>
+      </w:pPr>
+      <w:rPr>
+        <w:rFonts w:ascii="Symbol" w:hAnsi="Symbol" w:hint="default"/>
+      </w:rPr>
+    </w:lvl>
+    <w:lvl w:ilvl="7" w:tplc="04090003" w:tentative="1">
+      <w:start w:val="1"/>
+      <w:numFmt w:val="bullet"/>
+      <w:lvlText w:val="o"/>
+      <w:lvlJc w:val="left"/>
+      <w:pPr>
+        <w:ind w:left="5760" w:hanging="360"/>
+      </w:pPr>
+      <w:rPr>
+        <w:rFonts w:ascii="Courier New" w:hAnsi="Courier New" w:cs="Courier New" w:hint="default"/>
+      </w:rPr>
+    </w:lvl>
+    <w:lvl w:ilvl="8" w:tplc="04090005" w:tentative="1">
+      <w:start w:val="1"/>
+      <w:numFmt w:val="bullet"/>
+      <w:lvlText w:val=""/>
+      <w:lvlJc w:val="left"/>
+      <w:pPr>
+        <w:ind w:left="6480" w:hanging="360"/>
+      </w:pPr>
+      <w:rPr>
+        <w:rFonts w:ascii="Wingdings" w:hAnsi="Wingdings" w:hint="default"/>
+      </w:rPr>
+    </w:lvl>
+  </w:abstractNum>
+  <w:abstractNum w:abstractNumId="3">
+    <w:nsid w:val="39D137A2"/>
+    <w:multiLevelType w:val="hybridMultilevel"/>
+    <w:tmpl w:val="BD1A45DE"/>
+    <w:lvl w:ilvl="0" w:tplc="04090001">
+      <w:start w:val="1"/>
+      <w:numFmt w:val="bullet"/>
+      <w:lvlText w:val=""/>
+      <w:lvlJc w:val="left"/>
+      <w:pPr>
+        <w:ind w:left="720" w:hanging="360"/>
+      </w:pPr>
+      <w:rPr>
+        <w:rFonts w:ascii="Symbol" w:hAnsi="Symbol" w:hint="default"/>
+      </w:rPr>
+    </w:lvl>
+    <w:lvl w:ilvl="1" w:tplc="5B901A24">
+      <w:start w:val="22"/>
+      <w:numFmt w:val="bullet"/>
+      <w:lvlText w:val="-"/>
+      <w:lvlJc w:val="left"/>
+      <w:pPr>
+        <w:ind w:left="1080" w:hanging="360"/>
+      </w:pPr>
+      <w:rPr>
+        <w:rFonts w:ascii="Calibri" w:eastAsiaTheme="minorHAnsi" w:hAnsi="Calibri" w:cstheme="minorBidi" w:hint="default"/>
+      </w:rPr>
+    </w:lvl>
+    <w:lvl w:ilvl="2" w:tplc="04090005">
+      <w:start w:val="1"/>
+      <w:numFmt w:val="bullet"/>
+      <w:lvlText w:val=""/>
+      <w:lvlJc w:val="left"/>
+      <w:pPr>
+        <w:ind w:left="2160" w:hanging="360"/>
+      </w:pPr>
+      <w:rPr>
+        <w:rFonts w:ascii="Wingdings" w:hAnsi="Wingdings" w:hint="default"/>
+      </w:rPr>
+    </w:lvl>
+    <w:lvl w:ilvl="3" w:tplc="04090001" w:tentative="1">
+      <w:start w:val="1"/>
+      <w:numFmt w:val="bullet"/>
+      <w:lvlText w:val=""/>
+      <w:lvlJc w:val="left"/>
+      <w:pPr>
+        <w:ind w:left="2880" w:hanging="360"/>
+      </w:pPr>
+      <w:rPr>
+        <w:rFonts w:ascii="Symbol" w:hAnsi="Symbol" w:hint="default"/>
+      </w:rPr>
+    </w:lvl>
+    <w:lvl w:ilvl="4" w:tplc="04090003" w:tentative="1">
+      <w:start w:val="1"/>
+      <w:numFmt w:val="bullet"/>
+      <w:lvlText w:val="o"/>
+      <w:lvlJc w:val="left"/>
+      <w:pPr>
+        <w:ind w:left="3600" w:hanging="360"/>
+      </w:pPr>
+      <w:rPr>
+        <w:rFonts w:ascii="Courier New" w:hAnsi="Courier New" w:cs="Courier New" w:hint="default"/>
+      </w:rPr>
+    </w:lvl>
+    <w:lvl w:ilvl="5" w:tplc="04090005" w:tentative="1">
+      <w:start w:val="1"/>
+      <w:numFmt w:val="bullet"/>
+      <w:lvlText w:val=""/>
+      <w:lvlJc w:val="left"/>
+      <w:pPr>
+        <w:ind w:left="4320" w:hanging="360"/>
+      </w:pPr>
+      <w:rPr>
+        <w:rFonts w:ascii="Wingdings" w:hAnsi="Wingdings" w:hint="default"/>
+      </w:rPr>
+    </w:lvl>
+    <w:lvl w:ilvl="6" w:tplc="04090001" w:tentative="1">
+      <w:start w:val="1"/>
+      <w:numFmt w:val="bullet"/>
+      <w:lvlText w:val=""/>
+      <w:lvlJc w:val="left"/>
+      <w:pPr>
+        <w:ind w:left="5040" w:hanging="360"/>
+      </w:pPr>
+      <w:rPr>
+        <w:rFonts w:ascii="Symbol" w:hAnsi="Symbol" w:hint="default"/>
+      </w:rPr>
+    </w:lvl>
+    <w:lvl w:ilvl="7" w:tplc="04090003" w:tentative="1">
+      <w:start w:val="1"/>
+      <w:numFmt w:val="bullet"/>
+      <w:lvlText w:val="o"/>
+      <w:lvlJc w:val="left"/>
+      <w:pPr>
+        <w:ind w:left="5760" w:hanging="360"/>
+      </w:pPr>
+      <w:rPr>
+        <w:rFonts w:ascii="Courier New" w:hAnsi="Courier New" w:cs="Courier New" w:hint="default"/>
+      </w:rPr>
+    </w:lvl>
+    <w:lvl w:ilvl="8" w:tplc="04090005" w:tentative="1">
+      <w:start w:val="1"/>
+      <w:numFmt w:val="bullet"/>
+      <w:lvlText w:val=""/>
+      <w:lvlJc w:val="left"/>
+      <w:pPr>
+        <w:ind w:left="6480" w:hanging="360"/>
+      </w:pPr>
+      <w:rPr>
+        <w:rFonts w:ascii="Wingdings" w:hAnsi="Wingdings" w:hint="default"/>
+      </w:rPr>
+    </w:lvl>
+  </w:abstractNum>
+  <w:abstractNum w:abstractNumId="4">
     <w:nsid w:val="46B00704"/>
     <w:multiLevelType w:val="hybridMultilevel"/>
     <w:tmpl w:val="07663F8E"/>
@@ -915,13 +1886,370 @@
       <w:pPr>
         <w:ind w:left="6480" w:hanging="180"/>
       </w:pPr>
+    </w:lvl>
+  </w:abstractNum>
+  <w:abstractNum w:abstractNumId="5">
+    <w:nsid w:val="4D3062AC"/>
+    <w:multiLevelType w:val="hybridMultilevel"/>
+    <w:tmpl w:val="3E3E34B6"/>
+    <w:lvl w:ilvl="0" w:tplc="04090001">
+      <w:start w:val="1"/>
+      <w:numFmt w:val="bullet"/>
+      <w:lvlText w:val=""/>
+      <w:lvlJc w:val="left"/>
+      <w:pPr>
+        <w:ind w:left="720" w:hanging="360"/>
+      </w:pPr>
+      <w:rPr>
+        <w:rFonts w:ascii="Symbol" w:hAnsi="Symbol" w:hint="default"/>
+      </w:rPr>
+    </w:lvl>
+    <w:lvl w:ilvl="1" w:tplc="04090003" w:tentative="1">
+      <w:start w:val="1"/>
+      <w:numFmt w:val="bullet"/>
+      <w:lvlText w:val="o"/>
+      <w:lvlJc w:val="left"/>
+      <w:pPr>
+        <w:ind w:left="1440" w:hanging="360"/>
+      </w:pPr>
+      <w:rPr>
+        <w:rFonts w:ascii="Courier New" w:hAnsi="Courier New" w:cs="Courier New" w:hint="default"/>
+      </w:rPr>
+    </w:lvl>
+    <w:lvl w:ilvl="2" w:tplc="04090005" w:tentative="1">
+      <w:start w:val="1"/>
+      <w:numFmt w:val="bullet"/>
+      <w:lvlText w:val=""/>
+      <w:lvlJc w:val="left"/>
+      <w:pPr>
+        <w:ind w:left="2160" w:hanging="360"/>
+      </w:pPr>
+      <w:rPr>
+        <w:rFonts w:ascii="Wingdings" w:hAnsi="Wingdings" w:hint="default"/>
+      </w:rPr>
+    </w:lvl>
+    <w:lvl w:ilvl="3" w:tplc="04090001" w:tentative="1">
+      <w:start w:val="1"/>
+      <w:numFmt w:val="bullet"/>
+      <w:lvlText w:val=""/>
+      <w:lvlJc w:val="left"/>
+      <w:pPr>
+        <w:ind w:left="2880" w:hanging="360"/>
+      </w:pPr>
+      <w:rPr>
+        <w:rFonts w:ascii="Symbol" w:hAnsi="Symbol" w:hint="default"/>
+      </w:rPr>
+    </w:lvl>
+    <w:lvl w:ilvl="4" w:tplc="04090003" w:tentative="1">
+      <w:start w:val="1"/>
+      <w:numFmt w:val="bullet"/>
+      <w:lvlText w:val="o"/>
+      <w:lvlJc w:val="left"/>
+      <w:pPr>
+        <w:ind w:left="3600" w:hanging="360"/>
+      </w:pPr>
+      <w:rPr>
+        <w:rFonts w:ascii="Courier New" w:hAnsi="Courier New" w:cs="Courier New" w:hint="default"/>
+      </w:rPr>
+    </w:lvl>
+    <w:lvl w:ilvl="5" w:tplc="04090005" w:tentative="1">
+      <w:start w:val="1"/>
+      <w:numFmt w:val="bullet"/>
+      <w:lvlText w:val=""/>
+      <w:lvlJc w:val="left"/>
+      <w:pPr>
+        <w:ind w:left="4320" w:hanging="360"/>
+      </w:pPr>
+      <w:rPr>
+        <w:rFonts w:ascii="Wingdings" w:hAnsi="Wingdings" w:hint="default"/>
+      </w:rPr>
+    </w:lvl>
+    <w:lvl w:ilvl="6" w:tplc="04090001" w:tentative="1">
+      <w:start w:val="1"/>
+      <w:numFmt w:val="bullet"/>
+      <w:lvlText w:val=""/>
+      <w:lvlJc w:val="left"/>
+      <w:pPr>
+        <w:ind w:left="5040" w:hanging="360"/>
+      </w:pPr>
+      <w:rPr>
+        <w:rFonts w:ascii="Symbol" w:hAnsi="Symbol" w:hint="default"/>
+      </w:rPr>
+    </w:lvl>
+    <w:lvl w:ilvl="7" w:tplc="04090003" w:tentative="1">
+      <w:start w:val="1"/>
+      <w:numFmt w:val="bullet"/>
+      <w:lvlText w:val="o"/>
+      <w:lvlJc w:val="left"/>
+      <w:pPr>
+        <w:ind w:left="5760" w:hanging="360"/>
+      </w:pPr>
+      <w:rPr>
+        <w:rFonts w:ascii="Courier New" w:hAnsi="Courier New" w:cs="Courier New" w:hint="default"/>
+      </w:rPr>
+    </w:lvl>
+    <w:lvl w:ilvl="8" w:tplc="04090005" w:tentative="1">
+      <w:start w:val="1"/>
+      <w:numFmt w:val="bullet"/>
+      <w:lvlText w:val=""/>
+      <w:lvlJc w:val="left"/>
+      <w:pPr>
+        <w:ind w:left="6480" w:hanging="360"/>
+      </w:pPr>
+      <w:rPr>
+        <w:rFonts w:ascii="Wingdings" w:hAnsi="Wingdings" w:hint="default"/>
+      </w:rPr>
+    </w:lvl>
+  </w:abstractNum>
+  <w:abstractNum w:abstractNumId="6">
+    <w:nsid w:val="5BA50707"/>
+    <w:multiLevelType w:val="hybridMultilevel"/>
+    <w:tmpl w:val="8C9E0E0C"/>
+    <w:lvl w:ilvl="0" w:tplc="04090001">
+      <w:start w:val="1"/>
+      <w:numFmt w:val="bullet"/>
+      <w:lvlText w:val=""/>
+      <w:lvlJc w:val="left"/>
+      <w:pPr>
+        <w:ind w:left="720" w:hanging="360"/>
+      </w:pPr>
+      <w:rPr>
+        <w:rFonts w:ascii="Symbol" w:hAnsi="Symbol" w:hint="default"/>
+      </w:rPr>
+    </w:lvl>
+    <w:lvl w:ilvl="1" w:tplc="04090003" w:tentative="1">
+      <w:start w:val="1"/>
+      <w:numFmt w:val="bullet"/>
+      <w:lvlText w:val="o"/>
+      <w:lvlJc w:val="left"/>
+      <w:pPr>
+        <w:ind w:left="1440" w:hanging="360"/>
+      </w:pPr>
+      <w:rPr>
+        <w:rFonts w:ascii="Courier New" w:hAnsi="Courier New" w:cs="Courier New" w:hint="default"/>
+      </w:rPr>
+    </w:lvl>
+    <w:lvl w:ilvl="2" w:tplc="04090005" w:tentative="1">
+      <w:start w:val="1"/>
+      <w:numFmt w:val="bullet"/>
+      <w:lvlText w:val=""/>
+      <w:lvlJc w:val="left"/>
+      <w:pPr>
+        <w:ind w:left="2160" w:hanging="360"/>
+      </w:pPr>
+      <w:rPr>
+        <w:rFonts w:ascii="Wingdings" w:hAnsi="Wingdings" w:hint="default"/>
+      </w:rPr>
+    </w:lvl>
+    <w:lvl w:ilvl="3" w:tplc="04090001" w:tentative="1">
+      <w:start w:val="1"/>
+      <w:numFmt w:val="bullet"/>
+      <w:lvlText w:val=""/>
+      <w:lvlJc w:val="left"/>
+      <w:pPr>
+        <w:ind w:left="2880" w:hanging="360"/>
+      </w:pPr>
+      <w:rPr>
+        <w:rFonts w:ascii="Symbol" w:hAnsi="Symbol" w:hint="default"/>
+      </w:rPr>
+    </w:lvl>
+    <w:lvl w:ilvl="4" w:tplc="04090003" w:tentative="1">
+      <w:start w:val="1"/>
+      <w:numFmt w:val="bullet"/>
+      <w:lvlText w:val="o"/>
+      <w:lvlJc w:val="left"/>
+      <w:pPr>
+        <w:ind w:left="3600" w:hanging="360"/>
+      </w:pPr>
+      <w:rPr>
+        <w:rFonts w:ascii="Courier New" w:hAnsi="Courier New" w:cs="Courier New" w:hint="default"/>
+      </w:rPr>
+    </w:lvl>
+    <w:lvl w:ilvl="5" w:tplc="04090005" w:tentative="1">
+      <w:start w:val="1"/>
+      <w:numFmt w:val="bullet"/>
+      <w:lvlText w:val=""/>
+      <w:lvlJc w:val="left"/>
+      <w:pPr>
+        <w:ind w:left="4320" w:hanging="360"/>
+      </w:pPr>
+      <w:rPr>
+        <w:rFonts w:ascii="Wingdings" w:hAnsi="Wingdings" w:hint="default"/>
+      </w:rPr>
+    </w:lvl>
+    <w:lvl w:ilvl="6" w:tplc="04090001" w:tentative="1">
+      <w:start w:val="1"/>
+      <w:numFmt w:val="bullet"/>
+      <w:lvlText w:val=""/>
+      <w:lvlJc w:val="left"/>
+      <w:pPr>
+        <w:ind w:left="5040" w:hanging="360"/>
+      </w:pPr>
+      <w:rPr>
+        <w:rFonts w:ascii="Symbol" w:hAnsi="Symbol" w:hint="default"/>
+      </w:rPr>
+    </w:lvl>
+    <w:lvl w:ilvl="7" w:tplc="04090003" w:tentative="1">
+      <w:start w:val="1"/>
+      <w:numFmt w:val="bullet"/>
+      <w:lvlText w:val="o"/>
+      <w:lvlJc w:val="left"/>
+      <w:pPr>
+        <w:ind w:left="5760" w:hanging="360"/>
+      </w:pPr>
+      <w:rPr>
+        <w:rFonts w:ascii="Courier New" w:hAnsi="Courier New" w:cs="Courier New" w:hint="default"/>
+      </w:rPr>
+    </w:lvl>
+    <w:lvl w:ilvl="8" w:tplc="04090005" w:tentative="1">
+      <w:start w:val="1"/>
+      <w:numFmt w:val="bullet"/>
+      <w:lvlText w:val=""/>
+      <w:lvlJc w:val="left"/>
+      <w:pPr>
+        <w:ind w:left="6480" w:hanging="360"/>
+      </w:pPr>
+      <w:rPr>
+        <w:rFonts w:ascii="Wingdings" w:hAnsi="Wingdings" w:hint="default"/>
+      </w:rPr>
+    </w:lvl>
+  </w:abstractNum>
+  <w:abstractNum w:abstractNumId="7">
+    <w:nsid w:val="7084436C"/>
+    <w:multiLevelType w:val="hybridMultilevel"/>
+    <w:tmpl w:val="B01EE340"/>
+    <w:lvl w:ilvl="0" w:tplc="04090001">
+      <w:start w:val="1"/>
+      <w:numFmt w:val="bullet"/>
+      <w:lvlText w:val=""/>
+      <w:lvlJc w:val="left"/>
+      <w:pPr>
+        <w:ind w:left="720" w:hanging="360"/>
+      </w:pPr>
+      <w:rPr>
+        <w:rFonts w:ascii="Symbol" w:hAnsi="Symbol" w:hint="default"/>
+      </w:rPr>
+    </w:lvl>
+    <w:lvl w:ilvl="1" w:tplc="04090003" w:tentative="1">
+      <w:start w:val="1"/>
+      <w:numFmt w:val="bullet"/>
+      <w:lvlText w:val="o"/>
+      <w:lvlJc w:val="left"/>
+      <w:pPr>
+        <w:ind w:left="1440" w:hanging="360"/>
+      </w:pPr>
+      <w:rPr>
+        <w:rFonts w:ascii="Courier New" w:hAnsi="Courier New" w:cs="Courier New" w:hint="default"/>
+      </w:rPr>
+    </w:lvl>
+    <w:lvl w:ilvl="2" w:tplc="04090005" w:tentative="1">
+      <w:start w:val="1"/>
+      <w:numFmt w:val="bullet"/>
+      <w:lvlText w:val=""/>
+      <w:lvlJc w:val="left"/>
+      <w:pPr>
+        <w:ind w:left="2160" w:hanging="360"/>
+      </w:pPr>
+      <w:rPr>
+        <w:rFonts w:ascii="Wingdings" w:hAnsi="Wingdings" w:hint="default"/>
+      </w:rPr>
+    </w:lvl>
+    <w:lvl w:ilvl="3" w:tplc="04090001" w:tentative="1">
+      <w:start w:val="1"/>
+      <w:numFmt w:val="bullet"/>
+      <w:lvlText w:val=""/>
+      <w:lvlJc w:val="left"/>
+      <w:pPr>
+        <w:ind w:left="2880" w:hanging="360"/>
+      </w:pPr>
+      <w:rPr>
+        <w:rFonts w:ascii="Symbol" w:hAnsi="Symbol" w:hint="default"/>
+      </w:rPr>
+    </w:lvl>
+    <w:lvl w:ilvl="4" w:tplc="04090003" w:tentative="1">
+      <w:start w:val="1"/>
+      <w:numFmt w:val="bullet"/>
+      <w:lvlText w:val="o"/>
+      <w:lvlJc w:val="left"/>
+      <w:pPr>
+        <w:ind w:left="3600" w:hanging="360"/>
+      </w:pPr>
+      <w:rPr>
+        <w:rFonts w:ascii="Courier New" w:hAnsi="Courier New" w:cs="Courier New" w:hint="default"/>
+      </w:rPr>
+    </w:lvl>
+    <w:lvl w:ilvl="5" w:tplc="04090005" w:tentative="1">
+      <w:start w:val="1"/>
+      <w:numFmt w:val="bullet"/>
+      <w:lvlText w:val=""/>
+      <w:lvlJc w:val="left"/>
+      <w:pPr>
+        <w:ind w:left="4320" w:hanging="360"/>
+      </w:pPr>
+      <w:rPr>
+        <w:rFonts w:ascii="Wingdings" w:hAnsi="Wingdings" w:hint="default"/>
+      </w:rPr>
+    </w:lvl>
+    <w:lvl w:ilvl="6" w:tplc="04090001" w:tentative="1">
+      <w:start w:val="1"/>
+      <w:numFmt w:val="bullet"/>
+      <w:lvlText w:val=""/>
+      <w:lvlJc w:val="left"/>
+      <w:pPr>
+        <w:ind w:left="5040" w:hanging="360"/>
+      </w:pPr>
+      <w:rPr>
+        <w:rFonts w:ascii="Symbol" w:hAnsi="Symbol" w:hint="default"/>
+      </w:rPr>
+    </w:lvl>
+    <w:lvl w:ilvl="7" w:tplc="04090003" w:tentative="1">
+      <w:start w:val="1"/>
+      <w:numFmt w:val="bullet"/>
+      <w:lvlText w:val="o"/>
+      <w:lvlJc w:val="left"/>
+      <w:pPr>
+        <w:ind w:left="5760" w:hanging="360"/>
+      </w:pPr>
+      <w:rPr>
+        <w:rFonts w:ascii="Courier New" w:hAnsi="Courier New" w:cs="Courier New" w:hint="default"/>
+      </w:rPr>
+    </w:lvl>
+    <w:lvl w:ilvl="8" w:tplc="04090005" w:tentative="1">
+      <w:start w:val="1"/>
+      <w:numFmt w:val="bullet"/>
+      <w:lvlText w:val=""/>
+      <w:lvlJc w:val="left"/>
+      <w:pPr>
+        <w:ind w:left="6480" w:hanging="360"/>
+      </w:pPr>
+      <w:rPr>
+        <w:rFonts w:ascii="Wingdings" w:hAnsi="Wingdings" w:hint="default"/>
+      </w:rPr>
     </w:lvl>
   </w:abstractNum>
   <w:num w:numId="1">
     <w:abstractNumId w:val="0"/>
   </w:num>
   <w:num w:numId="2">
+    <w:abstractNumId w:val="4"/>
+  </w:num>
+  <w:num w:numId="3">
+    <w:abstractNumId w:val="3"/>
+  </w:num>
+  <w:num w:numId="4">
     <w:abstractNumId w:val="1"/>
+  </w:num>
+  <w:num w:numId="5">
+    <w:abstractNumId w:val="6"/>
+  </w:num>
+  <w:num w:numId="6">
+    <w:abstractNumId w:val="5"/>
+  </w:num>
+  <w:num w:numId="7">
+    <w:abstractNumId w:val="2"/>
+  </w:num>
+  <w:num w:numId="8">
+    <w:abstractNumId w:val="7"/>
   </w:num>
 </w:numbering>
 </file>

--- a/Informal EES Feedback Notes.docx
+++ b/Informal EES Feedback Notes.docx
@@ -127,7 +127,21 @@
         <w:rPr>
           <w:lang w:val="en-CA"/>
         </w:rPr>
-        <w:t xml:space="preserve">Combining functions eg. Combine suction with other instruments </w:t>
+        <w:t xml:space="preserve">Combining functions </w:t>
+      </w:r>
+      <w:proofErr w:type="spellStart"/>
+      <w:r>
+        <w:rPr>
+          <w:lang w:val="en-CA"/>
+        </w:rPr>
+        <w:t>eg</w:t>
+      </w:r>
+      <w:proofErr w:type="spellEnd"/>
+      <w:r>
+        <w:rPr>
+          <w:lang w:val="en-CA"/>
+        </w:rPr>
+        <w:t xml:space="preserve">. Combine suction with other instruments </w:t>
       </w:r>
     </w:p>
     <w:p>
@@ -220,7 +234,21 @@
         <w:rPr>
           <w:lang w:val="en-CA"/>
         </w:rPr>
-        <w:t xml:space="preserve">Problem: putting tissues in tension with the non-dominant hand. Eg. Want to hold tissue while cutting it. Solution idea: suction slider along the endoscope, have a ‘clip’ to hold things like the malleus in place – currently using the cotton balls. </w:t>
+        <w:t xml:space="preserve">Problem: putting tissues in tension with the non-dominant hand. </w:t>
+      </w:r>
+      <w:proofErr w:type="spellStart"/>
+      <w:r>
+        <w:rPr>
+          <w:lang w:val="en-CA"/>
+        </w:rPr>
+        <w:t>Eg</w:t>
+      </w:r>
+      <w:proofErr w:type="spellEnd"/>
+      <w:r>
+        <w:rPr>
+          <w:lang w:val="en-CA"/>
+        </w:rPr>
+        <w:t xml:space="preserve">. Want to hold tissue while cutting it. Solution idea: suction slider along the endoscope, have a ‘clip’ to hold things like the malleus in place – currently using the cotton balls. </w:t>
       </w:r>
     </w:p>
     <w:p>
@@ -273,8 +301,17 @@
           <w:b/>
           <w:lang w:val="en-CA"/>
         </w:rPr>
-        <w:t>27-Sep-2016: Dr. Papsin</w:t>
-      </w:r>
+        <w:t xml:space="preserve">27-Sep-2016: Dr. </w:t>
+      </w:r>
+      <w:proofErr w:type="spellStart"/>
+      <w:r>
+        <w:rPr>
+          <w:b/>
+          <w:lang w:val="en-CA"/>
+        </w:rPr>
+        <w:t>Papsin</w:t>
+      </w:r>
+      <w:proofErr w:type="spellEnd"/>
     </w:p>
     <w:p>
       <w:pPr>
@@ -304,36 +341,51 @@
         <w:rPr>
           <w:lang w:val="en-CA"/>
         </w:rPr>
-        <w:t xml:space="preserve">don’t like </w:t>
-      </w:r>
+        <w:t>don’t like</w:t>
+      </w:r>
+      <w:r>
+        <w:rPr>
+          <w:highlight w:val="magenta"/>
+          <w:lang w:val="en-CA"/>
+        </w:rPr>
+        <w:t xml:space="preserve"> one-handed surgery</w:t>
+      </w:r>
+      <w:r>
+        <w:rPr>
+          <w:lang w:val="en-CA"/>
+        </w:rPr>
+        <w:t xml:space="preserve"> but </w:t>
+      </w:r>
+      <w:proofErr w:type="spellStart"/>
+      <w:r>
+        <w:rPr>
+          <w:lang w:val="en-CA"/>
+        </w:rPr>
+        <w:t>Panetti</w:t>
+      </w:r>
+      <w:proofErr w:type="spellEnd"/>
+      <w:r>
+        <w:rPr>
+          <w:lang w:val="en-CA"/>
+        </w:rPr>
+        <w:t xml:space="preserve"> round knife and left and right suction have made the process easier and caused him to use EES</w:t>
+      </w:r>
+    </w:p>
+    <w:p>
+      <w:pPr>
+        <w:pStyle w:val="ListParagraph"/>
+        <w:numPr>
+          <w:ilvl w:val="0"/>
+          <w:numId w:val="3"/>
+        </w:numPr>
+        <w:rPr>
+          <w:lang w:val="en-CA"/>
+        </w:rPr>
+      </w:pPr>
       <w:r>
         <w:rPr>
           <w:b/>
-          <w:lang w:val="en-CA"/>
-        </w:rPr>
-        <w:t>one-handed surgery</w:t>
-      </w:r>
-      <w:r>
-        <w:rPr>
-          <w:lang w:val="en-CA"/>
-        </w:rPr>
-        <w:t xml:space="preserve"> but Panetti round knife and left and right suction have made the process easier and caused him to use EES</w:t>
-      </w:r>
-    </w:p>
-    <w:p>
-      <w:pPr>
-        <w:pStyle w:val="ListParagraph"/>
-        <w:numPr>
-          <w:ilvl w:val="0"/>
-          <w:numId w:val="3"/>
-        </w:numPr>
-        <w:rPr>
-          <w:lang w:val="en-CA"/>
-        </w:rPr>
-      </w:pPr>
-      <w:r>
-        <w:rPr>
-          <w:b/>
+          <w:highlight w:val="magenta"/>
           <w:lang w:val="en-CA"/>
         </w:rPr>
         <w:t>visualization</w:t>
@@ -449,6 +501,7 @@
       <w:r>
         <w:rPr>
           <w:b/>
+          <w:highlight w:val="magenta"/>
           <w:lang w:val="en-CA"/>
         </w:rPr>
         <w:t>steep learning curve</w:t>
@@ -473,9 +526,16 @@
       </w:pPr>
       <w:r>
         <w:rPr>
-          <w:lang w:val="en-CA"/>
-        </w:rPr>
-        <w:t xml:space="preserve">time to decision. (decision = to use microscope or endoscope?) </w:t>
+          <w:highlight w:val="magenta"/>
+          <w:lang w:val="en-CA"/>
+        </w:rPr>
+        <w:t>time to decision</w:t>
+      </w:r>
+      <w:r>
+        <w:rPr>
+          <w:lang w:val="en-CA"/>
+        </w:rPr>
+        <w:t xml:space="preserve">. (decision = to use microscope or endoscope?) </w:t>
       </w:r>
     </w:p>
     <w:p>
@@ -511,8 +571,30 @@
         <w:rPr>
           <w:lang w:val="en-CA"/>
         </w:rPr>
-        <w:t>the indication for endoscope should be tympanoplasty and cholesteatoma</w:t>
-      </w:r>
+        <w:t xml:space="preserve">the indication for endoscope should be </w:t>
+      </w:r>
+      <w:proofErr w:type="spellStart"/>
+      <w:r>
+        <w:rPr>
+          <w:lang w:val="en-CA"/>
+        </w:rPr>
+        <w:t>tympanoplasty</w:t>
+      </w:r>
+      <w:proofErr w:type="spellEnd"/>
+      <w:r>
+        <w:rPr>
+          <w:lang w:val="en-CA"/>
+        </w:rPr>
+        <w:t xml:space="preserve"> and </w:t>
+      </w:r>
+      <w:proofErr w:type="spellStart"/>
+      <w:r>
+        <w:rPr>
+          <w:lang w:val="en-CA"/>
+        </w:rPr>
+        <w:t>cholesteatoma</w:t>
+      </w:r>
+      <w:proofErr w:type="spellEnd"/>
     </w:p>
     <w:p>
       <w:pPr>
@@ -547,7 +629,14 @@
         <w:rPr>
           <w:lang w:val="en-CA"/>
         </w:rPr>
-        <w:t>takes a long time</w:t>
+        <w:t xml:space="preserve">takes a </w:t>
+      </w:r>
+      <w:r>
+        <w:rPr>
+          <w:highlight w:val="magenta"/>
+          <w:lang w:val="en-CA"/>
+        </w:rPr>
+        <w:t>long time</w:t>
       </w:r>
     </w:p>
     <w:p>
@@ -558,11 +647,13 @@
           <w:numId w:val="3"/>
         </w:numPr>
         <w:rPr>
-          <w:lang w:val="en-CA"/>
-        </w:rPr>
-      </w:pPr>
-      <w:r>
-        <w:rPr>
+          <w:highlight w:val="magenta"/>
+          <w:lang w:val="en-CA"/>
+        </w:rPr>
+      </w:pPr>
+      <w:r>
+        <w:rPr>
+          <w:highlight w:val="magenta"/>
           <w:lang w:val="en-CA"/>
         </w:rPr>
         <w:lastRenderedPageBreak/>
@@ -598,11 +689,19 @@
           <w:lang w:val="en-CA"/>
         </w:rPr>
       </w:pPr>
-      <w:r>
-        <w:rPr>
-          <w:lang w:val="en-CA"/>
-        </w:rPr>
-        <w:t>endoscopically assisted microscope surger</w:t>
+      <w:proofErr w:type="spellStart"/>
+      <w:r>
+        <w:rPr>
+          <w:lang w:val="en-CA"/>
+        </w:rPr>
+        <w:t>endoscopically</w:t>
+      </w:r>
+      <w:proofErr w:type="spellEnd"/>
+      <w:r>
+        <w:rPr>
+          <w:lang w:val="en-CA"/>
+        </w:rPr>
+        <w:t xml:space="preserve"> assisted microscope surger</w:t>
       </w:r>
       <w:r>
         <w:rPr>
@@ -617,19 +716,321 @@
           <w:lang w:val="en-CA"/>
         </w:rPr>
       </w:pPr>
-      <w:r>
-        <w:rPr>
-          <w:lang w:val="en-CA"/>
-        </w:rPr>
-        <w:t xml:space="preserve">Make it easier by: </w:t>
-      </w:r>
-    </w:p>
-    <w:p>
-      <w:pPr>
-        <w:pStyle w:val="ListParagraph"/>
-        <w:numPr>
-          <w:ilvl w:val="0"/>
-          <w:numId w:val="6"/>
+    </w:p>
+    <w:p>
+      <w:pPr>
+        <w:rPr>
+          <w:lang w:val="en-CA"/>
+        </w:rPr>
+      </w:pPr>
+      <w:r>
+        <w:rPr>
+          <w:lang w:val="en-CA"/>
+        </w:rPr>
+        <w:t xml:space="preserve">Advantage: </w:t>
+      </w:r>
+    </w:p>
+    <w:p>
+      <w:pPr>
+        <w:pStyle w:val="ListParagraph"/>
+        <w:numPr>
+          <w:ilvl w:val="0"/>
+          <w:numId w:val="7"/>
+        </w:numPr>
+        <w:rPr>
+          <w:lang w:val="en-CA"/>
+        </w:rPr>
+      </w:pPr>
+      <w:r>
+        <w:rPr>
+          <w:lang w:val="en-CA"/>
+        </w:rPr>
+        <w:t xml:space="preserve">allows you </w:t>
+      </w:r>
+      <w:r>
+        <w:rPr>
+          <w:highlight w:val="magenta"/>
+          <w:lang w:val="en-CA"/>
+        </w:rPr>
+        <w:t>to understand the microanatomy</w:t>
+      </w:r>
+      <w:r>
+        <w:rPr>
+          <w:lang w:val="en-CA"/>
+        </w:rPr>
+        <w:t xml:space="preserve"> of the middle ear</w:t>
+      </w:r>
+    </w:p>
+    <w:p>
+      <w:pPr>
+        <w:pStyle w:val="ListParagraph"/>
+        <w:numPr>
+          <w:ilvl w:val="0"/>
+          <w:numId w:val="7"/>
+        </w:numPr>
+        <w:rPr>
+          <w:lang w:val="en-CA"/>
+        </w:rPr>
+      </w:pPr>
+      <w:r>
+        <w:rPr>
+          <w:highlight w:val="magenta"/>
+          <w:lang w:val="en-CA"/>
+        </w:rPr>
+        <w:t>good teaching too</w:t>
+      </w:r>
+      <w:r>
+        <w:rPr>
+          <w:lang w:val="en-CA"/>
+        </w:rPr>
+        <w:t>l because everyone can see</w:t>
+      </w:r>
+    </w:p>
+    <w:p>
+      <w:pPr>
+        <w:pStyle w:val="ListParagraph"/>
+        <w:numPr>
+          <w:ilvl w:val="0"/>
+          <w:numId w:val="7"/>
+        </w:numPr>
+        <w:rPr>
+          <w:highlight w:val="magenta"/>
+          <w:lang w:val="en-CA"/>
+        </w:rPr>
+      </w:pPr>
+      <w:r>
+        <w:rPr>
+          <w:highlight w:val="magenta"/>
+          <w:lang w:val="en-CA"/>
+        </w:rPr>
+        <w:t>no scar morbidity</w:t>
+      </w:r>
+    </w:p>
+    <w:p>
+      <w:pPr>
+        <w:rPr>
+          <w:lang w:val="en-CA"/>
+        </w:rPr>
+      </w:pPr>
+    </w:p>
+    <w:p>
+      <w:pPr>
+        <w:rPr>
+          <w:lang w:val="en-CA"/>
+        </w:rPr>
+      </w:pPr>
+      <w:r>
+        <w:rPr>
+          <w:lang w:val="en-CA"/>
+        </w:rPr>
+        <w:t>Why use the endoscope?</w:t>
+      </w:r>
+    </w:p>
+    <w:p>
+      <w:pPr>
+        <w:pStyle w:val="ListParagraph"/>
+        <w:numPr>
+          <w:ilvl w:val="0"/>
+          <w:numId w:val="5"/>
+        </w:numPr>
+        <w:rPr>
+          <w:lang w:val="en-CA"/>
+        </w:rPr>
+      </w:pPr>
+      <w:r>
+        <w:rPr>
+          <w:lang w:val="en-CA"/>
+        </w:rPr>
+        <w:t>when surgery is done, no need to close</w:t>
+      </w:r>
+    </w:p>
+    <w:p>
+      <w:pPr>
+        <w:pStyle w:val="ListParagraph"/>
+        <w:numPr>
+          <w:ilvl w:val="0"/>
+          <w:numId w:val="5"/>
+        </w:numPr>
+        <w:rPr>
+          <w:lang w:val="en-CA"/>
+        </w:rPr>
+      </w:pPr>
+      <w:r>
+        <w:rPr>
+          <w:lang w:val="en-CA"/>
+        </w:rPr>
+        <w:t>saves opening and closing time</w:t>
+      </w:r>
+    </w:p>
+    <w:p>
+      <w:pPr>
+        <w:pStyle w:val="ListParagraph"/>
+        <w:numPr>
+          <w:ilvl w:val="0"/>
+          <w:numId w:val="5"/>
+        </w:numPr>
+        <w:rPr>
+          <w:lang w:val="en-CA"/>
+        </w:rPr>
+      </w:pPr>
+      <w:r>
+        <w:rPr>
+          <w:lang w:val="en-CA"/>
+        </w:rPr>
+        <w:t xml:space="preserve">but endoscopic surgery process already takes </w:t>
+      </w:r>
+      <w:r>
+        <w:rPr>
+          <w:highlight w:val="magenta"/>
+          <w:lang w:val="en-CA"/>
+        </w:rPr>
+        <w:t>a lot of time</w:t>
+      </w:r>
+      <w:r>
+        <w:rPr>
+          <w:lang w:val="en-CA"/>
+        </w:rPr>
+        <w:t xml:space="preserve"> and still takes longer than the time gained by not having to open and close</w:t>
+      </w:r>
+    </w:p>
+    <w:p>
+      <w:pPr>
+        <w:ind w:left="360"/>
+        <w:rPr>
+          <w:lang w:val="en-CA"/>
+        </w:rPr>
+      </w:pPr>
+    </w:p>
+    <w:p>
+      <w:pPr>
+        <w:rPr>
+          <w:lang w:val="en-CA"/>
+        </w:rPr>
+      </w:pPr>
+      <w:r>
+        <w:rPr>
+          <w:highlight w:val="green"/>
+          <w:lang w:val="en-CA"/>
+        </w:rPr>
+        <w:t>Instrumentation:</w:t>
+      </w:r>
+      <w:r>
+        <w:rPr>
+          <w:lang w:val="en-CA"/>
+        </w:rPr>
+        <w:t xml:space="preserve"> </w:t>
+      </w:r>
+    </w:p>
+    <w:p>
+      <w:pPr>
+        <w:pStyle w:val="ListParagraph"/>
+        <w:numPr>
+          <w:ilvl w:val="0"/>
+          <w:numId w:val="8"/>
+        </w:numPr>
+        <w:rPr>
+          <w:lang w:val="en-CA"/>
+        </w:rPr>
+      </w:pPr>
+      <w:r>
+        <w:rPr>
+          <w:lang w:val="en-CA"/>
+        </w:rPr>
+        <w:t xml:space="preserve">self-cleaning tip for endoscope (like windshield wipers) to reduce the number of times the endoscope is removed from the ear, and suction that can slide </w:t>
+      </w:r>
+    </w:p>
+    <w:p>
+      <w:pPr>
+        <w:pStyle w:val="ListParagraph"/>
+        <w:numPr>
+          <w:ilvl w:val="0"/>
+          <w:numId w:val="8"/>
+        </w:numPr>
+        <w:rPr>
+          <w:lang w:val="en-CA"/>
+        </w:rPr>
+      </w:pPr>
+      <w:r>
+        <w:rPr>
+          <w:lang w:val="en-CA"/>
+        </w:rPr>
+        <w:t xml:space="preserve">wristed flexible endoscope – for </w:t>
+      </w:r>
+      <w:proofErr w:type="spellStart"/>
+      <w:r>
+        <w:rPr>
+          <w:lang w:val="en-CA"/>
+        </w:rPr>
+        <w:t>transoral</w:t>
+      </w:r>
+      <w:proofErr w:type="spellEnd"/>
+      <w:r>
+        <w:rPr>
+          <w:lang w:val="en-CA"/>
+        </w:rPr>
+        <w:t xml:space="preserve"> laser surgery</w:t>
+      </w:r>
+    </w:p>
+    <w:p>
+      <w:pPr>
+        <w:pStyle w:val="ListParagraph"/>
+        <w:numPr>
+          <w:ilvl w:val="0"/>
+          <w:numId w:val="8"/>
+        </w:numPr>
+        <w:rPr>
+          <w:lang w:val="en-CA"/>
+        </w:rPr>
+      </w:pPr>
+      <w:r>
+        <w:rPr>
+          <w:lang w:val="en-CA"/>
+        </w:rPr>
+        <w:t xml:space="preserve">robotic wrist that goes to the target and fixes into place </w:t>
+      </w:r>
+    </w:p>
+    <w:p>
+      <w:pPr>
+        <w:pStyle w:val="ListParagraph"/>
+        <w:numPr>
+          <w:ilvl w:val="0"/>
+          <w:numId w:val="8"/>
+        </w:numPr>
+        <w:rPr>
+          <w:lang w:val="en-CA"/>
+        </w:rPr>
+      </w:pPr>
+      <w:r>
+        <w:rPr>
+          <w:lang w:val="en-CA"/>
+        </w:rPr>
+        <w:t>TORS – size of instruments are too big for oral robotic surgery</w:t>
+      </w:r>
+    </w:p>
+    <w:p>
+      <w:pPr>
+        <w:pStyle w:val="ListParagraph"/>
+        <w:numPr>
+          <w:ilvl w:val="0"/>
+          <w:numId w:val="8"/>
+        </w:numPr>
+        <w:rPr>
+          <w:lang w:val="en-CA"/>
+        </w:rPr>
+      </w:pPr>
+      <w:r>
+        <w:rPr>
+          <w:lang w:val="en-CA"/>
+        </w:rPr>
+        <w:t>Shaft size = smaller, stiffer but want suction integration</w:t>
+      </w:r>
+    </w:p>
+    <w:p>
+      <w:pPr>
+        <w:pStyle w:val="ListParagraph"/>
+        <w:numPr>
+          <w:ilvl w:val="0"/>
+          <w:numId w:val="8"/>
         </w:numPr>
         <w:rPr>
           <w:lang w:val="en-CA"/>
@@ -647,7 +1048,7 @@
         <w:pStyle w:val="ListParagraph"/>
         <w:numPr>
           <w:ilvl w:val="0"/>
-          <w:numId w:val="6"/>
+          <w:numId w:val="8"/>
         </w:numPr>
         <w:rPr>
           <w:lang w:val="en-CA"/>
@@ -665,7 +1066,7 @@
         <w:pStyle w:val="ListParagraph"/>
         <w:numPr>
           <w:ilvl w:val="0"/>
-          <w:numId w:val="6"/>
+          <w:numId w:val="8"/>
         </w:numPr>
         <w:rPr>
           <w:lang w:val="en-CA"/>
@@ -683,7 +1084,7 @@
         <w:pStyle w:val="ListParagraph"/>
         <w:numPr>
           <w:ilvl w:val="0"/>
-          <w:numId w:val="6"/>
+          <w:numId w:val="8"/>
         </w:numPr>
         <w:rPr>
           <w:lang w:val="en-CA"/>
@@ -702,273 +1103,1230 @@
           <w:lang w:val="en-CA"/>
         </w:rPr>
       </w:pPr>
-      <w:r>
-        <w:rPr>
-          <w:lang w:val="en-CA"/>
-        </w:rPr>
-        <w:t xml:space="preserve">Advantage: </w:t>
-      </w:r>
-    </w:p>
-    <w:p>
-      <w:pPr>
-        <w:pStyle w:val="ListParagraph"/>
-        <w:numPr>
-          <w:ilvl w:val="0"/>
-          <w:numId w:val="7"/>
-        </w:numPr>
-        <w:rPr>
-          <w:lang w:val="en-CA"/>
-        </w:rPr>
-      </w:pPr>
-      <w:r>
-        <w:rPr>
-          <w:lang w:val="en-CA"/>
-        </w:rPr>
-        <w:t>allows you to understand the microanatomy of the middle ear</w:t>
-      </w:r>
-    </w:p>
-    <w:p>
-      <w:pPr>
-        <w:pStyle w:val="ListParagraph"/>
-        <w:numPr>
-          <w:ilvl w:val="0"/>
-          <w:numId w:val="7"/>
-        </w:numPr>
-        <w:rPr>
-          <w:lang w:val="en-CA"/>
-        </w:rPr>
-      </w:pPr>
-      <w:r>
-        <w:rPr>
-          <w:lang w:val="en-CA"/>
-        </w:rPr>
-        <w:t>good teaching tool because everyone can see</w:t>
-      </w:r>
-    </w:p>
-    <w:p>
-      <w:pPr>
-        <w:pStyle w:val="ListParagraph"/>
-        <w:numPr>
-          <w:ilvl w:val="0"/>
-          <w:numId w:val="7"/>
-        </w:numPr>
-        <w:rPr>
-          <w:lang w:val="en-CA"/>
-        </w:rPr>
-      </w:pPr>
-      <w:r>
-        <w:rPr>
-          <w:lang w:val="en-CA"/>
-        </w:rPr>
-        <w:t>no scar morbidity</w:t>
-      </w:r>
-    </w:p>
-    <w:p>
-      <w:pPr>
-        <w:rPr>
-          <w:lang w:val="en-CA"/>
-        </w:rPr>
-      </w:pPr>
-    </w:p>
-    <w:p>
-      <w:pPr>
-        <w:rPr>
-          <w:lang w:val="en-CA"/>
-        </w:rPr>
-      </w:pPr>
-      <w:r>
-        <w:rPr>
-          <w:lang w:val="en-CA"/>
-        </w:rPr>
-        <w:t>Why use the endoscope?</w:t>
-      </w:r>
-    </w:p>
-    <w:p>
-      <w:pPr>
-        <w:pStyle w:val="ListParagraph"/>
-        <w:numPr>
-          <w:ilvl w:val="0"/>
-          <w:numId w:val="5"/>
-        </w:numPr>
-        <w:rPr>
-          <w:lang w:val="en-CA"/>
-        </w:rPr>
-      </w:pPr>
-      <w:r>
-        <w:rPr>
-          <w:lang w:val="en-CA"/>
-        </w:rPr>
-        <w:t>when surgery is done, no need to close</w:t>
-      </w:r>
-    </w:p>
-    <w:p>
-      <w:pPr>
-        <w:pStyle w:val="ListParagraph"/>
-        <w:numPr>
-          <w:ilvl w:val="0"/>
-          <w:numId w:val="5"/>
-        </w:numPr>
-        <w:rPr>
-          <w:lang w:val="en-CA"/>
-        </w:rPr>
-      </w:pPr>
-      <w:r>
-        <w:rPr>
-          <w:lang w:val="en-CA"/>
-        </w:rPr>
-        <w:t>saves opening and closing time</w:t>
-      </w:r>
-    </w:p>
-    <w:p>
-      <w:pPr>
-        <w:pStyle w:val="ListParagraph"/>
-        <w:numPr>
-          <w:ilvl w:val="0"/>
-          <w:numId w:val="5"/>
-        </w:numPr>
-        <w:rPr>
-          <w:lang w:val="en-CA"/>
-        </w:rPr>
-      </w:pPr>
-      <w:r>
-        <w:rPr>
-          <w:lang w:val="en-CA"/>
-        </w:rPr>
-        <w:t>but endoscopic surgery process already takes a lot of time and still takes longer than the time gained by not having to open and close</w:t>
-      </w:r>
-    </w:p>
-    <w:p>
-      <w:pPr>
-        <w:ind w:left="360"/>
-        <w:rPr>
-          <w:lang w:val="en-CA"/>
-        </w:rPr>
-      </w:pPr>
-    </w:p>
-    <w:p>
-      <w:pPr>
-        <w:rPr>
-          <w:lang w:val="en-CA"/>
-        </w:rPr>
-      </w:pPr>
-      <w:r>
-        <w:rPr>
-          <w:lang w:val="en-CA"/>
-        </w:rPr>
-        <w:t xml:space="preserve">Instrumentation: </w:t>
-      </w:r>
-    </w:p>
-    <w:p>
-      <w:pPr>
-        <w:pStyle w:val="ListParagraph"/>
-        <w:numPr>
-          <w:ilvl w:val="0"/>
-          <w:numId w:val="8"/>
-        </w:numPr>
-        <w:rPr>
-          <w:lang w:val="en-CA"/>
-        </w:rPr>
-      </w:pPr>
-      <w:r>
-        <w:rPr>
-          <w:lang w:val="en-CA"/>
-        </w:rPr>
-        <w:t xml:space="preserve">self-cleaning tip for endoscope (like windshield wipers) to reduce the number of times the endoscope is removed from the ear, and suction that can slide </w:t>
-      </w:r>
-    </w:p>
-    <w:p>
-      <w:pPr>
-        <w:pStyle w:val="ListParagraph"/>
-        <w:numPr>
-          <w:ilvl w:val="0"/>
-          <w:numId w:val="8"/>
-        </w:numPr>
-        <w:rPr>
-          <w:lang w:val="en-CA"/>
-        </w:rPr>
-      </w:pPr>
-      <w:r>
-        <w:rPr>
-          <w:lang w:val="en-CA"/>
-        </w:rPr>
-        <w:t>wristed flexible endoscope – for transoral laser surgery</w:t>
-      </w:r>
-    </w:p>
-    <w:p>
-      <w:pPr>
-        <w:pStyle w:val="ListParagraph"/>
-        <w:numPr>
-          <w:ilvl w:val="0"/>
-          <w:numId w:val="8"/>
-        </w:numPr>
-        <w:rPr>
-          <w:lang w:val="en-CA"/>
-        </w:rPr>
-      </w:pPr>
-      <w:r>
-        <w:rPr>
-          <w:lang w:val="en-CA"/>
-        </w:rPr>
-        <w:t xml:space="preserve">robotic wrist that goes to the target and fixes into place </w:t>
-      </w:r>
-    </w:p>
-    <w:p>
-      <w:pPr>
-        <w:pStyle w:val="ListParagraph"/>
-        <w:numPr>
-          <w:ilvl w:val="0"/>
-          <w:numId w:val="8"/>
-        </w:numPr>
-        <w:rPr>
-          <w:lang w:val="en-CA"/>
-        </w:rPr>
-      </w:pPr>
-      <w:r>
-        <w:rPr>
-          <w:lang w:val="en-CA"/>
-        </w:rPr>
-        <w:t>TORS – size of instruments are too big for oral robotic surgery</w:t>
-      </w:r>
-    </w:p>
-    <w:p>
-      <w:pPr>
-        <w:pStyle w:val="ListParagraph"/>
-        <w:numPr>
-          <w:ilvl w:val="0"/>
-          <w:numId w:val="8"/>
-        </w:numPr>
-        <w:rPr>
-          <w:lang w:val="en-CA"/>
-        </w:rPr>
-      </w:pPr>
-      <w:r>
-        <w:rPr>
-          <w:lang w:val="en-CA"/>
-        </w:rPr>
-        <w:t>Shaft size = smaller, stiffer but want suction integration</w:t>
-      </w:r>
-    </w:p>
-    <w:p>
-      <w:pPr>
-        <w:rPr>
-          <w:lang w:val="en-CA"/>
-        </w:rPr>
-      </w:pPr>
-    </w:p>
-    <w:p>
-      <w:pPr>
-        <w:rPr>
-          <w:lang w:val="en-CA"/>
-        </w:rPr>
-      </w:pPr>
+    </w:p>
+    <w:p>
+      <w:pPr>
+        <w:rPr>
+          <w:lang w:val="en-CA"/>
+        </w:rPr>
+      </w:pPr>
+      <w:r>
+        <w:rPr>
+          <w:lang w:val="en-CA"/>
+        </w:rPr>
+        <w:t>Reason for not adopting endoscopic ear surgery – surgeons feel inferior and don’t have a good reason for not using it</w:t>
+      </w:r>
+    </w:p>
+    <w:p>
+      <w:pPr>
+        <w:rPr>
+          <w:lang w:val="en-CA"/>
+        </w:rPr>
+      </w:pPr>
+    </w:p>
+    <w:p>
+      <w:pPr>
+        <w:rPr>
+          <w:lang w:val="en-CA"/>
+        </w:rPr>
+      </w:pPr>
+      <w:r>
+        <w:rPr>
+          <w:lang w:val="en-CA"/>
+        </w:rPr>
+        <w:t xml:space="preserve">28-Sep-2016 </w:t>
+      </w:r>
+      <w:r>
+        <w:rPr>
+          <w:lang w:val="en-CA"/>
+        </w:rPr>
+        <w:t>–</w:t>
+      </w:r>
+      <w:r>
+        <w:rPr>
+          <w:lang w:val="en-CA"/>
+        </w:rPr>
+        <w:t xml:space="preserve"> </w:t>
+      </w:r>
+      <w:r>
+        <w:rPr>
+          <w:lang w:val="en-CA"/>
+        </w:rPr>
+        <w:t xml:space="preserve">Dr. </w:t>
+      </w:r>
+      <w:proofErr w:type="spellStart"/>
+      <w:r>
+        <w:rPr>
+          <w:lang w:val="en-CA"/>
+        </w:rPr>
+        <w:t>Parkes</w:t>
+      </w:r>
+      <w:proofErr w:type="spellEnd"/>
+    </w:p>
+    <w:p>
+      <w:pPr>
+        <w:pStyle w:val="ListParagraph"/>
+        <w:numPr>
+          <w:ilvl w:val="0"/>
+          <w:numId w:val="10"/>
+        </w:numPr>
+        <w:rPr>
+          <w:lang w:val="en-CA"/>
+        </w:rPr>
+      </w:pPr>
+      <w:r>
+        <w:rPr>
+          <w:lang w:val="en-CA"/>
+        </w:rPr>
+        <w:t xml:space="preserve">Note: name the instruments in an intuitive way </w:t>
+      </w:r>
+    </w:p>
+    <w:p>
+      <w:pPr>
+        <w:pStyle w:val="ListParagraph"/>
+        <w:numPr>
+          <w:ilvl w:val="0"/>
+          <w:numId w:val="10"/>
+        </w:numPr>
+        <w:rPr>
+          <w:lang w:val="en-CA"/>
+        </w:rPr>
+      </w:pPr>
+      <w:r>
+        <w:rPr>
+          <w:lang w:val="en-CA"/>
+        </w:rPr>
+        <w:t>Scopes traditionally used to look around corners</w:t>
+      </w:r>
+    </w:p>
+    <w:p>
+      <w:pPr>
+        <w:pStyle w:val="ListParagraph"/>
+        <w:numPr>
+          <w:ilvl w:val="0"/>
+          <w:numId w:val="10"/>
+        </w:numPr>
+        <w:rPr>
+          <w:lang w:val="en-CA"/>
+        </w:rPr>
+      </w:pPr>
+      <w:r>
+        <w:rPr>
+          <w:lang w:val="en-CA"/>
+        </w:rPr>
+        <w:t xml:space="preserve">Longer scope -&gt; more working room </w:t>
+      </w:r>
+    </w:p>
+    <w:p>
+      <w:pPr>
+        <w:rPr>
+          <w:lang w:val="en-CA"/>
+        </w:rPr>
+      </w:pPr>
+      <w:r>
+        <w:rPr>
+          <w:lang w:val="en-CA"/>
+        </w:rPr>
+        <w:t xml:space="preserve">Disadvantages: </w:t>
+      </w:r>
+    </w:p>
+    <w:p>
+      <w:pPr>
+        <w:pStyle w:val="ListParagraph"/>
+        <w:numPr>
+          <w:ilvl w:val="0"/>
+          <w:numId w:val="9"/>
+        </w:numPr>
+        <w:rPr>
+          <w:lang w:val="en-CA"/>
+        </w:rPr>
+      </w:pPr>
+      <w:r>
+        <w:rPr>
+          <w:highlight w:val="magenta"/>
+          <w:lang w:val="en-CA"/>
+        </w:rPr>
+        <w:t>Speed/time</w:t>
+      </w:r>
+      <w:r>
+        <w:rPr>
+          <w:lang w:val="en-CA"/>
+        </w:rPr>
+        <w:t xml:space="preserve"> – hard for one hand to maintain the operating field clean</w:t>
+      </w:r>
+    </w:p>
+    <w:p>
+      <w:pPr>
+        <w:pStyle w:val="ListParagraph"/>
+        <w:numPr>
+          <w:ilvl w:val="1"/>
+          <w:numId w:val="9"/>
+        </w:numPr>
+        <w:rPr>
+          <w:lang w:val="en-CA"/>
+        </w:rPr>
+      </w:pPr>
+      <w:proofErr w:type="spellStart"/>
+      <w:r>
+        <w:rPr>
+          <w:lang w:val="en-CA"/>
+        </w:rPr>
+        <w:t>Panetti</w:t>
+      </w:r>
+      <w:proofErr w:type="spellEnd"/>
+      <w:r>
+        <w:rPr>
+          <w:lang w:val="en-CA"/>
+        </w:rPr>
+        <w:t xml:space="preserve"> suction instruments made this easier but not approved by FDA therefore not widely available</w:t>
+      </w:r>
+    </w:p>
+    <w:p>
+      <w:pPr>
+        <w:pStyle w:val="ListParagraph"/>
+        <w:numPr>
+          <w:ilvl w:val="0"/>
+          <w:numId w:val="9"/>
+        </w:numPr>
+        <w:rPr>
+          <w:lang w:val="en-CA"/>
+        </w:rPr>
+      </w:pPr>
+      <w:r>
+        <w:rPr>
+          <w:highlight w:val="magenta"/>
+          <w:lang w:val="en-CA"/>
+        </w:rPr>
+        <w:t>Time to decision</w:t>
+      </w:r>
+      <w:r>
+        <w:rPr>
+          <w:lang w:val="en-CA"/>
+        </w:rPr>
+        <w:t xml:space="preserve"> – when do you quit and use the microscope? This can’t be known until you try which consumes time</w:t>
+      </w:r>
+    </w:p>
+    <w:p>
+      <w:pPr>
+        <w:pStyle w:val="ListParagraph"/>
+        <w:numPr>
+          <w:ilvl w:val="0"/>
+          <w:numId w:val="9"/>
+        </w:numPr>
+        <w:rPr>
+          <w:lang w:val="en-CA"/>
+        </w:rPr>
+      </w:pPr>
+      <w:r>
+        <w:rPr>
+          <w:highlight w:val="magenta"/>
+          <w:lang w:val="en-CA"/>
+        </w:rPr>
+        <w:t>Angled scopes can be unsafe</w:t>
+      </w:r>
+      <w:r>
+        <w:rPr>
+          <w:lang w:val="en-CA"/>
+        </w:rPr>
+        <w:t xml:space="preserve"> because you will be introducing an instrument blind</w:t>
+      </w:r>
+    </w:p>
+    <w:p>
+      <w:pPr>
+        <w:pStyle w:val="ListParagraph"/>
+        <w:numPr>
+          <w:ilvl w:val="1"/>
+          <w:numId w:val="9"/>
+        </w:numPr>
+        <w:rPr>
+          <w:lang w:val="en-CA"/>
+        </w:rPr>
+      </w:pPr>
+      <w:r>
+        <w:rPr>
+          <w:lang w:val="en-CA"/>
+        </w:rPr>
+        <w:t xml:space="preserve">Can see well but </w:t>
+      </w:r>
+      <w:proofErr w:type="spellStart"/>
+      <w:r>
+        <w:rPr>
+          <w:lang w:val="en-CA"/>
+        </w:rPr>
+        <w:t>maneuvres</w:t>
+      </w:r>
+      <w:proofErr w:type="spellEnd"/>
+      <w:r>
+        <w:rPr>
+          <w:lang w:val="en-CA"/>
+        </w:rPr>
+        <w:t xml:space="preserve"> are less safe as the view is distorted and translating your hand movements to the movements in the angled operating field is not intuitive </w:t>
+      </w:r>
+    </w:p>
+    <w:p>
+      <w:pPr>
+        <w:pStyle w:val="ListParagraph"/>
+        <w:numPr>
+          <w:ilvl w:val="0"/>
+          <w:numId w:val="9"/>
+        </w:numPr>
+        <w:rPr>
+          <w:lang w:val="en-CA"/>
+        </w:rPr>
+      </w:pPr>
+      <w:r>
+        <w:rPr>
+          <w:lang w:val="en-CA"/>
+        </w:rPr>
+        <w:t xml:space="preserve">Keep having </w:t>
+      </w:r>
+      <w:r>
+        <w:rPr>
+          <w:highlight w:val="magenta"/>
+          <w:lang w:val="en-CA"/>
+        </w:rPr>
+        <w:t>to flip between scope, suction and to wipe the scope</w:t>
+      </w:r>
+    </w:p>
+    <w:p>
+      <w:pPr>
+        <w:pStyle w:val="ListParagraph"/>
+        <w:numPr>
+          <w:ilvl w:val="0"/>
+          <w:numId w:val="9"/>
+        </w:numPr>
+        <w:rPr>
+          <w:lang w:val="en-CA"/>
+        </w:rPr>
+      </w:pPr>
+      <w:proofErr w:type="spellStart"/>
+      <w:r>
+        <w:rPr>
+          <w:lang w:val="en-CA"/>
+        </w:rPr>
+        <w:t>Panetti</w:t>
+      </w:r>
+      <w:proofErr w:type="spellEnd"/>
+      <w:r>
+        <w:rPr>
+          <w:lang w:val="en-CA"/>
+        </w:rPr>
+        <w:t xml:space="preserve"> suction dissector can’t reach into full viewing range but instruments that are longer and bent to reach don’t have the proper end effector</w:t>
+      </w:r>
+    </w:p>
+    <w:p>
+      <w:pPr>
+        <w:pStyle w:val="ListParagraph"/>
+        <w:numPr>
+          <w:ilvl w:val="0"/>
+          <w:numId w:val="9"/>
+        </w:numPr>
+        <w:rPr>
+          <w:lang w:val="en-CA"/>
+        </w:rPr>
+      </w:pPr>
+      <w:r>
+        <w:rPr>
+          <w:lang w:val="en-CA"/>
+        </w:rPr>
+        <w:t>3mm endoscope (better size) doesn’t have as good optics</w:t>
+      </w:r>
+    </w:p>
+    <w:p>
+      <w:pPr>
+        <w:pStyle w:val="ListParagraph"/>
+        <w:rPr>
+          <w:lang w:val="en-CA"/>
+        </w:rPr>
+      </w:pPr>
+    </w:p>
+    <w:p>
+      <w:pPr>
+        <w:rPr>
+          <w:lang w:val="en-CA"/>
+        </w:rPr>
+      </w:pPr>
+      <w:r>
+        <w:rPr>
+          <w:lang w:val="en-CA"/>
+        </w:rPr>
+        <w:t xml:space="preserve">Advantages: </w:t>
+      </w:r>
+    </w:p>
+    <w:p>
+      <w:pPr>
+        <w:pStyle w:val="ListParagraph"/>
+        <w:numPr>
+          <w:ilvl w:val="0"/>
+          <w:numId w:val="9"/>
+        </w:numPr>
+        <w:rPr>
+          <w:lang w:val="en-CA"/>
+        </w:rPr>
+      </w:pPr>
+      <w:r>
+        <w:rPr>
+          <w:lang w:val="en-CA"/>
+        </w:rPr>
+        <w:t xml:space="preserve">Good visualization especially with angled scopes </w:t>
+      </w:r>
+    </w:p>
+    <w:p>
+      <w:pPr>
+        <w:rPr>
+          <w:lang w:val="en-CA"/>
+        </w:rPr>
+      </w:pPr>
+    </w:p>
+    <w:p>
+      <w:pPr>
+        <w:rPr>
+          <w:lang w:val="en-CA"/>
+        </w:rPr>
+      </w:pPr>
+      <w:r>
+        <w:rPr>
+          <w:highlight w:val="green"/>
+          <w:lang w:val="en-CA"/>
+        </w:rPr>
+        <w:t>Ideas:</w:t>
+      </w:r>
+      <w:r>
+        <w:rPr>
+          <w:lang w:val="en-CA"/>
+        </w:rPr>
+        <w:t xml:space="preserve"> </w:t>
+      </w:r>
+    </w:p>
+    <w:p>
+      <w:pPr>
+        <w:pStyle w:val="ListParagraph"/>
+        <w:numPr>
+          <w:ilvl w:val="0"/>
+          <w:numId w:val="9"/>
+        </w:numPr>
+        <w:rPr>
+          <w:lang w:val="en-CA"/>
+        </w:rPr>
+      </w:pPr>
+      <w:proofErr w:type="spellStart"/>
+      <w:r>
+        <w:rPr>
+          <w:lang w:val="en-CA"/>
+        </w:rPr>
+        <w:t>Endoscrub</w:t>
+      </w:r>
+      <w:proofErr w:type="spellEnd"/>
+      <w:r>
+        <w:rPr>
+          <w:lang w:val="en-CA"/>
+        </w:rPr>
+        <w:t xml:space="preserve"> – auto-irrigation sheath that is controlled by a pedal</w:t>
+      </w:r>
+    </w:p>
+    <w:p>
+      <w:pPr>
+        <w:pStyle w:val="ListParagraph"/>
+        <w:numPr>
+          <w:ilvl w:val="1"/>
+          <w:numId w:val="9"/>
+        </w:numPr>
+        <w:rPr>
+          <w:lang w:val="en-CA"/>
+        </w:rPr>
+      </w:pPr>
+      <w:r>
+        <w:rPr>
+          <w:lang w:val="en-CA"/>
+        </w:rPr>
+        <w:t xml:space="preserve">disposable sheath adds to the tool diameter </w:t>
+      </w:r>
+    </w:p>
+    <w:p>
+      <w:pPr>
+        <w:pStyle w:val="ListParagraph"/>
+        <w:numPr>
+          <w:ilvl w:val="0"/>
+          <w:numId w:val="9"/>
+        </w:numPr>
+        <w:rPr>
+          <w:lang w:val="en-CA"/>
+        </w:rPr>
+      </w:pPr>
+      <w:r>
+        <w:rPr>
+          <w:lang w:val="en-CA"/>
+        </w:rPr>
+        <w:t>wants a graft manipulation tool (graft pusher)</w:t>
+      </w:r>
+    </w:p>
+    <w:p>
+      <w:pPr>
+        <w:pStyle w:val="ListParagraph"/>
+        <w:numPr>
+          <w:ilvl w:val="0"/>
+          <w:numId w:val="9"/>
+        </w:numPr>
+        <w:rPr>
+          <w:lang w:val="en-CA"/>
+        </w:rPr>
+      </w:pPr>
+      <w:r>
+        <w:rPr>
+          <w:lang w:val="en-CA"/>
+        </w:rPr>
+        <w:t>open to any ideas to make his job easier</w:t>
+      </w:r>
+    </w:p>
+    <w:p>
+      <w:pPr>
+        <w:rPr>
+          <w:lang w:val="en-CA"/>
+        </w:rPr>
+      </w:pPr>
+    </w:p>
+    <w:p>
+      <w:pPr>
+        <w:rPr>
+          <w:b/>
+          <w:lang w:val="en-CA"/>
+        </w:rPr>
+      </w:pPr>
+      <w:r>
+        <w:rPr>
+          <w:b/>
+          <w:lang w:val="en-CA"/>
+        </w:rPr>
+        <w:t>28-Sep-2016 – Dr. Forte</w:t>
+      </w:r>
+    </w:p>
+    <w:p>
+      <w:pPr>
+        <w:rPr>
+          <w:lang w:val="en-CA"/>
+        </w:rPr>
+      </w:pPr>
+      <w:r>
+        <w:rPr>
+          <w:lang w:val="en-CA"/>
+        </w:rPr>
+        <w:t>When approaching a new surgical technique:</w:t>
+      </w:r>
+    </w:p>
+    <w:p>
+      <w:pPr>
+        <w:pStyle w:val="ListParagraph"/>
+        <w:numPr>
+          <w:ilvl w:val="0"/>
+          <w:numId w:val="11"/>
+        </w:numPr>
+        <w:rPr>
+          <w:lang w:val="en-CA"/>
+        </w:rPr>
+      </w:pPr>
+      <w:r>
+        <w:rPr>
+          <w:lang w:val="en-CA"/>
+        </w:rPr>
+        <w:t>IS THERE A NEED? DOES IT FULFILL A GAP?</w:t>
+      </w:r>
+    </w:p>
+    <w:p>
+      <w:pPr>
+        <w:pStyle w:val="ListParagraph"/>
+        <w:numPr>
+          <w:ilvl w:val="1"/>
+          <w:numId w:val="11"/>
+        </w:numPr>
+        <w:rPr>
+          <w:lang w:val="en-CA"/>
+        </w:rPr>
+      </w:pPr>
+      <w:r>
+        <w:rPr>
+          <w:lang w:val="en-CA"/>
+        </w:rPr>
+        <w:t xml:space="preserve">need – unclear </w:t>
+      </w:r>
+    </w:p>
+    <w:p>
+      <w:pPr>
+        <w:pStyle w:val="ListParagraph"/>
+        <w:numPr>
+          <w:ilvl w:val="2"/>
+          <w:numId w:val="11"/>
+        </w:numPr>
+        <w:rPr>
+          <w:lang w:val="en-CA"/>
+        </w:rPr>
+      </w:pPr>
+      <w:r>
+        <w:rPr>
+          <w:lang w:val="en-CA"/>
+        </w:rPr>
+        <w:t>there are many advances in surgical technologies and anaesthesia</w:t>
+      </w:r>
+    </w:p>
+    <w:p>
+      <w:pPr>
+        <w:pStyle w:val="ListParagraph"/>
+        <w:numPr>
+          <w:ilvl w:val="2"/>
+          <w:numId w:val="11"/>
+        </w:numPr>
+        <w:rPr>
+          <w:lang w:val="en-CA"/>
+        </w:rPr>
+      </w:pPr>
+      <w:proofErr w:type="spellStart"/>
+      <w:r>
+        <w:rPr>
+          <w:lang w:val="en-CA"/>
+        </w:rPr>
+        <w:t>eg</w:t>
+      </w:r>
+      <w:proofErr w:type="spellEnd"/>
+      <w:r>
+        <w:rPr>
+          <w:lang w:val="en-CA"/>
+        </w:rPr>
+        <w:t xml:space="preserve">. Microscope was a game-changer </w:t>
+      </w:r>
+    </w:p>
+    <w:p>
+      <w:pPr>
+        <w:pStyle w:val="ListParagraph"/>
+        <w:numPr>
+          <w:ilvl w:val="3"/>
+          <w:numId w:val="11"/>
+        </w:numPr>
+        <w:rPr>
+          <w:lang w:val="en-CA"/>
+        </w:rPr>
+      </w:pPr>
+      <w:r>
+        <w:rPr>
+          <w:lang w:val="en-CA"/>
+        </w:rPr>
+        <w:t>had a shallow learning curve, easily teachable</w:t>
+      </w:r>
+    </w:p>
+    <w:p>
+      <w:pPr>
+        <w:pStyle w:val="ListParagraph"/>
+        <w:numPr>
+          <w:ilvl w:val="3"/>
+          <w:numId w:val="11"/>
+        </w:numPr>
+        <w:rPr>
+          <w:lang w:val="en-CA"/>
+        </w:rPr>
+      </w:pPr>
+      <w:r>
+        <w:rPr>
+          <w:lang w:val="en-CA"/>
+        </w:rPr>
+        <w:t xml:space="preserve">came with miniature instrumentation </w:t>
+      </w:r>
+    </w:p>
+    <w:p>
+      <w:pPr>
+        <w:pStyle w:val="ListParagraph"/>
+        <w:numPr>
+          <w:ilvl w:val="3"/>
+          <w:numId w:val="11"/>
+        </w:numPr>
+        <w:rPr>
+          <w:lang w:val="en-CA"/>
+        </w:rPr>
+      </w:pPr>
+      <w:r>
+        <w:rPr>
+          <w:lang w:val="en-CA"/>
+        </w:rPr>
+        <w:t>two hands</w:t>
+      </w:r>
+    </w:p>
+    <w:p>
+      <w:pPr>
+        <w:pStyle w:val="ListParagraph"/>
+        <w:numPr>
+          <w:ilvl w:val="3"/>
+          <w:numId w:val="11"/>
+        </w:numPr>
+        <w:rPr>
+          <w:lang w:val="en-CA"/>
+        </w:rPr>
+      </w:pPr>
+      <w:r>
+        <w:rPr>
+          <w:lang w:val="en-CA"/>
+        </w:rPr>
+        <w:t xml:space="preserve">people are comfortable with it </w:t>
+      </w:r>
+    </w:p>
+    <w:p>
+      <w:pPr>
+        <w:pStyle w:val="ListParagraph"/>
+        <w:numPr>
+          <w:ilvl w:val="3"/>
+          <w:numId w:val="11"/>
+        </w:numPr>
+        <w:rPr>
+          <w:lang w:val="en-CA"/>
+        </w:rPr>
+      </w:pPr>
+      <w:r>
+        <w:rPr>
+          <w:lang w:val="en-CA"/>
+        </w:rPr>
+        <w:t>balanced, simple, doesn’t drift</w:t>
+      </w:r>
+    </w:p>
+    <w:p>
+      <w:pPr>
+        <w:pStyle w:val="ListParagraph"/>
+        <w:numPr>
+          <w:ilvl w:val="3"/>
+          <w:numId w:val="11"/>
+        </w:numPr>
+        <w:rPr>
+          <w:lang w:val="en-CA"/>
+        </w:rPr>
+      </w:pPr>
+      <w:r>
+        <w:rPr>
+          <w:lang w:val="en-CA"/>
+        </w:rPr>
+        <w:t>makes the life of a surgeon easier</w:t>
+      </w:r>
+    </w:p>
+    <w:p>
+      <w:pPr>
+        <w:pStyle w:val="ListParagraph"/>
+        <w:numPr>
+          <w:ilvl w:val="0"/>
+          <w:numId w:val="11"/>
+        </w:numPr>
+        <w:rPr>
+          <w:lang w:val="en-CA"/>
+        </w:rPr>
+      </w:pPr>
+      <w:r>
+        <w:rPr>
+          <w:lang w:val="en-CA"/>
+        </w:rPr>
+        <w:t xml:space="preserve">To address the learning curve:  </w:t>
+      </w:r>
+    </w:p>
+    <w:p>
+      <w:pPr>
+        <w:pStyle w:val="ListParagraph"/>
+        <w:numPr>
+          <w:ilvl w:val="1"/>
+          <w:numId w:val="11"/>
+        </w:numPr>
+        <w:rPr>
+          <w:lang w:val="en-CA"/>
+        </w:rPr>
+      </w:pPr>
+      <w:r>
+        <w:rPr>
+          <w:lang w:val="en-CA"/>
+        </w:rPr>
+        <w:t>Require a resource and education system designed around the new technique</w:t>
+      </w:r>
+    </w:p>
+    <w:p>
+      <w:pPr>
+        <w:pStyle w:val="ListParagraph"/>
+        <w:numPr>
+          <w:ilvl w:val="1"/>
+          <w:numId w:val="11"/>
+        </w:numPr>
+        <w:rPr>
+          <w:lang w:val="en-CA"/>
+        </w:rPr>
+      </w:pPr>
+      <w:r>
+        <w:rPr>
+          <w:lang w:val="en-CA"/>
+        </w:rPr>
+        <w:t>Steep learning curve</w:t>
+      </w:r>
+    </w:p>
+    <w:p>
+      <w:pPr>
+        <w:pStyle w:val="ListParagraph"/>
+        <w:numPr>
+          <w:ilvl w:val="2"/>
+          <w:numId w:val="11"/>
+        </w:numPr>
+        <w:rPr>
+          <w:lang w:val="en-CA"/>
+        </w:rPr>
+      </w:pPr>
+      <w:r>
+        <w:rPr>
+          <w:lang w:val="en-CA"/>
+        </w:rPr>
+        <w:t>EES – courses and workshops (are these enough? Are they effective? Are more people using EES?)</w:t>
+      </w:r>
+      <w:r>
+        <w:rPr>
+          <w:lang w:val="en-CA"/>
+        </w:rPr>
+        <w:t xml:space="preserve"> – not as available as others such as temporal bone course</w:t>
+      </w:r>
+    </w:p>
+    <w:p>
+      <w:pPr>
+        <w:pStyle w:val="ListParagraph"/>
+        <w:numPr>
+          <w:ilvl w:val="0"/>
+          <w:numId w:val="11"/>
+        </w:numPr>
+        <w:rPr>
+          <w:lang w:val="en-CA"/>
+        </w:rPr>
+      </w:pPr>
+      <w:r>
+        <w:rPr>
+          <w:lang w:val="en-CA"/>
+        </w:rPr>
+        <w:t xml:space="preserve">It’s a change – how easy is the change from microscope to endoscope? </w:t>
+      </w:r>
+    </w:p>
+    <w:p>
+      <w:pPr>
+        <w:pStyle w:val="ListParagraph"/>
+        <w:numPr>
+          <w:ilvl w:val="1"/>
+          <w:numId w:val="11"/>
+        </w:numPr>
+        <w:rPr>
+          <w:lang w:val="en-CA"/>
+        </w:rPr>
+      </w:pPr>
+      <w:r>
+        <w:rPr>
+          <w:lang w:val="en-CA"/>
+        </w:rPr>
+        <w:t xml:space="preserve">Endoscope </w:t>
+      </w:r>
+      <w:r>
+        <w:rPr>
+          <w:highlight w:val="magenta"/>
+          <w:lang w:val="en-CA"/>
+        </w:rPr>
+        <w:t>affects depth-perception</w:t>
+      </w:r>
+      <w:r>
+        <w:rPr>
+          <w:lang w:val="en-CA"/>
+        </w:rPr>
+        <w:t xml:space="preserve"> </w:t>
+      </w:r>
+    </w:p>
+    <w:p>
+      <w:pPr>
+        <w:pStyle w:val="ListParagraph"/>
+        <w:numPr>
+          <w:ilvl w:val="0"/>
+          <w:numId w:val="11"/>
+        </w:numPr>
+        <w:rPr>
+          <w:lang w:val="en-CA"/>
+        </w:rPr>
+      </w:pPr>
+      <w:r>
+        <w:rPr>
+          <w:lang w:val="en-CA"/>
+        </w:rPr>
+        <w:t>What is the cost associated? – hospital (time, bed), patient, instrumentation, sterilization, extra steps to prepare OR? =&gt; healthcare equation</w:t>
+      </w:r>
+    </w:p>
+    <w:p>
+      <w:pPr>
+        <w:pStyle w:val="ListParagraph"/>
+        <w:numPr>
+          <w:ilvl w:val="0"/>
+          <w:numId w:val="11"/>
+        </w:numPr>
+        <w:rPr>
+          <w:lang w:val="en-CA"/>
+        </w:rPr>
+      </w:pPr>
+      <w:r>
+        <w:rPr>
+          <w:lang w:val="en-CA"/>
+        </w:rPr>
+        <w:t xml:space="preserve">Is the technology readily available? Robust? Disposable? </w:t>
+      </w:r>
+    </w:p>
+    <w:p>
+      <w:pPr>
+        <w:pStyle w:val="ListParagraph"/>
+        <w:numPr>
+          <w:ilvl w:val="0"/>
+          <w:numId w:val="11"/>
+        </w:numPr>
+        <w:rPr>
+          <w:lang w:val="en-CA"/>
+        </w:rPr>
+      </w:pPr>
+      <w:r>
+        <w:rPr>
+          <w:lang w:val="en-CA"/>
+        </w:rPr>
+        <w:t xml:space="preserve">Does it make the surgeon’s life easier by using it? </w:t>
+      </w:r>
+    </w:p>
+    <w:p>
+      <w:pPr>
+        <w:pStyle w:val="ListParagraph"/>
+        <w:numPr>
+          <w:ilvl w:val="0"/>
+          <w:numId w:val="11"/>
+        </w:numPr>
+        <w:rPr>
+          <w:lang w:val="en-CA"/>
+        </w:rPr>
+      </w:pPr>
+      <w:r>
+        <w:rPr>
+          <w:lang w:val="en-CA"/>
+        </w:rPr>
+        <w:t>Complications? – from the procedure, technology</w:t>
+      </w:r>
+    </w:p>
+    <w:p>
+      <w:pPr>
+        <w:pStyle w:val="ListParagraph"/>
+        <w:numPr>
+          <w:ilvl w:val="1"/>
+          <w:numId w:val="11"/>
+        </w:numPr>
+        <w:rPr>
+          <w:lang w:val="en-CA"/>
+        </w:rPr>
+      </w:pPr>
+      <w:r>
+        <w:rPr>
+          <w:lang w:val="en-CA"/>
+        </w:rPr>
+        <w:t>Is it a better solution? Does it pose less complications? Less morbidity?</w:t>
+      </w:r>
+    </w:p>
+    <w:p>
+      <w:pPr>
+        <w:pStyle w:val="ListParagraph"/>
+        <w:numPr>
+          <w:ilvl w:val="1"/>
+          <w:numId w:val="11"/>
+        </w:numPr>
+        <w:rPr>
+          <w:lang w:val="en-CA"/>
+        </w:rPr>
+      </w:pPr>
+      <w:r>
+        <w:rPr>
+          <w:lang w:val="en-CA"/>
+        </w:rPr>
+        <w:t>If there are a low frequency of complications, what is the severity? If results in death – shouldn’t use the procedure at all no matter how infrequent</w:t>
+      </w:r>
+    </w:p>
+    <w:p>
+      <w:pPr>
+        <w:pStyle w:val="ListParagraph"/>
+        <w:numPr>
+          <w:ilvl w:val="2"/>
+          <w:numId w:val="11"/>
+        </w:numPr>
+        <w:rPr>
+          <w:lang w:val="en-CA"/>
+        </w:rPr>
+      </w:pPr>
+      <w:r>
+        <w:rPr>
+          <w:lang w:val="en-CA"/>
+        </w:rPr>
+        <w:t xml:space="preserve">It saves an incision – is there really a benefit to this? </w:t>
+      </w:r>
+    </w:p>
+    <w:p>
+      <w:pPr>
+        <w:pStyle w:val="ListParagraph"/>
+        <w:numPr>
+          <w:ilvl w:val="3"/>
+          <w:numId w:val="11"/>
+        </w:numPr>
+        <w:rPr>
+          <w:lang w:val="en-CA"/>
+        </w:rPr>
+      </w:pPr>
+      <w:r>
+        <w:rPr>
+          <w:lang w:val="en-CA"/>
+        </w:rPr>
+        <w:t xml:space="preserve">Good for patient but incision cannot be seen most of the time </w:t>
+      </w:r>
+    </w:p>
+    <w:p>
+      <w:pPr>
+        <w:pStyle w:val="ListParagraph"/>
+        <w:numPr>
+          <w:ilvl w:val="3"/>
+          <w:numId w:val="11"/>
+        </w:numPr>
+        <w:rPr>
+          <w:lang w:val="en-CA"/>
+        </w:rPr>
+      </w:pPr>
+      <w:r>
+        <w:rPr>
+          <w:lang w:val="en-CA"/>
+        </w:rPr>
+        <w:t xml:space="preserve">No incision is more of an advertising/marketing thing because </w:t>
+      </w:r>
+      <w:r>
+        <w:rPr>
+          <w:lang w:val="en-CA"/>
+        </w:rPr>
+        <w:t>no none has complained of this to Dr. Forte</w:t>
+      </w:r>
+    </w:p>
+    <w:p>
+      <w:pPr>
+        <w:pStyle w:val="ListParagraph"/>
+        <w:numPr>
+          <w:ilvl w:val="3"/>
+          <w:numId w:val="11"/>
+        </w:numPr>
+        <w:rPr>
+          <w:lang w:val="en-CA"/>
+        </w:rPr>
+      </w:pPr>
+      <w:r>
+        <w:rPr>
+          <w:highlight w:val="magenta"/>
+          <w:lang w:val="en-CA"/>
+        </w:rPr>
+        <w:t>But no incision reduces morbidity</w:t>
+      </w:r>
+      <w:r>
+        <w:rPr>
+          <w:lang w:val="en-CA"/>
+        </w:rPr>
+        <w:t xml:space="preserve"> and can send patients home sooner as there is no big wound</w:t>
+      </w:r>
+    </w:p>
+    <w:p>
+      <w:pPr>
+        <w:pStyle w:val="ListParagraph"/>
+        <w:numPr>
+          <w:ilvl w:val="3"/>
+          <w:numId w:val="11"/>
+        </w:numPr>
+        <w:rPr>
+          <w:lang w:val="en-CA"/>
+        </w:rPr>
+      </w:pPr>
+      <w:r>
+        <w:rPr>
+          <w:lang w:val="en-CA"/>
+        </w:rPr>
+        <w:t>Small vs. large incision cochlear implant – surgeon struggling with the surgery takes a physical toll on the surgeon’s longevity</w:t>
+      </w:r>
+    </w:p>
+    <w:p>
+      <w:pPr>
+        <w:pStyle w:val="ListParagraph"/>
+        <w:numPr>
+          <w:ilvl w:val="2"/>
+          <w:numId w:val="11"/>
+        </w:numPr>
+        <w:rPr>
+          <w:lang w:val="en-CA"/>
+        </w:rPr>
+      </w:pPr>
+      <w:r>
+        <w:rPr>
+          <w:lang w:val="en-CA"/>
+        </w:rPr>
+        <w:t>Surgery requires three things: exposure, light and hemostasis and cannot compromise on these</w:t>
+      </w:r>
+    </w:p>
+    <w:p>
+      <w:pPr>
+        <w:pStyle w:val="ListParagraph"/>
+        <w:numPr>
+          <w:ilvl w:val="3"/>
+          <w:numId w:val="11"/>
+        </w:numPr>
+        <w:rPr>
+          <w:lang w:val="en-CA"/>
+        </w:rPr>
+      </w:pPr>
+      <w:r>
+        <w:rPr>
+          <w:lang w:val="en-CA"/>
+        </w:rPr>
+        <w:t xml:space="preserve">Exposure in EES – less than microscope but can extend the field of view with different angled scopes which causes excellent exposure </w:t>
+      </w:r>
+    </w:p>
+    <w:p>
+      <w:pPr>
+        <w:pStyle w:val="ListParagraph"/>
+        <w:numPr>
+          <w:ilvl w:val="3"/>
+          <w:numId w:val="11"/>
+        </w:numPr>
+        <w:rPr>
+          <w:lang w:val="en-CA"/>
+        </w:rPr>
+      </w:pPr>
+      <w:r>
+        <w:rPr>
+          <w:lang w:val="en-CA"/>
+        </w:rPr>
+        <w:t xml:space="preserve">Lighting for endoscope and microscope is good </w:t>
+      </w:r>
+    </w:p>
+    <w:p>
+      <w:pPr>
+        <w:pStyle w:val="ListParagraph"/>
+        <w:numPr>
+          <w:ilvl w:val="3"/>
+          <w:numId w:val="11"/>
+        </w:numPr>
+        <w:rPr>
+          <w:highlight w:val="magenta"/>
+          <w:lang w:val="en-CA"/>
+        </w:rPr>
+      </w:pPr>
+      <w:r>
+        <w:rPr>
+          <w:highlight w:val="magenta"/>
+          <w:lang w:val="en-CA"/>
+        </w:rPr>
+        <w:t>Hemostasis – require suction or cautery integrated with the tool – easy with two hands</w:t>
+      </w:r>
+    </w:p>
+    <w:p>
+      <w:pPr>
+        <w:pStyle w:val="ListParagraph"/>
+        <w:numPr>
+          <w:ilvl w:val="0"/>
+          <w:numId w:val="11"/>
+        </w:numPr>
+        <w:rPr>
+          <w:lang w:val="en-CA"/>
+        </w:rPr>
+      </w:pPr>
+      <w:r>
+        <w:rPr>
+          <w:lang w:val="en-CA"/>
+        </w:rPr>
+        <w:t>Does it</w:t>
+      </w:r>
       <w:bookmarkStart w:id="0" w:name="_GoBack"/>
       <w:bookmarkEnd w:id="0"/>
       <w:r>
         <w:rPr>
           <w:lang w:val="en-CA"/>
         </w:rPr>
-        <w:t>Reason for not adopting endoscopic ear surgery – surgeons feel inferior and don’t have a good reason for not using it</w:t>
-      </w:r>
+        <w:t xml:space="preserve"> increase/decrease longevity? – there must be a benefit to the surgeon</w:t>
+      </w:r>
+    </w:p>
+    <w:p>
+      <w:pPr>
+        <w:pStyle w:val="ListParagraph"/>
+        <w:numPr>
+          <w:ilvl w:val="1"/>
+          <w:numId w:val="11"/>
+        </w:numPr>
+        <w:rPr>
+          <w:lang w:val="en-CA"/>
+        </w:rPr>
+      </w:pPr>
+      <w:r>
+        <w:rPr>
+          <w:lang w:val="en-CA"/>
+        </w:rPr>
+        <w:t xml:space="preserve">What is the effect on the surgeon? Will they have to change posture? What is the effect of the light, positioning of instruments, grip on their posture – physical long-term effects? </w:t>
+      </w:r>
+    </w:p>
+    <w:p>
+      <w:pPr>
+        <w:pStyle w:val="ListParagraph"/>
+        <w:numPr>
+          <w:ilvl w:val="1"/>
+          <w:numId w:val="11"/>
+        </w:numPr>
+        <w:rPr>
+          <w:lang w:val="en-CA"/>
+        </w:rPr>
+      </w:pPr>
+      <w:r>
+        <w:rPr>
+          <w:lang w:val="en-CA"/>
+        </w:rPr>
+        <w:t xml:space="preserve">What is the effects on the surgeon’s physical well-being and happiness? Does it make them happy to use or frustrated? </w:t>
+      </w:r>
+    </w:p>
+    <w:p>
+      <w:pPr>
+        <w:pStyle w:val="ListParagraph"/>
+        <w:numPr>
+          <w:ilvl w:val="0"/>
+          <w:numId w:val="11"/>
+        </w:numPr>
+        <w:rPr>
+          <w:lang w:val="en-CA"/>
+        </w:rPr>
+      </w:pPr>
+      <w:r>
+        <w:rPr>
+          <w:lang w:val="en-CA"/>
+        </w:rPr>
+        <w:t>How to improve EES – make it easier to use</w:t>
+      </w:r>
+    </w:p>
+    <w:p>
+      <w:pPr>
+        <w:pStyle w:val="ListParagraph"/>
+        <w:numPr>
+          <w:ilvl w:val="1"/>
+          <w:numId w:val="11"/>
+        </w:numPr>
+        <w:rPr>
+          <w:highlight w:val="green"/>
+          <w:lang w:val="en-CA"/>
+        </w:rPr>
+      </w:pPr>
+      <w:r>
+        <w:rPr>
+          <w:highlight w:val="green"/>
+          <w:lang w:val="en-CA"/>
+        </w:rPr>
+        <w:t>Combine a tool with suction or electro-cautery</w:t>
+      </w:r>
+    </w:p>
+    <w:p>
+      <w:pPr>
+        <w:ind w:left="1080"/>
+        <w:rPr>
+          <w:lang w:val="en-CA"/>
+        </w:rPr>
+      </w:pPr>
+    </w:p>
+    <w:p>
+      <w:pPr>
+        <w:rPr>
+          <w:lang w:val="en-CA"/>
+        </w:rPr>
+      </w:pPr>
     </w:p>
     <w:p>
       <w:pPr>
@@ -1020,47 +2378,79 @@
         <w:rPr>
           <w:lang w:val="en-CA"/>
         </w:rPr>
-        <w:t>Dr. Papsin</w:t>
-      </w:r>
-    </w:p>
-    <w:p>
-      <w:pPr>
-        <w:rPr>
-          <w:lang w:val="en-CA"/>
-        </w:rPr>
-      </w:pPr>
-      <w:r>
-        <w:rPr>
-          <w:lang w:val="en-CA"/>
-        </w:rPr>
-        <w:t>Gian Marco</w:t>
-      </w:r>
-    </w:p>
-    <w:p>
-      <w:pPr>
-        <w:rPr>
-          <w:lang w:val="en-CA"/>
-        </w:rPr>
-      </w:pPr>
-      <w:r>
-        <w:rPr>
-          <w:lang w:val="en-CA"/>
-        </w:rPr>
-        <w:t>Dave Pothier</w:t>
-      </w:r>
-    </w:p>
-    <w:p>
-      <w:pPr>
-        <w:rPr>
-          <w:lang w:val="en-CA"/>
-        </w:rPr>
-      </w:pPr>
-      <w:r>
-        <w:rPr>
-          <w:lang w:val="en-CA"/>
-        </w:rPr>
-        <w:t>John Rutga</w:t>
-      </w:r>
+        <w:t xml:space="preserve">Dr. </w:t>
+      </w:r>
+      <w:proofErr w:type="spellStart"/>
+      <w:r>
+        <w:rPr>
+          <w:lang w:val="en-CA"/>
+        </w:rPr>
+        <w:t>Papsin</w:t>
+      </w:r>
+      <w:proofErr w:type="spellEnd"/>
+    </w:p>
+    <w:p>
+      <w:pPr>
+        <w:rPr>
+          <w:lang w:val="en-CA"/>
+        </w:rPr>
+      </w:pPr>
+      <w:proofErr w:type="spellStart"/>
+      <w:r>
+        <w:rPr>
+          <w:lang w:val="en-CA"/>
+        </w:rPr>
+        <w:t>Gian</w:t>
+      </w:r>
+      <w:proofErr w:type="spellEnd"/>
+      <w:r>
+        <w:rPr>
+          <w:lang w:val="en-CA"/>
+        </w:rPr>
+        <w:t xml:space="preserve"> Marco</w:t>
+      </w:r>
+    </w:p>
+    <w:p>
+      <w:pPr>
+        <w:rPr>
+          <w:lang w:val="en-CA"/>
+        </w:rPr>
+      </w:pPr>
+      <w:r>
+        <w:rPr>
+          <w:lang w:val="en-CA"/>
+        </w:rPr>
+        <w:t xml:space="preserve">Dave </w:t>
+      </w:r>
+      <w:proofErr w:type="spellStart"/>
+      <w:r>
+        <w:rPr>
+          <w:lang w:val="en-CA"/>
+        </w:rPr>
+        <w:t>Pothier</w:t>
+      </w:r>
+      <w:proofErr w:type="spellEnd"/>
+    </w:p>
+    <w:p>
+      <w:pPr>
+        <w:rPr>
+          <w:lang w:val="en-CA"/>
+        </w:rPr>
+      </w:pPr>
+      <w:r>
+        <w:rPr>
+          <w:lang w:val="en-CA"/>
+        </w:rPr>
+        <w:t xml:space="preserve">John </w:t>
+      </w:r>
+      <w:proofErr w:type="spellStart"/>
+      <w:r>
+        <w:rPr>
+          <w:lang w:val="en-CA"/>
+        </w:rPr>
+        <w:t>Rutga</w:t>
+      </w:r>
+      <w:proofErr w:type="spellEnd"/>
     </w:p>
     <w:p>
       <w:pPr>
@@ -1208,7 +2598,13 @@
         <w:rPr>
           <w:lang w:val="en-CA"/>
         </w:rPr>
-        <w:t>What do you think about the limitations of what can be done via endoscope?</w:t>
+        <w:t>What are the surgical limitations of the endoscopic approach</w:t>
+      </w:r>
+      <w:r>
+        <w:rPr>
+          <w:lang w:val="en-CA"/>
+        </w:rPr>
+        <w:t>?</w:t>
       </w:r>
     </w:p>
     <w:p>
@@ -1280,7 +2676,7 @@
         <w:rPr>
           <w:lang w:val="en-CA"/>
         </w:rPr>
-        <w:t xml:space="preserve">(can bring up previous ideas for example: ) Do you require greater reach? What do you want instruments to do when reach is accomplished? </w:t>
+        <w:t xml:space="preserve">Do you require greater reach? What do you want instruments to do when reach is accomplished? </w:t>
       </w:r>
     </w:p>
     <w:p>
@@ -1298,7 +2694,21 @@
         <w:rPr>
           <w:lang w:val="en-CA"/>
         </w:rPr>
-        <w:t xml:space="preserve">Do you need to put tissues in tension to facilitate the other hand’s function? For example to aid in cutting? </w:t>
+        <w:t xml:space="preserve">Do you need to put tissues in tension to facilitate the other hand’s function? For </w:t>
+      </w:r>
+      <w:proofErr w:type="gramStart"/>
+      <w:r>
+        <w:rPr>
+          <w:lang w:val="en-CA"/>
+        </w:rPr>
+        <w:t>example</w:t>
+      </w:r>
+      <w:proofErr w:type="gramEnd"/>
+      <w:r>
+        <w:rPr>
+          <w:lang w:val="en-CA"/>
+        </w:rPr>
+        <w:t xml:space="preserve"> to aid in cutting? </w:t>
       </w:r>
     </w:p>
     <w:p>
@@ -1317,6 +2727,46 @@
           <w:lang w:val="en-CA"/>
         </w:rPr>
         <w:t>Do you require bleeding control?</w:t>
+      </w:r>
+    </w:p>
+    <w:p>
+      <w:pPr>
+        <w:pStyle w:val="ListParagraph"/>
+        <w:numPr>
+          <w:ilvl w:val="0"/>
+          <w:numId w:val="2"/>
+        </w:numPr>
+        <w:rPr>
+          <w:lang w:val="en-CA"/>
+        </w:rPr>
+      </w:pPr>
+      <w:r>
+        <w:rPr>
+          <w:lang w:val="en-CA"/>
+        </w:rPr>
+        <w:t>Do you think an instrument that incorporates suction with another function (</w:t>
+      </w:r>
+      <w:proofErr w:type="spellStart"/>
+      <w:proofErr w:type="gramStart"/>
+      <w:r>
+        <w:rPr>
+          <w:lang w:val="en-CA"/>
+        </w:rPr>
+        <w:t>ie</w:t>
+      </w:r>
+      <w:proofErr w:type="spellEnd"/>
+      <w:r>
+        <w:rPr>
+          <w:lang w:val="en-CA"/>
+        </w:rPr>
+        <w:t>.</w:t>
+      </w:r>
+      <w:proofErr w:type="gramEnd"/>
+      <w:r>
+        <w:rPr>
+          <w:lang w:val="en-CA"/>
+        </w:rPr>
+        <w:t xml:space="preserve"> Forceps, dissector, blade) would be useful for endoscopic surgery?</w:t>
       </w:r>
     </w:p>
     <w:p>
@@ -1461,6 +2911,119 @@
     </w:lvl>
   </w:abstractNum>
   <w:abstractNum w:abstractNumId="1">
+    <w:nsid w:val="08F963A5"/>
+    <w:multiLevelType w:val="hybridMultilevel"/>
+    <w:tmpl w:val="2322361E"/>
+    <w:lvl w:ilvl="0" w:tplc="04090001">
+      <w:start w:val="1"/>
+      <w:numFmt w:val="bullet"/>
+      <w:lvlText w:val=""/>
+      <w:lvlJc w:val="left"/>
+      <w:pPr>
+        <w:ind w:left="720" w:hanging="360"/>
+      </w:pPr>
+      <w:rPr>
+        <w:rFonts w:ascii="Symbol" w:hAnsi="Symbol" w:hint="default"/>
+      </w:rPr>
+    </w:lvl>
+    <w:lvl w:ilvl="1" w:tplc="04090003">
+      <w:start w:val="1"/>
+      <w:numFmt w:val="bullet"/>
+      <w:lvlText w:val="o"/>
+      <w:lvlJc w:val="left"/>
+      <w:pPr>
+        <w:ind w:left="1440" w:hanging="360"/>
+      </w:pPr>
+      <w:rPr>
+        <w:rFonts w:ascii="Courier New" w:hAnsi="Courier New" w:cs="Courier New" w:hint="default"/>
+      </w:rPr>
+    </w:lvl>
+    <w:lvl w:ilvl="2" w:tplc="04090005" w:tentative="1">
+      <w:start w:val="1"/>
+      <w:numFmt w:val="bullet"/>
+      <w:lvlText w:val=""/>
+      <w:lvlJc w:val="left"/>
+      <w:pPr>
+        <w:ind w:left="2160" w:hanging="360"/>
+      </w:pPr>
+      <w:rPr>
+        <w:rFonts w:ascii="Wingdings" w:hAnsi="Wingdings" w:hint="default"/>
+      </w:rPr>
+    </w:lvl>
+    <w:lvl w:ilvl="3" w:tplc="04090001" w:tentative="1">
+      <w:start w:val="1"/>
+      <w:numFmt w:val="bullet"/>
+      <w:lvlText w:val=""/>
+      <w:lvlJc w:val="left"/>
+      <w:pPr>
+        <w:ind w:left="2880" w:hanging="360"/>
+      </w:pPr>
+      <w:rPr>
+        <w:rFonts w:ascii="Symbol" w:hAnsi="Symbol" w:hint="default"/>
+      </w:rPr>
+    </w:lvl>
+    <w:lvl w:ilvl="4" w:tplc="04090003" w:tentative="1">
+      <w:start w:val="1"/>
+      <w:numFmt w:val="bullet"/>
+      <w:lvlText w:val="o"/>
+      <w:lvlJc w:val="left"/>
+      <w:pPr>
+        <w:ind w:left="3600" w:hanging="360"/>
+      </w:pPr>
+      <w:rPr>
+        <w:rFonts w:ascii="Courier New" w:hAnsi="Courier New" w:cs="Courier New" w:hint="default"/>
+      </w:rPr>
+    </w:lvl>
+    <w:lvl w:ilvl="5" w:tplc="04090005" w:tentative="1">
+      <w:start w:val="1"/>
+      <w:numFmt w:val="bullet"/>
+      <w:lvlText w:val=""/>
+      <w:lvlJc w:val="left"/>
+      <w:pPr>
+        <w:ind w:left="4320" w:hanging="360"/>
+      </w:pPr>
+      <w:rPr>
+        <w:rFonts w:ascii="Wingdings" w:hAnsi="Wingdings" w:hint="default"/>
+      </w:rPr>
+    </w:lvl>
+    <w:lvl w:ilvl="6" w:tplc="04090001" w:tentative="1">
+      <w:start w:val="1"/>
+      <w:numFmt w:val="bullet"/>
+      <w:lvlText w:val=""/>
+      <w:lvlJc w:val="left"/>
+      <w:pPr>
+        <w:ind w:left="5040" w:hanging="360"/>
+      </w:pPr>
+      <w:rPr>
+        <w:rFonts w:ascii="Symbol" w:hAnsi="Symbol" w:hint="default"/>
+      </w:rPr>
+    </w:lvl>
+    <w:lvl w:ilvl="7" w:tplc="04090003" w:tentative="1">
+      <w:start w:val="1"/>
+      <w:numFmt w:val="bullet"/>
+      <w:lvlText w:val="o"/>
+      <w:lvlJc w:val="left"/>
+      <w:pPr>
+        <w:ind w:left="5760" w:hanging="360"/>
+      </w:pPr>
+      <w:rPr>
+        <w:rFonts w:ascii="Courier New" w:hAnsi="Courier New" w:cs="Courier New" w:hint="default"/>
+      </w:rPr>
+    </w:lvl>
+    <w:lvl w:ilvl="8" w:tplc="04090005" w:tentative="1">
+      <w:start w:val="1"/>
+      <w:numFmt w:val="bullet"/>
+      <w:lvlText w:val=""/>
+      <w:lvlJc w:val="left"/>
+      <w:pPr>
+        <w:ind w:left="6480" w:hanging="360"/>
+      </w:pPr>
+      <w:rPr>
+        <w:rFonts w:ascii="Wingdings" w:hAnsi="Wingdings" w:hint="default"/>
+      </w:rPr>
+    </w:lvl>
+  </w:abstractNum>
+  <w:abstractNum w:abstractNumId="2">
     <w:nsid w:val="101C2DDC"/>
     <w:multiLevelType w:val="hybridMultilevel"/>
     <w:tmpl w:val="032AD202"/>
@@ -1573,7 +3136,7 @@
       </w:rPr>
     </w:lvl>
   </w:abstractNum>
-  <w:abstractNum w:abstractNumId="2">
+  <w:abstractNum w:abstractNumId="3">
     <w:nsid w:val="228049F6"/>
     <w:multiLevelType w:val="hybridMultilevel"/>
     <w:tmpl w:val="6458EC1E"/>
@@ -1686,7 +3249,7 @@
       </w:rPr>
     </w:lvl>
   </w:abstractNum>
-  <w:abstractNum w:abstractNumId="3">
+  <w:abstractNum w:abstractNumId="4">
     <w:nsid w:val="39D137A2"/>
     <w:multiLevelType w:val="hybridMultilevel"/>
     <w:tmpl w:val="BD1A45DE"/>
@@ -1799,7 +3362,7 @@
       </w:rPr>
     </w:lvl>
   </w:abstractNum>
-  <w:abstractNum w:abstractNumId="4">
+  <w:abstractNum w:abstractNumId="5">
     <w:nsid w:val="46B00704"/>
     <w:multiLevelType w:val="hybridMultilevel"/>
     <w:tmpl w:val="07663F8E"/>
@@ -1888,7 +3451,120 @@
       </w:pPr>
     </w:lvl>
   </w:abstractNum>
-  <w:abstractNum w:abstractNumId="5">
+  <w:abstractNum w:abstractNumId="6">
+    <w:nsid w:val="47B07B86"/>
+    <w:multiLevelType w:val="hybridMultilevel"/>
+    <w:tmpl w:val="395E5C22"/>
+    <w:lvl w:ilvl="0" w:tplc="04090001">
+      <w:start w:val="1"/>
+      <w:numFmt w:val="bullet"/>
+      <w:lvlText w:val=""/>
+      <w:lvlJc w:val="left"/>
+      <w:pPr>
+        <w:ind w:left="720" w:hanging="360"/>
+      </w:pPr>
+      <w:rPr>
+        <w:rFonts w:ascii="Symbol" w:hAnsi="Symbol" w:hint="default"/>
+      </w:rPr>
+    </w:lvl>
+    <w:lvl w:ilvl="1" w:tplc="04090003">
+      <w:start w:val="1"/>
+      <w:numFmt w:val="bullet"/>
+      <w:lvlText w:val="o"/>
+      <w:lvlJc w:val="left"/>
+      <w:pPr>
+        <w:ind w:left="1440" w:hanging="360"/>
+      </w:pPr>
+      <w:rPr>
+        <w:rFonts w:ascii="Courier New" w:hAnsi="Courier New" w:cs="Courier New" w:hint="default"/>
+      </w:rPr>
+    </w:lvl>
+    <w:lvl w:ilvl="2" w:tplc="04090005">
+      <w:start w:val="1"/>
+      <w:numFmt w:val="bullet"/>
+      <w:lvlText w:val=""/>
+      <w:lvlJc w:val="left"/>
+      <w:pPr>
+        <w:ind w:left="2160" w:hanging="360"/>
+      </w:pPr>
+      <w:rPr>
+        <w:rFonts w:ascii="Wingdings" w:hAnsi="Wingdings" w:hint="default"/>
+      </w:rPr>
+    </w:lvl>
+    <w:lvl w:ilvl="3" w:tplc="04090001">
+      <w:start w:val="1"/>
+      <w:numFmt w:val="bullet"/>
+      <w:lvlText w:val=""/>
+      <w:lvlJc w:val="left"/>
+      <w:pPr>
+        <w:ind w:left="2880" w:hanging="360"/>
+      </w:pPr>
+      <w:rPr>
+        <w:rFonts w:ascii="Symbol" w:hAnsi="Symbol" w:hint="default"/>
+      </w:rPr>
+    </w:lvl>
+    <w:lvl w:ilvl="4" w:tplc="04090003" w:tentative="1">
+      <w:start w:val="1"/>
+      <w:numFmt w:val="bullet"/>
+      <w:lvlText w:val="o"/>
+      <w:lvlJc w:val="left"/>
+      <w:pPr>
+        <w:ind w:left="3600" w:hanging="360"/>
+      </w:pPr>
+      <w:rPr>
+        <w:rFonts w:ascii="Courier New" w:hAnsi="Courier New" w:cs="Courier New" w:hint="default"/>
+      </w:rPr>
+    </w:lvl>
+    <w:lvl w:ilvl="5" w:tplc="04090005" w:tentative="1">
+      <w:start w:val="1"/>
+      <w:numFmt w:val="bullet"/>
+      <w:lvlText w:val=""/>
+      <w:lvlJc w:val="left"/>
+      <w:pPr>
+        <w:ind w:left="4320" w:hanging="360"/>
+      </w:pPr>
+      <w:rPr>
+        <w:rFonts w:ascii="Wingdings" w:hAnsi="Wingdings" w:hint="default"/>
+      </w:rPr>
+    </w:lvl>
+    <w:lvl w:ilvl="6" w:tplc="04090001" w:tentative="1">
+      <w:start w:val="1"/>
+      <w:numFmt w:val="bullet"/>
+      <w:lvlText w:val=""/>
+      <w:lvlJc w:val="left"/>
+      <w:pPr>
+        <w:ind w:left="5040" w:hanging="360"/>
+      </w:pPr>
+      <w:rPr>
+        <w:rFonts w:ascii="Symbol" w:hAnsi="Symbol" w:hint="default"/>
+      </w:rPr>
+    </w:lvl>
+    <w:lvl w:ilvl="7" w:tplc="04090003" w:tentative="1">
+      <w:start w:val="1"/>
+      <w:numFmt w:val="bullet"/>
+      <w:lvlText w:val="o"/>
+      <w:lvlJc w:val="left"/>
+      <w:pPr>
+        <w:ind w:left="5760" w:hanging="360"/>
+      </w:pPr>
+      <w:rPr>
+        <w:rFonts w:ascii="Courier New" w:hAnsi="Courier New" w:cs="Courier New" w:hint="default"/>
+      </w:rPr>
+    </w:lvl>
+    <w:lvl w:ilvl="8" w:tplc="04090005" w:tentative="1">
+      <w:start w:val="1"/>
+      <w:numFmt w:val="bullet"/>
+      <w:lvlText w:val=""/>
+      <w:lvlJc w:val="left"/>
+      <w:pPr>
+        <w:ind w:left="6480" w:hanging="360"/>
+      </w:pPr>
+      <w:rPr>
+        <w:rFonts w:ascii="Wingdings" w:hAnsi="Wingdings" w:hint="default"/>
+      </w:rPr>
+    </w:lvl>
+  </w:abstractNum>
+  <w:abstractNum w:abstractNumId="7">
     <w:nsid w:val="4D3062AC"/>
     <w:multiLevelType w:val="hybridMultilevel"/>
     <w:tmpl w:val="3E3E34B6"/>
@@ -2001,7 +3677,120 @@
       </w:rPr>
     </w:lvl>
   </w:abstractNum>
-  <w:abstractNum w:abstractNumId="6">
+  <w:abstractNum w:abstractNumId="8">
+    <w:nsid w:val="53884B22"/>
+    <w:multiLevelType w:val="hybridMultilevel"/>
+    <w:tmpl w:val="22C8A826"/>
+    <w:lvl w:ilvl="0" w:tplc="04090001">
+      <w:start w:val="1"/>
+      <w:numFmt w:val="bullet"/>
+      <w:lvlText w:val=""/>
+      <w:lvlJc w:val="left"/>
+      <w:pPr>
+        <w:ind w:left="720" w:hanging="360"/>
+      </w:pPr>
+      <w:rPr>
+        <w:rFonts w:ascii="Symbol" w:hAnsi="Symbol" w:hint="default"/>
+      </w:rPr>
+    </w:lvl>
+    <w:lvl w:ilvl="1" w:tplc="04090003">
+      <w:start w:val="1"/>
+      <w:numFmt w:val="bullet"/>
+      <w:lvlText w:val="o"/>
+      <w:lvlJc w:val="left"/>
+      <w:pPr>
+        <w:ind w:left="1440" w:hanging="360"/>
+      </w:pPr>
+      <w:rPr>
+        <w:rFonts w:ascii="Courier New" w:hAnsi="Courier New" w:cs="Courier New" w:hint="default"/>
+      </w:rPr>
+    </w:lvl>
+    <w:lvl w:ilvl="2" w:tplc="04090005">
+      <w:start w:val="1"/>
+      <w:numFmt w:val="bullet"/>
+      <w:lvlText w:val=""/>
+      <w:lvlJc w:val="left"/>
+      <w:pPr>
+        <w:ind w:left="2160" w:hanging="360"/>
+      </w:pPr>
+      <w:rPr>
+        <w:rFonts w:ascii="Wingdings" w:hAnsi="Wingdings" w:hint="default"/>
+      </w:rPr>
+    </w:lvl>
+    <w:lvl w:ilvl="3" w:tplc="04090001" w:tentative="1">
+      <w:start w:val="1"/>
+      <w:numFmt w:val="bullet"/>
+      <w:lvlText w:val=""/>
+      <w:lvlJc w:val="left"/>
+      <w:pPr>
+        <w:ind w:left="2880" w:hanging="360"/>
+      </w:pPr>
+      <w:rPr>
+        <w:rFonts w:ascii="Symbol" w:hAnsi="Symbol" w:hint="default"/>
+      </w:rPr>
+    </w:lvl>
+    <w:lvl w:ilvl="4" w:tplc="04090003" w:tentative="1">
+      <w:start w:val="1"/>
+      <w:numFmt w:val="bullet"/>
+      <w:lvlText w:val="o"/>
+      <w:lvlJc w:val="left"/>
+      <w:pPr>
+        <w:ind w:left="3600" w:hanging="360"/>
+      </w:pPr>
+      <w:rPr>
+        <w:rFonts w:ascii="Courier New" w:hAnsi="Courier New" w:cs="Courier New" w:hint="default"/>
+      </w:rPr>
+    </w:lvl>
+    <w:lvl w:ilvl="5" w:tplc="04090005" w:tentative="1">
+      <w:start w:val="1"/>
+      <w:numFmt w:val="bullet"/>
+      <w:lvlText w:val=""/>
+      <w:lvlJc w:val="left"/>
+      <w:pPr>
+        <w:ind w:left="4320" w:hanging="360"/>
+      </w:pPr>
+      <w:rPr>
+        <w:rFonts w:ascii="Wingdings" w:hAnsi="Wingdings" w:hint="default"/>
+      </w:rPr>
+    </w:lvl>
+    <w:lvl w:ilvl="6" w:tplc="04090001" w:tentative="1">
+      <w:start w:val="1"/>
+      <w:numFmt w:val="bullet"/>
+      <w:lvlText w:val=""/>
+      <w:lvlJc w:val="left"/>
+      <w:pPr>
+        <w:ind w:left="5040" w:hanging="360"/>
+      </w:pPr>
+      <w:rPr>
+        <w:rFonts w:ascii="Symbol" w:hAnsi="Symbol" w:hint="default"/>
+      </w:rPr>
+    </w:lvl>
+    <w:lvl w:ilvl="7" w:tplc="04090003" w:tentative="1">
+      <w:start w:val="1"/>
+      <w:numFmt w:val="bullet"/>
+      <w:lvlText w:val="o"/>
+      <w:lvlJc w:val="left"/>
+      <w:pPr>
+        <w:ind w:left="5760" w:hanging="360"/>
+      </w:pPr>
+      <w:rPr>
+        <w:rFonts w:ascii="Courier New" w:hAnsi="Courier New" w:cs="Courier New" w:hint="default"/>
+      </w:rPr>
+    </w:lvl>
+    <w:lvl w:ilvl="8" w:tplc="04090005" w:tentative="1">
+      <w:start w:val="1"/>
+      <w:numFmt w:val="bullet"/>
+      <w:lvlText w:val=""/>
+      <w:lvlJc w:val="left"/>
+      <w:pPr>
+        <w:ind w:left="6480" w:hanging="360"/>
+      </w:pPr>
+      <w:rPr>
+        <w:rFonts w:ascii="Wingdings" w:hAnsi="Wingdings" w:hint="default"/>
+      </w:rPr>
+    </w:lvl>
+  </w:abstractNum>
+  <w:abstractNum w:abstractNumId="9">
     <w:nsid w:val="5BA50707"/>
     <w:multiLevelType w:val="hybridMultilevel"/>
     <w:tmpl w:val="8C9E0E0C"/>
@@ -2114,10 +3903,123 @@
       </w:rPr>
     </w:lvl>
   </w:abstractNum>
-  <w:abstractNum w:abstractNumId="7">
+  <w:abstractNum w:abstractNumId="10">
     <w:nsid w:val="7084436C"/>
     <w:multiLevelType w:val="hybridMultilevel"/>
     <w:tmpl w:val="B01EE340"/>
+    <w:lvl w:ilvl="0" w:tplc="04090001">
+      <w:start w:val="1"/>
+      <w:numFmt w:val="bullet"/>
+      <w:lvlText w:val=""/>
+      <w:lvlJc w:val="left"/>
+      <w:pPr>
+        <w:ind w:left="720" w:hanging="360"/>
+      </w:pPr>
+      <w:rPr>
+        <w:rFonts w:ascii="Symbol" w:hAnsi="Symbol" w:hint="default"/>
+      </w:rPr>
+    </w:lvl>
+    <w:lvl w:ilvl="1" w:tplc="04090003" w:tentative="1">
+      <w:start w:val="1"/>
+      <w:numFmt w:val="bullet"/>
+      <w:lvlText w:val="o"/>
+      <w:lvlJc w:val="left"/>
+      <w:pPr>
+        <w:ind w:left="1440" w:hanging="360"/>
+      </w:pPr>
+      <w:rPr>
+        <w:rFonts w:ascii="Courier New" w:hAnsi="Courier New" w:cs="Courier New" w:hint="default"/>
+      </w:rPr>
+    </w:lvl>
+    <w:lvl w:ilvl="2" w:tplc="04090005" w:tentative="1">
+      <w:start w:val="1"/>
+      <w:numFmt w:val="bullet"/>
+      <w:lvlText w:val=""/>
+      <w:lvlJc w:val="left"/>
+      <w:pPr>
+        <w:ind w:left="2160" w:hanging="360"/>
+      </w:pPr>
+      <w:rPr>
+        <w:rFonts w:ascii="Wingdings" w:hAnsi="Wingdings" w:hint="default"/>
+      </w:rPr>
+    </w:lvl>
+    <w:lvl w:ilvl="3" w:tplc="04090001" w:tentative="1">
+      <w:start w:val="1"/>
+      <w:numFmt w:val="bullet"/>
+      <w:lvlText w:val=""/>
+      <w:lvlJc w:val="left"/>
+      <w:pPr>
+        <w:ind w:left="2880" w:hanging="360"/>
+      </w:pPr>
+      <w:rPr>
+        <w:rFonts w:ascii="Symbol" w:hAnsi="Symbol" w:hint="default"/>
+      </w:rPr>
+    </w:lvl>
+    <w:lvl w:ilvl="4" w:tplc="04090003" w:tentative="1">
+      <w:start w:val="1"/>
+      <w:numFmt w:val="bullet"/>
+      <w:lvlText w:val="o"/>
+      <w:lvlJc w:val="left"/>
+      <w:pPr>
+        <w:ind w:left="3600" w:hanging="360"/>
+      </w:pPr>
+      <w:rPr>
+        <w:rFonts w:ascii="Courier New" w:hAnsi="Courier New" w:cs="Courier New" w:hint="default"/>
+      </w:rPr>
+    </w:lvl>
+    <w:lvl w:ilvl="5" w:tplc="04090005" w:tentative="1">
+      <w:start w:val="1"/>
+      <w:numFmt w:val="bullet"/>
+      <w:lvlText w:val=""/>
+      <w:lvlJc w:val="left"/>
+      <w:pPr>
+        <w:ind w:left="4320" w:hanging="360"/>
+      </w:pPr>
+      <w:rPr>
+        <w:rFonts w:ascii="Wingdings" w:hAnsi="Wingdings" w:hint="default"/>
+      </w:rPr>
+    </w:lvl>
+    <w:lvl w:ilvl="6" w:tplc="04090001" w:tentative="1">
+      <w:start w:val="1"/>
+      <w:numFmt w:val="bullet"/>
+      <w:lvlText w:val=""/>
+      <w:lvlJc w:val="left"/>
+      <w:pPr>
+        <w:ind w:left="5040" w:hanging="360"/>
+      </w:pPr>
+      <w:rPr>
+        <w:rFonts w:ascii="Symbol" w:hAnsi="Symbol" w:hint="default"/>
+      </w:rPr>
+    </w:lvl>
+    <w:lvl w:ilvl="7" w:tplc="04090003" w:tentative="1">
+      <w:start w:val="1"/>
+      <w:numFmt w:val="bullet"/>
+      <w:lvlText w:val="o"/>
+      <w:lvlJc w:val="left"/>
+      <w:pPr>
+        <w:ind w:left="5760" w:hanging="360"/>
+      </w:pPr>
+      <w:rPr>
+        <w:rFonts w:ascii="Courier New" w:hAnsi="Courier New" w:cs="Courier New" w:hint="default"/>
+      </w:rPr>
+    </w:lvl>
+    <w:lvl w:ilvl="8" w:tplc="04090005" w:tentative="1">
+      <w:start w:val="1"/>
+      <w:numFmt w:val="bullet"/>
+      <w:lvlText w:val=""/>
+      <w:lvlJc w:val="left"/>
+      <w:pPr>
+        <w:ind w:left="6480" w:hanging="360"/>
+      </w:pPr>
+      <w:rPr>
+        <w:rFonts w:ascii="Wingdings" w:hAnsi="Wingdings" w:hint="default"/>
+      </w:rPr>
+    </w:lvl>
+  </w:abstractNum>
+  <w:abstractNum w:abstractNumId="11">
+    <w:nsid w:val="788141DD"/>
+    <w:multiLevelType w:val="hybridMultilevel"/>
+    <w:tmpl w:val="04D84146"/>
     <w:lvl w:ilvl="0" w:tplc="04090001">
       <w:start w:val="1"/>
       <w:numFmt w:val="bullet"/>
@@ -2231,25 +4133,37 @@
     <w:abstractNumId w:val="0"/>
   </w:num>
   <w:num w:numId="2">
+    <w:abstractNumId w:val="5"/>
+  </w:num>
+  <w:num w:numId="3">
     <w:abstractNumId w:val="4"/>
   </w:num>
-  <w:num w:numId="3">
+  <w:num w:numId="4">
+    <w:abstractNumId w:val="2"/>
+  </w:num>
+  <w:num w:numId="5">
+    <w:abstractNumId w:val="9"/>
+  </w:num>
+  <w:num w:numId="6">
+    <w:abstractNumId w:val="7"/>
+  </w:num>
+  <w:num w:numId="7">
     <w:abstractNumId w:val="3"/>
   </w:num>
-  <w:num w:numId="4">
+  <w:num w:numId="8">
+    <w:abstractNumId w:val="10"/>
+  </w:num>
+  <w:num w:numId="9">
     <w:abstractNumId w:val="1"/>
   </w:num>
-  <w:num w:numId="5">
+  <w:num w:numId="10">
+    <w:abstractNumId w:val="11"/>
+  </w:num>
+  <w:num w:numId="11">
     <w:abstractNumId w:val="6"/>
   </w:num>
-  <w:num w:numId="6">
-    <w:abstractNumId w:val="5"/>
-  </w:num>
-  <w:num w:numId="7">
-    <w:abstractNumId w:val="2"/>
-  </w:num>
-  <w:num w:numId="8">
-    <w:abstractNumId w:val="7"/>
+  <w:num w:numId="12">
+    <w:abstractNumId w:val="8"/>
   </w:num>
 </w:numbering>
 </file>

--- a/Informal EES Feedback Notes.docx
+++ b/Informal EES Feedback Notes.docx
@@ -2228,562 +2228,569 @@
         <w:rPr>
           <w:lang w:val="en-CA"/>
         </w:rPr>
-        <w:t>Does it</w:t>
-      </w:r>
+        <w:t>Does it increase/decrease longevity? – there must be a benefit to the surgeon</w:t>
+      </w:r>
+    </w:p>
+    <w:p>
+      <w:pPr>
+        <w:pStyle w:val="ListParagraph"/>
+        <w:numPr>
+          <w:ilvl w:val="1"/>
+          <w:numId w:val="11"/>
+        </w:numPr>
+        <w:rPr>
+          <w:lang w:val="en-CA"/>
+        </w:rPr>
+      </w:pPr>
+      <w:r>
+        <w:rPr>
+          <w:lang w:val="en-CA"/>
+        </w:rPr>
+        <w:t xml:space="preserve">What is the effect on the surgeon? Will they have to change posture? What is the effect of the light, positioning of instruments, grip on their posture – physical long-term effects? </w:t>
+      </w:r>
+    </w:p>
+    <w:p>
+      <w:pPr>
+        <w:pStyle w:val="ListParagraph"/>
+        <w:numPr>
+          <w:ilvl w:val="1"/>
+          <w:numId w:val="11"/>
+        </w:numPr>
+        <w:rPr>
+          <w:lang w:val="en-CA"/>
+        </w:rPr>
+      </w:pPr>
+      <w:r>
+        <w:rPr>
+          <w:lang w:val="en-CA"/>
+        </w:rPr>
+        <w:t xml:space="preserve">What is the effects on the surgeon’s physical well-being and happiness? Does it make them happy to use or frustrated? </w:t>
+      </w:r>
+    </w:p>
+    <w:p>
+      <w:pPr>
+        <w:pStyle w:val="ListParagraph"/>
+        <w:numPr>
+          <w:ilvl w:val="0"/>
+          <w:numId w:val="11"/>
+        </w:numPr>
+        <w:rPr>
+          <w:lang w:val="en-CA"/>
+        </w:rPr>
+      </w:pPr>
+      <w:r>
+        <w:rPr>
+          <w:lang w:val="en-CA"/>
+        </w:rPr>
+        <w:t>How to improve EES – make it easier to use</w:t>
+      </w:r>
+    </w:p>
+    <w:p>
+      <w:pPr>
+        <w:pStyle w:val="ListParagraph"/>
+        <w:numPr>
+          <w:ilvl w:val="1"/>
+          <w:numId w:val="11"/>
+        </w:numPr>
+        <w:rPr>
+          <w:highlight w:val="green"/>
+          <w:lang w:val="en-CA"/>
+        </w:rPr>
+      </w:pPr>
+      <w:r>
+        <w:rPr>
+          <w:highlight w:val="green"/>
+          <w:lang w:val="en-CA"/>
+        </w:rPr>
+        <w:t>Combine a tool with suction or electro-cautery</w:t>
+      </w:r>
+    </w:p>
+    <w:p>
+      <w:pPr>
+        <w:ind w:left="1080"/>
+        <w:rPr>
+          <w:lang w:val="en-CA"/>
+        </w:rPr>
+      </w:pPr>
+    </w:p>
+    <w:p>
+      <w:pPr>
+        <w:rPr>
+          <w:lang w:val="en-CA"/>
+        </w:rPr>
+      </w:pPr>
+    </w:p>
+    <w:p>
+      <w:pPr>
+        <w:rPr>
+          <w:lang w:val="en-CA"/>
+        </w:rPr>
+      </w:pPr>
+    </w:p>
+    <w:p>
+      <w:pPr>
+        <w:rPr>
+          <w:lang w:val="en-CA"/>
+        </w:rPr>
+      </w:pPr>
+    </w:p>
+    <w:p>
+      <w:pPr>
+        <w:rPr>
+          <w:lang w:val="en-CA"/>
+        </w:rPr>
+      </w:pPr>
+      <w:r>
+        <w:rPr>
+          <w:lang w:val="en-CA"/>
+        </w:rPr>
+        <w:t>Ask surgeons informally what keeps them from using EES? – can compile these informal interviews into a questionnaire – tell them this is informal and confidential</w:t>
+      </w:r>
+    </w:p>
+    <w:p>
+      <w:pPr>
+        <w:rPr>
+          <w:lang w:val="en-CA"/>
+        </w:rPr>
+      </w:pPr>
+      <w:r>
+        <w:rPr>
+          <w:lang w:val="en-CA"/>
+        </w:rPr>
+        <w:t>Joe Chan from Sunnybrook</w:t>
+      </w:r>
+    </w:p>
+    <w:p>
+      <w:pPr>
+        <w:rPr>
+          <w:lang w:val="en-CA"/>
+        </w:rPr>
+      </w:pPr>
+      <w:r>
+        <w:rPr>
+          <w:lang w:val="en-CA"/>
+        </w:rPr>
+        <w:t xml:space="preserve">Dr. </w:t>
+      </w:r>
+      <w:proofErr w:type="spellStart"/>
+      <w:r>
+        <w:rPr>
+          <w:lang w:val="en-CA"/>
+        </w:rPr>
+        <w:t>Papsin</w:t>
+      </w:r>
+      <w:proofErr w:type="spellEnd"/>
+    </w:p>
+    <w:p>
+      <w:pPr>
+        <w:rPr>
+          <w:lang w:val="en-CA"/>
+        </w:rPr>
+      </w:pPr>
+      <w:proofErr w:type="spellStart"/>
+      <w:r>
+        <w:rPr>
+          <w:lang w:val="en-CA"/>
+        </w:rPr>
+        <w:t>Gian</w:t>
+      </w:r>
+      <w:proofErr w:type="spellEnd"/>
+      <w:r>
+        <w:rPr>
+          <w:lang w:val="en-CA"/>
+        </w:rPr>
+        <w:t xml:space="preserve"> Marco</w:t>
+      </w:r>
+    </w:p>
+    <w:p>
+      <w:pPr>
+        <w:rPr>
+          <w:lang w:val="en-CA"/>
+        </w:rPr>
+      </w:pPr>
+      <w:r>
+        <w:rPr>
+          <w:lang w:val="en-CA"/>
+        </w:rPr>
+        <w:t xml:space="preserve">Dave </w:t>
+      </w:r>
+      <w:proofErr w:type="spellStart"/>
+      <w:r>
+        <w:rPr>
+          <w:lang w:val="en-CA"/>
+        </w:rPr>
+        <w:t>Pothier</w:t>
+      </w:r>
+      <w:proofErr w:type="spellEnd"/>
+    </w:p>
+    <w:p>
+      <w:pPr>
+        <w:rPr>
+          <w:lang w:val="en-CA"/>
+        </w:rPr>
+      </w:pPr>
+      <w:r>
+        <w:rPr>
+          <w:lang w:val="en-CA"/>
+        </w:rPr>
+        <w:t xml:space="preserve">John </w:t>
+      </w:r>
+      <w:proofErr w:type="spellStart"/>
+      <w:r>
+        <w:rPr>
+          <w:lang w:val="en-CA"/>
+        </w:rPr>
+        <w:t>Rutga</w:t>
+      </w:r>
+      <w:proofErr w:type="spellEnd"/>
+    </w:p>
+    <w:p>
+      <w:pPr>
+        <w:rPr>
+          <w:lang w:val="en-CA"/>
+        </w:rPr>
+      </w:pPr>
+      <w:r>
+        <w:rPr>
+          <w:lang w:val="en-CA"/>
+        </w:rPr>
+        <w:t xml:space="preserve">Visiting faculty for the course </w:t>
+      </w:r>
+    </w:p>
+    <w:p>
+      <w:pPr>
+        <w:rPr>
+          <w:lang w:val="en-CA"/>
+        </w:rPr>
+      </w:pPr>
+    </w:p>
+    <w:p>
+      <w:pPr>
+        <w:rPr>
+          <w:b/>
+          <w:lang w:val="en-CA"/>
+        </w:rPr>
+      </w:pPr>
+      <w:r>
+        <w:rPr>
+          <w:b/>
+          <w:lang w:val="en-CA"/>
+        </w:rPr>
+        <w:t xml:space="preserve">Questions: </w:t>
+      </w:r>
+    </w:p>
+    <w:p>
+      <w:pPr>
+        <w:pStyle w:val="ListParagraph"/>
+        <w:numPr>
+          <w:ilvl w:val="0"/>
+          <w:numId w:val="2"/>
+        </w:numPr>
+        <w:rPr>
+          <w:lang w:val="en-CA"/>
+        </w:rPr>
+      </w:pPr>
+      <w:r>
+        <w:rPr>
+          <w:lang w:val="en-CA"/>
+        </w:rPr>
+        <w:t>What do you think about EES?</w:t>
+      </w:r>
+    </w:p>
+    <w:p>
+      <w:pPr>
+        <w:pStyle w:val="ListParagraph"/>
+        <w:numPr>
+          <w:ilvl w:val="1"/>
+          <w:numId w:val="2"/>
+        </w:numPr>
+        <w:rPr>
+          <w:lang w:val="en-CA"/>
+        </w:rPr>
+      </w:pPr>
+      <w:r>
+        <w:rPr>
+          <w:lang w:val="en-CA"/>
+        </w:rPr>
+        <w:t>Why do you do it or not do it?</w:t>
+      </w:r>
+    </w:p>
+    <w:p>
+      <w:pPr>
+        <w:pStyle w:val="ListParagraph"/>
+        <w:numPr>
+          <w:ilvl w:val="1"/>
+          <w:numId w:val="2"/>
+        </w:numPr>
+        <w:rPr>
+          <w:lang w:val="en-CA"/>
+        </w:rPr>
+      </w:pPr>
+      <w:r>
+        <w:rPr>
+          <w:lang w:val="en-CA"/>
+        </w:rPr>
+        <w:t xml:space="preserve">What are the advantages? </w:t>
+      </w:r>
+    </w:p>
+    <w:p>
+      <w:pPr>
+        <w:pStyle w:val="ListParagraph"/>
+        <w:numPr>
+          <w:ilvl w:val="1"/>
+          <w:numId w:val="2"/>
+        </w:numPr>
+        <w:rPr>
+          <w:lang w:val="en-CA"/>
+        </w:rPr>
+      </w:pPr>
+      <w:r>
+        <w:rPr>
+          <w:lang w:val="en-CA"/>
+        </w:rPr>
+        <w:t>When</w:t>
+      </w:r>
+      <w:r>
+        <w:rPr>
+          <w:lang w:val="en-CA"/>
+        </w:rPr>
+        <w:t xml:space="preserve"> </w:t>
+      </w:r>
+      <w:r>
+        <w:rPr>
+          <w:lang w:val="en-CA"/>
+        </w:rPr>
+        <w:t>do</w:t>
+      </w:r>
+      <w:r>
+        <w:rPr>
+          <w:lang w:val="en-CA"/>
+        </w:rPr>
+        <w:t xml:space="preserve"> you </w:t>
+      </w:r>
+      <w:r>
+        <w:rPr>
+          <w:lang w:val="en-CA"/>
+        </w:rPr>
+        <w:t>do it?</w:t>
+      </w:r>
+    </w:p>
+    <w:p>
+      <w:pPr>
+        <w:pStyle w:val="ListParagraph"/>
+        <w:numPr>
+          <w:ilvl w:val="0"/>
+          <w:numId w:val="2"/>
+        </w:numPr>
+        <w:rPr>
+          <w:lang w:val="en-CA"/>
+        </w:rPr>
+      </w:pPr>
+      <w:r>
+        <w:rPr>
+          <w:lang w:val="en-CA"/>
+        </w:rPr>
+        <w:t>What are the surgical limitations of the endoscopic approach</w:t>
+      </w:r>
+      <w:r>
+        <w:rPr>
+          <w:lang w:val="en-CA"/>
+        </w:rPr>
+        <w:t>?</w:t>
+      </w:r>
+    </w:p>
+    <w:p>
+      <w:pPr>
+        <w:pStyle w:val="ListParagraph"/>
+        <w:numPr>
+          <w:ilvl w:val="1"/>
+          <w:numId w:val="2"/>
+        </w:numPr>
+        <w:rPr>
+          <w:lang w:val="en-CA"/>
+        </w:rPr>
+      </w:pPr>
+      <w:r>
+        <w:rPr>
+          <w:lang w:val="en-CA"/>
+        </w:rPr>
+        <w:t>How much of those limitations are due to the instruments available?</w:t>
+      </w:r>
+    </w:p>
+    <w:p>
+      <w:pPr>
+        <w:pStyle w:val="ListParagraph"/>
+        <w:numPr>
+          <w:ilvl w:val="1"/>
+          <w:numId w:val="2"/>
+        </w:numPr>
+        <w:rPr>
+          <w:lang w:val="en-CA"/>
+        </w:rPr>
+      </w:pPr>
+      <w:r>
+        <w:rPr>
+          <w:lang w:val="en-CA"/>
+        </w:rPr>
+        <w:t>How do you think instruments can be improved to ease EES?</w:t>
+      </w:r>
+    </w:p>
+    <w:p>
+      <w:pPr>
+        <w:pStyle w:val="ListParagraph"/>
+        <w:numPr>
+          <w:ilvl w:val="1"/>
+          <w:numId w:val="2"/>
+        </w:numPr>
+        <w:rPr>
+          <w:lang w:val="en-CA"/>
+        </w:rPr>
+      </w:pPr>
+      <w:r>
+        <w:rPr>
+          <w:lang w:val="en-CA"/>
+        </w:rPr>
+        <w:t>What are things that you find difficult? What would put you off it? How can we overcome these obstacles?</w:t>
+      </w:r>
+    </w:p>
+    <w:p>
+      <w:pPr>
+        <w:pStyle w:val="ListParagraph"/>
+        <w:numPr>
+          <w:ilvl w:val="0"/>
+          <w:numId w:val="2"/>
+        </w:numPr>
+        <w:rPr>
+          <w:lang w:val="en-CA"/>
+        </w:rPr>
+      </w:pPr>
+      <w:r>
+        <w:rPr>
+          <w:lang w:val="en-CA"/>
+        </w:rPr>
+        <w:t xml:space="preserve">Do you require greater reach? What do you want instruments to do when reach is accomplished? </w:t>
+      </w:r>
+    </w:p>
+    <w:p>
+      <w:pPr>
+        <w:pStyle w:val="ListParagraph"/>
+        <w:numPr>
+          <w:ilvl w:val="0"/>
+          <w:numId w:val="2"/>
+        </w:numPr>
+        <w:rPr>
+          <w:lang w:val="en-CA"/>
+        </w:rPr>
+      </w:pPr>
+      <w:r>
+        <w:rPr>
+          <w:lang w:val="en-CA"/>
+        </w:rPr>
+        <w:t xml:space="preserve">Do you need to put tissues in tension to facilitate the other hand’s function? For </w:t>
+      </w:r>
+      <w:proofErr w:type="gramStart"/>
+      <w:r>
+        <w:rPr>
+          <w:lang w:val="en-CA"/>
+        </w:rPr>
+        <w:t>example</w:t>
+      </w:r>
+      <w:proofErr w:type="gramEnd"/>
+      <w:r>
+        <w:rPr>
+          <w:lang w:val="en-CA"/>
+        </w:rPr>
+        <w:t xml:space="preserve"> to aid in cutting? </w:t>
+      </w:r>
+    </w:p>
+    <w:p>
+      <w:pPr>
+        <w:pStyle w:val="ListParagraph"/>
+        <w:numPr>
+          <w:ilvl w:val="0"/>
+          <w:numId w:val="2"/>
+        </w:numPr>
+        <w:rPr>
+          <w:lang w:val="en-CA"/>
+        </w:rPr>
+      </w:pPr>
+      <w:r>
+        <w:rPr>
+          <w:lang w:val="en-CA"/>
+        </w:rPr>
+        <w:t>Do you require bleeding control?</w:t>
+      </w:r>
+    </w:p>
+    <w:p>
+      <w:pPr>
+        <w:pStyle w:val="ListParagraph"/>
+        <w:numPr>
+          <w:ilvl w:val="0"/>
+          <w:numId w:val="2"/>
+        </w:numPr>
+        <w:rPr>
+          <w:lang w:val="en-CA"/>
+        </w:rPr>
+      </w:pPr>
+      <w:r>
+        <w:rPr>
+          <w:lang w:val="en-CA"/>
+        </w:rPr>
+        <w:t>Do you think an instrument that incorporates suction with another function (</w:t>
+      </w:r>
+      <w:proofErr w:type="spellStart"/>
+      <w:proofErr w:type="gramStart"/>
+      <w:r>
+        <w:rPr>
+          <w:lang w:val="en-CA"/>
+        </w:rPr>
+        <w:t>ie</w:t>
+      </w:r>
+      <w:proofErr w:type="spellEnd"/>
+      <w:r>
+        <w:rPr>
+          <w:lang w:val="en-CA"/>
+        </w:rPr>
+        <w:t>.</w:t>
+      </w:r>
+      <w:proofErr w:type="gramEnd"/>
+      <w:r>
+        <w:rPr>
+          <w:lang w:val="en-CA"/>
+        </w:rPr>
+        <w:t xml:space="preserve"> Forceps, dissector, blade) would be useful for endoscopic surgery?</w:t>
+      </w:r>
+    </w:p>
+    <w:p>
+      <w:pPr>
+        <w:ind w:left="360"/>
+        <w:rPr>
+          <w:lang w:val="en-CA"/>
+        </w:rPr>
+      </w:pPr>
+    </w:p>
+    <w:p>
+      <w:pPr>
+        <w:rPr>
+          <w:lang w:val="en-CA"/>
+        </w:rPr>
+      </w:pPr>
+      <w:r>
+        <w:rPr>
+          <w:lang w:val="en-CA"/>
+        </w:rPr>
+        <w:t xml:space="preserve">Survey – include contact email if they would like to collaborate with ideas for technological advances.  </w:t>
+      </w:r>
+    </w:p>
+    <w:p>
+      <w:pPr>
+        <w:ind w:left="360"/>
+        <w:rPr>
+          <w:lang w:val="en-CA"/>
+        </w:rPr>
+      </w:pPr>
       <w:bookmarkStart w:id="0" w:name="_GoBack"/>
       <w:bookmarkEnd w:id="0"/>
-      <w:r>
-        <w:rPr>
-          <w:lang w:val="en-CA"/>
-        </w:rPr>
-        <w:t xml:space="preserve"> increase/decrease longevity? – there must be a benefit to the surgeon</w:t>
-      </w:r>
-    </w:p>
-    <w:p>
-      <w:pPr>
-        <w:pStyle w:val="ListParagraph"/>
-        <w:numPr>
-          <w:ilvl w:val="1"/>
-          <w:numId w:val="11"/>
-        </w:numPr>
-        <w:rPr>
-          <w:lang w:val="en-CA"/>
-        </w:rPr>
-      </w:pPr>
-      <w:r>
-        <w:rPr>
-          <w:lang w:val="en-CA"/>
-        </w:rPr>
-        <w:t xml:space="preserve">What is the effect on the surgeon? Will they have to change posture? What is the effect of the light, positioning of instruments, grip on their posture – physical long-term effects? </w:t>
-      </w:r>
-    </w:p>
-    <w:p>
-      <w:pPr>
-        <w:pStyle w:val="ListParagraph"/>
-        <w:numPr>
-          <w:ilvl w:val="1"/>
-          <w:numId w:val="11"/>
-        </w:numPr>
-        <w:rPr>
-          <w:lang w:val="en-CA"/>
-        </w:rPr>
-      </w:pPr>
-      <w:r>
-        <w:rPr>
-          <w:lang w:val="en-CA"/>
-        </w:rPr>
-        <w:t xml:space="preserve">What is the effects on the surgeon’s physical well-being and happiness? Does it make them happy to use or frustrated? </w:t>
-      </w:r>
-    </w:p>
-    <w:p>
-      <w:pPr>
-        <w:pStyle w:val="ListParagraph"/>
-        <w:numPr>
-          <w:ilvl w:val="0"/>
-          <w:numId w:val="11"/>
-        </w:numPr>
-        <w:rPr>
-          <w:lang w:val="en-CA"/>
-        </w:rPr>
-      </w:pPr>
-      <w:r>
-        <w:rPr>
-          <w:lang w:val="en-CA"/>
-        </w:rPr>
-        <w:t>How to improve EES – make it easier to use</w:t>
-      </w:r>
-    </w:p>
-    <w:p>
-      <w:pPr>
-        <w:pStyle w:val="ListParagraph"/>
-        <w:numPr>
-          <w:ilvl w:val="1"/>
-          <w:numId w:val="11"/>
-        </w:numPr>
-        <w:rPr>
-          <w:highlight w:val="green"/>
-          <w:lang w:val="en-CA"/>
-        </w:rPr>
-      </w:pPr>
-      <w:r>
-        <w:rPr>
-          <w:highlight w:val="green"/>
-          <w:lang w:val="en-CA"/>
-        </w:rPr>
-        <w:t>Combine a tool with suction or electro-cautery</w:t>
-      </w:r>
-    </w:p>
-    <w:p>
-      <w:pPr>
-        <w:ind w:left="1080"/>
-        <w:rPr>
-          <w:lang w:val="en-CA"/>
-        </w:rPr>
-      </w:pPr>
-    </w:p>
-    <w:p>
-      <w:pPr>
-        <w:rPr>
-          <w:lang w:val="en-CA"/>
-        </w:rPr>
-      </w:pPr>
-    </w:p>
-    <w:p>
-      <w:pPr>
-        <w:rPr>
-          <w:lang w:val="en-CA"/>
-        </w:rPr>
-      </w:pPr>
-    </w:p>
-    <w:p>
-      <w:pPr>
-        <w:rPr>
-          <w:lang w:val="en-CA"/>
-        </w:rPr>
-      </w:pPr>
-    </w:p>
-    <w:p>
-      <w:pPr>
-        <w:rPr>
-          <w:lang w:val="en-CA"/>
-        </w:rPr>
-      </w:pPr>
-      <w:r>
-        <w:rPr>
-          <w:lang w:val="en-CA"/>
-        </w:rPr>
-        <w:t>Ask surgeons informally what keeps them from using EES? – can compile these informal interviews into a questionnaire – tell them this is informal and confidential</w:t>
-      </w:r>
-    </w:p>
-    <w:p>
-      <w:pPr>
-        <w:rPr>
-          <w:lang w:val="en-CA"/>
-        </w:rPr>
-      </w:pPr>
-      <w:r>
-        <w:rPr>
-          <w:lang w:val="en-CA"/>
-        </w:rPr>
-        <w:t>Joe Chan from Sunnybrook</w:t>
-      </w:r>
-    </w:p>
-    <w:p>
-      <w:pPr>
-        <w:rPr>
-          <w:lang w:val="en-CA"/>
-        </w:rPr>
-      </w:pPr>
-      <w:r>
-        <w:rPr>
-          <w:lang w:val="en-CA"/>
-        </w:rPr>
-        <w:t xml:space="preserve">Dr. </w:t>
-      </w:r>
-      <w:proofErr w:type="spellStart"/>
-      <w:r>
-        <w:rPr>
-          <w:lang w:val="en-CA"/>
-        </w:rPr>
-        <w:t>Papsin</w:t>
-      </w:r>
-      <w:proofErr w:type="spellEnd"/>
-    </w:p>
-    <w:p>
-      <w:pPr>
-        <w:rPr>
-          <w:lang w:val="en-CA"/>
-        </w:rPr>
-      </w:pPr>
-      <w:proofErr w:type="spellStart"/>
-      <w:r>
-        <w:rPr>
-          <w:lang w:val="en-CA"/>
-        </w:rPr>
-        <w:t>Gian</w:t>
-      </w:r>
-      <w:proofErr w:type="spellEnd"/>
-      <w:r>
-        <w:rPr>
-          <w:lang w:val="en-CA"/>
-        </w:rPr>
-        <w:t xml:space="preserve"> Marco</w:t>
-      </w:r>
-    </w:p>
-    <w:p>
-      <w:pPr>
-        <w:rPr>
-          <w:lang w:val="en-CA"/>
-        </w:rPr>
-      </w:pPr>
-      <w:r>
-        <w:rPr>
-          <w:lang w:val="en-CA"/>
-        </w:rPr>
-        <w:t xml:space="preserve">Dave </w:t>
-      </w:r>
-      <w:proofErr w:type="spellStart"/>
-      <w:r>
-        <w:rPr>
-          <w:lang w:val="en-CA"/>
-        </w:rPr>
-        <w:t>Pothier</w:t>
-      </w:r>
-      <w:proofErr w:type="spellEnd"/>
-    </w:p>
-    <w:p>
-      <w:pPr>
-        <w:rPr>
-          <w:lang w:val="en-CA"/>
-        </w:rPr>
-      </w:pPr>
-      <w:r>
-        <w:rPr>
-          <w:lang w:val="en-CA"/>
-        </w:rPr>
-        <w:t xml:space="preserve">John </w:t>
-      </w:r>
-      <w:proofErr w:type="spellStart"/>
-      <w:r>
-        <w:rPr>
-          <w:lang w:val="en-CA"/>
-        </w:rPr>
-        <w:t>Rutga</w:t>
-      </w:r>
-      <w:proofErr w:type="spellEnd"/>
-    </w:p>
-    <w:p>
-      <w:pPr>
-        <w:rPr>
-          <w:lang w:val="en-CA"/>
-        </w:rPr>
-      </w:pPr>
-      <w:r>
-        <w:rPr>
-          <w:lang w:val="en-CA"/>
-        </w:rPr>
-        <w:t xml:space="preserve">Visiting faculty for the course </w:t>
-      </w:r>
-    </w:p>
-    <w:p>
-      <w:pPr>
-        <w:rPr>
-          <w:lang w:val="en-CA"/>
-        </w:rPr>
-      </w:pPr>
-    </w:p>
-    <w:p>
-      <w:pPr>
-        <w:rPr>
-          <w:b/>
-          <w:lang w:val="en-CA"/>
-        </w:rPr>
-      </w:pPr>
-      <w:r>
-        <w:rPr>
-          <w:b/>
-          <w:lang w:val="en-CA"/>
-        </w:rPr>
-        <w:t xml:space="preserve">Questions: </w:t>
-      </w:r>
-    </w:p>
-    <w:p>
-      <w:pPr>
-        <w:pStyle w:val="ListParagraph"/>
-        <w:numPr>
-          <w:ilvl w:val="0"/>
-          <w:numId w:val="2"/>
-        </w:numPr>
-        <w:rPr>
-          <w:lang w:val="en-CA"/>
-        </w:rPr>
-      </w:pPr>
-      <w:r>
-        <w:rPr>
-          <w:lang w:val="en-CA"/>
-        </w:rPr>
-        <w:t>What do you think about EES?</w:t>
-      </w:r>
-    </w:p>
-    <w:p>
-      <w:pPr>
-        <w:pStyle w:val="ListParagraph"/>
-        <w:numPr>
-          <w:ilvl w:val="1"/>
-          <w:numId w:val="2"/>
-        </w:numPr>
-        <w:rPr>
-          <w:lang w:val="en-CA"/>
-        </w:rPr>
-      </w:pPr>
-      <w:r>
-        <w:rPr>
-          <w:lang w:val="en-CA"/>
-        </w:rPr>
-        <w:t>Why do you do it or not do it?</w:t>
-      </w:r>
-    </w:p>
-    <w:p>
-      <w:pPr>
-        <w:pStyle w:val="ListParagraph"/>
-        <w:numPr>
-          <w:ilvl w:val="1"/>
-          <w:numId w:val="2"/>
-        </w:numPr>
-        <w:rPr>
-          <w:lang w:val="en-CA"/>
-        </w:rPr>
-      </w:pPr>
-      <w:r>
-        <w:rPr>
-          <w:lang w:val="en-CA"/>
-        </w:rPr>
-        <w:t xml:space="preserve">What are the advantages? </w:t>
-      </w:r>
-    </w:p>
-    <w:p>
-      <w:pPr>
-        <w:pStyle w:val="ListParagraph"/>
-        <w:numPr>
-          <w:ilvl w:val="1"/>
-          <w:numId w:val="2"/>
-        </w:numPr>
-        <w:rPr>
-          <w:lang w:val="en-CA"/>
-        </w:rPr>
-      </w:pPr>
-      <w:r>
-        <w:rPr>
-          <w:lang w:val="en-CA"/>
-        </w:rPr>
-        <w:t>When</w:t>
-      </w:r>
-      <w:r>
-        <w:rPr>
-          <w:lang w:val="en-CA"/>
-        </w:rPr>
-        <w:t xml:space="preserve"> </w:t>
-      </w:r>
-      <w:r>
-        <w:rPr>
-          <w:lang w:val="en-CA"/>
-        </w:rPr>
-        <w:t>do</w:t>
-      </w:r>
-      <w:r>
-        <w:rPr>
-          <w:lang w:val="en-CA"/>
-        </w:rPr>
-        <w:t xml:space="preserve"> you </w:t>
-      </w:r>
-      <w:r>
-        <w:rPr>
-          <w:lang w:val="en-CA"/>
-        </w:rPr>
-        <w:t>do it?</w:t>
-      </w:r>
-    </w:p>
-    <w:p>
-      <w:pPr>
-        <w:pStyle w:val="ListParagraph"/>
-        <w:numPr>
-          <w:ilvl w:val="0"/>
-          <w:numId w:val="2"/>
-        </w:numPr>
-        <w:rPr>
-          <w:lang w:val="en-CA"/>
-        </w:rPr>
-      </w:pPr>
-      <w:r>
-        <w:rPr>
-          <w:lang w:val="en-CA"/>
-        </w:rPr>
-        <w:t>What are the surgical limitations of the endoscopic approach</w:t>
-      </w:r>
-      <w:r>
-        <w:rPr>
-          <w:lang w:val="en-CA"/>
-        </w:rPr>
-        <w:t>?</w:t>
-      </w:r>
-    </w:p>
-    <w:p>
-      <w:pPr>
-        <w:pStyle w:val="ListParagraph"/>
-        <w:numPr>
-          <w:ilvl w:val="1"/>
-          <w:numId w:val="2"/>
-        </w:numPr>
-        <w:rPr>
-          <w:lang w:val="en-CA"/>
-        </w:rPr>
-      </w:pPr>
-      <w:r>
-        <w:rPr>
-          <w:lang w:val="en-CA"/>
-        </w:rPr>
-        <w:t>How much of those limitations are due to the instruments available?</w:t>
-      </w:r>
-    </w:p>
-    <w:p>
-      <w:pPr>
-        <w:pStyle w:val="ListParagraph"/>
-        <w:numPr>
-          <w:ilvl w:val="1"/>
-          <w:numId w:val="2"/>
-        </w:numPr>
-        <w:rPr>
-          <w:lang w:val="en-CA"/>
-        </w:rPr>
-      </w:pPr>
-      <w:r>
-        <w:rPr>
-          <w:lang w:val="en-CA"/>
-        </w:rPr>
-        <w:t>How do you think instruments can be improved to ease EES?</w:t>
-      </w:r>
-    </w:p>
-    <w:p>
-      <w:pPr>
-        <w:pStyle w:val="ListParagraph"/>
-        <w:numPr>
-          <w:ilvl w:val="1"/>
-          <w:numId w:val="2"/>
-        </w:numPr>
-        <w:rPr>
-          <w:lang w:val="en-CA"/>
-        </w:rPr>
-      </w:pPr>
-      <w:r>
-        <w:rPr>
-          <w:lang w:val="en-CA"/>
-        </w:rPr>
-        <w:t>What are things that you find difficult? What would put you off it? How can we overcome these obstacles?</w:t>
-      </w:r>
-    </w:p>
-    <w:p>
-      <w:pPr>
-        <w:pStyle w:val="ListParagraph"/>
-        <w:numPr>
-          <w:ilvl w:val="0"/>
-          <w:numId w:val="2"/>
-        </w:numPr>
-        <w:rPr>
-          <w:lang w:val="en-CA"/>
-        </w:rPr>
-      </w:pPr>
-      <w:r>
-        <w:rPr>
-          <w:lang w:val="en-CA"/>
-        </w:rPr>
-        <w:t xml:space="preserve">Do you require greater reach? What do you want instruments to do when reach is accomplished? </w:t>
-      </w:r>
-    </w:p>
-    <w:p>
-      <w:pPr>
-        <w:pStyle w:val="ListParagraph"/>
-        <w:numPr>
-          <w:ilvl w:val="0"/>
-          <w:numId w:val="2"/>
-        </w:numPr>
-        <w:rPr>
-          <w:lang w:val="en-CA"/>
-        </w:rPr>
-      </w:pPr>
-      <w:r>
-        <w:rPr>
-          <w:lang w:val="en-CA"/>
-        </w:rPr>
-        <w:t xml:space="preserve">Do you need to put tissues in tension to facilitate the other hand’s function? For </w:t>
-      </w:r>
-      <w:proofErr w:type="gramStart"/>
-      <w:r>
-        <w:rPr>
-          <w:lang w:val="en-CA"/>
-        </w:rPr>
-        <w:t>example</w:t>
-      </w:r>
-      <w:proofErr w:type="gramEnd"/>
-      <w:r>
-        <w:rPr>
-          <w:lang w:val="en-CA"/>
-        </w:rPr>
-        <w:t xml:space="preserve"> to aid in cutting? </w:t>
-      </w:r>
-    </w:p>
-    <w:p>
-      <w:pPr>
-        <w:pStyle w:val="ListParagraph"/>
-        <w:numPr>
-          <w:ilvl w:val="0"/>
-          <w:numId w:val="2"/>
-        </w:numPr>
-        <w:rPr>
-          <w:lang w:val="en-CA"/>
-        </w:rPr>
-      </w:pPr>
-      <w:r>
-        <w:rPr>
-          <w:lang w:val="en-CA"/>
-        </w:rPr>
-        <w:t>Do you require bleeding control?</w:t>
-      </w:r>
-    </w:p>
-    <w:p>
-      <w:pPr>
-        <w:pStyle w:val="ListParagraph"/>
-        <w:numPr>
-          <w:ilvl w:val="0"/>
-          <w:numId w:val="2"/>
-        </w:numPr>
-        <w:rPr>
-          <w:lang w:val="en-CA"/>
-        </w:rPr>
-      </w:pPr>
-      <w:r>
-        <w:rPr>
-          <w:lang w:val="en-CA"/>
-        </w:rPr>
-        <w:t>Do you think an instrument that incorporates suction with another function (</w:t>
-      </w:r>
-      <w:proofErr w:type="spellStart"/>
-      <w:proofErr w:type="gramStart"/>
-      <w:r>
-        <w:rPr>
-          <w:lang w:val="en-CA"/>
-        </w:rPr>
-        <w:t>ie</w:t>
-      </w:r>
-      <w:proofErr w:type="spellEnd"/>
-      <w:r>
-        <w:rPr>
-          <w:lang w:val="en-CA"/>
-        </w:rPr>
-        <w:t>.</w:t>
-      </w:r>
-      <w:proofErr w:type="gramEnd"/>
-      <w:r>
-        <w:rPr>
-          <w:lang w:val="en-CA"/>
-        </w:rPr>
-        <w:t xml:space="preserve"> Forceps, dissector, blade) would be useful for endoscopic surgery?</w:t>
-      </w:r>
-    </w:p>
-    <w:p>
-      <w:pPr>
-        <w:ind w:left="360"/>
-        <w:rPr>
-          <w:lang w:val="en-CA"/>
-        </w:rPr>
-      </w:pPr>
-    </w:p>
-    <w:p>
-      <w:pPr>
-        <w:ind w:left="360"/>
-        <w:rPr>
-          <w:lang w:val="en-CA"/>
-        </w:rPr>
-      </w:pPr>
     </w:p>
     <w:sectPr>
       <w:pgSz w:w="12240" w:h="15840"/>

--- a/Informal EES Feedback Notes.docx
+++ b/Informal EES Feedback Notes.docx
@@ -2494,6 +2494,88 @@
         <w:rPr>
           <w:lang w:val="en-CA"/>
         </w:rPr>
+        <w:t xml:space="preserve">How many years of experience do you have with EES? - &lt;1, 1-3, 4-7, &gt;8 </w:t>
+      </w:r>
+    </w:p>
+    <w:p>
+      <w:pPr>
+        <w:pStyle w:val="ListParagraph"/>
+        <w:numPr>
+          <w:ilvl w:val="0"/>
+          <w:numId w:val="2"/>
+        </w:numPr>
+        <w:rPr>
+          <w:lang w:val="en-CA"/>
+        </w:rPr>
+      </w:pPr>
+      <w:r>
+        <w:rPr>
+          <w:lang w:val="en-CA"/>
+        </w:rPr>
+        <w:t>Approximately what percentage of totally EES do you currently do (</w:t>
+      </w:r>
+      <w:proofErr w:type="spellStart"/>
+      <w:r>
+        <w:rPr>
+          <w:lang w:val="en-CA"/>
+        </w:rPr>
+        <w:t>ie</w:t>
+      </w:r>
+      <w:proofErr w:type="spellEnd"/>
+      <w:r>
+        <w:rPr>
+          <w:lang w:val="en-CA"/>
+        </w:rPr>
+        <w:t xml:space="preserve">. Percentage of cases without a microscope)? 0, 1-25, 26-50, 51-75, 76-100 </w:t>
+      </w:r>
+    </w:p>
+    <w:p>
+      <w:pPr>
+        <w:pStyle w:val="ListParagraph"/>
+        <w:numPr>
+          <w:ilvl w:val="0"/>
+          <w:numId w:val="2"/>
+        </w:numPr>
+        <w:rPr>
+          <w:lang w:val="en-CA"/>
+        </w:rPr>
+      </w:pPr>
+      <w:r>
+        <w:rPr>
+          <w:lang w:val="en-CA"/>
+        </w:rPr>
+        <w:t xml:space="preserve">What are the factors that hinder your use of EES? – one handed surgery, bleeding control, </w:t>
+      </w:r>
+      <w:proofErr w:type="spellStart"/>
+      <w:r>
+        <w:rPr>
+          <w:lang w:val="en-CA"/>
+        </w:rPr>
+        <w:t>etc</w:t>
+      </w:r>
+      <w:proofErr w:type="spellEnd"/>
+      <w:r>
+        <w:rPr>
+          <w:lang w:val="en-CA"/>
+        </w:rPr>
+        <w:t xml:space="preserve">… </w:t>
+      </w:r>
+    </w:p>
+    <w:p>
+      <w:pPr>
+        <w:pStyle w:val="ListParagraph"/>
+        <w:numPr>
+          <w:ilvl w:val="0"/>
+          <w:numId w:val="2"/>
+        </w:numPr>
+        <w:rPr>
+          <w:lang w:val="en-CA"/>
+        </w:rPr>
+      </w:pPr>
+      <w:r>
+        <w:rPr>
+          <w:lang w:val="en-CA"/>
+        </w:rPr>
         <w:t>What do you think about EES?</w:t>
       </w:r>
     </w:p>
@@ -2655,6 +2737,26 @@
     </w:p>
     <w:p>
       <w:pPr>
+        <w:rPr>
+          <w:lang w:val="en-CA"/>
+        </w:rPr>
+      </w:pPr>
+    </w:p>
+    <w:p>
+      <w:pPr>
+        <w:rPr>
+          <w:lang w:val="en-CA"/>
+        </w:rPr>
+      </w:pPr>
+      <w:r>
+        <w:rPr>
+          <w:lang w:val="en-CA"/>
+        </w:rPr>
+        <w:t>Choose one of these: (the most important)</w:t>
+      </w:r>
+    </w:p>
+    <w:p>
+      <w:pPr>
         <w:pStyle w:val="ListParagraph"/>
         <w:numPr>
           <w:ilvl w:val="0"/>
@@ -2668,7 +2770,19 @@
         <w:rPr>
           <w:lang w:val="en-CA"/>
         </w:rPr>
-        <w:t xml:space="preserve">Do you require greater reach? What do you want instruments to do when reach is accomplished? </w:t>
+        <w:t>Do you require</w:t>
+      </w:r>
+      <w:r>
+        <w:rPr>
+          <w:lang w:val="en-CA"/>
+        </w:rPr>
+        <w:t xml:space="preserve"> instruments that will reach deeper into the ear recesses? </w:t>
+      </w:r>
+      <w:r>
+        <w:rPr>
+          <w:lang w:val="en-CA"/>
+        </w:rPr>
+        <w:t xml:space="preserve">What do you want instruments to do when reach is accomplished? </w:t>
       </w:r>
     </w:p>
     <w:p>
@@ -2718,7 +2832,19 @@
         <w:rPr>
           <w:lang w:val="en-CA"/>
         </w:rPr>
-        <w:t>Do you require bleeding control?</w:t>
+        <w:t xml:space="preserve">Do you require </w:t>
+      </w:r>
+      <w:r>
+        <w:rPr>
+          <w:lang w:val="en-CA"/>
+        </w:rPr>
+        <w:t xml:space="preserve">better </w:t>
+      </w:r>
+      <w:r>
+        <w:rPr>
+          <w:lang w:val="en-CA"/>
+        </w:rPr>
+        <w:t>bleeding control?</w:t>
       </w:r>
     </w:p>
     <w:p>
@@ -2763,6 +2889,115 @@
     </w:p>
     <w:p>
       <w:pPr>
+        <w:rPr>
+          <w:lang w:val="en-CA"/>
+        </w:rPr>
+      </w:pPr>
+      <w:r>
+        <w:rPr>
+          <w:lang w:val="en-CA"/>
+        </w:rPr>
+        <w:t xml:space="preserve">How important are the following: a tool that removes blood, </w:t>
+      </w:r>
+      <w:r>
+        <w:rPr>
+          <w:lang w:val="en-CA"/>
+        </w:rPr>
+        <w:t xml:space="preserve">places a graft, </w:t>
+      </w:r>
+      <w:proofErr w:type="gramStart"/>
+      <w:r>
+        <w:rPr>
+          <w:lang w:val="en-CA"/>
+        </w:rPr>
+        <w:t>etc.</w:t>
+      </w:r>
+      <w:proofErr w:type="gramEnd"/>
+      <w:r>
+        <w:rPr>
+          <w:lang w:val="en-CA"/>
+        </w:rPr>
+        <w:t xml:space="preserve"> </w:t>
+      </w:r>
+    </w:p>
+    <w:p>
+      <w:pPr>
+        <w:rPr>
+          <w:lang w:val="en-CA"/>
+        </w:rPr>
+      </w:pPr>
+    </w:p>
+    <w:p>
+      <w:pPr>
+        <w:rPr>
+          <w:lang w:val="en-CA"/>
+        </w:rPr>
+      </w:pPr>
+      <w:r>
+        <w:rPr>
+          <w:lang w:val="en-CA"/>
+        </w:rPr>
+        <w:t xml:space="preserve">Do you currently use any of these dedicated EES instruments? </w:t>
+      </w:r>
+      <w:proofErr w:type="spellStart"/>
+      <w:r>
+        <w:rPr>
+          <w:lang w:val="en-CA"/>
+        </w:rPr>
+        <w:t>Spiggle</w:t>
+      </w:r>
+      <w:proofErr w:type="spellEnd"/>
+      <w:r>
+        <w:rPr>
+          <w:lang w:val="en-CA"/>
+        </w:rPr>
+        <w:t xml:space="preserve"> and </w:t>
+      </w:r>
+      <w:proofErr w:type="spellStart"/>
+      <w:r>
+        <w:rPr>
+          <w:lang w:val="en-CA"/>
+        </w:rPr>
+        <w:t>Theiss</w:t>
+      </w:r>
+      <w:proofErr w:type="spellEnd"/>
+      <w:r>
+        <w:rPr>
+          <w:lang w:val="en-CA"/>
+        </w:rPr>
+        <w:t xml:space="preserve"> </w:t>
+      </w:r>
+      <w:proofErr w:type="spellStart"/>
+      <w:r>
+        <w:rPr>
+          <w:lang w:val="en-CA"/>
+        </w:rPr>
+        <w:t>Panetti</w:t>
+      </w:r>
+      <w:proofErr w:type="spellEnd"/>
+      <w:r>
+        <w:rPr>
+          <w:lang w:val="en-CA"/>
+        </w:rPr>
+        <w:t xml:space="preserve"> set and/or the </w:t>
+      </w:r>
+      <w:proofErr w:type="spellStart"/>
+      <w:r>
+        <w:rPr>
+          <w:lang w:val="en-CA"/>
+        </w:rPr>
+        <w:t>Storz</w:t>
+      </w:r>
+      <w:proofErr w:type="spellEnd"/>
+      <w:r>
+        <w:rPr>
+          <w:lang w:val="en-CA"/>
+        </w:rPr>
+        <w:t xml:space="preserve"> IWGEES and/or Grace Medical </w:t>
+      </w:r>
+    </w:p>
+    <w:p>
+      <w:pPr>
         <w:ind w:left="360"/>
         <w:rPr>
           <w:lang w:val="en-CA"/>
@@ -2784,13 +3019,150 @@
     </w:p>
     <w:p>
       <w:pPr>
-        <w:ind w:left="360"/>
-        <w:rPr>
-          <w:lang w:val="en-CA"/>
-        </w:rPr>
-      </w:pPr>
+        <w:pStyle w:val="ListParagraph"/>
+        <w:numPr>
+          <w:ilvl w:val="1"/>
+          <w:numId w:val="3"/>
+        </w:numPr>
+        <w:rPr>
+          <w:lang w:val="en-CA"/>
+        </w:rPr>
+      </w:pPr>
+      <w:r>
+        <w:rPr>
+          <w:lang w:val="en-CA"/>
+        </w:rPr>
+        <w:t>Include these qu</w:t>
+      </w:r>
       <w:bookmarkStart w:id="0" w:name="_GoBack"/>
       <w:bookmarkEnd w:id="0"/>
+      <w:r>
+        <w:rPr>
+          <w:lang w:val="en-CA"/>
+        </w:rPr>
+        <w:t>estions with a scale of 1-10</w:t>
+      </w:r>
+    </w:p>
+    <w:p>
+      <w:pPr>
+        <w:pStyle w:val="ListParagraph"/>
+        <w:numPr>
+          <w:ilvl w:val="1"/>
+          <w:numId w:val="3"/>
+        </w:numPr>
+        <w:rPr>
+          <w:lang w:val="en-CA"/>
+        </w:rPr>
+      </w:pPr>
+      <w:r>
+        <w:rPr>
+          <w:lang w:val="en-CA"/>
+        </w:rPr>
+        <w:t>Out of the following problems, rank them in order of importance</w:t>
+      </w:r>
+    </w:p>
+    <w:p>
+      <w:pPr>
+        <w:pStyle w:val="ListParagraph"/>
+        <w:numPr>
+          <w:ilvl w:val="1"/>
+          <w:numId w:val="3"/>
+        </w:numPr>
+        <w:rPr>
+          <w:lang w:val="en-CA"/>
+        </w:rPr>
+      </w:pPr>
+      <w:r>
+        <w:rPr>
+          <w:lang w:val="en-CA"/>
+        </w:rPr>
+        <w:t xml:space="preserve">Need to make it quick and easy &lt;10 </w:t>
+      </w:r>
+      <w:proofErr w:type="spellStart"/>
+      <w:r>
+        <w:rPr>
+          <w:lang w:val="en-CA"/>
+        </w:rPr>
+        <w:t>mins</w:t>
+      </w:r>
+      <w:proofErr w:type="spellEnd"/>
+    </w:p>
+    <w:p>
+      <w:pPr>
+        <w:pStyle w:val="ListParagraph"/>
+        <w:numPr>
+          <w:ilvl w:val="1"/>
+          <w:numId w:val="3"/>
+        </w:numPr>
+        <w:rPr>
+          <w:lang w:val="en-CA"/>
+        </w:rPr>
+      </w:pPr>
+      <w:r>
+        <w:rPr>
+          <w:lang w:val="en-CA"/>
+        </w:rPr>
+        <w:t>Rank easy to difficulty</w:t>
+      </w:r>
+    </w:p>
+    <w:p>
+      <w:pPr>
+        <w:rPr>
+          <w:lang w:val="en-CA"/>
+        </w:rPr>
+      </w:pPr>
+      <w:r>
+        <w:rPr>
+          <w:lang w:val="en-CA"/>
+        </w:rPr>
+        <w:t xml:space="preserve">5 questions – hand out the survey questions </w:t>
+      </w:r>
+    </w:p>
+    <w:p>
+      <w:pPr>
+        <w:rPr>
+          <w:lang w:val="en-CA"/>
+        </w:rPr>
+      </w:pPr>
+      <w:r>
+        <w:rPr>
+          <w:lang w:val="en-CA"/>
+        </w:rPr>
+        <w:t>interview informally and ask the more detailed questions to see if the survey captures what we want?</w:t>
+      </w:r>
+      <w:r>
+        <w:rPr>
+          <w:lang w:val="en-CA"/>
+        </w:rPr>
+        <w:t xml:space="preserve"> – confidential – don’t write their names</w:t>
+      </w:r>
+    </w:p>
+    <w:p>
+      <w:pPr>
+        <w:rPr>
+          <w:lang w:val="en-CA"/>
+        </w:rPr>
+      </w:pPr>
+    </w:p>
+    <w:p>
+      <w:pPr>
+        <w:rPr>
+          <w:lang w:val="en-CA"/>
+        </w:rPr>
+      </w:pPr>
+    </w:p>
+    <w:p>
+      <w:pPr>
+        <w:rPr>
+          <w:lang w:val="en-CA"/>
+        </w:rPr>
+      </w:pPr>
+      <w:r>
+        <w:rPr>
+          <w:lang w:val="en-CA"/>
+        </w:rPr>
+        <w:t>Print off 30 surveys – circulate on the second day</w:t>
+      </w:r>
     </w:p>
     <w:sectPr>
       <w:pgSz w:w="12240" w:h="15840"/>

--- a/Informal EES Feedback Notes.docx
+++ b/Informal EES Feedback Notes.docx
@@ -1,6 +1,6 @@
 
 <file path=word/document.xml><?xml version="1.0" encoding="utf-8"?>
-<w:document xmlns:wpc="http://schemas.microsoft.com/office/word/2010/wordprocessingCanvas" xmlns:mo="http://schemas.microsoft.com/office/mac/office/2008/main" xmlns:mc="http://schemas.openxmlformats.org/markup-compatibility/2006" xmlns:mv="urn:schemas-microsoft-com:mac:vml" xmlns:o="urn:schemas-microsoft-com:office:office" xmlns:r="http://schemas.openxmlformats.org/officeDocument/2006/relationships" xmlns:m="http://schemas.openxmlformats.org/officeDocument/2006/math" xmlns:v="urn:schemas-microsoft-com:vml" xmlns:wp14="http://schemas.microsoft.com/office/word/2010/wordprocessingDrawing" xmlns:wp="http://schemas.openxmlformats.org/drawingml/2006/wordprocessingDrawing" xmlns:w10="urn:schemas-microsoft-com:office:word" xmlns:w="http://schemas.openxmlformats.org/wordprocessingml/2006/main" xmlns:w14="http://schemas.microsoft.com/office/word/2010/wordml" xmlns:w15="http://schemas.microsoft.com/office/word/2012/wordml" xmlns:wpg="http://schemas.microsoft.com/office/word/2010/wordprocessingGroup" xmlns:wpi="http://schemas.microsoft.com/office/word/2010/wordprocessingInk" xmlns:wne="http://schemas.microsoft.com/office/word/2006/wordml" xmlns:wps="http://schemas.microsoft.com/office/word/2010/wordprocessingShape" mc:Ignorable="w14 w15 wp14">
+<w:document xmlns:ve="http://schemas.openxmlformats.org/markup-compatibility/2006" xmlns:o="urn:schemas-microsoft-com:office:office" xmlns:r="http://schemas.openxmlformats.org/officeDocument/2006/relationships" xmlns:m="http://schemas.openxmlformats.org/officeDocument/2006/math" xmlns:v="urn:schemas-microsoft-com:vml" xmlns:wp="http://schemas.openxmlformats.org/drawingml/2006/wordprocessingDrawing" xmlns:w10="urn:schemas-microsoft-com:office:word" xmlns:w="http://schemas.openxmlformats.org/wordprocessingml/2006/main" xmlns:wne="http://schemas.microsoft.com/office/word/2006/wordml">
   <w:body>
     <w:p>
       <w:pPr>
@@ -1346,6 +1346,7 @@
         <w:rPr>
           <w:lang w:val="en-CA"/>
         </w:rPr>
+        <w:lastRenderedPageBreak/>
         <w:t xml:space="preserve">Can see well but </w:t>
       </w:r>
       <w:proofErr w:type="spellStart"/>
@@ -2033,6 +2034,7 @@
         <w:rPr>
           <w:lang w:val="en-CA"/>
         </w:rPr>
+        <w:lastRenderedPageBreak/>
         <w:t>If there are a low frequency of complications, what is the severity? If results in death – shouldn’t use the procedure at all no matter how infrequent</w:t>
       </w:r>
     </w:p>
@@ -2463,6 +2465,19 @@
           <w:lang w:val="en-CA"/>
         </w:rPr>
       </w:pPr>
+      <w:r>
+        <w:rPr>
+          <w:lang w:val="en-CA"/>
+        </w:rPr>
+        <w:br w:type="page"/>
+      </w:r>
+    </w:p>
+    <w:p>
+      <w:pPr>
+        <w:rPr>
+          <w:lang w:val="en-CA"/>
+        </w:rPr>
+      </w:pPr>
     </w:p>
     <w:p>
       <w:pPr>
@@ -2476,8 +2491,28 @@
           <w:b/>
           <w:lang w:val="en-CA"/>
         </w:rPr>
-        <w:t xml:space="preserve">Questions: </w:t>
-      </w:r>
+        <w:t>Endoscopic Ear Surgery Preliminary Questionnaire</w:t>
+      </w:r>
+    </w:p>
+    <w:p>
+      <w:pPr>
+        <w:rPr>
+          <w:lang w:val="en-CA"/>
+        </w:rPr>
+      </w:pPr>
+      <w:r>
+        <w:rPr>
+          <w:lang w:val="en-CA"/>
+        </w:rPr>
+        <w:t>Note: all answers are confidential for internal use to ultimately develop a formal questionnaire to be sent out globally.</w:t>
+      </w:r>
+    </w:p>
+    <w:p>
+      <w:pPr>
+        <w:rPr>
+          <w:lang w:val="en-CA"/>
+        </w:rPr>
+      </w:pPr>
     </w:p>
     <w:p>
       <w:pPr>
@@ -2494,89 +2529,13 @@
         <w:rPr>
           <w:lang w:val="en-CA"/>
         </w:rPr>
-        <w:t xml:space="preserve">How many years of experience do you have with EES? - &lt;1, 1-3, 4-7, &gt;8 </w:t>
-      </w:r>
-    </w:p>
-    <w:p>
-      <w:pPr>
-        <w:pStyle w:val="ListParagraph"/>
-        <w:numPr>
-          <w:ilvl w:val="0"/>
-          <w:numId w:val="2"/>
-        </w:numPr>
-        <w:rPr>
-          <w:lang w:val="en-CA"/>
-        </w:rPr>
-      </w:pPr>
-      <w:r>
-        <w:rPr>
-          <w:lang w:val="en-CA"/>
-        </w:rPr>
-        <w:t>Approximately what percentage of totally EES do you currently do (</w:t>
-      </w:r>
-      <w:proofErr w:type="spellStart"/>
-      <w:r>
-        <w:rPr>
-          <w:lang w:val="en-CA"/>
-        </w:rPr>
-        <w:t>ie</w:t>
-      </w:r>
-      <w:proofErr w:type="spellEnd"/>
-      <w:r>
-        <w:rPr>
-          <w:lang w:val="en-CA"/>
-        </w:rPr>
-        <w:t xml:space="preserve">. Percentage of cases without a microscope)? 0, 1-25, 26-50, 51-75, 76-100 </w:t>
-      </w:r>
-    </w:p>
-    <w:p>
-      <w:pPr>
-        <w:pStyle w:val="ListParagraph"/>
-        <w:numPr>
-          <w:ilvl w:val="0"/>
-          <w:numId w:val="2"/>
-        </w:numPr>
-        <w:rPr>
-          <w:lang w:val="en-CA"/>
-        </w:rPr>
-      </w:pPr>
-      <w:r>
-        <w:rPr>
-          <w:lang w:val="en-CA"/>
-        </w:rPr>
-        <w:t xml:space="preserve">What are the factors that hinder your use of EES? – one handed surgery, bleeding control, </w:t>
-      </w:r>
-      <w:proofErr w:type="spellStart"/>
-      <w:r>
-        <w:rPr>
-          <w:lang w:val="en-CA"/>
-        </w:rPr>
-        <w:t>etc</w:t>
-      </w:r>
-      <w:proofErr w:type="spellEnd"/>
-      <w:r>
-        <w:rPr>
-          <w:lang w:val="en-CA"/>
-        </w:rPr>
-        <w:t xml:space="preserve">… </w:t>
-      </w:r>
-    </w:p>
-    <w:p>
-      <w:pPr>
-        <w:pStyle w:val="ListParagraph"/>
-        <w:numPr>
-          <w:ilvl w:val="0"/>
-          <w:numId w:val="2"/>
-        </w:numPr>
-        <w:rPr>
-          <w:lang w:val="en-CA"/>
-        </w:rPr>
-      </w:pPr>
-      <w:r>
-        <w:rPr>
-          <w:lang w:val="en-CA"/>
-        </w:rPr>
-        <w:t>What do you think about EES?</w:t>
+        <w:t>How many years of ex</w:t>
+      </w:r>
+      <w:r>
+        <w:rPr>
+          <w:lang w:val="en-CA"/>
+        </w:rPr>
+        <w:t xml:space="preserve">perience do you have with Endoscopic Ear Surgery (EES)? </w:t>
       </w:r>
     </w:p>
     <w:p>
@@ -2594,7 +2553,13 @@
         <w:rPr>
           <w:lang w:val="en-CA"/>
         </w:rPr>
-        <w:t>Why do you do it or not do it?</w:t>
+        <w:t xml:space="preserve"> &lt;1</w:t>
+      </w:r>
+      <w:r>
+        <w:rPr>
+          <w:lang w:val="en-CA"/>
+        </w:rPr>
+        <w:t xml:space="preserve"> </w:t>
       </w:r>
     </w:p>
     <w:p>
@@ -2612,7 +2577,7 @@
         <w:rPr>
           <w:lang w:val="en-CA"/>
         </w:rPr>
-        <w:t xml:space="preserve">What are the advantages? </w:t>
+        <w:t>1-3</w:t>
       </w:r>
     </w:p>
     <w:p>
@@ -2630,55 +2595,13 @@
         <w:rPr>
           <w:lang w:val="en-CA"/>
         </w:rPr>
-        <w:t>When</w:t>
+        <w:t>4-7</w:t>
       </w:r>
       <w:r>
         <w:rPr>
           <w:lang w:val="en-CA"/>
         </w:rPr>
         <w:t xml:space="preserve"> </w:t>
-      </w:r>
-      <w:r>
-        <w:rPr>
-          <w:lang w:val="en-CA"/>
-        </w:rPr>
-        <w:t>do</w:t>
-      </w:r>
-      <w:r>
-        <w:rPr>
-          <w:lang w:val="en-CA"/>
-        </w:rPr>
-        <w:t xml:space="preserve"> you </w:t>
-      </w:r>
-      <w:r>
-        <w:rPr>
-          <w:lang w:val="en-CA"/>
-        </w:rPr>
-        <w:t>do it?</w:t>
-      </w:r>
-    </w:p>
-    <w:p>
-      <w:pPr>
-        <w:pStyle w:val="ListParagraph"/>
-        <w:numPr>
-          <w:ilvl w:val="0"/>
-          <w:numId w:val="2"/>
-        </w:numPr>
-        <w:rPr>
-          <w:lang w:val="en-CA"/>
-        </w:rPr>
-      </w:pPr>
-      <w:r>
-        <w:rPr>
-          <w:lang w:val="en-CA"/>
-        </w:rPr>
-        <w:t>What are the surgical limitations of the endoscopic approach</w:t>
-      </w:r>
-      <w:r>
-        <w:rPr>
-          <w:lang w:val="en-CA"/>
-        </w:rPr>
-        <w:t>?</w:t>
       </w:r>
     </w:p>
     <w:p>
@@ -2696,7 +2619,47 @@
         <w:rPr>
           <w:lang w:val="en-CA"/>
         </w:rPr>
-        <w:t>How much of those limitations are due to the instruments available?</w:t>
+        <w:t xml:space="preserve">&gt;8 </w:t>
+      </w:r>
+    </w:p>
+    <w:p>
+      <w:pPr>
+        <w:ind w:left="1080"/>
+        <w:rPr>
+          <w:lang w:val="en-CA"/>
+        </w:rPr>
+      </w:pPr>
+    </w:p>
+    <w:p>
+      <w:pPr>
+        <w:pStyle w:val="ListParagraph"/>
+        <w:numPr>
+          <w:ilvl w:val="0"/>
+          <w:numId w:val="2"/>
+        </w:numPr>
+        <w:rPr>
+          <w:lang w:val="en-CA"/>
+        </w:rPr>
+      </w:pPr>
+      <w:r>
+        <w:rPr>
+          <w:lang w:val="en-CA"/>
+        </w:rPr>
+        <w:t>Approximately what percentage of totally EES do you currently do (</w:t>
+      </w:r>
+      <w:proofErr w:type="spellStart"/>
+      <w:r>
+        <w:rPr>
+          <w:lang w:val="en-CA"/>
+        </w:rPr>
+        <w:t>ie</w:t>
+      </w:r>
+      <w:proofErr w:type="spellEnd"/>
+      <w:r>
+        <w:rPr>
+          <w:lang w:val="en-CA"/>
+        </w:rPr>
+        <w:t xml:space="preserve">. Percentage of cases without a microscope)? </w:t>
       </w:r>
     </w:p>
     <w:p>
@@ -2714,7 +2677,13 @@
         <w:rPr>
           <w:lang w:val="en-CA"/>
         </w:rPr>
-        <w:t>How do you think instruments can be improved to ease EES?</w:t>
+        <w:t>0</w:t>
+      </w:r>
+      <w:r>
+        <w:rPr>
+          <w:lang w:val="en-CA"/>
+        </w:rPr>
+        <w:t>%</w:t>
       </w:r>
     </w:p>
     <w:p>
@@ -2732,7 +2701,567 @@
         <w:rPr>
           <w:lang w:val="en-CA"/>
         </w:rPr>
+        <w:t xml:space="preserve">Up to </w:t>
+      </w:r>
+      <w:r>
+        <w:rPr>
+          <w:lang w:val="en-CA"/>
+        </w:rPr>
+        <w:t>25</w:t>
+      </w:r>
+      <w:r>
+        <w:rPr>
+          <w:lang w:val="en-CA"/>
+        </w:rPr>
+        <w:t>%</w:t>
+      </w:r>
+      <w:r>
+        <w:rPr>
+          <w:lang w:val="en-CA"/>
+        </w:rPr>
+        <w:t xml:space="preserve"> </w:t>
+      </w:r>
+    </w:p>
+    <w:p>
+      <w:pPr>
+        <w:pStyle w:val="ListParagraph"/>
+        <w:numPr>
+          <w:ilvl w:val="1"/>
+          <w:numId w:val="2"/>
+        </w:numPr>
+        <w:rPr>
+          <w:lang w:val="en-CA"/>
+        </w:rPr>
+      </w:pPr>
+      <w:r>
+        <w:rPr>
+          <w:lang w:val="en-CA"/>
+        </w:rPr>
+        <w:t xml:space="preserve">Up to </w:t>
+      </w:r>
+      <w:r>
+        <w:rPr>
+          <w:lang w:val="en-CA"/>
+        </w:rPr>
+        <w:t>50</w:t>
+      </w:r>
+      <w:r>
+        <w:rPr>
+          <w:lang w:val="en-CA"/>
+        </w:rPr>
+        <w:t>%</w:t>
+      </w:r>
+    </w:p>
+    <w:p>
+      <w:pPr>
+        <w:pStyle w:val="ListParagraph"/>
+        <w:numPr>
+          <w:ilvl w:val="1"/>
+          <w:numId w:val="2"/>
+        </w:numPr>
+        <w:rPr>
+          <w:lang w:val="en-CA"/>
+        </w:rPr>
+      </w:pPr>
+      <w:r>
+        <w:rPr>
+          <w:lang w:val="en-CA"/>
+        </w:rPr>
+        <w:t>Up to</w:t>
+      </w:r>
+      <w:r>
+        <w:rPr>
+          <w:lang w:val="en-CA"/>
+        </w:rPr>
+        <w:t xml:space="preserve"> 75</w:t>
+      </w:r>
+      <w:r>
+        <w:rPr>
+          <w:lang w:val="en-CA"/>
+        </w:rPr>
+        <w:t>%</w:t>
+      </w:r>
+    </w:p>
+    <w:p>
+      <w:pPr>
+        <w:pStyle w:val="ListParagraph"/>
+        <w:numPr>
+          <w:ilvl w:val="1"/>
+          <w:numId w:val="2"/>
+        </w:numPr>
+        <w:rPr>
+          <w:lang w:val="en-CA"/>
+        </w:rPr>
+      </w:pPr>
+      <w:r>
+        <w:rPr>
+          <w:lang w:val="en-CA"/>
+        </w:rPr>
+        <w:t xml:space="preserve">Up to </w:t>
+      </w:r>
+      <w:r>
+        <w:rPr>
+          <w:lang w:val="en-CA"/>
+        </w:rPr>
+        <w:t xml:space="preserve">100 </w:t>
+      </w:r>
+      <w:r>
+        <w:rPr>
+          <w:lang w:val="en-CA"/>
+        </w:rPr>
+        <w:t>%</w:t>
+      </w:r>
+    </w:p>
+    <w:p>
+      <w:pPr>
+        <w:pStyle w:val="ListParagraph"/>
+        <w:ind w:left="1440"/>
+        <w:rPr>
+          <w:lang w:val="en-CA"/>
+        </w:rPr>
+      </w:pPr>
+    </w:p>
+    <w:p>
+      <w:pPr>
+        <w:pStyle w:val="ListParagraph"/>
+        <w:numPr>
+          <w:ilvl w:val="0"/>
+          <w:numId w:val="2"/>
+        </w:numPr>
+        <w:rPr>
+          <w:lang w:val="en-CA"/>
+        </w:rPr>
+      </w:pPr>
+      <w:r>
+        <w:rPr>
+          <w:lang w:val="en-CA"/>
+        </w:rPr>
+        <w:t>What are the factors</w:t>
+      </w:r>
+      <w:r>
+        <w:rPr>
+          <w:lang w:val="en-CA"/>
+        </w:rPr>
+        <w:t xml:space="preserve"> that hinder your use of EES? (Please circle all that apply)</w:t>
+      </w:r>
+    </w:p>
+    <w:p>
+      <w:pPr>
+        <w:pStyle w:val="ListParagraph"/>
+        <w:numPr>
+          <w:ilvl w:val="1"/>
+          <w:numId w:val="2"/>
+        </w:numPr>
+        <w:rPr>
+          <w:lang w:val="en-CA"/>
+        </w:rPr>
+      </w:pPr>
+      <w:r>
+        <w:rPr>
+          <w:lang w:val="en-CA"/>
+        </w:rPr>
+        <w:t>One handed surgery</w:t>
+      </w:r>
+      <w:r>
+        <w:rPr>
+          <w:lang w:val="en-CA"/>
+        </w:rPr>
+        <w:t xml:space="preserve"> </w:t>
+      </w:r>
+    </w:p>
+    <w:p>
+      <w:pPr>
+        <w:pStyle w:val="ListParagraph"/>
+        <w:numPr>
+          <w:ilvl w:val="1"/>
+          <w:numId w:val="2"/>
+        </w:numPr>
+        <w:rPr>
+          <w:lang w:val="en-CA"/>
+        </w:rPr>
+      </w:pPr>
+      <w:r>
+        <w:rPr>
+          <w:lang w:val="en-CA"/>
+        </w:rPr>
+        <w:t>B</w:t>
+      </w:r>
+      <w:r>
+        <w:rPr>
+          <w:lang w:val="en-CA"/>
+        </w:rPr>
+        <w:t>leeding control</w:t>
+      </w:r>
+    </w:p>
+    <w:p>
+      <w:pPr>
+        <w:pStyle w:val="ListParagraph"/>
+        <w:numPr>
+          <w:ilvl w:val="1"/>
+          <w:numId w:val="2"/>
+        </w:numPr>
+        <w:rPr>
+          <w:lang w:val="en-CA"/>
+        </w:rPr>
+      </w:pPr>
+      <w:r>
+        <w:rPr>
+          <w:lang w:val="en-CA"/>
+        </w:rPr>
+        <w:t>Effect endoscope on depth perception</w:t>
+      </w:r>
+      <w:r>
+        <w:rPr>
+          <w:lang w:val="en-CA"/>
+        </w:rPr>
+        <w:t xml:space="preserve"> </w:t>
+      </w:r>
+    </w:p>
+    <w:p>
+      <w:pPr>
+        <w:pStyle w:val="ListParagraph"/>
+        <w:numPr>
+          <w:ilvl w:val="1"/>
+          <w:numId w:val="2"/>
+        </w:numPr>
+        <w:rPr>
+          <w:lang w:val="en-CA"/>
+        </w:rPr>
+      </w:pPr>
+      <w:r>
+        <w:rPr>
+          <w:lang w:val="en-CA"/>
+        </w:rPr>
+        <w:t xml:space="preserve">Other, please specify below: </w:t>
+      </w:r>
+    </w:p>
+    <w:p>
+      <w:pPr>
+        <w:rPr>
+          <w:lang w:val="en-CA"/>
+        </w:rPr>
+      </w:pPr>
+    </w:p>
+    <w:p>
+      <w:pPr>
+        <w:rPr>
+          <w:lang w:val="en-CA"/>
+        </w:rPr>
+      </w:pPr>
+    </w:p>
+    <w:p>
+      <w:pPr>
+        <w:rPr>
+          <w:lang w:val="en-CA"/>
+        </w:rPr>
+      </w:pPr>
+    </w:p>
+    <w:p>
+      <w:pPr>
+        <w:rPr>
+          <w:lang w:val="en-CA"/>
+        </w:rPr>
+      </w:pPr>
+    </w:p>
+    <w:p>
+      <w:pPr>
+        <w:pStyle w:val="ListParagraph"/>
+        <w:numPr>
+          <w:ilvl w:val="0"/>
+          <w:numId w:val="2"/>
+        </w:numPr>
+        <w:rPr>
+          <w:lang w:val="en-CA"/>
+        </w:rPr>
+      </w:pPr>
+      <w:r>
+        <w:rPr>
+          <w:lang w:val="en-CA"/>
+        </w:rPr>
+        <w:t xml:space="preserve">Do you currently use any of these dedicated EES instruments? </w:t>
+      </w:r>
+    </w:p>
+    <w:p>
+      <w:pPr>
+        <w:pStyle w:val="ListParagraph"/>
+        <w:numPr>
+          <w:ilvl w:val="1"/>
+          <w:numId w:val="2"/>
+        </w:numPr>
+        <w:rPr>
+          <w:lang w:val="en-CA"/>
+        </w:rPr>
+      </w:pPr>
+      <w:proofErr w:type="spellStart"/>
+      <w:r>
+        <w:rPr>
+          <w:lang w:val="en-CA"/>
+        </w:rPr>
+        <w:t>Spiggle</w:t>
+      </w:r>
+      <w:proofErr w:type="spellEnd"/>
+      <w:r>
+        <w:rPr>
+          <w:lang w:val="en-CA"/>
+        </w:rPr>
+        <w:t xml:space="preserve"> and </w:t>
+      </w:r>
+      <w:proofErr w:type="spellStart"/>
+      <w:r>
+        <w:rPr>
+          <w:lang w:val="en-CA"/>
+        </w:rPr>
+        <w:t>T</w:t>
+      </w:r>
+      <w:r>
+        <w:rPr>
+          <w:lang w:val="en-CA"/>
+        </w:rPr>
+        <w:t>heis</w:t>
+      </w:r>
+      <w:proofErr w:type="spellEnd"/>
+      <w:r>
+        <w:rPr>
+          <w:lang w:val="en-CA"/>
+        </w:rPr>
+        <w:t xml:space="preserve"> </w:t>
+      </w:r>
+      <w:proofErr w:type="spellStart"/>
+      <w:r>
+        <w:rPr>
+          <w:lang w:val="en-CA"/>
+        </w:rPr>
+        <w:t>Panetti</w:t>
+      </w:r>
+      <w:proofErr w:type="spellEnd"/>
+      <w:r>
+        <w:rPr>
+          <w:lang w:val="en-CA"/>
+        </w:rPr>
+        <w:t xml:space="preserve"> Instrument Set</w:t>
+      </w:r>
+    </w:p>
+    <w:p>
+      <w:pPr>
+        <w:pStyle w:val="ListParagraph"/>
+        <w:numPr>
+          <w:ilvl w:val="1"/>
+          <w:numId w:val="2"/>
+        </w:numPr>
+        <w:rPr>
+          <w:lang w:val="en-CA"/>
+        </w:rPr>
+      </w:pPr>
+      <w:proofErr w:type="spellStart"/>
+      <w:r>
+        <w:rPr>
+          <w:lang w:val="en-CA"/>
+        </w:rPr>
+        <w:t>Storz</w:t>
+      </w:r>
+      <w:proofErr w:type="spellEnd"/>
+      <w:r>
+        <w:rPr>
+          <w:lang w:val="en-CA"/>
+        </w:rPr>
+        <w:t xml:space="preserve"> Endoscopic Middle Ear Surgery Instrument Set</w:t>
+      </w:r>
+    </w:p>
+    <w:p>
+      <w:pPr>
+        <w:pStyle w:val="ListParagraph"/>
+        <w:numPr>
+          <w:ilvl w:val="1"/>
+          <w:numId w:val="2"/>
+        </w:numPr>
+        <w:rPr>
+          <w:lang w:val="en-CA"/>
+        </w:rPr>
+      </w:pPr>
+      <w:r>
+        <w:rPr>
+          <w:lang w:val="en-CA"/>
+        </w:rPr>
+        <w:t xml:space="preserve">Grace Medical </w:t>
+      </w:r>
+      <w:r>
+        <w:rPr>
+          <w:lang w:val="en-CA"/>
+        </w:rPr>
+        <w:t>IWGEES Set</w:t>
+      </w:r>
+    </w:p>
+    <w:p>
+      <w:pPr>
+        <w:ind w:left="360"/>
+        <w:rPr>
+          <w:lang w:val="en-CA"/>
+        </w:rPr>
+      </w:pPr>
+    </w:p>
+    <w:p>
+      <w:pPr>
+        <w:pStyle w:val="ListParagraph"/>
+        <w:numPr>
+          <w:ilvl w:val="0"/>
+          <w:numId w:val="2"/>
+        </w:numPr>
+        <w:rPr>
+          <w:lang w:val="en-CA"/>
+        </w:rPr>
+      </w:pPr>
+      <w:r>
+        <w:rPr>
+          <w:lang w:val="en-CA"/>
+        </w:rPr>
+        <w:t>What are the surgical limitations of the endoscopic approach</w:t>
+      </w:r>
+      <w:r>
+        <w:rPr>
+          <w:lang w:val="en-CA"/>
+        </w:rPr>
+        <w:t xml:space="preserve"> (Please circle all that apply)</w:t>
+      </w:r>
+      <w:r>
+        <w:rPr>
+          <w:lang w:val="en-CA"/>
+        </w:rPr>
+        <w:t>?</w:t>
+      </w:r>
+    </w:p>
+    <w:p>
+      <w:pPr>
+        <w:pStyle w:val="ListParagraph"/>
+        <w:numPr>
+          <w:ilvl w:val="1"/>
+          <w:numId w:val="2"/>
+        </w:numPr>
+        <w:rPr>
+          <w:lang w:val="en-CA"/>
+        </w:rPr>
+      </w:pPr>
+      <w:r>
+        <w:rPr>
+          <w:lang w:val="en-CA"/>
+        </w:rPr>
+        <w:t>How much of those limitations are due to the instruments available?</w:t>
+      </w:r>
+    </w:p>
+    <w:p>
+      <w:pPr>
+        <w:pStyle w:val="ListParagraph"/>
+        <w:numPr>
+          <w:ilvl w:val="1"/>
+          <w:numId w:val="2"/>
+        </w:numPr>
+        <w:rPr>
+          <w:lang w:val="en-CA"/>
+        </w:rPr>
+      </w:pPr>
+      <w:r>
+        <w:rPr>
+          <w:lang w:val="en-CA"/>
+        </w:rPr>
+        <w:t>How do you think instruments can be improved to ease EES?</w:t>
+      </w:r>
+    </w:p>
+    <w:p>
+      <w:pPr>
+        <w:pStyle w:val="ListParagraph"/>
+        <w:numPr>
+          <w:ilvl w:val="1"/>
+          <w:numId w:val="2"/>
+        </w:numPr>
+        <w:rPr>
+          <w:lang w:val="en-CA"/>
+        </w:rPr>
+      </w:pPr>
+      <w:r>
+        <w:rPr>
+          <w:lang w:val="en-CA"/>
+        </w:rPr>
         <w:t>What are things that you find difficult? What would put you off it? How can we overcome these obstacles?</w:t>
+      </w:r>
+    </w:p>
+    <w:p>
+      <w:pPr>
+        <w:pStyle w:val="ListParagraph"/>
+        <w:ind w:left="1440"/>
+        <w:rPr>
+          <w:lang w:val="en-CA"/>
+        </w:rPr>
+      </w:pPr>
+    </w:p>
+    <w:p>
+      <w:pPr>
+        <w:pStyle w:val="ListParagraph"/>
+        <w:numPr>
+          <w:ilvl w:val="0"/>
+          <w:numId w:val="2"/>
+        </w:numPr>
+        <w:rPr>
+          <w:lang w:val="en-CA"/>
+        </w:rPr>
+      </w:pPr>
+      <w:r>
+        <w:rPr>
+          <w:lang w:val="en-CA"/>
+        </w:rPr>
+        <w:t>If you have experience with endoscopic do you think about EES?</w:t>
+      </w:r>
+    </w:p>
+    <w:p>
+      <w:pPr>
+        <w:pStyle w:val="ListParagraph"/>
+        <w:numPr>
+          <w:ilvl w:val="1"/>
+          <w:numId w:val="2"/>
+        </w:numPr>
+        <w:rPr>
+          <w:lang w:val="en-CA"/>
+        </w:rPr>
+      </w:pPr>
+      <w:r>
+        <w:rPr>
+          <w:lang w:val="en-CA"/>
+        </w:rPr>
+        <w:t>Why do you do it or not do it?</w:t>
+      </w:r>
+    </w:p>
+    <w:p>
+      <w:pPr>
+        <w:pStyle w:val="ListParagraph"/>
+        <w:numPr>
+          <w:ilvl w:val="1"/>
+          <w:numId w:val="2"/>
+        </w:numPr>
+        <w:rPr>
+          <w:lang w:val="en-CA"/>
+        </w:rPr>
+      </w:pPr>
+      <w:r>
+        <w:rPr>
+          <w:lang w:val="en-CA"/>
+        </w:rPr>
+        <w:t xml:space="preserve">What are the advantages? </w:t>
+      </w:r>
+    </w:p>
+    <w:p>
+      <w:pPr>
+        <w:pStyle w:val="ListParagraph"/>
+        <w:numPr>
+          <w:ilvl w:val="1"/>
+          <w:numId w:val="2"/>
+        </w:numPr>
+        <w:rPr>
+          <w:lang w:val="en-CA"/>
+        </w:rPr>
+      </w:pPr>
+      <w:r>
+        <w:rPr>
+          <w:lang w:val="en-CA"/>
+        </w:rPr>
+        <w:t>When do you do it?</w:t>
       </w:r>
     </w:p>
     <w:p>
@@ -2903,98 +3432,15 @@
         <w:rPr>
           <w:lang w:val="en-CA"/>
         </w:rPr>
-        <w:t xml:space="preserve">places a graft, </w:t>
-      </w:r>
-      <w:proofErr w:type="gramStart"/>
-      <w:r>
-        <w:rPr>
-          <w:lang w:val="en-CA"/>
-        </w:rPr>
-        <w:t>etc.</w:t>
-      </w:r>
-      <w:proofErr w:type="gramEnd"/>
-      <w:r>
-        <w:rPr>
-          <w:lang w:val="en-CA"/>
-        </w:rPr>
-        <w:t xml:space="preserve"> </w:t>
-      </w:r>
-    </w:p>
-    <w:p>
-      <w:pPr>
-        <w:rPr>
-          <w:lang w:val="en-CA"/>
-        </w:rPr>
-      </w:pPr>
-    </w:p>
-    <w:p>
-      <w:pPr>
-        <w:rPr>
-          <w:lang w:val="en-CA"/>
-        </w:rPr>
-      </w:pPr>
-      <w:r>
-        <w:rPr>
-          <w:lang w:val="en-CA"/>
-        </w:rPr>
-        <w:t xml:space="preserve">Do you currently use any of these dedicated EES instruments? </w:t>
-      </w:r>
-      <w:proofErr w:type="spellStart"/>
-      <w:r>
-        <w:rPr>
-          <w:lang w:val="en-CA"/>
-        </w:rPr>
-        <w:t>Spiggle</w:t>
-      </w:r>
-      <w:proofErr w:type="spellEnd"/>
-      <w:r>
-        <w:rPr>
-          <w:lang w:val="en-CA"/>
-        </w:rPr>
-        <w:t xml:space="preserve"> and </w:t>
-      </w:r>
-      <w:proofErr w:type="spellStart"/>
-      <w:r>
-        <w:rPr>
-          <w:lang w:val="en-CA"/>
-        </w:rPr>
-        <w:t>Theiss</w:t>
-      </w:r>
-      <w:proofErr w:type="spellEnd"/>
-      <w:r>
-        <w:rPr>
-          <w:lang w:val="en-CA"/>
-        </w:rPr>
-        <w:t xml:space="preserve"> </w:t>
-      </w:r>
-      <w:proofErr w:type="spellStart"/>
-      <w:r>
-        <w:rPr>
-          <w:lang w:val="en-CA"/>
-        </w:rPr>
-        <w:t>Panetti</w:t>
-      </w:r>
-      <w:proofErr w:type="spellEnd"/>
-      <w:r>
-        <w:rPr>
-          <w:lang w:val="en-CA"/>
-        </w:rPr>
-        <w:t xml:space="preserve"> set and/or the </w:t>
-      </w:r>
-      <w:proofErr w:type="spellStart"/>
-      <w:r>
-        <w:rPr>
-          <w:lang w:val="en-CA"/>
-        </w:rPr>
-        <w:t>Storz</w:t>
-      </w:r>
-      <w:proofErr w:type="spellEnd"/>
-      <w:r>
-        <w:rPr>
-          <w:lang w:val="en-CA"/>
-        </w:rPr>
-        <w:t xml:space="preserve"> IWGEES and/or Grace Medical </w:t>
-      </w:r>
+        <w:t xml:space="preserve">places a graft, etc. </w:t>
+      </w:r>
+    </w:p>
+    <w:p>
+      <w:pPr>
+        <w:rPr>
+          <w:lang w:val="en-CA"/>
+        </w:rPr>
+      </w:pPr>
     </w:p>
     <w:p>
       <w:pPr>
@@ -3175,7 +3621,7 @@
 </file>
 
 <file path=word/numbering.xml><?xml version="1.0" encoding="utf-8"?>
-<w:numbering xmlns:wpc="http://schemas.microsoft.com/office/word/2010/wordprocessingCanvas" xmlns:mo="http://schemas.microsoft.com/office/mac/office/2008/main" xmlns:mc="http://schemas.openxmlformats.org/markup-compatibility/2006" xmlns:mv="urn:schemas-microsoft-com:mac:vml" xmlns:o="urn:schemas-microsoft-com:office:office" xmlns:r="http://schemas.openxmlformats.org/officeDocument/2006/relationships" xmlns:m="http://schemas.openxmlformats.org/officeDocument/2006/math" xmlns:v="urn:schemas-microsoft-com:vml" xmlns:wp14="http://schemas.microsoft.com/office/word/2010/wordprocessingDrawing" xmlns:wp="http://schemas.openxmlformats.org/drawingml/2006/wordprocessingDrawing" xmlns:w10="urn:schemas-microsoft-com:office:word" xmlns:w="http://schemas.openxmlformats.org/wordprocessingml/2006/main" xmlns:w14="http://schemas.microsoft.com/office/word/2010/wordml" xmlns:w15="http://schemas.microsoft.com/office/word/2012/wordml" xmlns:wpg="http://schemas.microsoft.com/office/word/2010/wordprocessingGroup" xmlns:wpi="http://schemas.microsoft.com/office/word/2010/wordprocessingInk" xmlns:wne="http://schemas.microsoft.com/office/word/2006/wordml" xmlns:wps="http://schemas.microsoft.com/office/word/2010/wordprocessingShape" mc:Ignorable="w14 w15 wp14">
+<w:numbering xmlns:ve="http://schemas.openxmlformats.org/markup-compatibility/2006" xmlns:o="urn:schemas-microsoft-com:office:office" xmlns:r="http://schemas.openxmlformats.org/officeDocument/2006/relationships" xmlns:m="http://schemas.openxmlformats.org/officeDocument/2006/math" xmlns:v="urn:schemas-microsoft-com:vml" xmlns:wp="http://schemas.openxmlformats.org/drawingml/2006/wordprocessingDrawing" xmlns:w10="urn:schemas-microsoft-com:office:word" xmlns:w="http://schemas.openxmlformats.org/wordprocessingml/2006/main" xmlns:wne="http://schemas.microsoft.com/office/word/2006/wordml">
   <w:abstractNum w:abstractNumId="0">
     <w:nsid w:val="08A67985"/>
     <w:multiLevelType w:val="hybridMultilevel"/>
@@ -4548,7 +4994,7 @@
 </file>
 
 <file path=word/styles.xml><?xml version="1.0" encoding="utf-8"?>
-<w:styles xmlns:mc="http://schemas.openxmlformats.org/markup-compatibility/2006" xmlns:r="http://schemas.openxmlformats.org/officeDocument/2006/relationships" xmlns:w="http://schemas.openxmlformats.org/wordprocessingml/2006/main" xmlns:w14="http://schemas.microsoft.com/office/word/2010/wordml" xmlns:w15="http://schemas.microsoft.com/office/word/2012/wordml" mc:Ignorable="w14 w15">
+<w:styles xmlns:r="http://schemas.openxmlformats.org/officeDocument/2006/relationships" xmlns:w="http://schemas.openxmlformats.org/wordprocessingml/2006/main">
   <w:docDefaults>
     <w:rPrDefault>
       <w:rPr>
@@ -4560,391 +5006,149 @@
     </w:rPrDefault>
     <w:pPrDefault/>
   </w:docDefaults>
-  <w:latentStyles w:defLockedState="0" w:defUIPriority="99" w:defSemiHidden="0" w:defUnhideWhenUsed="0" w:defQFormat="0" w:count="380">
-    <w:lsdException w:name="Normal" w:uiPriority="0" w:qFormat="1"/>
-    <w:lsdException w:name="heading 1" w:uiPriority="9" w:qFormat="1"/>
-    <w:lsdException w:name="heading 2" w:semiHidden="1" w:uiPriority="9" w:unhideWhenUsed="1" w:qFormat="1"/>
-    <w:lsdException w:name="heading 3" w:semiHidden="1" w:uiPriority="9" w:unhideWhenUsed="1" w:qFormat="1"/>
-    <w:lsdException w:name="heading 4" w:semiHidden="1" w:uiPriority="9" w:unhideWhenUsed="1" w:qFormat="1"/>
-    <w:lsdException w:name="heading 5" w:semiHidden="1" w:uiPriority="9" w:unhideWhenUsed="1" w:qFormat="1"/>
-    <w:lsdException w:name="heading 6" w:semiHidden="1" w:uiPriority="9" w:unhideWhenUsed="1" w:qFormat="1"/>
-    <w:lsdException w:name="heading 7" w:semiHidden="1" w:uiPriority="9" w:unhideWhenUsed="1" w:qFormat="1"/>
-    <w:lsdException w:name="heading 8" w:semiHidden="1" w:uiPriority="9" w:unhideWhenUsed="1" w:qFormat="1"/>
-    <w:lsdException w:name="heading 9" w:semiHidden="1" w:uiPriority="9" w:unhideWhenUsed="1" w:qFormat="1"/>
-    <w:lsdException w:name="index 1" w:semiHidden="1" w:unhideWhenUsed="1"/>
-    <w:lsdException w:name="index 2" w:semiHidden="1" w:unhideWhenUsed="1"/>
-    <w:lsdException w:name="index 3" w:semiHidden="1" w:unhideWhenUsed="1"/>
-    <w:lsdException w:name="index 4" w:semiHidden="1" w:unhideWhenUsed="1"/>
-    <w:lsdException w:name="index 5" w:semiHidden="1" w:unhideWhenUsed="1"/>
-    <w:lsdException w:name="index 6" w:semiHidden="1" w:unhideWhenUsed="1"/>
-    <w:lsdException w:name="index 7" w:semiHidden="1" w:unhideWhenUsed="1"/>
-    <w:lsdException w:name="index 8" w:semiHidden="1" w:unhideWhenUsed="1"/>
-    <w:lsdException w:name="index 9" w:semiHidden="1" w:unhideWhenUsed="1"/>
-    <w:lsdException w:name="toc 1" w:semiHidden="1" w:uiPriority="39" w:unhideWhenUsed="1"/>
-    <w:lsdException w:name="toc 2" w:semiHidden="1" w:uiPriority="39" w:unhideWhenUsed="1"/>
-    <w:lsdException w:name="toc 3" w:semiHidden="1" w:uiPriority="39" w:unhideWhenUsed="1"/>
-    <w:lsdException w:name="toc 4" w:semiHidden="1" w:uiPriority="39" w:unhideWhenUsed="1"/>
-    <w:lsdException w:name="toc 5" w:semiHidden="1" w:uiPriority="39" w:unhideWhenUsed="1"/>
-    <w:lsdException w:name="toc 6" w:semiHidden="1" w:uiPriority="39" w:unhideWhenUsed="1"/>
-    <w:lsdException w:name="toc 7" w:semiHidden="1" w:uiPriority="39" w:unhideWhenUsed="1"/>
-    <w:lsdException w:name="toc 8" w:semiHidden="1" w:uiPriority="39" w:unhideWhenUsed="1"/>
-    <w:lsdException w:name="toc 9" w:semiHidden="1" w:uiPriority="39" w:unhideWhenUsed="1"/>
-    <w:lsdException w:name="Normal Indent" w:semiHidden="1" w:unhideWhenUsed="1"/>
-    <w:lsdException w:name="footnote text" w:semiHidden="1" w:unhideWhenUsed="1"/>
-    <w:lsdException w:name="annotation text" w:semiHidden="1" w:unhideWhenUsed="1"/>
-    <w:lsdException w:name="header" w:semiHidden="1" w:unhideWhenUsed="1"/>
-    <w:lsdException w:name="footer" w:semiHidden="1" w:unhideWhenUsed="1"/>
-    <w:lsdException w:name="index heading" w:semiHidden="1" w:unhideWhenUsed="1"/>
-    <w:lsdException w:name="caption" w:semiHidden="1" w:uiPriority="35" w:unhideWhenUsed="1" w:qFormat="1"/>
-    <w:lsdException w:name="table of figures" w:semiHidden="1" w:unhideWhenUsed="1"/>
-    <w:lsdException w:name="envelope address" w:semiHidden="1" w:unhideWhenUsed="1"/>
-    <w:lsdException w:name="envelope return" w:semiHidden="1" w:unhideWhenUsed="1"/>
-    <w:lsdException w:name="footnote reference" w:semiHidden="1" w:unhideWhenUsed="1"/>
-    <w:lsdException w:name="annotation reference" w:semiHidden="1" w:unhideWhenUsed="1"/>
-    <w:lsdException w:name="line number" w:semiHidden="1" w:unhideWhenUsed="1"/>
-    <w:lsdException w:name="page number" w:semiHidden="1" w:unhideWhenUsed="1"/>
-    <w:lsdException w:name="endnote reference" w:semiHidden="1" w:unhideWhenUsed="1"/>
-    <w:lsdException w:name="endnote text" w:semiHidden="1" w:unhideWhenUsed="1"/>
-    <w:lsdException w:name="table of authorities" w:semiHidden="1" w:unhideWhenUsed="1"/>
-    <w:lsdException w:name="macro" w:semiHidden="1" w:unhideWhenUsed="1"/>
-    <w:lsdException w:name="toa heading" w:semiHidden="1" w:unhideWhenUsed="1"/>
-    <w:lsdException w:name="List" w:semiHidden="1" w:unhideWhenUsed="1"/>
-    <w:lsdException w:name="List Bullet" w:semiHidden="1" w:unhideWhenUsed="1"/>
-    <w:lsdException w:name="List Number" w:semiHidden="1" w:unhideWhenUsed="1"/>
-    <w:lsdException w:name="List 2" w:semiHidden="1" w:unhideWhenUsed="1"/>
-    <w:lsdException w:name="List 3" w:semiHidden="1" w:unhideWhenUsed="1"/>
-    <w:lsdException w:name="List 4" w:semiHidden="1" w:unhideWhenUsed="1"/>
-    <w:lsdException w:name="List 5" w:semiHidden="1" w:unhideWhenUsed="1"/>
-    <w:lsdException w:name="List Bullet 2" w:semiHidden="1" w:unhideWhenUsed="1"/>
-    <w:lsdException w:name="List Bullet 3" w:semiHidden="1" w:unhideWhenUsed="1"/>
-    <w:lsdException w:name="List Bullet 4" w:semiHidden="1" w:unhideWhenUsed="1"/>
-    <w:lsdException w:name="List Bullet 5" w:semiHidden="1" w:unhideWhenUsed="1"/>
-    <w:lsdException w:name="List Number 2" w:semiHidden="1" w:unhideWhenUsed="1"/>
-    <w:lsdException w:name="List Number 3" w:semiHidden="1" w:unhideWhenUsed="1"/>
-    <w:lsdException w:name="List Number 4" w:semiHidden="1" w:unhideWhenUsed="1"/>
-    <w:lsdException w:name="List Number 5" w:semiHidden="1" w:unhideWhenUsed="1"/>
-    <w:lsdException w:name="Title" w:uiPriority="10" w:qFormat="1"/>
-    <w:lsdException w:name="Closing" w:semiHidden="1" w:unhideWhenUsed="1"/>
-    <w:lsdException w:name="Signature" w:semiHidden="1" w:unhideWhenUsed="1"/>
-    <w:lsdException w:name="Default Paragraph Font" w:semiHidden="1" w:uiPriority="1" w:unhideWhenUsed="1"/>
-    <w:lsdException w:name="Body Text" w:semiHidden="1" w:unhideWhenUsed="1"/>
-    <w:lsdException w:name="Body Text Indent" w:semiHidden="1" w:unhideWhenUsed="1"/>
-    <w:lsdException w:name="List Continue" w:semiHidden="1" w:unhideWhenUsed="1"/>
-    <w:lsdException w:name="List Continue 2" w:semiHidden="1" w:unhideWhenUsed="1"/>
-    <w:lsdException w:name="List Continue 3" w:semiHidden="1" w:unhideWhenUsed="1"/>
-    <w:lsdException w:name="List Continue 4" w:semiHidden="1" w:unhideWhenUsed="1"/>
-    <w:lsdException w:name="List Continue 5" w:semiHidden="1" w:unhideWhenUsed="1"/>
-    <w:lsdException w:name="Message Header" w:semiHidden="1" w:unhideWhenUsed="1"/>
-    <w:lsdException w:name="Subtitle" w:uiPriority="11" w:qFormat="1"/>
-    <w:lsdException w:name="Salutation" w:semiHidden="1" w:unhideWhenUsed="1"/>
-    <w:lsdException w:name="Date" w:semiHidden="1" w:unhideWhenUsed="1"/>
-    <w:lsdException w:name="Body Text First Indent" w:semiHidden="1" w:unhideWhenUsed="1"/>
-    <w:lsdException w:name="Body Text First Indent 2" w:semiHidden="1" w:unhideWhenUsed="1"/>
-    <w:lsdException w:name="Note Heading" w:semiHidden="1" w:unhideWhenUsed="1"/>
-    <w:lsdException w:name="Body Text 2" w:semiHidden="1" w:unhideWhenUsed="1"/>
-    <w:lsdException w:name="Body Text 3" w:semiHidden="1" w:unhideWhenUsed="1"/>
-    <w:lsdException w:name="Body Text Indent 2" w:semiHidden="1" w:unhideWhenUsed="1"/>
-    <w:lsdException w:name="Body Text Indent 3" w:semiHidden="1" w:unhideWhenUsed="1"/>
-    <w:lsdException w:name="Block Text" w:semiHidden="1" w:unhideWhenUsed="1"/>
-    <w:lsdException w:name="Hyperlink" w:semiHidden="1" w:unhideWhenUsed="1"/>
-    <w:lsdException w:name="FollowedHyperlink" w:semiHidden="1" w:unhideWhenUsed="1"/>
-    <w:lsdException w:name="Strong" w:uiPriority="22" w:qFormat="1"/>
-    <w:lsdException w:name="Emphasis" w:uiPriority="20" w:qFormat="1"/>
-    <w:lsdException w:name="Document Map" w:semiHidden="1" w:unhideWhenUsed="1"/>
-    <w:lsdException w:name="Plain Text" w:semiHidden="1" w:unhideWhenUsed="1"/>
-    <w:lsdException w:name="E-mail Signature" w:semiHidden="1" w:unhideWhenUsed="1"/>
-    <w:lsdException w:name="HTML Top of Form" w:semiHidden="1" w:unhideWhenUsed="1"/>
-    <w:lsdException w:name="HTML Bottom of Form" w:semiHidden="1" w:unhideWhenUsed="1"/>
-    <w:lsdException w:name="Normal (Web)" w:semiHidden="1" w:unhideWhenUsed="1"/>
-    <w:lsdException w:name="HTML Acronym" w:semiHidden="1" w:unhideWhenUsed="1"/>
-    <w:lsdException w:name="HTML Address" w:semiHidden="1" w:unhideWhenUsed="1"/>
-    <w:lsdException w:name="HTML Cite" w:semiHidden="1" w:unhideWhenUsed="1"/>
-    <w:lsdException w:name="HTML Code" w:semiHidden="1" w:unhideWhenUsed="1"/>
-    <w:lsdException w:name="HTML Definition" w:semiHidden="1" w:unhideWhenUsed="1"/>
-    <w:lsdException w:name="HTML Keyboard" w:semiHidden="1" w:unhideWhenUsed="1"/>
-    <w:lsdException w:name="HTML Preformatted" w:semiHidden="1" w:unhideWhenUsed="1"/>
-    <w:lsdException w:name="HTML Sample" w:semiHidden="1" w:unhideWhenUsed="1"/>
-    <w:lsdException w:name="HTML Typewriter" w:semiHidden="1" w:unhideWhenUsed="1"/>
-    <w:lsdException w:name="HTML Variable" w:semiHidden="1" w:unhideWhenUsed="1"/>
-    <w:lsdException w:name="Normal Table" w:semiHidden="1" w:unhideWhenUsed="1"/>
-    <w:lsdException w:name="annotation subject" w:semiHidden="1" w:unhideWhenUsed="1"/>
-    <w:lsdException w:name="No List" w:semiHidden="1" w:unhideWhenUsed="1"/>
-    <w:lsdException w:name="Outline List 1" w:semiHidden="1" w:unhideWhenUsed="1"/>
-    <w:lsdException w:name="Outline List 2" w:semiHidden="1" w:unhideWhenUsed="1"/>
-    <w:lsdException w:name="Outline List 3" w:semiHidden="1" w:unhideWhenUsed="1"/>
-    <w:lsdException w:name="Table Simple 1" w:semiHidden="1" w:unhideWhenUsed="1"/>
-    <w:lsdException w:name="Table Simple 2" w:semiHidden="1" w:unhideWhenUsed="1"/>
-    <w:lsdException w:name="Table Simple 3" w:semiHidden="1" w:unhideWhenUsed="1"/>
-    <w:lsdException w:name="Table Classic 1" w:semiHidden="1" w:unhideWhenUsed="1"/>
-    <w:lsdException w:name="Table Classic 2" w:semiHidden="1" w:unhideWhenUsed="1"/>
-    <w:lsdException w:name="Table Classic 3" w:semiHidden="1" w:unhideWhenUsed="1"/>
-    <w:lsdException w:name="Table Classic 4" w:semiHidden="1" w:unhideWhenUsed="1"/>
-    <w:lsdException w:name="Table Colorful 1" w:semiHidden="1" w:unhideWhenUsed="1"/>
-    <w:lsdException w:name="Table Colorful 2" w:semiHidden="1" w:unhideWhenUsed="1"/>
-    <w:lsdException w:name="Table Colorful 3" w:semiHidden="1" w:unhideWhenUsed="1"/>
-    <w:lsdException w:name="Table Columns 1" w:semiHidden="1" w:unhideWhenUsed="1"/>
-    <w:lsdException w:name="Table Columns 2" w:semiHidden="1" w:unhideWhenUsed="1"/>
-    <w:lsdException w:name="Table Columns 3" w:semiHidden="1" w:unhideWhenUsed="1"/>
-    <w:lsdException w:name="Table Columns 4" w:semiHidden="1" w:unhideWhenUsed="1"/>
-    <w:lsdException w:name="Table Columns 5" w:semiHidden="1" w:unhideWhenUsed="1"/>
-    <w:lsdException w:name="Table Grid 1" w:semiHidden="1" w:unhideWhenUsed="1"/>
-    <w:lsdException w:name="Table Grid 2" w:semiHidden="1" w:unhideWhenUsed="1"/>
-    <w:lsdException w:name="Table Grid 3" w:semiHidden="1" w:unhideWhenUsed="1"/>
-    <w:lsdException w:name="Table Grid 4" w:semiHidden="1" w:unhideWhenUsed="1"/>
-    <w:lsdException w:name="Table Grid 5" w:semiHidden="1" w:unhideWhenUsed="1"/>
-    <w:lsdException w:name="Table Grid 6" w:semiHidden="1" w:unhideWhenUsed="1"/>
-    <w:lsdException w:name="Table Grid 7" w:semiHidden="1" w:unhideWhenUsed="1"/>
-    <w:lsdException w:name="Table Grid 8" w:semiHidden="1" w:unhideWhenUsed="1"/>
-    <w:lsdException w:name="Table List 1" w:semiHidden="1" w:unhideWhenUsed="1"/>
-    <w:lsdException w:name="Table List 2" w:semiHidden="1" w:unhideWhenUsed="1"/>
-    <w:lsdException w:name="Table List 3" w:semiHidden="1" w:unhideWhenUsed="1"/>
-    <w:lsdException w:name="Table List 4" w:semiHidden="1" w:unhideWhenUsed="1"/>
-    <w:lsdException w:name="Table List 5" w:semiHidden="1" w:unhideWhenUsed="1"/>
-    <w:lsdException w:name="Table List 6" w:semiHidden="1" w:unhideWhenUsed="1"/>
-    <w:lsdException w:name="Table List 7" w:semiHidden="1" w:unhideWhenUsed="1"/>
-    <w:lsdException w:name="Table List 8" w:semiHidden="1" w:unhideWhenUsed="1"/>
-    <w:lsdException w:name="Table 3D effects 1" w:semiHidden="1" w:unhideWhenUsed="1"/>
-    <w:lsdException w:name="Table 3D effects 2" w:semiHidden="1" w:unhideWhenUsed="1"/>
-    <w:lsdException w:name="Table 3D effects 3" w:semiHidden="1" w:unhideWhenUsed="1"/>
-    <w:lsdException w:name="Table Contemporary" w:semiHidden="1" w:unhideWhenUsed="1"/>
-    <w:lsdException w:name="Table Elegant" w:semiHidden="1" w:unhideWhenUsed="1"/>
-    <w:lsdException w:name="Table Professional" w:semiHidden="1" w:unhideWhenUsed="1"/>
-    <w:lsdException w:name="Table Subtle 1" w:semiHidden="1" w:unhideWhenUsed="1"/>
-    <w:lsdException w:name="Table Subtle 2" w:semiHidden="1" w:unhideWhenUsed="1"/>
-    <w:lsdException w:name="Table Web 1" w:semiHidden="1" w:unhideWhenUsed="1"/>
-    <w:lsdException w:name="Table Web 2" w:semiHidden="1" w:unhideWhenUsed="1"/>
-    <w:lsdException w:name="Table Web 3" w:semiHidden="1" w:unhideWhenUsed="1"/>
-    <w:lsdException w:name="Balloon Text" w:semiHidden="1" w:unhideWhenUsed="1"/>
-    <w:lsdException w:name="Table Grid" w:uiPriority="39"/>
-    <w:lsdException w:name="Table Theme" w:semiHidden="1" w:unhideWhenUsed="1"/>
-    <w:lsdException w:name="Note Level 1" w:semiHidden="1" w:unhideWhenUsed="1"/>
-    <w:lsdException w:name="Note Level 2" w:semiHidden="1" w:unhideWhenUsed="1"/>
-    <w:lsdException w:name="Note Level 3" w:semiHidden="1" w:unhideWhenUsed="1"/>
-    <w:lsdException w:name="Note Level 4" w:semiHidden="1" w:unhideWhenUsed="1"/>
-    <w:lsdException w:name="Note Level 5" w:semiHidden="1" w:unhideWhenUsed="1"/>
-    <w:lsdException w:name="Note Level 6" w:semiHidden="1" w:unhideWhenUsed="1"/>
-    <w:lsdException w:name="Note Level 7" w:semiHidden="1" w:unhideWhenUsed="1"/>
-    <w:lsdException w:name="Note Level 8" w:semiHidden="1" w:unhideWhenUsed="1"/>
-    <w:lsdException w:name="Note Level 9" w:semiHidden="1" w:unhideWhenUsed="1"/>
-    <w:lsdException w:name="Placeholder Text" w:semiHidden="1"/>
-    <w:lsdException w:name="No Spacing" w:uiPriority="1" w:qFormat="1"/>
-    <w:lsdException w:name="Light Shading" w:uiPriority="60"/>
-    <w:lsdException w:name="Light List" w:uiPriority="61"/>
-    <w:lsdException w:name="Light Grid" w:uiPriority="62"/>
-    <w:lsdException w:name="Medium Shading 1" w:uiPriority="63"/>
-    <w:lsdException w:name="Medium Shading 2" w:uiPriority="64"/>
-    <w:lsdException w:name="Medium List 1" w:uiPriority="65"/>
-    <w:lsdException w:name="Medium List 2" w:uiPriority="66"/>
-    <w:lsdException w:name="Medium Grid 1" w:uiPriority="67"/>
-    <w:lsdException w:name="Medium Grid 2" w:uiPriority="68"/>
-    <w:lsdException w:name="Medium Grid 3" w:uiPriority="69"/>
-    <w:lsdException w:name="Dark List" w:uiPriority="70"/>
-    <w:lsdException w:name="Colorful Shading" w:uiPriority="71"/>
-    <w:lsdException w:name="Colorful List" w:uiPriority="72"/>
-    <w:lsdException w:name="Colorful Grid" w:uiPriority="73"/>
-    <w:lsdException w:name="Light Shading Accent 1" w:uiPriority="60"/>
-    <w:lsdException w:name="Light List Accent 1" w:uiPriority="61"/>
-    <w:lsdException w:name="Light Grid Accent 1" w:uiPriority="62"/>
-    <w:lsdException w:name="Medium Shading 1 Accent 1" w:uiPriority="63"/>
-    <w:lsdException w:name="Medium Shading 2 Accent 1" w:uiPriority="64"/>
-    <w:lsdException w:name="Medium List 1 Accent 1" w:uiPriority="65"/>
-    <w:lsdException w:name="Revision" w:semiHidden="1"/>
-    <w:lsdException w:name="List Paragraph" w:uiPriority="34" w:qFormat="1"/>
-    <w:lsdException w:name="Quote" w:uiPriority="29" w:qFormat="1"/>
-    <w:lsdException w:name="Intense Quote" w:uiPriority="30" w:qFormat="1"/>
-    <w:lsdException w:name="Medium List 2 Accent 1" w:uiPriority="66"/>
-    <w:lsdException w:name="Medium Grid 1 Accent 1" w:uiPriority="67"/>
-    <w:lsdException w:name="Medium Grid 2 Accent 1" w:uiPriority="68"/>
-    <w:lsdException w:name="Medium Grid 3 Accent 1" w:uiPriority="69"/>
-    <w:lsdException w:name="Dark List Accent 1" w:uiPriority="70"/>
-    <w:lsdException w:name="Colorful Shading Accent 1" w:uiPriority="71"/>
-    <w:lsdException w:name="Colorful List Accent 1" w:uiPriority="72"/>
-    <w:lsdException w:name="Colorful Grid Accent 1" w:uiPriority="73"/>
-    <w:lsdException w:name="Light Shading Accent 2" w:uiPriority="60"/>
-    <w:lsdException w:name="Light List Accent 2" w:uiPriority="61"/>
-    <w:lsdException w:name="Light Grid Accent 2" w:uiPriority="62"/>
-    <w:lsdException w:name="Medium Shading 1 Accent 2" w:uiPriority="63"/>
-    <w:lsdException w:name="Medium Shading 2 Accent 2" w:uiPriority="64"/>
-    <w:lsdException w:name="Medium List 1 Accent 2" w:uiPriority="65"/>
-    <w:lsdException w:name="Medium List 2 Accent 2" w:uiPriority="66"/>
-    <w:lsdException w:name="Medium Grid 1 Accent 2" w:uiPriority="67"/>
-    <w:lsdException w:name="Medium Grid 2 Accent 2" w:uiPriority="68"/>
-    <w:lsdException w:name="Medium Grid 3 Accent 2" w:uiPriority="69"/>
-    <w:lsdException w:name="Dark List Accent 2" w:uiPriority="70"/>
-    <w:lsdException w:name="Colorful Shading Accent 2" w:uiPriority="71"/>
-    <w:lsdException w:name="Colorful List Accent 2" w:uiPriority="72"/>
-    <w:lsdException w:name="Colorful Grid Accent 2" w:uiPriority="73"/>
-    <w:lsdException w:name="Light Shading Accent 3" w:uiPriority="60"/>
-    <w:lsdException w:name="Light List Accent 3" w:uiPriority="61"/>
-    <w:lsdException w:name="Light Grid Accent 3" w:uiPriority="62"/>
-    <w:lsdException w:name="Medium Shading 1 Accent 3" w:uiPriority="63"/>
-    <w:lsdException w:name="Medium Shading 2 Accent 3" w:uiPriority="64"/>
-    <w:lsdException w:name="Medium List 1 Accent 3" w:uiPriority="65"/>
-    <w:lsdException w:name="Medium List 2 Accent 3" w:uiPriority="66"/>
-    <w:lsdException w:name="Medium Grid 1 Accent 3" w:uiPriority="67"/>
-    <w:lsdException w:name="Medium Grid 2 Accent 3" w:uiPriority="68"/>
-    <w:lsdException w:name="Medium Grid 3 Accent 3" w:uiPriority="69"/>
-    <w:lsdException w:name="Dark List Accent 3" w:uiPriority="70"/>
-    <w:lsdException w:name="Colorful Shading Accent 3" w:uiPriority="71"/>
-    <w:lsdException w:name="Colorful List Accent 3" w:uiPriority="72"/>
-    <w:lsdException w:name="Colorful Grid Accent 3" w:uiPriority="73"/>
-    <w:lsdException w:name="Light Shading Accent 4" w:uiPriority="60"/>
-    <w:lsdException w:name="Light List Accent 4" w:uiPriority="61"/>
-    <w:lsdException w:name="Light Grid Accent 4" w:uiPriority="62"/>
-    <w:lsdException w:name="Medium Shading 1 Accent 4" w:uiPriority="63"/>
-    <w:lsdException w:name="Medium Shading 2 Accent 4" w:uiPriority="64"/>
-    <w:lsdException w:name="Medium List 1 Accent 4" w:uiPriority="65"/>
-    <w:lsdException w:name="Medium List 2 Accent 4" w:uiPriority="66"/>
-    <w:lsdException w:name="Medium Grid 1 Accent 4" w:uiPriority="67"/>
-    <w:lsdException w:name="Medium Grid 2 Accent 4" w:uiPriority="68"/>
-    <w:lsdException w:name="Medium Grid 3 Accent 4" w:uiPriority="69"/>
-    <w:lsdException w:name="Dark List Accent 4" w:uiPriority="70"/>
-    <w:lsdException w:name="Colorful Shading Accent 4" w:uiPriority="71"/>
-    <w:lsdException w:name="Colorful List Accent 4" w:uiPriority="72"/>
-    <w:lsdException w:name="Colorful Grid Accent 4" w:uiPriority="73"/>
-    <w:lsdException w:name="Light Shading Accent 5" w:uiPriority="60"/>
-    <w:lsdException w:name="Light List Accent 5" w:uiPriority="61"/>
-    <w:lsdException w:name="Light Grid Accent 5" w:uiPriority="62"/>
-    <w:lsdException w:name="Medium Shading 1 Accent 5" w:uiPriority="63"/>
-    <w:lsdException w:name="Medium Shading 2 Accent 5" w:uiPriority="64"/>
-    <w:lsdException w:name="Medium List 1 Accent 5" w:uiPriority="65"/>
-    <w:lsdException w:name="Medium List 2 Accent 5" w:uiPriority="66"/>
-    <w:lsdException w:name="Medium Grid 1 Accent 5" w:uiPriority="67"/>
-    <w:lsdException w:name="Medium Grid 2 Accent 5" w:uiPriority="68"/>
-    <w:lsdException w:name="Medium Grid 3 Accent 5" w:uiPriority="69"/>
-    <w:lsdException w:name="Dark List Accent 5" w:uiPriority="70"/>
-    <w:lsdException w:name="Colorful Shading Accent 5" w:uiPriority="71"/>
-    <w:lsdException w:name="Colorful List Accent 5" w:uiPriority="72"/>
-    <w:lsdException w:name="Colorful Grid Accent 5" w:uiPriority="73"/>
-    <w:lsdException w:name="Light Shading Accent 6" w:uiPriority="60"/>
-    <w:lsdException w:name="Light List Accent 6" w:uiPriority="61"/>
-    <w:lsdException w:name="Light Grid Accent 6" w:uiPriority="62"/>
-    <w:lsdException w:name="Medium Shading 1 Accent 6" w:uiPriority="63"/>
-    <w:lsdException w:name="Medium Shading 2 Accent 6" w:uiPriority="64"/>
-    <w:lsdException w:name="Medium List 1 Accent 6" w:uiPriority="65"/>
-    <w:lsdException w:name="Medium List 2 Accent 6" w:uiPriority="66"/>
-    <w:lsdException w:name="Medium Grid 1 Accent 6" w:uiPriority="67"/>
-    <w:lsdException w:name="Medium Grid 2 Accent 6" w:uiPriority="68"/>
-    <w:lsdException w:name="Medium Grid 3 Accent 6" w:uiPriority="69"/>
-    <w:lsdException w:name="Dark List Accent 6" w:uiPriority="70"/>
-    <w:lsdException w:name="Colorful Shading Accent 6" w:uiPriority="71"/>
-    <w:lsdException w:name="Colorful List Accent 6" w:uiPriority="72"/>
-    <w:lsdException w:name="Colorful Grid Accent 6" w:uiPriority="73"/>
-    <w:lsdException w:name="Subtle Emphasis" w:uiPriority="19" w:qFormat="1"/>
-    <w:lsdException w:name="Intense Emphasis" w:uiPriority="21" w:qFormat="1"/>
-    <w:lsdException w:name="Subtle Reference" w:uiPriority="31" w:qFormat="1"/>
-    <w:lsdException w:name="Intense Reference" w:uiPriority="32" w:qFormat="1"/>
-    <w:lsdException w:name="Book Title" w:uiPriority="33" w:qFormat="1"/>
-    <w:lsdException w:name="Bibliography" w:semiHidden="1" w:uiPriority="37" w:unhideWhenUsed="1"/>
-    <w:lsdException w:name="TOC Heading" w:semiHidden="1" w:uiPriority="39" w:unhideWhenUsed="1" w:qFormat="1"/>
-    <w:lsdException w:name="Plain Table 1" w:uiPriority="41"/>
-    <w:lsdException w:name="Plain Table 2" w:uiPriority="42"/>
-    <w:lsdException w:name="Plain Table 3" w:uiPriority="43"/>
-    <w:lsdException w:name="Plain Table 4" w:uiPriority="44"/>
-    <w:lsdException w:name="Plain Table 5" w:uiPriority="45"/>
-    <w:lsdException w:name="Grid Table Light" w:uiPriority="40"/>
-    <w:lsdException w:name="Grid Table 1 Light" w:uiPriority="46"/>
-    <w:lsdException w:name="Grid Table 2" w:uiPriority="47"/>
-    <w:lsdException w:name="Grid Table 3" w:uiPriority="48"/>
-    <w:lsdException w:name="Grid Table 4" w:uiPriority="49"/>
-    <w:lsdException w:name="Grid Table 5 Dark" w:uiPriority="50"/>
-    <w:lsdException w:name="Grid Table 6 Colorful" w:uiPriority="51"/>
-    <w:lsdException w:name="Grid Table 7 Colorful" w:uiPriority="52"/>
-    <w:lsdException w:name="Grid Table 1 Light Accent 1" w:uiPriority="46"/>
-    <w:lsdException w:name="Grid Table 2 Accent 1" w:uiPriority="47"/>
-    <w:lsdException w:name="Grid Table 3 Accent 1" w:uiPriority="48"/>
-    <w:lsdException w:name="Grid Table 4 Accent 1" w:uiPriority="49"/>
-    <w:lsdException w:name="Grid Table 5 Dark Accent 1" w:uiPriority="50"/>
-    <w:lsdException w:name="Grid Table 6 Colorful Accent 1" w:uiPriority="51"/>
-    <w:lsdException w:name="Grid Table 7 Colorful Accent 1" w:uiPriority="52"/>
-    <w:lsdException w:name="Grid Table 1 Light Accent 2" w:uiPriority="46"/>
-    <w:lsdException w:name="Grid Table 2 Accent 2" w:uiPriority="47"/>
-    <w:lsdException w:name="Grid Table 3 Accent 2" w:uiPriority="48"/>
-    <w:lsdException w:name="Grid Table 4 Accent 2" w:uiPriority="49"/>
-    <w:lsdException w:name="Grid Table 5 Dark Accent 2" w:uiPriority="50"/>
-    <w:lsdException w:name="Grid Table 6 Colorful Accent 2" w:uiPriority="51"/>
-    <w:lsdException w:name="Grid Table 7 Colorful Accent 2" w:uiPriority="52"/>
-    <w:lsdException w:name="Grid Table 1 Light Accent 3" w:uiPriority="46"/>
-    <w:lsdException w:name="Grid Table 2 Accent 3" w:uiPriority="47"/>
-    <w:lsdException w:name="Grid Table 3 Accent 3" w:uiPriority="48"/>
-    <w:lsdException w:name="Grid Table 4 Accent 3" w:uiPriority="49"/>
-    <w:lsdException w:name="Grid Table 5 Dark Accent 3" w:uiPriority="50"/>
-    <w:lsdException w:name="Grid Table 6 Colorful Accent 3" w:uiPriority="51"/>
-    <w:lsdException w:name="Grid Table 7 Colorful Accent 3" w:uiPriority="52"/>
-    <w:lsdException w:name="Grid Table 1 Light Accent 4" w:uiPriority="46"/>
-    <w:lsdException w:name="Grid Table 2 Accent 4" w:uiPriority="47"/>
-    <w:lsdException w:name="Grid Table 3 Accent 4" w:uiPriority="48"/>
-    <w:lsdException w:name="Grid Table 4 Accent 4" w:uiPriority="49"/>
-    <w:lsdException w:name="Grid Table 5 Dark Accent 4" w:uiPriority="50"/>
-    <w:lsdException w:name="Grid Table 6 Colorful Accent 4" w:uiPriority="51"/>
-    <w:lsdException w:name="Grid Table 7 Colorful Accent 4" w:uiPriority="52"/>
-    <w:lsdException w:name="Grid Table 1 Light Accent 5" w:uiPriority="46"/>
-    <w:lsdException w:name="Grid Table 2 Accent 5" w:uiPriority="47"/>
-    <w:lsdException w:name="Grid Table 3 Accent 5" w:uiPriority="48"/>
-    <w:lsdException w:name="Grid Table 4 Accent 5" w:uiPriority="49"/>
-    <w:lsdException w:name="Grid Table 5 Dark Accent 5" w:uiPriority="50"/>
-    <w:lsdException w:name="Grid Table 6 Colorful Accent 5" w:uiPriority="51"/>
-    <w:lsdException w:name="Grid Table 7 Colorful Accent 5" w:uiPriority="52"/>
-    <w:lsdException w:name="Grid Table 1 Light Accent 6" w:uiPriority="46"/>
-    <w:lsdException w:name="Grid Table 2 Accent 6" w:uiPriority="47"/>
-    <w:lsdException w:name="Grid Table 3 Accent 6" w:uiPriority="48"/>
-    <w:lsdException w:name="Grid Table 4 Accent 6" w:uiPriority="49"/>
-    <w:lsdException w:name="Grid Table 5 Dark Accent 6" w:uiPriority="50"/>
-    <w:lsdException w:name="Grid Table 6 Colorful Accent 6" w:uiPriority="51"/>
-    <w:lsdException w:name="Grid Table 7 Colorful Accent 6" w:uiPriority="52"/>
-    <w:lsdException w:name="List Table 1 Light" w:uiPriority="46"/>
-    <w:lsdException w:name="List Table 2" w:uiPriority="47"/>
-    <w:lsdException w:name="List Table 3" w:uiPriority="48"/>
-    <w:lsdException w:name="List Table 4" w:uiPriority="49"/>
-    <w:lsdException w:name="List Table 5 Dark" w:uiPriority="50"/>
-    <w:lsdException w:name="List Table 6 Colorful" w:uiPriority="51"/>
-    <w:lsdException w:name="List Table 7 Colorful" w:uiPriority="52"/>
-    <w:lsdException w:name="List Table 1 Light Accent 1" w:uiPriority="46"/>
-    <w:lsdException w:name="List Table 2 Accent 1" w:uiPriority="47"/>
-    <w:lsdException w:name="List Table 3 Accent 1" w:uiPriority="48"/>
-    <w:lsdException w:name="List Table 4 Accent 1" w:uiPriority="49"/>
-    <w:lsdException w:name="List Table 5 Dark Accent 1" w:uiPriority="50"/>
-    <w:lsdException w:name="List Table 6 Colorful Accent 1" w:uiPriority="51"/>
-    <w:lsdException w:name="List Table 7 Colorful Accent 1" w:uiPriority="52"/>
-    <w:lsdException w:name="List Table 1 Light Accent 2" w:uiPriority="46"/>
-    <w:lsdException w:name="List Table 2 Accent 2" w:uiPriority="47"/>
-    <w:lsdException w:name="List Table 3 Accent 2" w:uiPriority="48"/>
-    <w:lsdException w:name="List Table 4 Accent 2" w:uiPriority="49"/>
-    <w:lsdException w:name="List Table 5 Dark Accent 2" w:uiPriority="50"/>
-    <w:lsdException w:name="List Table 6 Colorful Accent 2" w:uiPriority="51"/>
-    <w:lsdException w:name="List Table 7 Colorful Accent 2" w:uiPriority="52"/>
-    <w:lsdException w:name="List Table 1 Light Accent 3" w:uiPriority="46"/>
-    <w:lsdException w:name="List Table 2 Accent 3" w:uiPriority="47"/>
-    <w:lsdException w:name="List Table 3 Accent 3" w:uiPriority="48"/>
-    <w:lsdException w:name="List Table 4 Accent 3" w:uiPriority="49"/>
-    <w:lsdException w:name="List Table 5 Dark Accent 3" w:uiPriority="50"/>
-    <w:lsdException w:name="List Table 6 Colorful Accent 3" w:uiPriority="51"/>
-    <w:lsdException w:name="List Table 7 Colorful Accent 3" w:uiPriority="52"/>
-    <w:lsdException w:name="List Table 1 Light Accent 4" w:uiPriority="46"/>
-    <w:lsdException w:name="List Table 2 Accent 4" w:uiPriority="47"/>
-    <w:lsdException w:name="List Table 3 Accent 4" w:uiPriority="48"/>
-    <w:lsdException w:name="List Table 4 Accent 4" w:uiPriority="49"/>
-    <w:lsdException w:name="List Table 5 Dark Accent 4" w:uiPriority="50"/>
-    <w:lsdException w:name="List Table 6 Colorful Accent 4" w:uiPriority="51"/>
-    <w:lsdException w:name="List Table 7 Colorful Accent 4" w:uiPriority="52"/>
-    <w:lsdException w:name="List Table 1 Light Accent 5" w:uiPriority="46"/>
-    <w:lsdException w:name="List Table 2 Accent 5" w:uiPriority="47"/>
-    <w:lsdException w:name="List Table 3 Accent 5" w:uiPriority="48"/>
-    <w:lsdException w:name="List Table 4 Accent 5" w:uiPriority="49"/>
-    <w:lsdException w:name="List Table 5 Dark Accent 5" w:uiPriority="50"/>
-    <w:lsdException w:name="List Table 6 Colorful Accent 5" w:uiPriority="51"/>
-    <w:lsdException w:name="List Table 7 Colorful Accent 5" w:uiPriority="52"/>
-    <w:lsdException w:name="List Table 1 Light Accent 6" w:uiPriority="46"/>
-    <w:lsdException w:name="List Table 2 Accent 6" w:uiPriority="47"/>
-    <w:lsdException w:name="List Table 3 Accent 6" w:uiPriority="48"/>
-    <w:lsdException w:name="List Table 4 Accent 6" w:uiPriority="49"/>
-    <w:lsdException w:name="List Table 5 Dark Accent 6" w:uiPriority="50"/>
-    <w:lsdException w:name="List Table 6 Colorful Accent 6" w:uiPriority="51"/>
-    <w:lsdException w:name="List Table 7 Colorful Accent 6" w:uiPriority="52"/>
+  <w:latentStyles w:defLockedState="0" w:defUIPriority="99" w:defSemiHidden="1" w:defUnhideWhenUsed="1" w:defQFormat="0" w:count="267">
+    <w:lsdException w:name="Normal" w:semiHidden="0" w:uiPriority="0" w:unhideWhenUsed="0" w:qFormat="1"/>
+    <w:lsdException w:name="heading 1" w:semiHidden="0" w:uiPriority="9" w:unhideWhenUsed="0" w:qFormat="1"/>
+    <w:lsdException w:name="heading 2" w:uiPriority="9" w:qFormat="1"/>
+    <w:lsdException w:name="heading 3" w:uiPriority="9" w:qFormat="1"/>
+    <w:lsdException w:name="heading 4" w:uiPriority="9" w:qFormat="1"/>
+    <w:lsdException w:name="heading 5" w:uiPriority="9" w:qFormat="1"/>
+    <w:lsdException w:name="heading 6" w:uiPriority="9" w:qFormat="1"/>
+    <w:lsdException w:name="heading 7" w:uiPriority="9" w:qFormat="1"/>
+    <w:lsdException w:name="heading 8" w:uiPriority="9" w:qFormat="1"/>
+    <w:lsdException w:name="heading 9" w:uiPriority="9" w:qFormat="1"/>
+    <w:lsdException w:name="toc 1" w:uiPriority="39"/>
+    <w:lsdException w:name="toc 2" w:uiPriority="39"/>
+    <w:lsdException w:name="toc 3" w:uiPriority="39"/>
+    <w:lsdException w:name="toc 4" w:uiPriority="39"/>
+    <w:lsdException w:name="toc 5" w:uiPriority="39"/>
+    <w:lsdException w:name="toc 6" w:uiPriority="39"/>
+    <w:lsdException w:name="toc 7" w:uiPriority="39"/>
+    <w:lsdException w:name="toc 8" w:uiPriority="39"/>
+    <w:lsdException w:name="toc 9" w:uiPriority="39"/>
+    <w:lsdException w:name="caption" w:uiPriority="35" w:qFormat="1"/>
+    <w:lsdException w:name="Title" w:semiHidden="0" w:uiPriority="10" w:unhideWhenUsed="0" w:qFormat="1"/>
+    <w:lsdException w:name="Default Paragraph Font" w:uiPriority="1"/>
+    <w:lsdException w:name="Subtitle" w:semiHidden="0" w:uiPriority="11" w:unhideWhenUsed="0" w:qFormat="1"/>
+    <w:lsdException w:name="Strong" w:semiHidden="0" w:uiPriority="22" w:unhideWhenUsed="0" w:qFormat="1"/>
+    <w:lsdException w:name="Emphasis" w:semiHidden="0" w:uiPriority="20" w:unhideWhenUsed="0" w:qFormat="1"/>
+    <w:lsdException w:name="Table Grid" w:semiHidden="0" w:uiPriority="39" w:unhideWhenUsed="0"/>
+    <w:lsdException w:name="Placeholder Text" w:unhideWhenUsed="0"/>
+    <w:lsdException w:name="No Spacing" w:semiHidden="0" w:uiPriority="1" w:unhideWhenUsed="0" w:qFormat="1"/>
+    <w:lsdException w:name="Light Shading" w:semiHidden="0" w:uiPriority="60" w:unhideWhenUsed="0"/>
+    <w:lsdException w:name="Light List" w:semiHidden="0" w:uiPriority="61" w:unhideWhenUsed="0"/>
+    <w:lsdException w:name="Light Grid" w:semiHidden="0" w:uiPriority="62" w:unhideWhenUsed="0"/>
+    <w:lsdException w:name="Medium Shading 1" w:semiHidden="0" w:uiPriority="63" w:unhideWhenUsed="0"/>
+    <w:lsdException w:name="Medium Shading 2" w:semiHidden="0" w:uiPriority="64" w:unhideWhenUsed="0"/>
+    <w:lsdException w:name="Medium List 1" w:semiHidden="0" w:uiPriority="65" w:unhideWhenUsed="0"/>
+    <w:lsdException w:name="Medium List 2" w:semiHidden="0" w:uiPriority="66" w:unhideWhenUsed="0"/>
+    <w:lsdException w:name="Medium Grid 1" w:semiHidden="0" w:uiPriority="67" w:unhideWhenUsed="0"/>
+    <w:lsdException w:name="Medium Grid 2" w:semiHidden="0" w:uiPriority="68" w:unhideWhenUsed="0"/>
+    <w:lsdException w:name="Medium Grid 3" w:semiHidden="0" w:uiPriority="69" w:unhideWhenUsed="0"/>
+    <w:lsdException w:name="Dark List" w:semiHidden="0" w:uiPriority="70" w:unhideWhenUsed="0"/>
+    <w:lsdException w:name="Colorful Shading" w:semiHidden="0" w:uiPriority="71" w:unhideWhenUsed="0"/>
+    <w:lsdException w:name="Colorful List" w:semiHidden="0" w:uiPriority="72" w:unhideWhenUsed="0"/>
+    <w:lsdException w:name="Colorful Grid" w:semiHidden="0" w:uiPriority="73" w:unhideWhenUsed="0"/>
+    <w:lsdException w:name="Light Shading Accent 1" w:semiHidden="0" w:uiPriority="60" w:unhideWhenUsed="0"/>
+    <w:lsdException w:name="Light List Accent 1" w:semiHidden="0" w:uiPriority="61" w:unhideWhenUsed="0"/>
+    <w:lsdException w:name="Light Grid Accent 1" w:semiHidden="0" w:uiPriority="62" w:unhideWhenUsed="0"/>
+    <w:lsdException w:name="Medium Shading 1 Accent 1" w:semiHidden="0" w:uiPriority="63" w:unhideWhenUsed="0"/>
+    <w:lsdException w:name="Medium Shading 2 Accent 1" w:semiHidden="0" w:uiPriority="64" w:unhideWhenUsed="0"/>
+    <w:lsdException w:name="Medium List 1 Accent 1" w:semiHidden="0" w:uiPriority="65" w:unhideWhenUsed="0"/>
+    <w:lsdException w:name="Revision" w:unhideWhenUsed="0"/>
+    <w:lsdException w:name="List Paragraph" w:semiHidden="0" w:uiPriority="34" w:unhideWhenUsed="0" w:qFormat="1"/>
+    <w:lsdException w:name="Quote" w:semiHidden="0" w:uiPriority="29" w:unhideWhenUsed="0" w:qFormat="1"/>
+    <w:lsdException w:name="Intense Quote" w:semiHidden="0" w:uiPriority="30" w:unhideWhenUsed="0" w:qFormat="1"/>
+    <w:lsdException w:name="Medium List 2 Accent 1" w:semiHidden="0" w:uiPriority="66" w:unhideWhenUsed="0"/>
+    <w:lsdException w:name="Medium Grid 1 Accent 1" w:semiHidden="0" w:uiPriority="67" w:unhideWhenUsed="0"/>
+    <w:lsdException w:name="Medium Grid 2 Accent 1" w:semiHidden="0" w:uiPriority="68" w:unhideWhenUsed="0"/>
+    <w:lsdException w:name="Medium Grid 3 Accent 1" w:semiHidden="0" w:uiPriority="69" w:unhideWhenUsed="0"/>
+    <w:lsdException w:name="Dark List Accent 1" w:semiHidden="0" w:uiPriority="70" w:unhideWhenUsed="0"/>
+    <w:lsdException w:name="Colorful Shading Accent 1" w:semiHidden="0" w:uiPriority="71" w:unhideWhenUsed="0"/>
+    <w:lsdException w:name="Colorful List Accent 1" w:semiHidden="0" w:uiPriority="72" w:unhideWhenUsed="0"/>
+    <w:lsdException w:name="Colorful Grid Accent 1" w:semiHidden="0" w:uiPriority="73" w:unhideWhenUsed="0"/>
+    <w:lsdException w:name="Light Shading Accent 2" w:semiHidden="0" w:uiPriority="60" w:unhideWhenUsed="0"/>
+    <w:lsdException w:name="Light List Accent 2" w:semiHidden="0" w:uiPriority="61" w:unhideWhenUsed="0"/>
+    <w:lsdException w:name="Light Grid Accent 2" w:semiHidden="0" w:uiPriority="62" w:unhideWhenUsed="0"/>
+    <w:lsdException w:name="Medium Shading 1 Accent 2" w:semiHidden="0" w:uiPriority="63" w:unhideWhenUsed="0"/>
+    <w:lsdException w:name="Medium Shading 2 Accent 2" w:semiHidden="0" w:uiPriority="64" w:unhideWhenUsed="0"/>
+    <w:lsdException w:name="Medium List 1 Accent 2" w:semiHidden="0" w:uiPriority="65" w:unhideWhenUsed="0"/>
+    <w:lsdException w:name="Medium List 2 Accent 2" w:semiHidden="0" w:uiPriority="66" w:unhideWhenUsed="0"/>
+    <w:lsdException w:name="Medium Grid 1 Accent 2" w:semiHidden="0" w:uiPriority="67" w:unhideWhenUsed="0"/>
+    <w:lsdException w:name="Medium Grid 2 Accent 2" w:semiHidden="0" w:uiPriority="68" w:unhideWhenUsed="0"/>
+    <w:lsdException w:name="Medium Grid 3 Accent 2" w:semiHidden="0" w:uiPriority="69" w:unhideWhenUsed="0"/>
+    <w:lsdException w:name="Dark List Accent 2" w:semiHidden="0" w:uiPriority="70" w:unhideWhenUsed="0"/>
+    <w:lsdException w:name="Colorful Shading Accent 2" w:semiHidden="0" w:uiPriority="71" w:unhideWhenUsed="0"/>
+    <w:lsdException w:name="Colorful List Accent 2" w:semiHidden="0" w:uiPriority="72" w:unhideWhenUsed="0"/>
+    <w:lsdException w:name="Colorful Grid Accent 2" w:semiHidden="0" w:uiPriority="73" w:unhideWhenUsed="0"/>
+    <w:lsdException w:name="Light Shading Accent 3" w:semiHidden="0" w:uiPriority="60" w:unhideWhenUsed="0"/>
+    <w:lsdException w:name="Light List Accent 3" w:semiHidden="0" w:uiPriority="61" w:unhideWhenUsed="0"/>
+    <w:lsdException w:name="Light Grid Accent 3" w:semiHidden="0" w:uiPriority="62" w:unhideWhenUsed="0"/>
+    <w:lsdException w:name="Medium Shading 1 Accent 3" w:semiHidden="0" w:uiPriority="63" w:unhideWhenUsed="0"/>
+    <w:lsdException w:name="Medium Shading 2 Accent 3" w:semiHidden="0" w:uiPriority="64" w:unhideWhenUsed="0"/>
+    <w:lsdException w:name="Medium List 1 Accent 3" w:semiHidden="0" w:uiPriority="65" w:unhideWhenUsed="0"/>
+    <w:lsdException w:name="Medium List 2 Accent 3" w:semiHidden="0" w:uiPriority="66" w:unhideWhenUsed="0"/>
+    <w:lsdException w:name="Medium Grid 1 Accent 3" w:semiHidden="0" w:uiPriority="67" w:unhideWhenUsed="0"/>
+    <w:lsdException w:name="Medium Grid 2 Accent 3" w:semiHidden="0" w:uiPriority="68" w:unhideWhenUsed="0"/>
+    <w:lsdException w:name="Medium Grid 3 Accent 3" w:semiHidden="0" w:uiPriority="69" w:unhideWhenUsed="0"/>
+    <w:lsdException w:name="Dark List Accent 3" w:semiHidden="0" w:uiPriority="70" w:unhideWhenUsed="0"/>
+    <w:lsdException w:name="Colorful Shading Accent 3" w:semiHidden="0" w:uiPriority="71" w:unhideWhenUsed="0"/>
+    <w:lsdException w:name="Colorful List Accent 3" w:semiHidden="0" w:uiPriority="72" w:unhideWhenUsed="0"/>
+    <w:lsdException w:name="Colorful Grid Accent 3" w:semiHidden="0" w:uiPriority="73" w:unhideWhenUsed="0"/>
+    <w:lsdException w:name="Light Shading Accent 4" w:semiHidden="0" w:uiPriority="60" w:unhideWhenUsed="0"/>
+    <w:lsdException w:name="Light List Accent 4" w:semiHidden="0" w:uiPriority="61" w:unhideWhenUsed="0"/>
+    <w:lsdException w:name="Light Grid Accent 4" w:semiHidden="0" w:uiPriority="62" w:unhideWhenUsed="0"/>
+    <w:lsdException w:name="Medium Shading 1 Accent 4" w:semiHidden="0" w:uiPriority="63" w:unhideWhenUsed="0"/>
+    <w:lsdException w:name="Medium Shading 2 Accent 4" w:semiHidden="0" w:uiPriority="64" w:unhideWhenUsed="0"/>
+    <w:lsdException w:name="Medium List 1 Accent 4" w:semiHidden="0" w:uiPriority="65" w:unhideWhenUsed="0"/>
+    <w:lsdException w:name="Medium List 2 Accent 4" w:semiHidden="0" w:uiPriority="66" w:unhideWhenUsed="0"/>
+    <w:lsdException w:name="Medium Grid 1 Accent 4" w:semiHidden="0" w:uiPriority="67" w:unhideWhenUsed="0"/>
+    <w:lsdException w:name="Medium Grid 2 Accent 4" w:semiHidden="0" w:uiPriority="68" w:unhideWhenUsed="0"/>
+    <w:lsdException w:name="Medium Grid 3 Accent 4" w:semiHidden="0" w:uiPriority="69" w:unhideWhenUsed="0"/>
+    <w:lsdException w:name="Dark List Accent 4" w:semiHidden="0" w:uiPriority="70" w:unhideWhenUsed="0"/>
+    <w:lsdException w:name="Colorful Shading Accent 4" w:semiHidden="0" w:uiPriority="71" w:unhideWhenUsed="0"/>
+    <w:lsdException w:name="Colorful List Accent 4" w:semiHidden="0" w:uiPriority="72" w:unhideWhenUsed="0"/>
+    <w:lsdException w:name="Colorful Grid Accent 4" w:semiHidden="0" w:uiPriority="73" w:unhideWhenUsed="0"/>
+    <w:lsdException w:name="Light Shading Accent 5" w:semiHidden="0" w:uiPriority="60" w:unhideWhenUsed="0"/>
+    <w:lsdException w:name="Light List Accent 5" w:semiHidden="0" w:uiPriority="61" w:unhideWhenUsed="0"/>
+    <w:lsdException w:name="Light Grid Accent 5" w:semiHidden="0" w:uiPriority="62" w:unhideWhenUsed="0"/>
+    <w:lsdException w:name="Medium Shading 1 Accent 5" w:semiHidden="0" w:uiPriority="63" w:unhideWhenUsed="0"/>
+    <w:lsdException w:name="Medium Shading 2 Accent 5" w:semiHidden="0" w:uiPriority="64" w:unhideWhenUsed="0"/>
+    <w:lsdException w:name="Medium List 1 Accent 5" w:semiHidden="0" w:uiPriority="65" w:unhideWhenUsed="0"/>
+    <w:lsdException w:name="Medium List 2 Accent 5" w:semiHidden="0" w:uiPriority="66" w:unhideWhenUsed="0"/>
+    <w:lsdException w:name="Medium Grid 1 Accent 5" w:semiHidden="0" w:uiPriority="67" w:unhideWhenUsed="0"/>
+    <w:lsdException w:name="Medium Grid 2 Accent 5" w:semiHidden="0" w:uiPriority="68" w:unhideWhenUsed="0"/>
+    <w:lsdException w:name="Medium Grid 3 Accent 5" w:semiHidden="0" w:uiPriority="69" w:unhideWhenUsed="0"/>
+    <w:lsdException w:name="Dark List Accent 5" w:semiHidden="0" w:uiPriority="70" w:unhideWhenUsed="0"/>
+    <w:lsdException w:name="Colorful Shading Accent 5" w:semiHidden="0" w:uiPriority="71" w:unhideWhenUsed="0"/>
+    <w:lsdException w:name="Colorful List Accent 5" w:semiHidden="0" w:uiPriority="72" w:unhideWhenUsed="0"/>
+    <w:lsdException w:name="Colorful Grid Accent 5" w:semiHidden="0" w:uiPriority="73" w:unhideWhenUsed="0"/>
+    <w:lsdException w:name="Light Shading Accent 6" w:semiHidden="0" w:uiPriority="60" w:unhideWhenUsed="0"/>
+    <w:lsdException w:name="Light List Accent 6" w:semiHidden="0" w:uiPriority="61" w:unhideWhenUsed="0"/>
+    <w:lsdException w:name="Light Grid Accent 6" w:semiHidden="0" w:uiPriority="62" w:unhideWhenUsed="0"/>
+    <w:lsdException w:name="Medium Shading 1 Accent 6" w:semiHidden="0" w:uiPriority="63" w:unhideWhenUsed="0"/>
+    <w:lsdException w:name="Medium Shading 2 Accent 6" w:semiHidden="0" w:uiPriority="64" w:unhideWhenUsed="0"/>
+    <w:lsdException w:name="Medium List 1 Accent 6" w:semiHidden="0" w:uiPriority="65" w:unhideWhenUsed="0"/>
+    <w:lsdException w:name="Medium List 2 Accent 6" w:semiHidden="0" w:uiPriority="66" w:unhideWhenUsed="0"/>
+    <w:lsdException w:name="Medium Grid 1 Accent 6" w:semiHidden="0" w:uiPriority="67" w:unhideWhenUsed="0"/>
+    <w:lsdException w:name="Medium Grid 2 Accent 6" w:semiHidden="0" w:uiPriority="68" w:unhideWhenUsed="0"/>
+    <w:lsdException w:name="Medium Grid 3 Accent 6" w:semiHidden="0" w:uiPriority="69" w:unhideWhenUsed="0"/>
+    <w:lsdException w:name="Dark List Accent 6" w:semiHidden="0" w:uiPriority="70" w:unhideWhenUsed="0"/>
+    <w:lsdException w:name="Colorful Shading Accent 6" w:semiHidden="0" w:uiPriority="71" w:unhideWhenUsed="0"/>
+    <w:lsdException w:name="Colorful List Accent 6" w:semiHidden="0" w:uiPriority="72" w:unhideWhenUsed="0"/>
+    <w:lsdException w:name="Colorful Grid Accent 6" w:semiHidden="0" w:uiPriority="73" w:unhideWhenUsed="0"/>
+    <w:lsdException w:name="Subtle Emphasis" w:semiHidden="0" w:uiPriority="19" w:unhideWhenUsed="0" w:qFormat="1"/>
+    <w:lsdException w:name="Intense Emphasis" w:semiHidden="0" w:uiPriority="21" w:unhideWhenUsed="0" w:qFormat="1"/>
+    <w:lsdException w:name="Subtle Reference" w:semiHidden="0" w:uiPriority="31" w:unhideWhenUsed="0" w:qFormat="1"/>
+    <w:lsdException w:name="Intense Reference" w:semiHidden="0" w:uiPriority="32" w:unhideWhenUsed="0" w:qFormat="1"/>
+    <w:lsdException w:name="Book Title" w:semiHidden="0" w:uiPriority="33" w:unhideWhenUsed="0" w:qFormat="1"/>
+    <w:lsdException w:name="Bibliography" w:uiPriority="37"/>
+    <w:lsdException w:name="TOC Heading" w:uiPriority="39" w:qFormat="1"/>
   </w:latentStyles>
   <w:style w:type="paragraph" w:default="1" w:styleId="Normal">
     <w:name w:val="Normal"/>
     <w:qFormat/>
+    <w:rsid w:val="007054CB"/>
   </w:style>
   <w:style w:type="character" w:default="1" w:styleId="DefaultParagraphFont">
     <w:name w:val="Default Paragraph Font"/>
@@ -4957,6 +5161,7 @@
     <w:uiPriority w:val="99"/>
     <w:semiHidden/>
     <w:unhideWhenUsed/>
+    <w:qFormat/>
     <w:tblPr>
       <w:tblInd w:w="0" w:type="dxa"/>
       <w:tblCellMar>
@@ -5030,7 +5235,7 @@
     </a:clrScheme>
     <a:fontScheme name="Office">
       <a:majorFont>
-        <a:latin typeface="Calibri Light" panose="020F0302020204030204"/>
+        <a:latin typeface="Calibri Light"/>
         <a:ea typeface=""/>
         <a:cs typeface=""/>
         <a:font script="Jpan" typeface="ＭＳ ゴシック"/>
@@ -5065,7 +5270,7 @@
         <a:font script="Geor" typeface="Sylfaen"/>
       </a:majorFont>
       <a:minorFont>
-        <a:latin typeface="Calibri" panose="020F0502020204030204"/>
+        <a:latin typeface="Calibri"/>
         <a:ea typeface=""/>
         <a:cs typeface=""/>
         <a:font script="Jpan" typeface="ＭＳ 明朝"/>
@@ -5242,7 +5447,7 @@
   <a:extraClrSchemeLst/>
   <a:extLst>
     <a:ext uri="{05A4C25C-085E-4340-85A3-A5531E510DB2}">
-      <thm15:themeFamily xmlns:thm15="http://schemas.microsoft.com/office/thememl/2012/main" name="Office Theme" id="{62F939B6-93AF-4DB8-9C6B-D6C7DFDC589F}" vid="{4A3C46E8-61CC-4603-A589-7422A47A8E4A}"/>
+      <thm15:themeFamily xmlns:thm15="http://schemas.microsoft.com/office/thememl/2012/main" xmlns="" name="Office Theme" id="{62F939B6-93AF-4DB8-9C6B-D6C7DFDC589F}" vid="{4A3C46E8-61CC-4603-A589-7422A47A8E4A}"/>
     </a:ext>
   </a:extLst>
 </a:theme>

--- a/Informal EES Feedback Notes.docx
+++ b/Informal EES Feedback Notes.docx
@@ -2908,7 +2908,25 @@
         <w:rPr>
           <w:lang w:val="en-CA"/>
         </w:rPr>
-        <w:t>Effect endoscope on depth perception</w:t>
+        <w:t xml:space="preserve">Effect </w:t>
+      </w:r>
+      <w:r>
+        <w:rPr>
+          <w:lang w:val="en-CA"/>
+        </w:rPr>
+        <w:t xml:space="preserve">of </w:t>
+      </w:r>
+      <w:r>
+        <w:rPr>
+          <w:lang w:val="en-CA"/>
+        </w:rPr>
+        <w:t>endoscope on depth perception</w:t>
+      </w:r>
+      <w:r>
+        <w:rPr>
+          <w:lang w:val="en-CA"/>
+        </w:rPr>
+        <w:t xml:space="preserve"> of the surgical field</w:t>
       </w:r>
       <w:r>
         <w:rPr>
@@ -2951,6 +2969,1427 @@
     </w:p>
     <w:p>
       <w:pPr>
+        <w:pStyle w:val="m5457844605781567817p1"/>
+        <w:shd w:val="clear" w:color="auto" w:fill="FFFFFF"/>
+        <w:spacing w:before="0" w:beforeAutospacing="0" w:after="0" w:afterAutospacing="0"/>
+        <w:rPr>
+          <w:rFonts w:asciiTheme="minorHAnsi" w:eastAsiaTheme="minorHAnsi" w:hAnsiTheme="minorHAnsi" w:cstheme="minorBidi"/>
+          <w:lang w:eastAsia="en-US"/>
+        </w:rPr>
+      </w:pPr>
+    </w:p>
+    <w:p>
+      <w:pPr>
+        <w:pStyle w:val="m5457844605781567817p1"/>
+        <w:shd w:val="clear" w:color="auto" w:fill="FFFFFF"/>
+        <w:spacing w:before="0" w:beforeAutospacing="0" w:after="0" w:afterAutospacing="0"/>
+        <w:rPr>
+          <w:rFonts w:ascii="Calibri" w:hAnsi="Calibri"/>
+          <w:color w:val="000000"/>
+          <w:sz w:val="20"/>
+          <w:szCs w:val="20"/>
+        </w:rPr>
+      </w:pPr>
+      <w:r>
+        <w:rPr>
+          <w:rFonts w:asciiTheme="minorHAnsi" w:eastAsiaTheme="minorHAnsi" w:hAnsiTheme="minorHAnsi" w:cstheme="minorBidi"/>
+          <w:lang w:eastAsia="en-US"/>
+        </w:rPr>
+        <w:t xml:space="preserve">4. </w:t>
+      </w:r>
+      <w:r>
+        <w:rPr>
+          <w:rStyle w:val="apple-converted-space"/>
+          <w:rFonts w:ascii="Calibri" w:hAnsi="Calibri"/>
+          <w:color w:val="000000"/>
+          <w:sz w:val="20"/>
+          <w:szCs w:val="20"/>
+        </w:rPr>
+        <w:t> </w:t>
+      </w:r>
+      <w:r>
+        <w:rPr>
+          <w:rStyle w:val="m5457844605781567817s1"/>
+          <w:rFonts w:ascii="Calibri" w:hAnsi="Calibri"/>
+          <w:color w:val="000000"/>
+          <w:sz w:val="20"/>
+          <w:szCs w:val="20"/>
+        </w:rPr>
+        <w:t>What functionality of instruments do you think will improve your experience with EES? (</w:t>
+      </w:r>
+      <w:proofErr w:type="gramStart"/>
+      <w:r>
+        <w:rPr>
+          <w:rStyle w:val="m5457844605781567817s1"/>
+          <w:rFonts w:ascii="Calibri" w:hAnsi="Calibri"/>
+          <w:color w:val="000000"/>
+          <w:sz w:val="20"/>
+          <w:szCs w:val="20"/>
+        </w:rPr>
+        <w:t>please</w:t>
+      </w:r>
+      <w:proofErr w:type="gramEnd"/>
+      <w:r>
+        <w:rPr>
+          <w:rStyle w:val="m5457844605781567817s1"/>
+          <w:rFonts w:ascii="Calibri" w:hAnsi="Calibri"/>
+          <w:color w:val="000000"/>
+          <w:sz w:val="20"/>
+          <w:szCs w:val="20"/>
+        </w:rPr>
+        <w:t xml:space="preserve"> circle all that apply)</w:t>
+      </w:r>
+    </w:p>
+    <w:p>
+      <w:pPr>
+        <w:pStyle w:val="m5457844605781567817p1"/>
+        <w:shd w:val="clear" w:color="auto" w:fill="FFFFFF"/>
+        <w:spacing w:before="0" w:beforeAutospacing="0" w:after="0" w:afterAutospacing="0"/>
+        <w:ind w:left="720"/>
+        <w:rPr>
+          <w:rFonts w:ascii="Calibri" w:hAnsi="Calibri"/>
+          <w:color w:val="000000"/>
+          <w:sz w:val="20"/>
+          <w:szCs w:val="20"/>
+        </w:rPr>
+      </w:pPr>
+      <w:r>
+        <w:rPr>
+          <w:rStyle w:val="m5457844605781567817s1"/>
+          <w:rFonts w:ascii="Calibri" w:hAnsi="Calibri"/>
+          <w:color w:val="000000"/>
+          <w:sz w:val="20"/>
+          <w:szCs w:val="20"/>
+        </w:rPr>
+        <w:t xml:space="preserve">a) Suction plus </w:t>
+      </w:r>
+      <w:proofErr w:type="gramStart"/>
+      <w:r>
+        <w:rPr>
+          <w:rStyle w:val="m5457844605781567817s1"/>
+          <w:rFonts w:ascii="Calibri" w:hAnsi="Calibri"/>
+          <w:color w:val="000000"/>
+          <w:sz w:val="20"/>
+          <w:szCs w:val="20"/>
+        </w:rPr>
+        <w:t>another functionality</w:t>
+      </w:r>
+      <w:proofErr w:type="gramEnd"/>
+      <w:r>
+        <w:rPr>
+          <w:rStyle w:val="m5457844605781567817s1"/>
+          <w:rFonts w:ascii="Calibri" w:hAnsi="Calibri"/>
+          <w:color w:val="000000"/>
+          <w:sz w:val="20"/>
+          <w:szCs w:val="20"/>
+        </w:rPr>
+        <w:t xml:space="preserve"> (e.g. suction + curette or suction + forceps)</w:t>
+      </w:r>
+    </w:p>
+    <w:p>
+      <w:pPr>
+        <w:pStyle w:val="m5457844605781567817p1"/>
+        <w:shd w:val="clear" w:color="auto" w:fill="FFFFFF"/>
+        <w:spacing w:before="0" w:beforeAutospacing="0" w:after="0" w:afterAutospacing="0"/>
+        <w:ind w:left="720"/>
+        <w:rPr>
+          <w:rFonts w:ascii="Calibri" w:hAnsi="Calibri"/>
+          <w:color w:val="000000"/>
+          <w:sz w:val="20"/>
+          <w:szCs w:val="20"/>
+        </w:rPr>
+      </w:pPr>
+      <w:r>
+        <w:rPr>
+          <w:rStyle w:val="m5457844605781567817s1"/>
+          <w:rFonts w:ascii="Calibri" w:hAnsi="Calibri"/>
+          <w:color w:val="000000"/>
+          <w:sz w:val="20"/>
+          <w:szCs w:val="20"/>
+        </w:rPr>
+        <w:t xml:space="preserve">b) Suction actuated by a pedal (rather than with finger plug </w:t>
+      </w:r>
+      <w:proofErr w:type="gramStart"/>
+      <w:r>
+        <w:rPr>
+          <w:rStyle w:val="m5457844605781567817s1"/>
+          <w:rFonts w:ascii="Calibri" w:hAnsi="Calibri"/>
+          <w:color w:val="000000"/>
+          <w:sz w:val="20"/>
+          <w:szCs w:val="20"/>
+        </w:rPr>
+        <w:t>hole</w:t>
+      </w:r>
+      <w:proofErr w:type="gramEnd"/>
+      <w:r>
+        <w:rPr>
+          <w:rStyle w:val="m5457844605781567817s1"/>
+          <w:rFonts w:ascii="Calibri" w:hAnsi="Calibri"/>
+          <w:color w:val="000000"/>
+          <w:sz w:val="20"/>
+          <w:szCs w:val="20"/>
+        </w:rPr>
+        <w:t>)</w:t>
+      </w:r>
+    </w:p>
+    <w:p>
+      <w:pPr>
+        <w:pStyle w:val="m5457844605781567817p1"/>
+        <w:shd w:val="clear" w:color="auto" w:fill="FFFFFF"/>
+        <w:spacing w:before="0" w:beforeAutospacing="0" w:after="0" w:afterAutospacing="0"/>
+        <w:ind w:left="720"/>
+        <w:rPr>
+          <w:rFonts w:ascii="Calibri" w:hAnsi="Calibri"/>
+          <w:color w:val="000000"/>
+          <w:sz w:val="20"/>
+          <w:szCs w:val="20"/>
+        </w:rPr>
+      </w:pPr>
+      <w:r>
+        <w:rPr>
+          <w:rStyle w:val="m5457844605781567817s1"/>
+          <w:rFonts w:ascii="Calibri" w:hAnsi="Calibri"/>
+          <w:color w:val="000000"/>
+          <w:sz w:val="20"/>
+          <w:szCs w:val="20"/>
+        </w:rPr>
+        <w:t>c) Improving handle design so wrist movement is not required (e.g. thumb actuated forceps)</w:t>
+      </w:r>
+    </w:p>
+    <w:p>
+      <w:pPr>
+        <w:pStyle w:val="m5457844605781567817p1"/>
+        <w:shd w:val="clear" w:color="auto" w:fill="FFFFFF"/>
+        <w:spacing w:before="0" w:beforeAutospacing="0" w:after="0" w:afterAutospacing="0"/>
+        <w:ind w:left="720"/>
+        <w:rPr>
+          <w:rFonts w:ascii="Calibri" w:hAnsi="Calibri"/>
+          <w:color w:val="000000"/>
+          <w:sz w:val="20"/>
+          <w:szCs w:val="20"/>
+        </w:rPr>
+      </w:pPr>
+      <w:r>
+        <w:rPr>
+          <w:rStyle w:val="m5457844605781567817s1"/>
+          <w:rFonts w:ascii="Calibri" w:hAnsi="Calibri"/>
+          <w:color w:val="000000"/>
+          <w:sz w:val="20"/>
+          <w:szCs w:val="20"/>
+        </w:rPr>
+        <w:t>d) Allowing instrument tips to reach all areas within the viewing angle of the endoscope (e.g. flexible tip that can bend and reach at sharper angles)</w:t>
+      </w:r>
+    </w:p>
+    <w:p>
+      <w:pPr>
+        <w:pStyle w:val="m5457844605781567817p1"/>
+        <w:shd w:val="clear" w:color="auto" w:fill="FFFFFF"/>
+        <w:spacing w:before="0" w:beforeAutospacing="0" w:after="0" w:afterAutospacing="0"/>
+        <w:ind w:left="720"/>
+        <w:rPr>
+          <w:rFonts w:ascii="Calibri" w:hAnsi="Calibri"/>
+          <w:color w:val="000000"/>
+          <w:sz w:val="20"/>
+          <w:szCs w:val="20"/>
+        </w:rPr>
+      </w:pPr>
+      <w:r>
+        <w:rPr>
+          <w:rStyle w:val="m5457844605781567817s1"/>
+          <w:rFonts w:ascii="Calibri" w:hAnsi="Calibri"/>
+          <w:color w:val="000000"/>
+          <w:sz w:val="20"/>
+          <w:szCs w:val="20"/>
+        </w:rPr>
+        <w:t>e) None</w:t>
+      </w:r>
+    </w:p>
+    <w:p>
+      <w:pPr>
+        <w:ind w:left="360"/>
+        <w:rPr>
+          <w:lang w:val="en-CA"/>
+        </w:rPr>
+      </w:pPr>
+    </w:p>
+    <w:p>
+      <w:pPr>
+        <w:pStyle w:val="m5457844605781567817p1"/>
+        <w:shd w:val="clear" w:color="auto" w:fill="FFFFFF"/>
+        <w:spacing w:before="0" w:beforeAutospacing="0" w:after="0" w:afterAutospacing="0"/>
+        <w:rPr>
+          <w:rFonts w:ascii="Calibri" w:hAnsi="Calibri"/>
+          <w:color w:val="000000"/>
+          <w:sz w:val="20"/>
+          <w:szCs w:val="20"/>
+        </w:rPr>
+      </w:pPr>
+      <w:r>
+        <w:rPr>
+          <w:rStyle w:val="m5457844605781567817s1"/>
+          <w:rFonts w:ascii="Calibri" w:hAnsi="Calibri"/>
+          <w:color w:val="000000"/>
+          <w:sz w:val="20"/>
+          <w:szCs w:val="20"/>
+        </w:rPr>
+        <w:t>5. What are things that you find difficult during EES?</w:t>
+      </w:r>
+    </w:p>
+    <w:p>
+      <w:pPr>
+        <w:pStyle w:val="m5457844605781567817p1"/>
+        <w:shd w:val="clear" w:color="auto" w:fill="FFFFFF"/>
+        <w:spacing w:before="0" w:beforeAutospacing="0" w:after="0" w:afterAutospacing="0"/>
+        <w:ind w:left="360"/>
+        <w:rPr>
+          <w:rFonts w:ascii="Calibri" w:hAnsi="Calibri"/>
+          <w:color w:val="000000"/>
+          <w:sz w:val="20"/>
+          <w:szCs w:val="20"/>
+        </w:rPr>
+      </w:pPr>
+      <w:r>
+        <w:rPr>
+          <w:rStyle w:val="m5457844605781567817s1"/>
+          <w:rFonts w:ascii="Calibri" w:hAnsi="Calibri"/>
+          <w:color w:val="000000"/>
+          <w:sz w:val="20"/>
+          <w:szCs w:val="20"/>
+        </w:rPr>
+        <w:t>a) Gripping and/or moving an ear drum graft</w:t>
+      </w:r>
+    </w:p>
+    <w:p>
+      <w:pPr>
+        <w:pStyle w:val="m5457844605781567817p1"/>
+        <w:shd w:val="clear" w:color="auto" w:fill="FFFFFF"/>
+        <w:spacing w:before="0" w:beforeAutospacing="0" w:after="0" w:afterAutospacing="0"/>
+        <w:ind w:left="360"/>
+        <w:rPr>
+          <w:rFonts w:ascii="Calibri" w:hAnsi="Calibri"/>
+          <w:color w:val="000000"/>
+          <w:sz w:val="20"/>
+          <w:szCs w:val="20"/>
+        </w:rPr>
+      </w:pPr>
+      <w:r>
+        <w:rPr>
+          <w:rStyle w:val="m5457844605781567817s1"/>
+          <w:rFonts w:ascii="Calibri" w:hAnsi="Calibri"/>
+          <w:color w:val="000000"/>
+          <w:sz w:val="20"/>
+          <w:szCs w:val="20"/>
+        </w:rPr>
+        <w:t>b) Cutting the graft into the appropriate shape</w:t>
+      </w:r>
+    </w:p>
+    <w:p>
+      <w:pPr>
+        <w:pStyle w:val="m5457844605781567817p1"/>
+        <w:shd w:val="clear" w:color="auto" w:fill="FFFFFF"/>
+        <w:spacing w:before="0" w:beforeAutospacing="0" w:after="0" w:afterAutospacing="0"/>
+        <w:ind w:left="360"/>
+        <w:rPr>
+          <w:rFonts w:ascii="Calibri" w:hAnsi="Calibri"/>
+          <w:color w:val="000000"/>
+          <w:sz w:val="20"/>
+          <w:szCs w:val="20"/>
+        </w:rPr>
+      </w:pPr>
+      <w:r>
+        <w:rPr>
+          <w:rStyle w:val="m5457844605781567817s1"/>
+          <w:rFonts w:ascii="Calibri" w:hAnsi="Calibri"/>
+          <w:color w:val="000000"/>
+          <w:sz w:val="20"/>
+          <w:szCs w:val="20"/>
+        </w:rPr>
+        <w:t xml:space="preserve">c) Gripping and/or moving </w:t>
+      </w:r>
+      <w:proofErr w:type="spellStart"/>
+      <w:r>
+        <w:rPr>
+          <w:rStyle w:val="m5457844605781567817s1"/>
+          <w:rFonts w:ascii="Calibri" w:hAnsi="Calibri"/>
+          <w:color w:val="000000"/>
+          <w:sz w:val="20"/>
+          <w:szCs w:val="20"/>
+        </w:rPr>
+        <w:t>cholesteatoma</w:t>
+      </w:r>
+      <w:proofErr w:type="spellEnd"/>
+    </w:p>
+    <w:p>
+      <w:pPr>
+        <w:pStyle w:val="m5457844605781567817p1"/>
+        <w:shd w:val="clear" w:color="auto" w:fill="FFFFFF"/>
+        <w:spacing w:before="0" w:beforeAutospacing="0" w:after="0" w:afterAutospacing="0"/>
+        <w:ind w:left="360"/>
+        <w:rPr>
+          <w:rFonts w:ascii="Calibri" w:hAnsi="Calibri"/>
+          <w:color w:val="000000"/>
+          <w:sz w:val="20"/>
+          <w:szCs w:val="20"/>
+        </w:rPr>
+      </w:pPr>
+      <w:r>
+        <w:rPr>
+          <w:rStyle w:val="m5457844605781567817s1"/>
+          <w:rFonts w:ascii="Calibri" w:hAnsi="Calibri"/>
+          <w:color w:val="000000"/>
+          <w:sz w:val="20"/>
+          <w:szCs w:val="20"/>
+        </w:rPr>
+        <w:t xml:space="preserve">d) Keeping tissues in place or in tension while cutting or </w:t>
+      </w:r>
+      <w:proofErr w:type="spellStart"/>
+      <w:r>
+        <w:rPr>
+          <w:rStyle w:val="m5457844605781567817s1"/>
+          <w:rFonts w:ascii="Calibri" w:hAnsi="Calibri"/>
+          <w:color w:val="000000"/>
+          <w:sz w:val="20"/>
+          <w:szCs w:val="20"/>
+        </w:rPr>
+        <w:t>resecting</w:t>
+      </w:r>
+      <w:proofErr w:type="spellEnd"/>
+      <w:r>
+        <w:rPr>
+          <w:rStyle w:val="m5457844605781567817s1"/>
+          <w:rFonts w:ascii="Calibri" w:hAnsi="Calibri"/>
+          <w:color w:val="000000"/>
+          <w:sz w:val="20"/>
+          <w:szCs w:val="20"/>
+        </w:rPr>
+        <w:t> </w:t>
+      </w:r>
+    </w:p>
+    <w:p>
+      <w:pPr>
+        <w:pStyle w:val="m5457844605781567817p1"/>
+        <w:shd w:val="clear" w:color="auto" w:fill="FFFFFF"/>
+        <w:spacing w:before="0" w:beforeAutospacing="0" w:after="0" w:afterAutospacing="0"/>
+        <w:ind w:left="360"/>
+        <w:rPr>
+          <w:rFonts w:ascii="Calibri" w:hAnsi="Calibri"/>
+          <w:color w:val="000000"/>
+          <w:sz w:val="20"/>
+          <w:szCs w:val="20"/>
+        </w:rPr>
+      </w:pPr>
+      <w:r>
+        <w:rPr>
+          <w:rStyle w:val="m5457844605781567817s1"/>
+          <w:rFonts w:ascii="Calibri" w:hAnsi="Calibri"/>
+          <w:color w:val="000000"/>
+          <w:sz w:val="20"/>
+          <w:szCs w:val="20"/>
+        </w:rPr>
+        <w:t>e) Keeping the operative field clean (e.g. better blood management)</w:t>
+      </w:r>
+    </w:p>
+    <w:p>
+      <w:pPr>
+        <w:pStyle w:val="m5457844605781567817p1"/>
+        <w:shd w:val="clear" w:color="auto" w:fill="FFFFFF"/>
+        <w:spacing w:before="0" w:beforeAutospacing="0" w:after="0" w:afterAutospacing="0"/>
+        <w:ind w:left="360"/>
+        <w:rPr>
+          <w:rFonts w:ascii="Calibri" w:hAnsi="Calibri"/>
+          <w:color w:val="000000"/>
+          <w:sz w:val="20"/>
+          <w:szCs w:val="20"/>
+        </w:rPr>
+      </w:pPr>
+      <w:r>
+        <w:rPr>
+          <w:rStyle w:val="m5457844605781567817s1"/>
+          <w:rFonts w:ascii="Calibri" w:hAnsi="Calibri"/>
+          <w:color w:val="000000"/>
+          <w:sz w:val="20"/>
+          <w:szCs w:val="20"/>
+        </w:rPr>
+        <w:t xml:space="preserve">f) Accessing areas within hidden recesses (e.g. </w:t>
+      </w:r>
+      <w:proofErr w:type="spellStart"/>
+      <w:r>
+        <w:rPr>
+          <w:rStyle w:val="m5457844605781567817s1"/>
+          <w:rFonts w:ascii="Calibri" w:hAnsi="Calibri"/>
+          <w:color w:val="000000"/>
+          <w:sz w:val="20"/>
+          <w:szCs w:val="20"/>
+        </w:rPr>
+        <w:t>antrum</w:t>
+      </w:r>
+      <w:proofErr w:type="spellEnd"/>
+      <w:r>
+        <w:rPr>
+          <w:rStyle w:val="m5457844605781567817s1"/>
+          <w:rFonts w:ascii="Calibri" w:hAnsi="Calibri"/>
+          <w:color w:val="000000"/>
+          <w:sz w:val="20"/>
+          <w:szCs w:val="20"/>
+        </w:rPr>
+        <w:t>)</w:t>
+      </w:r>
+    </w:p>
+    <w:p>
+      <w:pPr>
+        <w:pStyle w:val="m5457844605781567817p1"/>
+        <w:shd w:val="clear" w:color="auto" w:fill="FFFFFF"/>
+        <w:spacing w:before="0" w:beforeAutospacing="0" w:after="0" w:afterAutospacing="0"/>
+        <w:ind w:left="360"/>
+        <w:rPr>
+          <w:rFonts w:ascii="Calibri" w:hAnsi="Calibri"/>
+          <w:color w:val="000000"/>
+          <w:sz w:val="20"/>
+          <w:szCs w:val="20"/>
+        </w:rPr>
+      </w:pPr>
+      <w:r>
+        <w:rPr>
+          <w:rStyle w:val="m5457844605781567817s1"/>
+          <w:rFonts w:ascii="Calibri" w:hAnsi="Calibri"/>
+          <w:color w:val="000000"/>
+          <w:sz w:val="20"/>
+          <w:szCs w:val="20"/>
+        </w:rPr>
+        <w:t>g) Accessing areas that are visible via endoscope (but cannot be reached by conventional instruments)</w:t>
+      </w:r>
+    </w:p>
+    <w:p>
+      <w:pPr>
+        <w:pStyle w:val="m5457844605781567817p1"/>
+        <w:shd w:val="clear" w:color="auto" w:fill="FFFFFF"/>
+        <w:spacing w:before="0" w:beforeAutospacing="0" w:after="0" w:afterAutospacing="0"/>
+        <w:ind w:left="360"/>
+        <w:rPr>
+          <w:rFonts w:ascii="Calibri" w:hAnsi="Calibri"/>
+          <w:color w:val="000000"/>
+          <w:sz w:val="20"/>
+          <w:szCs w:val="20"/>
+        </w:rPr>
+      </w:pPr>
+      <w:r>
+        <w:rPr>
+          <w:rStyle w:val="m5457844605781567817s1"/>
+          <w:rFonts w:ascii="Calibri" w:hAnsi="Calibri"/>
+          <w:color w:val="000000"/>
+          <w:sz w:val="20"/>
+          <w:szCs w:val="20"/>
+        </w:rPr>
+        <w:t>h) Keeping the endoscope lens clean </w:t>
+      </w:r>
+    </w:p>
+    <w:p>
+      <w:pPr>
+        <w:pStyle w:val="m5457844605781567817p1"/>
+        <w:shd w:val="clear" w:color="auto" w:fill="FFFFFF"/>
+        <w:spacing w:before="0" w:beforeAutospacing="0" w:after="0" w:afterAutospacing="0"/>
+        <w:rPr>
+          <w:rStyle w:val="m5457844605781567817s1"/>
+          <w:rFonts w:ascii="Calibri" w:hAnsi="Calibri"/>
+          <w:color w:val="000000"/>
+          <w:sz w:val="20"/>
+          <w:szCs w:val="20"/>
+        </w:rPr>
+      </w:pPr>
+    </w:p>
+    <w:p>
+      <w:pPr>
+        <w:pStyle w:val="m5457844605781567817p1"/>
+        <w:shd w:val="clear" w:color="auto" w:fill="FFFFFF"/>
+        <w:spacing w:before="0" w:beforeAutospacing="0" w:after="0" w:afterAutospacing="0"/>
+        <w:rPr>
+          <w:rFonts w:ascii="Calibri" w:hAnsi="Calibri"/>
+          <w:color w:val="000000"/>
+          <w:sz w:val="20"/>
+          <w:szCs w:val="20"/>
+        </w:rPr>
+      </w:pPr>
+      <w:r>
+        <w:rPr>
+          <w:rStyle w:val="m5457844605781567817s1"/>
+          <w:rFonts w:ascii="Calibri" w:hAnsi="Calibri"/>
+          <w:color w:val="000000"/>
+          <w:sz w:val="20"/>
+          <w:szCs w:val="20"/>
+        </w:rPr>
+        <w:lastRenderedPageBreak/>
+        <w:t>6. If there is a tool that can reach within the recesses in the middle ear, what would you like the tip function to be? </w:t>
+      </w:r>
+    </w:p>
+    <w:p>
+      <w:pPr>
+        <w:pStyle w:val="m5457844605781567817p1"/>
+        <w:shd w:val="clear" w:color="auto" w:fill="FFFFFF"/>
+        <w:spacing w:before="0" w:beforeAutospacing="0" w:after="0" w:afterAutospacing="0"/>
+        <w:ind w:left="360"/>
+        <w:rPr>
+          <w:rFonts w:ascii="Calibri" w:hAnsi="Calibri"/>
+          <w:color w:val="000000"/>
+          <w:sz w:val="20"/>
+          <w:szCs w:val="20"/>
+        </w:rPr>
+      </w:pPr>
+      <w:r>
+        <w:rPr>
+          <w:rStyle w:val="m5457844605781567817s1"/>
+          <w:rFonts w:ascii="Calibri" w:hAnsi="Calibri"/>
+          <w:color w:val="000000"/>
+          <w:sz w:val="20"/>
+          <w:szCs w:val="20"/>
+        </w:rPr>
+        <w:t xml:space="preserve">a) </w:t>
+      </w:r>
+      <w:proofErr w:type="gramStart"/>
+      <w:r>
+        <w:rPr>
+          <w:rStyle w:val="m5457844605781567817s1"/>
+          <w:rFonts w:ascii="Calibri" w:hAnsi="Calibri"/>
+          <w:color w:val="000000"/>
+          <w:sz w:val="20"/>
+          <w:szCs w:val="20"/>
+        </w:rPr>
+        <w:t>gripping</w:t>
+      </w:r>
+      <w:proofErr w:type="gramEnd"/>
+      <w:r>
+        <w:rPr>
+          <w:rStyle w:val="m5457844605781567817s1"/>
+          <w:rFonts w:ascii="Calibri" w:hAnsi="Calibri"/>
+          <w:color w:val="000000"/>
+          <w:sz w:val="20"/>
+          <w:szCs w:val="20"/>
+        </w:rPr>
+        <w:t xml:space="preserve"> something (e.g. forceps)</w:t>
+      </w:r>
+    </w:p>
+    <w:p>
+      <w:pPr>
+        <w:pStyle w:val="m5457844605781567817p1"/>
+        <w:shd w:val="clear" w:color="auto" w:fill="FFFFFF"/>
+        <w:spacing w:before="0" w:beforeAutospacing="0" w:after="0" w:afterAutospacing="0"/>
+        <w:ind w:left="360"/>
+        <w:rPr>
+          <w:rFonts w:ascii="Calibri" w:hAnsi="Calibri"/>
+          <w:color w:val="000000"/>
+          <w:sz w:val="20"/>
+          <w:szCs w:val="20"/>
+        </w:rPr>
+      </w:pPr>
+      <w:r>
+        <w:rPr>
+          <w:rStyle w:val="m5457844605781567817s1"/>
+          <w:rFonts w:ascii="Calibri" w:hAnsi="Calibri"/>
+          <w:color w:val="000000"/>
+          <w:sz w:val="20"/>
+          <w:szCs w:val="20"/>
+        </w:rPr>
+        <w:t xml:space="preserve">b) </w:t>
+      </w:r>
+      <w:proofErr w:type="gramStart"/>
+      <w:r>
+        <w:rPr>
+          <w:rStyle w:val="m5457844605781567817s1"/>
+          <w:rFonts w:ascii="Calibri" w:hAnsi="Calibri"/>
+          <w:color w:val="000000"/>
+          <w:sz w:val="20"/>
+          <w:szCs w:val="20"/>
+        </w:rPr>
+        <w:t>suctioning</w:t>
+      </w:r>
+      <w:proofErr w:type="gramEnd"/>
+    </w:p>
+    <w:p>
+      <w:pPr>
+        <w:pStyle w:val="m5457844605781567817p1"/>
+        <w:shd w:val="clear" w:color="auto" w:fill="FFFFFF"/>
+        <w:spacing w:before="0" w:beforeAutospacing="0" w:after="0" w:afterAutospacing="0"/>
+        <w:ind w:left="360"/>
+        <w:rPr>
+          <w:rFonts w:ascii="Calibri" w:hAnsi="Calibri"/>
+          <w:color w:val="000000"/>
+          <w:sz w:val="20"/>
+          <w:szCs w:val="20"/>
+        </w:rPr>
+      </w:pPr>
+      <w:r>
+        <w:rPr>
+          <w:rStyle w:val="m5457844605781567817s1"/>
+          <w:rFonts w:ascii="Calibri" w:hAnsi="Calibri"/>
+          <w:color w:val="000000"/>
+          <w:sz w:val="20"/>
+          <w:szCs w:val="20"/>
+        </w:rPr>
+        <w:t xml:space="preserve">c) </w:t>
+      </w:r>
+      <w:proofErr w:type="gramStart"/>
+      <w:r>
+        <w:rPr>
+          <w:rStyle w:val="m5457844605781567817s1"/>
+          <w:rFonts w:ascii="Calibri" w:hAnsi="Calibri"/>
+          <w:color w:val="000000"/>
+          <w:sz w:val="20"/>
+          <w:szCs w:val="20"/>
+        </w:rPr>
+        <w:t>cutting</w:t>
+      </w:r>
+      <w:proofErr w:type="gramEnd"/>
+    </w:p>
+    <w:p>
+      <w:pPr>
+        <w:pStyle w:val="m5457844605781567817p1"/>
+        <w:shd w:val="clear" w:color="auto" w:fill="FFFFFF"/>
+        <w:spacing w:before="0" w:beforeAutospacing="0" w:after="0" w:afterAutospacing="0"/>
+        <w:ind w:left="360"/>
+        <w:rPr>
+          <w:rFonts w:ascii="Calibri" w:hAnsi="Calibri"/>
+          <w:color w:val="000000"/>
+          <w:sz w:val="20"/>
+          <w:szCs w:val="20"/>
+        </w:rPr>
+      </w:pPr>
+      <w:r>
+        <w:rPr>
+          <w:rStyle w:val="m5457844605781567817s1"/>
+          <w:rFonts w:ascii="Calibri" w:hAnsi="Calibri"/>
+          <w:color w:val="000000"/>
+          <w:sz w:val="20"/>
+          <w:szCs w:val="20"/>
+        </w:rPr>
+        <w:t xml:space="preserve">d) </w:t>
+      </w:r>
+      <w:proofErr w:type="gramStart"/>
+      <w:r>
+        <w:rPr>
+          <w:rStyle w:val="m5457844605781567817s1"/>
+          <w:rFonts w:ascii="Calibri" w:hAnsi="Calibri"/>
+          <w:color w:val="000000"/>
+          <w:sz w:val="20"/>
+          <w:szCs w:val="20"/>
+        </w:rPr>
+        <w:t>dissecting</w:t>
+      </w:r>
+      <w:proofErr w:type="gramEnd"/>
+    </w:p>
+    <w:p>
+      <w:pPr>
+        <w:pStyle w:val="m5457844605781567817p1"/>
+        <w:shd w:val="clear" w:color="auto" w:fill="FFFFFF"/>
+        <w:spacing w:before="0" w:beforeAutospacing="0" w:after="0" w:afterAutospacing="0"/>
+        <w:ind w:left="360"/>
+        <w:rPr>
+          <w:rFonts w:ascii="Calibri" w:hAnsi="Calibri"/>
+          <w:color w:val="000000"/>
+          <w:sz w:val="20"/>
+          <w:szCs w:val="20"/>
+        </w:rPr>
+      </w:pPr>
+      <w:r>
+        <w:rPr>
+          <w:rStyle w:val="m5457844605781567817s1"/>
+          <w:rFonts w:ascii="Calibri" w:hAnsi="Calibri"/>
+          <w:color w:val="000000"/>
+          <w:sz w:val="20"/>
+          <w:szCs w:val="20"/>
+        </w:rPr>
+        <w:t xml:space="preserve">e) </w:t>
+      </w:r>
+      <w:proofErr w:type="gramStart"/>
+      <w:r>
+        <w:rPr>
+          <w:rStyle w:val="m5457844605781567817s1"/>
+          <w:rFonts w:ascii="Calibri" w:hAnsi="Calibri"/>
+          <w:color w:val="000000"/>
+          <w:sz w:val="20"/>
+          <w:szCs w:val="20"/>
+        </w:rPr>
+        <w:t>a</w:t>
+      </w:r>
+      <w:proofErr w:type="gramEnd"/>
+      <w:r>
+        <w:rPr>
+          <w:rStyle w:val="m5457844605781567817s1"/>
+          <w:rFonts w:ascii="Calibri" w:hAnsi="Calibri"/>
+          <w:color w:val="000000"/>
+          <w:sz w:val="20"/>
+          <w:szCs w:val="20"/>
+        </w:rPr>
+        <w:t xml:space="preserve"> combination of the above (please specify) </w:t>
+      </w:r>
+    </w:p>
+    <w:p>
+      <w:pPr>
+        <w:pStyle w:val="m5457844605781567817p1"/>
+        <w:shd w:val="clear" w:color="auto" w:fill="FFFFFF"/>
+        <w:spacing w:before="0" w:beforeAutospacing="0" w:after="0" w:afterAutospacing="0"/>
+        <w:ind w:left="360"/>
+        <w:rPr>
+          <w:rFonts w:ascii="Calibri" w:hAnsi="Calibri"/>
+          <w:color w:val="000000"/>
+          <w:sz w:val="20"/>
+          <w:szCs w:val="20"/>
+        </w:rPr>
+      </w:pPr>
+      <w:r>
+        <w:rPr>
+          <w:rStyle w:val="m5457844605781567817s1"/>
+          <w:rFonts w:ascii="Calibri" w:hAnsi="Calibri"/>
+          <w:color w:val="000000"/>
+          <w:sz w:val="20"/>
+          <w:szCs w:val="20"/>
+        </w:rPr>
+        <w:t xml:space="preserve">f) </w:t>
+      </w:r>
+      <w:proofErr w:type="gramStart"/>
+      <w:r>
+        <w:rPr>
+          <w:rStyle w:val="m5457844605781567817s1"/>
+          <w:rFonts w:ascii="Calibri" w:hAnsi="Calibri"/>
+          <w:color w:val="000000"/>
+          <w:sz w:val="20"/>
+          <w:szCs w:val="20"/>
+        </w:rPr>
+        <w:t>other</w:t>
+      </w:r>
+      <w:proofErr w:type="gramEnd"/>
+      <w:r>
+        <w:rPr>
+          <w:rStyle w:val="m5457844605781567817s1"/>
+          <w:rFonts w:ascii="Calibri" w:hAnsi="Calibri"/>
+          <w:color w:val="000000"/>
+          <w:sz w:val="20"/>
+          <w:szCs w:val="20"/>
+        </w:rPr>
+        <w:t> </w:t>
+      </w:r>
+    </w:p>
+    <w:p>
+      <w:pPr>
+        <w:pStyle w:val="m5457844605781567817p1"/>
+        <w:shd w:val="clear" w:color="auto" w:fill="FFFFFF"/>
+        <w:spacing w:before="0" w:beforeAutospacing="0" w:after="0" w:afterAutospacing="0"/>
+        <w:ind w:left="360"/>
+        <w:rPr>
+          <w:rFonts w:ascii="Calibri" w:hAnsi="Calibri"/>
+          <w:color w:val="000000"/>
+          <w:sz w:val="20"/>
+          <w:szCs w:val="20"/>
+        </w:rPr>
+      </w:pPr>
+      <w:r>
+        <w:rPr>
+          <w:rStyle w:val="m5457844605781567817s1"/>
+          <w:rFonts w:ascii="Calibri" w:hAnsi="Calibri"/>
+          <w:color w:val="000000"/>
+          <w:sz w:val="20"/>
+          <w:szCs w:val="20"/>
+        </w:rPr>
+        <w:t>g) It is unnecessary to reach within these recesses in EES</w:t>
+      </w:r>
+    </w:p>
+    <w:p>
+      <w:pPr>
+        <w:pStyle w:val="m5457844605781567817p1"/>
+        <w:shd w:val="clear" w:color="auto" w:fill="FFFFFF"/>
+        <w:spacing w:before="0" w:beforeAutospacing="0" w:after="0" w:afterAutospacing="0"/>
+        <w:ind w:left="360"/>
+        <w:rPr>
+          <w:rFonts w:ascii="Calibri" w:hAnsi="Calibri"/>
+          <w:color w:val="000000"/>
+          <w:sz w:val="20"/>
+          <w:szCs w:val="20"/>
+        </w:rPr>
+      </w:pPr>
+      <w:r>
+        <w:rPr>
+          <w:rStyle w:val="m5457844605781567817s1"/>
+          <w:rFonts w:ascii="Calibri" w:hAnsi="Calibri"/>
+          <w:color w:val="000000"/>
+          <w:sz w:val="20"/>
+          <w:szCs w:val="20"/>
+        </w:rPr>
+        <w:t> </w:t>
+      </w:r>
+    </w:p>
+    <w:p>
+      <w:pPr>
+        <w:pStyle w:val="m5457844605781567817p1"/>
+        <w:shd w:val="clear" w:color="auto" w:fill="FFFFFF"/>
+        <w:spacing w:before="0" w:beforeAutospacing="0" w:after="0" w:afterAutospacing="0"/>
+        <w:rPr>
+          <w:rFonts w:ascii="Calibri" w:hAnsi="Calibri"/>
+          <w:color w:val="000000"/>
+          <w:sz w:val="20"/>
+          <w:szCs w:val="20"/>
+        </w:rPr>
+      </w:pPr>
+      <w:r>
+        <w:rPr>
+          <w:rStyle w:val="m5457844605781567817s1"/>
+          <w:rFonts w:ascii="Calibri" w:hAnsi="Calibri"/>
+          <w:color w:val="000000"/>
+          <w:sz w:val="20"/>
+          <w:szCs w:val="20"/>
+        </w:rPr>
+        <w:t>7. Rank the functions of a tool in order of importance: </w:t>
+      </w:r>
+    </w:p>
+    <w:p>
+      <w:pPr>
+        <w:pStyle w:val="m5457844605781567817p1"/>
+        <w:shd w:val="clear" w:color="auto" w:fill="FFFFFF"/>
+        <w:spacing w:before="0" w:beforeAutospacing="0" w:after="0" w:afterAutospacing="0"/>
+        <w:ind w:left="360"/>
+        <w:rPr>
+          <w:rFonts w:ascii="Calibri" w:hAnsi="Calibri"/>
+          <w:color w:val="000000"/>
+          <w:sz w:val="20"/>
+          <w:szCs w:val="20"/>
+        </w:rPr>
+      </w:pPr>
+      <w:r>
+        <w:rPr>
+          <w:rStyle w:val="m5457844605781567817s1"/>
+          <w:rFonts w:ascii="Calibri" w:hAnsi="Calibri"/>
+          <w:color w:val="000000"/>
+          <w:sz w:val="20"/>
+          <w:szCs w:val="20"/>
+        </w:rPr>
+        <w:t xml:space="preserve">a) </w:t>
+      </w:r>
+      <w:proofErr w:type="gramStart"/>
+      <w:r>
+        <w:rPr>
+          <w:rStyle w:val="m5457844605781567817s1"/>
+          <w:rFonts w:ascii="Calibri" w:hAnsi="Calibri"/>
+          <w:color w:val="000000"/>
+          <w:sz w:val="20"/>
+          <w:szCs w:val="20"/>
+        </w:rPr>
+        <w:t>facilitate</w:t>
+      </w:r>
+      <w:proofErr w:type="gramEnd"/>
+      <w:r>
+        <w:rPr>
+          <w:rStyle w:val="m5457844605781567817s1"/>
+          <w:rFonts w:ascii="Calibri" w:hAnsi="Calibri"/>
+          <w:color w:val="000000"/>
+          <w:sz w:val="20"/>
+          <w:szCs w:val="20"/>
+        </w:rPr>
+        <w:t xml:space="preserve"> graft movement and positioning </w:t>
+      </w:r>
+    </w:p>
+    <w:p>
+      <w:pPr>
+        <w:pStyle w:val="m5457844605781567817p1"/>
+        <w:shd w:val="clear" w:color="auto" w:fill="FFFFFF"/>
+        <w:spacing w:before="0" w:beforeAutospacing="0" w:after="0" w:afterAutospacing="0"/>
+        <w:ind w:left="360"/>
+        <w:rPr>
+          <w:rFonts w:ascii="Calibri" w:hAnsi="Calibri"/>
+          <w:color w:val="000000"/>
+          <w:sz w:val="20"/>
+          <w:szCs w:val="20"/>
+        </w:rPr>
+      </w:pPr>
+      <w:r>
+        <w:rPr>
+          <w:rStyle w:val="m5457844605781567817s1"/>
+          <w:rFonts w:ascii="Calibri" w:hAnsi="Calibri"/>
+          <w:color w:val="000000"/>
+          <w:sz w:val="20"/>
+          <w:szCs w:val="20"/>
+        </w:rPr>
+        <w:t xml:space="preserve">b) </w:t>
+      </w:r>
+      <w:proofErr w:type="gramStart"/>
+      <w:r>
+        <w:rPr>
+          <w:rStyle w:val="m5457844605781567817s1"/>
+          <w:rFonts w:ascii="Calibri" w:hAnsi="Calibri"/>
+          <w:color w:val="000000"/>
+          <w:sz w:val="20"/>
+          <w:szCs w:val="20"/>
+        </w:rPr>
+        <w:t>suction</w:t>
+      </w:r>
+      <w:proofErr w:type="gramEnd"/>
+    </w:p>
+    <w:p>
+      <w:pPr>
+        <w:pStyle w:val="m5457844605781567817p1"/>
+        <w:shd w:val="clear" w:color="auto" w:fill="FFFFFF"/>
+        <w:spacing w:before="0" w:beforeAutospacing="0" w:after="0" w:afterAutospacing="0"/>
+        <w:ind w:left="360"/>
+        <w:rPr>
+          <w:rFonts w:ascii="Calibri" w:hAnsi="Calibri"/>
+          <w:color w:val="000000"/>
+          <w:sz w:val="20"/>
+          <w:szCs w:val="20"/>
+        </w:rPr>
+      </w:pPr>
+      <w:r>
+        <w:rPr>
+          <w:rStyle w:val="m5457844605781567817s1"/>
+          <w:rFonts w:ascii="Calibri" w:hAnsi="Calibri"/>
+          <w:color w:val="000000"/>
+          <w:sz w:val="20"/>
+          <w:szCs w:val="20"/>
+        </w:rPr>
+        <w:t xml:space="preserve">c) </w:t>
+      </w:r>
+      <w:proofErr w:type="gramStart"/>
+      <w:r>
+        <w:rPr>
+          <w:rStyle w:val="m5457844605781567817s1"/>
+          <w:rFonts w:ascii="Calibri" w:hAnsi="Calibri"/>
+          <w:color w:val="000000"/>
+          <w:sz w:val="20"/>
+          <w:szCs w:val="20"/>
+        </w:rPr>
+        <w:t>cutting</w:t>
+      </w:r>
+      <w:proofErr w:type="gramEnd"/>
+      <w:r>
+        <w:rPr>
+          <w:rStyle w:val="m5457844605781567817s1"/>
+          <w:rFonts w:ascii="Calibri" w:hAnsi="Calibri"/>
+          <w:color w:val="000000"/>
+          <w:sz w:val="20"/>
+          <w:szCs w:val="20"/>
+        </w:rPr>
+        <w:t> </w:t>
+      </w:r>
+    </w:p>
+    <w:p>
+      <w:pPr>
+        <w:pStyle w:val="m5457844605781567817p1"/>
+        <w:shd w:val="clear" w:color="auto" w:fill="FFFFFF"/>
+        <w:spacing w:before="0" w:beforeAutospacing="0" w:after="0" w:afterAutospacing="0"/>
+        <w:ind w:left="360"/>
+        <w:rPr>
+          <w:rFonts w:ascii="Calibri" w:hAnsi="Calibri"/>
+          <w:color w:val="000000"/>
+          <w:sz w:val="20"/>
+          <w:szCs w:val="20"/>
+        </w:rPr>
+      </w:pPr>
+      <w:proofErr w:type="gramStart"/>
+      <w:r>
+        <w:rPr>
+          <w:rStyle w:val="m5457844605781567817s1"/>
+          <w:rFonts w:ascii="Calibri" w:hAnsi="Calibri"/>
+          <w:color w:val="000000"/>
+          <w:sz w:val="20"/>
+          <w:szCs w:val="20"/>
+        </w:rPr>
+        <w:t>d</w:t>
+      </w:r>
+      <w:proofErr w:type="gramEnd"/>
+      <w:r>
+        <w:rPr>
+          <w:rStyle w:val="m5457844605781567817s1"/>
+          <w:rFonts w:ascii="Calibri" w:hAnsi="Calibri"/>
+          <w:color w:val="000000"/>
+          <w:sz w:val="20"/>
+          <w:szCs w:val="20"/>
+        </w:rPr>
+        <w:t xml:space="preserve">) gripping (e.g. </w:t>
+      </w:r>
+      <w:proofErr w:type="spellStart"/>
+      <w:r>
+        <w:rPr>
+          <w:rStyle w:val="m5457844605781567817s1"/>
+          <w:rFonts w:ascii="Calibri" w:hAnsi="Calibri"/>
+          <w:color w:val="000000"/>
+          <w:sz w:val="20"/>
+          <w:szCs w:val="20"/>
+        </w:rPr>
+        <w:t>cholesteatoma</w:t>
+      </w:r>
+      <w:proofErr w:type="spellEnd"/>
+      <w:r>
+        <w:rPr>
+          <w:rStyle w:val="m5457844605781567817s1"/>
+          <w:rFonts w:ascii="Calibri" w:hAnsi="Calibri"/>
+          <w:color w:val="000000"/>
+          <w:sz w:val="20"/>
+          <w:szCs w:val="20"/>
+        </w:rPr>
+        <w:t>, bone or ear drum graft)</w:t>
+      </w:r>
+    </w:p>
+    <w:p>
+      <w:pPr>
+        <w:pStyle w:val="m5457844605781567817p1"/>
+        <w:shd w:val="clear" w:color="auto" w:fill="FFFFFF"/>
+        <w:spacing w:before="0" w:beforeAutospacing="0" w:after="0" w:afterAutospacing="0"/>
+        <w:rPr>
+          <w:rFonts w:ascii="Calibri" w:hAnsi="Calibri"/>
+          <w:color w:val="000000"/>
+          <w:sz w:val="20"/>
+          <w:szCs w:val="20"/>
+        </w:rPr>
+      </w:pPr>
+    </w:p>
+    <w:p>
+      <w:pPr>
+        <w:pStyle w:val="m5457844605781567817p1"/>
+        <w:shd w:val="clear" w:color="auto" w:fill="FFFFFF"/>
+        <w:spacing w:before="0" w:beforeAutospacing="0" w:after="0" w:afterAutospacing="0"/>
+        <w:rPr>
+          <w:rFonts w:ascii="Calibri" w:hAnsi="Calibri"/>
+          <w:color w:val="000000"/>
+          <w:sz w:val="20"/>
+          <w:szCs w:val="20"/>
+        </w:rPr>
+      </w:pPr>
+      <w:r>
+        <w:rPr>
+          <w:rStyle w:val="m5457844605781567817s1"/>
+          <w:rFonts w:ascii="Calibri" w:hAnsi="Calibri"/>
+          <w:color w:val="000000"/>
+          <w:sz w:val="20"/>
+          <w:szCs w:val="20"/>
+        </w:rPr>
+        <w:t>8. What surgeries do you use EES for? </w:t>
+      </w:r>
+    </w:p>
+    <w:p>
+      <w:pPr>
+        <w:pStyle w:val="m5457844605781567817p1"/>
+        <w:shd w:val="clear" w:color="auto" w:fill="FFFFFF"/>
+        <w:spacing w:before="0" w:beforeAutospacing="0" w:after="0" w:afterAutospacing="0"/>
+        <w:ind w:left="360"/>
+        <w:rPr>
+          <w:rFonts w:ascii="Calibri" w:hAnsi="Calibri"/>
+          <w:color w:val="000000"/>
+          <w:sz w:val="20"/>
+          <w:szCs w:val="20"/>
+        </w:rPr>
+      </w:pPr>
+      <w:r>
+        <w:rPr>
+          <w:rStyle w:val="m5457844605781567817s1"/>
+          <w:rFonts w:ascii="Calibri" w:hAnsi="Calibri"/>
+          <w:color w:val="000000"/>
+          <w:sz w:val="20"/>
+          <w:szCs w:val="20"/>
+        </w:rPr>
+        <w:t xml:space="preserve">a) </w:t>
+      </w:r>
+      <w:proofErr w:type="spellStart"/>
+      <w:proofErr w:type="gramStart"/>
+      <w:r>
+        <w:rPr>
+          <w:rStyle w:val="m5457844605781567817s1"/>
+          <w:rFonts w:ascii="Calibri" w:hAnsi="Calibri"/>
+          <w:color w:val="000000"/>
+          <w:sz w:val="20"/>
+          <w:szCs w:val="20"/>
+        </w:rPr>
+        <w:t>cholesteatoma</w:t>
+      </w:r>
+      <w:proofErr w:type="spellEnd"/>
+      <w:proofErr w:type="gramEnd"/>
+      <w:r>
+        <w:rPr>
+          <w:rStyle w:val="m5457844605781567817s1"/>
+          <w:rFonts w:ascii="Calibri" w:hAnsi="Calibri"/>
+          <w:color w:val="000000"/>
+          <w:sz w:val="20"/>
+          <w:szCs w:val="20"/>
+        </w:rPr>
+        <w:t xml:space="preserve"> removal</w:t>
+      </w:r>
+    </w:p>
+    <w:p>
+      <w:pPr>
+        <w:pStyle w:val="m5457844605781567817p1"/>
+        <w:shd w:val="clear" w:color="auto" w:fill="FFFFFF"/>
+        <w:spacing w:before="0" w:beforeAutospacing="0" w:after="0" w:afterAutospacing="0"/>
+        <w:ind w:left="360"/>
+        <w:rPr>
+          <w:rFonts w:ascii="Calibri" w:hAnsi="Calibri"/>
+          <w:color w:val="000000"/>
+          <w:sz w:val="20"/>
+          <w:szCs w:val="20"/>
+        </w:rPr>
+      </w:pPr>
+      <w:r>
+        <w:rPr>
+          <w:rStyle w:val="m5457844605781567817s1"/>
+          <w:rFonts w:ascii="Calibri" w:hAnsi="Calibri"/>
+          <w:color w:val="000000"/>
+          <w:sz w:val="20"/>
+          <w:szCs w:val="20"/>
+        </w:rPr>
+        <w:t xml:space="preserve">b) </w:t>
+      </w:r>
+      <w:proofErr w:type="spellStart"/>
+      <w:proofErr w:type="gramStart"/>
+      <w:r>
+        <w:rPr>
+          <w:rStyle w:val="m5457844605781567817s1"/>
+          <w:rFonts w:ascii="Calibri" w:hAnsi="Calibri"/>
+          <w:color w:val="000000"/>
+          <w:sz w:val="20"/>
+          <w:szCs w:val="20"/>
+        </w:rPr>
+        <w:t>tympanoplasty</w:t>
+      </w:r>
+      <w:proofErr w:type="spellEnd"/>
+      <w:proofErr w:type="gramEnd"/>
+    </w:p>
+    <w:p>
+      <w:pPr>
+        <w:pStyle w:val="m5457844605781567817p1"/>
+        <w:shd w:val="clear" w:color="auto" w:fill="FFFFFF"/>
+        <w:spacing w:before="0" w:beforeAutospacing="0" w:after="0" w:afterAutospacing="0"/>
+        <w:ind w:left="360"/>
+        <w:rPr>
+          <w:rFonts w:ascii="Calibri" w:hAnsi="Calibri"/>
+          <w:color w:val="000000"/>
+          <w:sz w:val="20"/>
+          <w:szCs w:val="20"/>
+        </w:rPr>
+      </w:pPr>
+      <w:r>
+        <w:rPr>
+          <w:rStyle w:val="m5457844605781567817s1"/>
+          <w:rFonts w:ascii="Calibri" w:hAnsi="Calibri"/>
+          <w:color w:val="000000"/>
+          <w:sz w:val="20"/>
+          <w:szCs w:val="20"/>
+        </w:rPr>
+        <w:t xml:space="preserve">c) </w:t>
+      </w:r>
+      <w:proofErr w:type="spellStart"/>
+      <w:proofErr w:type="gramStart"/>
+      <w:r>
+        <w:rPr>
+          <w:rStyle w:val="m5457844605781567817s1"/>
+          <w:rFonts w:ascii="Calibri" w:hAnsi="Calibri"/>
+          <w:color w:val="000000"/>
+          <w:sz w:val="20"/>
+          <w:szCs w:val="20"/>
+        </w:rPr>
+        <w:t>ossicular</w:t>
+      </w:r>
+      <w:proofErr w:type="spellEnd"/>
+      <w:proofErr w:type="gramEnd"/>
+      <w:r>
+        <w:rPr>
+          <w:rStyle w:val="m5457844605781567817s1"/>
+          <w:rFonts w:ascii="Calibri" w:hAnsi="Calibri"/>
+          <w:color w:val="000000"/>
+          <w:sz w:val="20"/>
+          <w:szCs w:val="20"/>
+        </w:rPr>
+        <w:t xml:space="preserve"> repair</w:t>
+      </w:r>
+    </w:p>
+    <w:p>
+      <w:pPr>
+        <w:pStyle w:val="m5457844605781567817p1"/>
+        <w:shd w:val="clear" w:color="auto" w:fill="FFFFFF"/>
+        <w:spacing w:before="0" w:beforeAutospacing="0" w:after="0" w:afterAutospacing="0"/>
+        <w:ind w:left="360"/>
+        <w:rPr>
+          <w:rFonts w:ascii="Calibri" w:hAnsi="Calibri"/>
+          <w:color w:val="000000"/>
+          <w:sz w:val="20"/>
+          <w:szCs w:val="20"/>
+        </w:rPr>
+      </w:pPr>
+      <w:r>
+        <w:rPr>
+          <w:rStyle w:val="m5457844605781567817s1"/>
+          <w:rFonts w:ascii="Calibri" w:hAnsi="Calibri"/>
+          <w:color w:val="000000"/>
+          <w:sz w:val="20"/>
+          <w:szCs w:val="20"/>
+        </w:rPr>
+        <w:t xml:space="preserve">d) </w:t>
+      </w:r>
+      <w:proofErr w:type="gramStart"/>
+      <w:r>
+        <w:rPr>
+          <w:rStyle w:val="m5457844605781567817s1"/>
+          <w:rFonts w:ascii="Calibri" w:hAnsi="Calibri"/>
+          <w:color w:val="000000"/>
+          <w:sz w:val="20"/>
+          <w:szCs w:val="20"/>
+        </w:rPr>
+        <w:t>other</w:t>
+      </w:r>
+      <w:proofErr w:type="gramEnd"/>
+    </w:p>
+    <w:p>
+      <w:pPr>
+        <w:pStyle w:val="m5457844605781567817p1"/>
+        <w:shd w:val="clear" w:color="auto" w:fill="FFFFFF"/>
+        <w:spacing w:before="0" w:beforeAutospacing="0" w:after="0" w:afterAutospacing="0"/>
+        <w:ind w:left="360"/>
+        <w:rPr>
+          <w:rFonts w:ascii="Calibri" w:hAnsi="Calibri"/>
+          <w:color w:val="000000"/>
+          <w:sz w:val="20"/>
+          <w:szCs w:val="20"/>
+        </w:rPr>
+      </w:pPr>
+      <w:r>
+        <w:rPr>
+          <w:rStyle w:val="m5457844605781567817s1"/>
+          <w:rFonts w:ascii="Calibri" w:hAnsi="Calibri"/>
+          <w:color w:val="000000"/>
+          <w:sz w:val="20"/>
+          <w:szCs w:val="20"/>
+        </w:rPr>
+        <w:t xml:space="preserve">e) </w:t>
+      </w:r>
+      <w:proofErr w:type="gramStart"/>
+      <w:r>
+        <w:rPr>
+          <w:rStyle w:val="m5457844605781567817s1"/>
+          <w:rFonts w:ascii="Calibri" w:hAnsi="Calibri"/>
+          <w:color w:val="000000"/>
+          <w:sz w:val="20"/>
+          <w:szCs w:val="20"/>
+        </w:rPr>
+        <w:t>none</w:t>
+      </w:r>
+      <w:proofErr w:type="gramEnd"/>
+      <w:r>
+        <w:rPr>
+          <w:rStyle w:val="m5457844605781567817s1"/>
+          <w:rFonts w:ascii="Calibri" w:hAnsi="Calibri"/>
+          <w:color w:val="000000"/>
+          <w:sz w:val="20"/>
+          <w:szCs w:val="20"/>
+        </w:rPr>
+        <w:t xml:space="preserve"> of the above</w:t>
+      </w:r>
+    </w:p>
+    <w:p>
+      <w:pPr>
+        <w:rPr>
+          <w:lang w:val="en-CA"/>
+        </w:rPr>
+      </w:pPr>
+    </w:p>
+    <w:p>
+      <w:pPr>
+        <w:rPr>
+          <w:lang w:val="en-CA"/>
+        </w:rPr>
+      </w:pPr>
+    </w:p>
+    <w:p>
+      <w:pPr>
+        <w:rPr>
+          <w:lang w:val="en-CA"/>
+        </w:rPr>
+      </w:pPr>
+    </w:p>
+    <w:p>
+      <w:pPr>
+        <w:rPr>
+          <w:lang w:val="en-CA"/>
+        </w:rPr>
+      </w:pPr>
+    </w:p>
+    <w:p>
+      <w:pPr>
+        <w:rPr>
+          <w:lang w:val="en-CA"/>
+        </w:rPr>
+      </w:pPr>
+    </w:p>
+    <w:p>
+      <w:pPr>
+        <w:rPr>
+          <w:lang w:val="en-CA"/>
+        </w:rPr>
+      </w:pPr>
+    </w:p>
+    <w:p>
+      <w:pPr>
+        <w:rPr>
+          <w:lang w:val="en-CA"/>
+        </w:rPr>
+      </w:pPr>
+    </w:p>
+    <w:p>
+      <w:pPr>
+        <w:rPr>
+          <w:lang w:val="en-CA"/>
+        </w:rPr>
+      </w:pPr>
+    </w:p>
+    <w:p>
+      <w:pPr>
+        <w:rPr>
+          <w:lang w:val="en-CA"/>
+        </w:rPr>
+      </w:pPr>
+    </w:p>
+    <w:p>
+      <w:pPr>
+        <w:rPr>
+          <w:lang w:val="en-CA"/>
+        </w:rPr>
+      </w:pPr>
+    </w:p>
+    <w:p>
+      <w:pPr>
+        <w:rPr>
+          <w:lang w:val="en-CA"/>
+        </w:rPr>
+      </w:pPr>
+    </w:p>
+    <w:p>
+      <w:pPr>
+        <w:rPr>
+          <w:lang w:val="en-CA"/>
+        </w:rPr>
+      </w:pPr>
+    </w:p>
+    <w:p>
+      <w:pPr>
+        <w:rPr>
+          <w:lang w:val="en-CA"/>
+        </w:rPr>
+      </w:pPr>
+    </w:p>
+    <w:p>
+      <w:pPr>
+        <w:rPr>
+          <w:lang w:val="en-CA"/>
+        </w:rPr>
+      </w:pPr>
+    </w:p>
+    <w:p>
+      <w:pPr>
+        <w:rPr>
+          <w:lang w:val="en-CA"/>
+        </w:rPr>
+      </w:pPr>
+    </w:p>
+    <w:p>
+      <w:pPr>
+        <w:rPr>
+          <w:lang w:val="en-CA"/>
+        </w:rPr>
+      </w:pPr>
+    </w:p>
+    <w:p>
+      <w:pPr>
         <w:rPr>
           <w:lang w:val="en-CA"/>
         </w:rPr>
@@ -3144,6 +4583,7 @@
         <w:rPr>
           <w:lang w:val="en-CA"/>
         </w:rPr>
+        <w:lastRenderedPageBreak/>
         <w:t>How much of those limitations are due to the instruments available?</w:t>
       </w:r>
     </w:p>
@@ -3329,21 +4769,7 @@
         <w:rPr>
           <w:lang w:val="en-CA"/>
         </w:rPr>
-        <w:t xml:space="preserve">Do you need to put tissues in tension to facilitate the other hand’s function? For </w:t>
-      </w:r>
-      <w:proofErr w:type="gramStart"/>
-      <w:r>
-        <w:rPr>
-          <w:lang w:val="en-CA"/>
-        </w:rPr>
-        <w:t>example</w:t>
-      </w:r>
-      <w:proofErr w:type="gramEnd"/>
-      <w:r>
-        <w:rPr>
-          <w:lang w:val="en-CA"/>
-        </w:rPr>
-        <w:t xml:space="preserve"> to aid in cutting? </w:t>
+        <w:t xml:space="preserve">Do you need to put tissues in tension to facilitate the other hand’s function? For example to aid in cutting? </w:t>
       </w:r>
     </w:p>
     <w:p>
@@ -5188,6 +6614,40 @@
       <w:ind w:left="720"/>
       <w:contextualSpacing/>
     </w:pPr>
+  </w:style>
+  <w:style w:type="paragraph" w:customStyle="1" w:styleId="m5457844605781567817p1">
+    <w:name w:val="m_5457844605781567817p1"/>
+    <w:basedOn w:val="Normal"/>
+    <w:rsid w:val="008A2846"/>
+    <w:pPr>
+      <w:spacing w:before="100" w:beforeAutospacing="1" w:after="100" w:afterAutospacing="1"/>
+    </w:pPr>
+    <w:rPr>
+      <w:rFonts w:ascii="Times New Roman" w:eastAsia="Times New Roman" w:hAnsi="Times New Roman" w:cs="Times New Roman"/>
+      <w:lang w:val="en-CA" w:eastAsia="en-CA"/>
+    </w:rPr>
+  </w:style>
+  <w:style w:type="character" w:customStyle="1" w:styleId="m5457844605781567817s1">
+    <w:name w:val="m_5457844605781567817s1"/>
+    <w:basedOn w:val="DefaultParagraphFont"/>
+    <w:rsid w:val="008A2846"/>
+  </w:style>
+  <w:style w:type="character" w:customStyle="1" w:styleId="apple-converted-space">
+    <w:name w:val="apple-converted-space"/>
+    <w:basedOn w:val="DefaultParagraphFont"/>
+    <w:rsid w:val="008A2846"/>
+  </w:style>
+  <w:style w:type="paragraph" w:customStyle="1" w:styleId="m5457844605781567817p2">
+    <w:name w:val="m_5457844605781567817p2"/>
+    <w:basedOn w:val="Normal"/>
+    <w:rsid w:val="008A2846"/>
+    <w:pPr>
+      <w:spacing w:before="100" w:beforeAutospacing="1" w:after="100" w:afterAutospacing="1"/>
+    </w:pPr>
+    <w:rPr>
+      <w:rFonts w:ascii="Times New Roman" w:eastAsia="Times New Roman" w:hAnsi="Times New Roman" w:cs="Times New Roman"/>
+      <w:lang w:val="en-CA" w:eastAsia="en-CA"/>
+    </w:rPr>
   </w:style>
 </w:styles>
 </file>
@@ -5447,7 +6907,7 @@
   <a:extraClrSchemeLst/>
   <a:extLst>
     <a:ext uri="{05A4C25C-085E-4340-85A3-A5531E510DB2}">
-      <thm15:themeFamily xmlns:thm15="http://schemas.microsoft.com/office/thememl/2012/main" xmlns="" name="Office Theme" id="{62F939B6-93AF-4DB8-9C6B-D6C7DFDC589F}" vid="{4A3C46E8-61CC-4603-A589-7422A47A8E4A}"/>
+      <thm15:themeFamily xmlns="" xmlns:thm15="http://schemas.microsoft.com/office/thememl/2012/main" name="Office Theme" id="{62F939B6-93AF-4DB8-9C6B-D6C7DFDC589F}" vid="{4A3C46E8-61CC-4603-A589-7422A47A8E4A}"/>
     </a:ext>
   </a:extLst>
 </a:theme>

--- a/Informal EES Feedback Notes.docx
+++ b/Informal EES Feedback Notes.docx
@@ -1,6 +1,6 @@
 
 <file path=word/document.xml><?xml version="1.0" encoding="utf-8"?>
-<w:document xmlns:ve="http://schemas.openxmlformats.org/markup-compatibility/2006" xmlns:o="urn:schemas-microsoft-com:office:office" xmlns:r="http://schemas.openxmlformats.org/officeDocument/2006/relationships" xmlns:m="http://schemas.openxmlformats.org/officeDocument/2006/math" xmlns:v="urn:schemas-microsoft-com:vml" xmlns:wp="http://schemas.openxmlformats.org/drawingml/2006/wordprocessingDrawing" xmlns:w10="urn:schemas-microsoft-com:office:word" xmlns:w="http://schemas.openxmlformats.org/wordprocessingml/2006/main" xmlns:wne="http://schemas.microsoft.com/office/word/2006/wordml">
+<w:document xmlns:wpc="http://schemas.microsoft.com/office/word/2010/wordprocessingCanvas" xmlns:mo="http://schemas.microsoft.com/office/mac/office/2008/main" xmlns:mc="http://schemas.openxmlformats.org/markup-compatibility/2006" xmlns:mv="urn:schemas-microsoft-com:mac:vml" xmlns:o="urn:schemas-microsoft-com:office:office" xmlns:r="http://schemas.openxmlformats.org/officeDocument/2006/relationships" xmlns:m="http://schemas.openxmlformats.org/officeDocument/2006/math" xmlns:v="urn:schemas-microsoft-com:vml" xmlns:wp14="http://schemas.microsoft.com/office/word/2010/wordprocessingDrawing" xmlns:wp="http://schemas.openxmlformats.org/drawingml/2006/wordprocessingDrawing" xmlns:w10="urn:schemas-microsoft-com:office:word" xmlns:w="http://schemas.openxmlformats.org/wordprocessingml/2006/main" xmlns:w14="http://schemas.microsoft.com/office/word/2010/wordml" xmlns:w15="http://schemas.microsoft.com/office/word/2012/wordml" xmlns:wpg="http://schemas.microsoft.com/office/word/2010/wordprocessingGroup" xmlns:wpi="http://schemas.microsoft.com/office/word/2010/wordprocessingInk" xmlns:wne="http://schemas.microsoft.com/office/word/2006/wordml" xmlns:wps="http://schemas.microsoft.com/office/word/2010/wordprocessingShape" mc:Ignorable="w14 w15 wp14">
   <w:body>
     <w:p>
       <w:pPr>
@@ -656,7 +656,6 @@
           <w:highlight w:val="magenta"/>
           <w:lang w:val="en-CA"/>
         </w:rPr>
-        <w:lastRenderedPageBreak/>
         <w:t>no research study that shows it really is worth while</w:t>
       </w:r>
     </w:p>
@@ -745,6 +744,7 @@
         <w:rPr>
           <w:lang w:val="en-CA"/>
         </w:rPr>
+        <w:lastRenderedPageBreak/>
         <w:t xml:space="preserve">allows you </w:t>
       </w:r>
       <w:r>
@@ -1346,7 +1346,6 @@
         <w:rPr>
           <w:lang w:val="en-CA"/>
         </w:rPr>
-        <w:lastRenderedPageBreak/>
         <w:t xml:space="preserve">Can see well but </w:t>
       </w:r>
       <w:proofErr w:type="spellStart"/>
@@ -1540,6 +1539,7 @@
         <w:rPr>
           <w:lang w:val="en-CA"/>
         </w:rPr>
+        <w:lastRenderedPageBreak/>
         <w:t xml:space="preserve">disposable sheath adds to the tool diameter </w:t>
       </w:r>
     </w:p>
@@ -2034,7 +2034,6 @@
         <w:rPr>
           <w:lang w:val="en-CA"/>
         </w:rPr>
-        <w:lastRenderedPageBreak/>
         <w:t>If there are a low frequency of complications, what is the severity? If results in death – shouldn’t use the procedure at all no matter how infrequent</w:t>
       </w:r>
     </w:p>
@@ -2248,6 +2247,7 @@
         <w:rPr>
           <w:lang w:val="en-CA"/>
         </w:rPr>
+        <w:lastRenderedPageBreak/>
         <w:t xml:space="preserve">What is the effect on the surgeon? Will they have to change posture? What is the effect of the light, positioning of instruments, grip on their posture – physical long-term effects? </w:t>
       </w:r>
     </w:p>
@@ -2475,13 +2475,6 @@
     <w:p>
       <w:pPr>
         <w:rPr>
-          <w:lang w:val="en-CA"/>
-        </w:rPr>
-      </w:pPr>
-    </w:p>
-    <w:p>
-      <w:pPr>
-        <w:rPr>
           <w:b/>
           <w:lang w:val="en-CA"/>
         </w:rPr>
@@ -2491,6 +2484,7 @@
           <w:b/>
           <w:lang w:val="en-CA"/>
         </w:rPr>
+        <w:lastRenderedPageBreak/>
         <w:t>Endoscopic Ear Surgery Preliminary Questionnaire</w:t>
       </w:r>
     </w:p>
@@ -2521,6 +2515,7 @@
           <w:ilvl w:val="0"/>
           <w:numId w:val="2"/>
         </w:numPr>
+        <w:ind w:left="426"/>
         <w:rPr>
           <w:lang w:val="en-CA"/>
         </w:rPr>
@@ -2637,6 +2632,7 @@
           <w:ilvl w:val="0"/>
           <w:numId w:val="2"/>
         </w:numPr>
+        <w:ind w:left="426"/>
         <w:rPr>
           <w:lang w:val="en-CA"/>
         </w:rPr>
@@ -2828,21 +2824,224 @@
           <w:ilvl w:val="0"/>
           <w:numId w:val="2"/>
         </w:numPr>
-        <w:rPr>
-          <w:lang w:val="en-CA"/>
-        </w:rPr>
-      </w:pPr>
-      <w:r>
-        <w:rPr>
-          <w:lang w:val="en-CA"/>
-        </w:rPr>
-        <w:t>What are the factors</w:t>
-      </w:r>
-      <w:r>
-        <w:rPr>
-          <w:lang w:val="en-CA"/>
-        </w:rPr>
-        <w:t xml:space="preserve"> that hinder your use of EES? (Please circle all that apply)</w:t>
+        <w:ind w:left="426"/>
+        <w:rPr>
+          <w:rFonts w:ascii="Calibri" w:hAnsi="Calibri"/>
+          <w:color w:val="000000"/>
+          <w:szCs w:val="20"/>
+        </w:rPr>
+      </w:pPr>
+      <w:r>
+        <w:rPr>
+          <w:rStyle w:val="m5457844605781567817s1"/>
+          <w:rFonts w:ascii="Calibri" w:hAnsi="Calibri"/>
+          <w:color w:val="000000"/>
+          <w:szCs w:val="20"/>
+        </w:rPr>
+        <w:t>What surgeries do you use EES for? </w:t>
+      </w:r>
+    </w:p>
+    <w:p>
+      <w:pPr>
+        <w:pStyle w:val="ListParagraph"/>
+        <w:numPr>
+          <w:ilvl w:val="0"/>
+          <w:numId w:val="17"/>
+        </w:numPr>
+        <w:rPr>
+          <w:rStyle w:val="m5457844605781567817s1"/>
+        </w:rPr>
+      </w:pPr>
+      <w:proofErr w:type="spellStart"/>
+      <w:r>
+        <w:rPr>
+          <w:rStyle w:val="m5457844605781567817s1"/>
+          <w:rFonts w:ascii="Calibri" w:hAnsi="Calibri"/>
+          <w:color w:val="000000"/>
+          <w:szCs w:val="20"/>
+        </w:rPr>
+        <w:t>C</w:t>
+      </w:r>
+      <w:r>
+        <w:rPr>
+          <w:rStyle w:val="m5457844605781567817s1"/>
+          <w:rFonts w:ascii="Calibri" w:hAnsi="Calibri"/>
+          <w:color w:val="000000"/>
+          <w:szCs w:val="20"/>
+        </w:rPr>
+        <w:t>holesteatoma</w:t>
+      </w:r>
+      <w:proofErr w:type="spellEnd"/>
+      <w:r>
+        <w:rPr>
+          <w:rStyle w:val="m5457844605781567817s1"/>
+          <w:rFonts w:ascii="Calibri" w:hAnsi="Calibri"/>
+          <w:color w:val="000000"/>
+          <w:szCs w:val="20"/>
+        </w:rPr>
+        <w:t xml:space="preserve"> removal</w:t>
+      </w:r>
+    </w:p>
+    <w:p>
+      <w:pPr>
+        <w:pStyle w:val="ListParagraph"/>
+        <w:numPr>
+          <w:ilvl w:val="0"/>
+          <w:numId w:val="17"/>
+        </w:numPr>
+        <w:rPr>
+          <w:rStyle w:val="m5457844605781567817s1"/>
+        </w:rPr>
+      </w:pPr>
+      <w:proofErr w:type="spellStart"/>
+      <w:r>
+        <w:rPr>
+          <w:rStyle w:val="m5457844605781567817s1"/>
+          <w:rFonts w:ascii="Calibri" w:hAnsi="Calibri"/>
+          <w:color w:val="000000"/>
+          <w:szCs w:val="20"/>
+        </w:rPr>
+        <w:t>T</w:t>
+      </w:r>
+      <w:r>
+        <w:rPr>
+          <w:rStyle w:val="m5457844605781567817s1"/>
+          <w:rFonts w:ascii="Calibri" w:hAnsi="Calibri"/>
+          <w:color w:val="000000"/>
+          <w:szCs w:val="20"/>
+        </w:rPr>
+        <w:t>ympanoplasty</w:t>
+      </w:r>
+      <w:proofErr w:type="spellEnd"/>
+    </w:p>
+    <w:p>
+      <w:pPr>
+        <w:pStyle w:val="ListParagraph"/>
+        <w:numPr>
+          <w:ilvl w:val="0"/>
+          <w:numId w:val="17"/>
+        </w:numPr>
+        <w:rPr>
+          <w:rStyle w:val="m5457844605781567817s1"/>
+        </w:rPr>
+      </w:pPr>
+      <w:proofErr w:type="spellStart"/>
+      <w:r>
+        <w:rPr>
+          <w:rStyle w:val="m5457844605781567817s1"/>
+          <w:rFonts w:ascii="Calibri" w:hAnsi="Calibri"/>
+          <w:color w:val="000000"/>
+          <w:szCs w:val="20"/>
+        </w:rPr>
+        <w:t>O</w:t>
+      </w:r>
+      <w:r>
+        <w:rPr>
+          <w:rStyle w:val="m5457844605781567817s1"/>
+          <w:rFonts w:ascii="Calibri" w:hAnsi="Calibri"/>
+          <w:color w:val="000000"/>
+          <w:szCs w:val="20"/>
+        </w:rPr>
+        <w:t>ssicular</w:t>
+      </w:r>
+      <w:proofErr w:type="spellEnd"/>
+      <w:r>
+        <w:rPr>
+          <w:rStyle w:val="m5457844605781567817s1"/>
+          <w:rFonts w:ascii="Calibri" w:hAnsi="Calibri"/>
+          <w:color w:val="000000"/>
+          <w:szCs w:val="20"/>
+        </w:rPr>
+        <w:t xml:space="preserve"> repair</w:t>
+      </w:r>
+    </w:p>
+    <w:p>
+      <w:pPr>
+        <w:pStyle w:val="ListParagraph"/>
+        <w:numPr>
+          <w:ilvl w:val="0"/>
+          <w:numId w:val="17"/>
+        </w:numPr>
+        <w:rPr>
+          <w:rStyle w:val="m5457844605781567817s1"/>
+        </w:rPr>
+      </w:pPr>
+      <w:r>
+        <w:rPr>
+          <w:rStyle w:val="m5457844605781567817s1"/>
+          <w:rFonts w:ascii="Calibri" w:hAnsi="Calibri"/>
+          <w:color w:val="000000"/>
+          <w:szCs w:val="20"/>
+        </w:rPr>
+        <w:t>O</w:t>
+      </w:r>
+      <w:r>
+        <w:rPr>
+          <w:rStyle w:val="m5457844605781567817s1"/>
+          <w:rFonts w:ascii="Calibri" w:hAnsi="Calibri"/>
+          <w:color w:val="000000"/>
+          <w:szCs w:val="20"/>
+        </w:rPr>
+        <w:t>ther</w:t>
+      </w:r>
+    </w:p>
+    <w:p>
+      <w:pPr>
+        <w:pStyle w:val="ListParagraph"/>
+        <w:numPr>
+          <w:ilvl w:val="0"/>
+          <w:numId w:val="17"/>
+        </w:numPr>
+        <w:rPr>
+          <w:rFonts w:ascii="Calibri" w:hAnsi="Calibri"/>
+          <w:color w:val="000000"/>
+          <w:szCs w:val="20"/>
+        </w:rPr>
+      </w:pPr>
+      <w:r>
+        <w:rPr>
+          <w:rStyle w:val="m5457844605781567817s1"/>
+          <w:rFonts w:ascii="Calibri" w:hAnsi="Calibri"/>
+          <w:color w:val="000000"/>
+          <w:szCs w:val="20"/>
+        </w:rPr>
+        <w:t>N</w:t>
+      </w:r>
+      <w:r>
+        <w:rPr>
+          <w:rStyle w:val="m5457844605781567817s1"/>
+          <w:rFonts w:ascii="Calibri" w:hAnsi="Calibri"/>
+          <w:color w:val="000000"/>
+          <w:szCs w:val="20"/>
+        </w:rPr>
+        <w:t>one of the above</w:t>
+      </w:r>
+    </w:p>
+    <w:p>
+      <w:pPr>
+        <w:rPr>
+          <w:sz w:val="36"/>
+          <w:lang w:val="en-CA"/>
+        </w:rPr>
+      </w:pPr>
+    </w:p>
+    <w:p>
+      <w:pPr>
+        <w:pStyle w:val="ListParagraph"/>
+        <w:numPr>
+          <w:ilvl w:val="0"/>
+          <w:numId w:val="2"/>
+        </w:numPr>
+        <w:ind w:left="426"/>
+        <w:rPr>
+          <w:lang w:val="en-CA"/>
+        </w:rPr>
+      </w:pPr>
+      <w:r>
+        <w:rPr>
+          <w:lang w:val="en-CA"/>
+        </w:rPr>
+        <w:t xml:space="preserve">Do you currently use any of these dedicated EES instruments? </w:t>
       </w:r>
     </w:p>
     <w:p>
@@ -2856,17 +3055,53 @@
           <w:lang w:val="en-CA"/>
         </w:rPr>
       </w:pPr>
-      <w:r>
-        <w:rPr>
-          <w:lang w:val="en-CA"/>
-        </w:rPr>
-        <w:t>One handed surgery</w:t>
-      </w:r>
+      <w:proofErr w:type="spellStart"/>
+      <w:r>
+        <w:rPr>
+          <w:lang w:val="en-CA"/>
+        </w:rPr>
+        <w:t>Spiggle</w:t>
+      </w:r>
+      <w:proofErr w:type="spellEnd"/>
+      <w:r>
+        <w:rPr>
+          <w:lang w:val="en-CA"/>
+        </w:rPr>
+        <w:t xml:space="preserve"> and </w:t>
+      </w:r>
+      <w:proofErr w:type="spellStart"/>
+      <w:r>
+        <w:rPr>
+          <w:lang w:val="en-CA"/>
+        </w:rPr>
+        <w:t>T</w:t>
+      </w:r>
+      <w:r>
+        <w:rPr>
+          <w:lang w:val="en-CA"/>
+        </w:rPr>
+        <w:t>heis</w:t>
+      </w:r>
+      <w:proofErr w:type="spellEnd"/>
       <w:r>
         <w:rPr>
           <w:lang w:val="en-CA"/>
         </w:rPr>
         <w:t xml:space="preserve"> </w:t>
+      </w:r>
+      <w:proofErr w:type="spellStart"/>
+      <w:r>
+        <w:rPr>
+          <w:lang w:val="en-CA"/>
+        </w:rPr>
+        <w:t>Panetti</w:t>
+      </w:r>
+      <w:proofErr w:type="spellEnd"/>
+      <w:r>
+        <w:rPr>
+          <w:lang w:val="en-CA"/>
+        </w:rPr>
+        <w:t xml:space="preserve"> Instrument Set</w:t>
       </w:r>
     </w:p>
     <w:p>
@@ -2880,17 +3115,19 @@
           <w:lang w:val="en-CA"/>
         </w:rPr>
       </w:pPr>
-      <w:r>
-        <w:rPr>
-          <w:lang w:val="en-CA"/>
-        </w:rPr>
-        <w:t>B</w:t>
-      </w:r>
-      <w:r>
-        <w:rPr>
-          <w:lang w:val="en-CA"/>
-        </w:rPr>
-        <w:t>leeding control</w:t>
+      <w:proofErr w:type="spellStart"/>
+      <w:r>
+        <w:rPr>
+          <w:lang w:val="en-CA"/>
+        </w:rPr>
+        <w:t>Storz</w:t>
+      </w:r>
+      <w:proofErr w:type="spellEnd"/>
+      <w:r>
+        <w:rPr>
+          <w:lang w:val="en-CA"/>
+        </w:rPr>
+        <w:t xml:space="preserve"> Endoscopic Middle Ear Surgery Instrument Set</w:t>
       </w:r>
     </w:p>
     <w:p>
@@ -2908,31 +3145,45 @@
         <w:rPr>
           <w:lang w:val="en-CA"/>
         </w:rPr>
-        <w:t xml:space="preserve">Effect </w:t>
-      </w:r>
-      <w:r>
-        <w:rPr>
-          <w:lang w:val="en-CA"/>
-        </w:rPr>
-        <w:t xml:space="preserve">of </w:t>
-      </w:r>
-      <w:r>
-        <w:rPr>
-          <w:lang w:val="en-CA"/>
-        </w:rPr>
-        <w:t>endoscope on depth perception</w:t>
-      </w:r>
-      <w:r>
-        <w:rPr>
-          <w:lang w:val="en-CA"/>
-        </w:rPr>
-        <w:t xml:space="preserve"> of the surgical field</w:t>
-      </w:r>
-      <w:r>
-        <w:rPr>
-          <w:lang w:val="en-CA"/>
-        </w:rPr>
-        <w:t xml:space="preserve"> </w:t>
+        <w:t xml:space="preserve">Grace Medical </w:t>
+      </w:r>
+      <w:r>
+        <w:rPr>
+          <w:lang w:val="en-CA"/>
+        </w:rPr>
+        <w:t>IWGEES Set</w:t>
+      </w:r>
+    </w:p>
+    <w:p>
+      <w:pPr>
+        <w:rPr>
+          <w:lang w:val="en-CA"/>
+        </w:rPr>
+      </w:pPr>
+    </w:p>
+    <w:p>
+      <w:pPr>
+        <w:pStyle w:val="ListParagraph"/>
+        <w:numPr>
+          <w:ilvl w:val="0"/>
+          <w:numId w:val="2"/>
+        </w:numPr>
+        <w:ind w:left="426"/>
+        <w:rPr>
+          <w:lang w:val="en-CA"/>
+        </w:rPr>
+      </w:pPr>
+      <w:r>
+        <w:rPr>
+          <w:lang w:val="en-CA"/>
+        </w:rPr>
+        <w:t>What are the factors</w:t>
+      </w:r>
+      <w:r>
+        <w:rPr>
+          <w:lang w:val="en-CA"/>
+        </w:rPr>
+        <w:t xml:space="preserve"> that hinder your use of EES? (Please circle all that apply)</w:t>
       </w:r>
     </w:p>
     <w:p>
@@ -2950,22 +3201,98 @@
         <w:rPr>
           <w:lang w:val="en-CA"/>
         </w:rPr>
+        <w:t>One handed surgery</w:t>
+      </w:r>
+      <w:r>
+        <w:rPr>
+          <w:lang w:val="en-CA"/>
+        </w:rPr>
+        <w:t xml:space="preserve"> </w:t>
+      </w:r>
+    </w:p>
+    <w:p>
+      <w:pPr>
+        <w:pStyle w:val="ListParagraph"/>
+        <w:numPr>
+          <w:ilvl w:val="1"/>
+          <w:numId w:val="2"/>
+        </w:numPr>
+        <w:rPr>
+          <w:lang w:val="en-CA"/>
+        </w:rPr>
+      </w:pPr>
+      <w:r>
+        <w:rPr>
+          <w:lang w:val="en-CA"/>
+        </w:rPr>
+        <w:t>B</w:t>
+      </w:r>
+      <w:r>
+        <w:rPr>
+          <w:lang w:val="en-CA"/>
+        </w:rPr>
+        <w:t>leeding control</w:t>
+      </w:r>
+    </w:p>
+    <w:p>
+      <w:pPr>
+        <w:pStyle w:val="ListParagraph"/>
+        <w:numPr>
+          <w:ilvl w:val="1"/>
+          <w:numId w:val="2"/>
+        </w:numPr>
+        <w:rPr>
+          <w:lang w:val="en-CA"/>
+        </w:rPr>
+      </w:pPr>
+      <w:r>
+        <w:rPr>
+          <w:lang w:val="en-CA"/>
+        </w:rPr>
+        <w:t xml:space="preserve">Effect </w:t>
+      </w:r>
+      <w:r>
+        <w:rPr>
+          <w:lang w:val="en-CA"/>
+        </w:rPr>
+        <w:t xml:space="preserve">of </w:t>
+      </w:r>
+      <w:r>
+        <w:rPr>
+          <w:lang w:val="en-CA"/>
+        </w:rPr>
+        <w:t>endoscope on depth perception</w:t>
+      </w:r>
+      <w:r>
+        <w:rPr>
+          <w:lang w:val="en-CA"/>
+        </w:rPr>
+        <w:t xml:space="preserve"> of the surgical field</w:t>
+      </w:r>
+      <w:r>
+        <w:rPr>
+          <w:lang w:val="en-CA"/>
+        </w:rPr>
+        <w:t xml:space="preserve"> </w:t>
+      </w:r>
+    </w:p>
+    <w:p>
+      <w:pPr>
+        <w:pStyle w:val="ListParagraph"/>
+        <w:numPr>
+          <w:ilvl w:val="1"/>
+          <w:numId w:val="2"/>
+        </w:numPr>
+        <w:rPr>
+          <w:lang w:val="en-CA"/>
+        </w:rPr>
+      </w:pPr>
+      <w:r>
+        <w:rPr>
+          <w:lang w:val="en-CA"/>
+        </w:rPr>
         <w:t xml:space="preserve">Other, please specify below: </w:t>
       </w:r>
-    </w:p>
-    <w:p>
-      <w:pPr>
-        <w:rPr>
-          <w:lang w:val="en-CA"/>
-        </w:rPr>
-      </w:pPr>
-    </w:p>
-    <w:p>
-      <w:pPr>
-        <w:rPr>
-          <w:lang w:val="en-CA"/>
-        </w:rPr>
-      </w:pPr>
     </w:p>
     <w:p>
       <w:pPr>
@@ -2974,9 +3301,438 @@
         <w:spacing w:before="0" w:beforeAutospacing="0" w:after="0" w:afterAutospacing="0"/>
         <w:rPr>
           <w:rFonts w:asciiTheme="minorHAnsi" w:eastAsiaTheme="minorHAnsi" w:hAnsiTheme="minorHAnsi" w:cstheme="minorBidi"/>
+          <w:sz w:val="36"/>
           <w:lang w:eastAsia="en-US"/>
         </w:rPr>
       </w:pPr>
+    </w:p>
+    <w:p>
+      <w:pPr>
+        <w:rPr>
+          <w:sz w:val="36"/>
+          <w:lang w:val="en-CA"/>
+        </w:rPr>
+      </w:pPr>
+    </w:p>
+    <w:p>
+      <w:pPr>
+        <w:pStyle w:val="ListParagraph"/>
+        <w:numPr>
+          <w:ilvl w:val="0"/>
+          <w:numId w:val="2"/>
+        </w:numPr>
+        <w:ind w:left="426"/>
+        <w:rPr>
+          <w:rFonts w:ascii="Calibri" w:hAnsi="Calibri"/>
+          <w:color w:val="000000"/>
+          <w:szCs w:val="20"/>
+        </w:rPr>
+      </w:pPr>
+      <w:r>
+        <w:rPr>
+          <w:lang w:val="en-CA"/>
+        </w:rPr>
+        <w:t>What</w:t>
+      </w:r>
+      <w:r>
+        <w:rPr>
+          <w:rStyle w:val="m5457844605781567817s1"/>
+          <w:rFonts w:ascii="Calibri" w:hAnsi="Calibri"/>
+          <w:color w:val="000000"/>
+          <w:szCs w:val="20"/>
+        </w:rPr>
+        <w:t xml:space="preserve"> are things that you find difficult during EES?</w:t>
+      </w:r>
+      <w:r>
+        <w:rPr>
+          <w:rStyle w:val="m5457844605781567817s1"/>
+          <w:rFonts w:ascii="Calibri" w:hAnsi="Calibri"/>
+          <w:color w:val="000000"/>
+          <w:szCs w:val="20"/>
+        </w:rPr>
+        <w:t xml:space="preserve"> (Please circle all that apply)</w:t>
+      </w:r>
+    </w:p>
+    <w:p>
+      <w:pPr>
+        <w:pStyle w:val="ListParagraph"/>
+        <w:numPr>
+          <w:ilvl w:val="0"/>
+          <w:numId w:val="13"/>
+        </w:numPr>
+        <w:rPr>
+          <w:lang w:val="en-CA"/>
+        </w:rPr>
+      </w:pPr>
+      <w:r>
+        <w:rPr>
+          <w:lang w:val="en-CA"/>
+        </w:rPr>
+        <w:t>Gripping and/or moving an ear drum graft</w:t>
+      </w:r>
+    </w:p>
+    <w:p>
+      <w:pPr>
+        <w:pStyle w:val="ListParagraph"/>
+        <w:numPr>
+          <w:ilvl w:val="0"/>
+          <w:numId w:val="13"/>
+        </w:numPr>
+        <w:rPr>
+          <w:lang w:val="en-CA"/>
+        </w:rPr>
+      </w:pPr>
+      <w:r>
+        <w:rPr>
+          <w:lang w:val="en-CA"/>
+        </w:rPr>
+        <w:t xml:space="preserve">Cutting the </w:t>
+      </w:r>
+      <w:r>
+        <w:rPr>
+          <w:lang w:val="en-CA"/>
+        </w:rPr>
+        <w:t xml:space="preserve">ear drum </w:t>
+      </w:r>
+      <w:r>
+        <w:rPr>
+          <w:lang w:val="en-CA"/>
+        </w:rPr>
+        <w:t>graft into the appropriate shape</w:t>
+      </w:r>
+    </w:p>
+    <w:p>
+      <w:pPr>
+        <w:pStyle w:val="ListParagraph"/>
+        <w:numPr>
+          <w:ilvl w:val="0"/>
+          <w:numId w:val="13"/>
+        </w:numPr>
+        <w:rPr>
+          <w:lang w:val="en-CA"/>
+        </w:rPr>
+      </w:pPr>
+      <w:r>
+        <w:rPr>
+          <w:lang w:val="en-CA"/>
+        </w:rPr>
+        <w:t xml:space="preserve">Gripping and/or moving </w:t>
+      </w:r>
+      <w:proofErr w:type="spellStart"/>
+      <w:r>
+        <w:rPr>
+          <w:lang w:val="en-CA"/>
+        </w:rPr>
+        <w:t>cholesteatoma</w:t>
+      </w:r>
+      <w:proofErr w:type="spellEnd"/>
+    </w:p>
+    <w:p>
+      <w:pPr>
+        <w:pStyle w:val="ListParagraph"/>
+        <w:numPr>
+          <w:ilvl w:val="0"/>
+          <w:numId w:val="13"/>
+        </w:numPr>
+        <w:rPr>
+          <w:lang w:val="en-CA"/>
+        </w:rPr>
+      </w:pPr>
+      <w:r>
+        <w:rPr>
+          <w:lang w:val="en-CA"/>
+        </w:rPr>
+        <w:t xml:space="preserve">Keeping tissues in place or in tension while cutting or </w:t>
+      </w:r>
+      <w:r>
+        <w:rPr>
+          <w:lang w:val="en-CA"/>
+        </w:rPr>
+        <w:t xml:space="preserve">dissecting </w:t>
+      </w:r>
+    </w:p>
+    <w:p>
+      <w:pPr>
+        <w:pStyle w:val="ListParagraph"/>
+        <w:numPr>
+          <w:ilvl w:val="0"/>
+          <w:numId w:val="13"/>
+        </w:numPr>
+        <w:rPr>
+          <w:lang w:val="en-CA"/>
+        </w:rPr>
+      </w:pPr>
+      <w:r>
+        <w:rPr>
+          <w:lang w:val="en-CA"/>
+        </w:rPr>
+        <w:t xml:space="preserve">Keeping the operative field clean </w:t>
+      </w:r>
+      <w:bookmarkStart w:id="0" w:name="_GoBack"/>
+      <w:bookmarkEnd w:id="0"/>
+    </w:p>
+    <w:p>
+      <w:pPr>
+        <w:pStyle w:val="ListParagraph"/>
+        <w:numPr>
+          <w:ilvl w:val="0"/>
+          <w:numId w:val="13"/>
+        </w:numPr>
+        <w:rPr>
+          <w:rStyle w:val="m5457844605781567817s1"/>
+          <w:rFonts w:ascii="Calibri" w:hAnsi="Calibri"/>
+          <w:color w:val="000000"/>
+          <w:szCs w:val="20"/>
+        </w:rPr>
+      </w:pPr>
+      <w:r>
+        <w:rPr>
+          <w:lang w:val="en-CA"/>
+        </w:rPr>
+        <w:t>Accessing</w:t>
+      </w:r>
+      <w:r>
+        <w:rPr>
+          <w:rStyle w:val="m5457844605781567817s1"/>
+          <w:rFonts w:ascii="Calibri" w:hAnsi="Calibri"/>
+          <w:color w:val="000000"/>
+          <w:szCs w:val="20"/>
+        </w:rPr>
+        <w:t xml:space="preserve"> areas within hidden recesses</w:t>
+      </w:r>
+      <w:r>
+        <w:rPr>
+          <w:rStyle w:val="m5457844605781567817s1"/>
+          <w:rFonts w:ascii="Calibri" w:hAnsi="Calibri"/>
+          <w:color w:val="000000"/>
+          <w:szCs w:val="20"/>
+        </w:rPr>
+        <w:t xml:space="preserve"> in the ear</w:t>
+      </w:r>
+      <w:r>
+        <w:rPr>
+          <w:rStyle w:val="m5457844605781567817s1"/>
+          <w:rFonts w:ascii="Calibri" w:hAnsi="Calibri"/>
+          <w:color w:val="000000"/>
+          <w:szCs w:val="20"/>
+        </w:rPr>
+        <w:t xml:space="preserve"> (e.g. antrum)</w:t>
+      </w:r>
+    </w:p>
+    <w:p>
+      <w:pPr>
+        <w:pStyle w:val="ListParagraph"/>
+        <w:numPr>
+          <w:ilvl w:val="0"/>
+          <w:numId w:val="13"/>
+        </w:numPr>
+        <w:rPr>
+          <w:rStyle w:val="m5457844605781567817s1"/>
+          <w:rFonts w:ascii="Calibri" w:hAnsi="Calibri"/>
+          <w:color w:val="000000"/>
+          <w:szCs w:val="20"/>
+        </w:rPr>
+      </w:pPr>
+      <w:r>
+        <w:t>Accessing areas that are visible via endoscope (but cannot be reached by conventional instrum</w:t>
+      </w:r>
+      <w:r>
+        <w:rPr>
+          <w:rStyle w:val="m5457844605781567817s1"/>
+          <w:rFonts w:ascii="Calibri" w:hAnsi="Calibri"/>
+          <w:color w:val="000000"/>
+          <w:szCs w:val="20"/>
+        </w:rPr>
+        <w:t>ents)</w:t>
+      </w:r>
+    </w:p>
+    <w:p>
+      <w:pPr>
+        <w:pStyle w:val="ListParagraph"/>
+        <w:numPr>
+          <w:ilvl w:val="0"/>
+          <w:numId w:val="13"/>
+        </w:numPr>
+        <w:rPr>
+          <w:rStyle w:val="m5457844605781567817s1"/>
+          <w:rFonts w:ascii="Calibri" w:hAnsi="Calibri"/>
+          <w:color w:val="000000"/>
+          <w:szCs w:val="20"/>
+        </w:rPr>
+      </w:pPr>
+      <w:r>
+        <w:rPr>
+          <w:rStyle w:val="m5457844605781567817s1"/>
+          <w:rFonts w:ascii="Calibri" w:hAnsi="Calibri"/>
+          <w:color w:val="000000"/>
+          <w:szCs w:val="20"/>
+        </w:rPr>
+        <w:t>Keeping the endoscope lens clean </w:t>
+      </w:r>
+    </w:p>
+    <w:p>
+      <w:pPr>
+        <w:rPr>
+          <w:rFonts w:ascii="Calibri" w:hAnsi="Calibri"/>
+          <w:color w:val="000000"/>
+          <w:szCs w:val="20"/>
+        </w:rPr>
+      </w:pPr>
+    </w:p>
+    <w:p>
+      <w:pPr>
+        <w:pStyle w:val="ListParagraph"/>
+        <w:numPr>
+          <w:ilvl w:val="0"/>
+          <w:numId w:val="2"/>
+        </w:numPr>
+        <w:ind w:left="426"/>
+        <w:rPr>
+          <w:rFonts w:ascii="Calibri" w:hAnsi="Calibri"/>
+          <w:color w:val="000000"/>
+          <w:szCs w:val="20"/>
+        </w:rPr>
+      </w:pPr>
+      <w:r>
+        <w:rPr>
+          <w:lang w:val="en-CA"/>
+        </w:rPr>
+        <w:t>What</w:t>
+      </w:r>
+      <w:r>
+        <w:rPr>
+          <w:rStyle w:val="m5457844605781567817s1"/>
+          <w:rFonts w:ascii="Calibri" w:hAnsi="Calibri"/>
+          <w:color w:val="000000"/>
+          <w:szCs w:val="20"/>
+        </w:rPr>
+        <w:t xml:space="preserve"> functionality of instruments do you think will impr</w:t>
+      </w:r>
+      <w:r>
+        <w:rPr>
+          <w:rStyle w:val="m5457844605781567817s1"/>
+          <w:rFonts w:ascii="Calibri" w:hAnsi="Calibri"/>
+          <w:color w:val="000000"/>
+          <w:szCs w:val="20"/>
+        </w:rPr>
+        <w:t>ove your experience with EES? (P</w:t>
+      </w:r>
+      <w:r>
+        <w:rPr>
+          <w:rStyle w:val="m5457844605781567817s1"/>
+          <w:rFonts w:ascii="Calibri" w:hAnsi="Calibri"/>
+          <w:color w:val="000000"/>
+          <w:szCs w:val="20"/>
+        </w:rPr>
+        <w:t>lease circle all that apply)</w:t>
+      </w:r>
+    </w:p>
+    <w:p>
+      <w:pPr>
+        <w:pStyle w:val="ListParagraph"/>
+        <w:numPr>
+          <w:ilvl w:val="1"/>
+          <w:numId w:val="2"/>
+        </w:numPr>
+        <w:rPr>
+          <w:lang w:val="en-CA"/>
+        </w:rPr>
+      </w:pPr>
+      <w:r>
+        <w:rPr>
+          <w:rStyle w:val="m5457844605781567817s1"/>
+          <w:rFonts w:ascii="Calibri" w:hAnsi="Calibri"/>
+          <w:color w:val="000000"/>
+          <w:szCs w:val="20"/>
+        </w:rPr>
+        <w:t>S</w:t>
+      </w:r>
+      <w:proofErr w:type="spellStart"/>
+      <w:r>
+        <w:rPr>
+          <w:lang w:val="en-CA"/>
+        </w:rPr>
+        <w:t>uction</w:t>
+      </w:r>
+      <w:proofErr w:type="spellEnd"/>
+      <w:r>
+        <w:rPr>
+          <w:lang w:val="en-CA"/>
+        </w:rPr>
+        <w:t xml:space="preserve"> </w:t>
+      </w:r>
+      <w:r>
+        <w:rPr>
+          <w:lang w:val="en-CA"/>
+        </w:rPr>
+        <w:t>integrated with</w:t>
+      </w:r>
+      <w:r>
+        <w:rPr>
+          <w:lang w:val="en-CA"/>
+        </w:rPr>
+        <w:t xml:space="preserve"> another functionality (e.g. suction + curette or suction + forceps)</w:t>
+      </w:r>
+    </w:p>
+    <w:p>
+      <w:pPr>
+        <w:pStyle w:val="ListParagraph"/>
+        <w:numPr>
+          <w:ilvl w:val="1"/>
+          <w:numId w:val="2"/>
+        </w:numPr>
+        <w:rPr>
+          <w:lang w:val="en-CA"/>
+        </w:rPr>
+      </w:pPr>
+      <w:r>
+        <w:rPr>
+          <w:lang w:val="en-CA"/>
+        </w:rPr>
+        <w:t>Suction actuated by a pedal (rather than with finger plug hole)</w:t>
+      </w:r>
+    </w:p>
+    <w:p>
+      <w:pPr>
+        <w:pStyle w:val="ListParagraph"/>
+        <w:numPr>
+          <w:ilvl w:val="1"/>
+          <w:numId w:val="2"/>
+        </w:numPr>
+        <w:rPr>
+          <w:lang w:val="en-CA"/>
+        </w:rPr>
+      </w:pPr>
+      <w:r>
+        <w:rPr>
+          <w:lang w:val="en-CA"/>
+        </w:rPr>
+        <w:t xml:space="preserve">Increasing accessibility of </w:t>
+      </w:r>
+      <w:r>
+        <w:rPr>
+          <w:lang w:val="en-CA"/>
+        </w:rPr>
+        <w:t xml:space="preserve">instrument tips to reach all areas within the viewing angle of the endoscope </w:t>
+      </w:r>
+    </w:p>
+    <w:p>
+      <w:pPr>
+        <w:pStyle w:val="ListParagraph"/>
+        <w:numPr>
+          <w:ilvl w:val="1"/>
+          <w:numId w:val="2"/>
+        </w:numPr>
+        <w:rPr>
+          <w:lang w:val="en-CA"/>
+        </w:rPr>
+      </w:pPr>
+      <w:r>
+        <w:rPr>
+          <w:lang w:val="en-CA"/>
+        </w:rPr>
+        <w:t>None</w:t>
+      </w:r>
     </w:p>
     <w:p>
       <w:pPr>
@@ -2984,73 +3740,61 @@
         <w:shd w:val="clear" w:color="auto" w:fill="FFFFFF"/>
         <w:spacing w:before="0" w:beforeAutospacing="0" w:after="0" w:afterAutospacing="0"/>
         <w:rPr>
-          <w:rFonts w:ascii="Calibri" w:hAnsi="Calibri"/>
-          <w:color w:val="000000"/>
-          <w:sz w:val="20"/>
-          <w:szCs w:val="20"/>
-        </w:rPr>
-      </w:pPr>
-      <w:r>
-        <w:rPr>
-          <w:rFonts w:asciiTheme="minorHAnsi" w:eastAsiaTheme="minorHAnsi" w:hAnsiTheme="minorHAnsi" w:cstheme="minorBidi"/>
-          <w:lang w:eastAsia="en-US"/>
-        </w:rPr>
-        <w:t xml:space="preserve">4. </w:t>
-      </w:r>
-      <w:r>
-        <w:rPr>
-          <w:rStyle w:val="apple-converted-space"/>
-          <w:rFonts w:ascii="Calibri" w:hAnsi="Calibri"/>
-          <w:color w:val="000000"/>
-          <w:sz w:val="20"/>
-          <w:szCs w:val="20"/>
-        </w:rPr>
-        <w:t> </w:t>
-      </w:r>
-      <w:r>
-        <w:rPr>
           <w:rStyle w:val="m5457844605781567817s1"/>
           <w:rFonts w:ascii="Calibri" w:hAnsi="Calibri"/>
           <w:color w:val="000000"/>
-          <w:sz w:val="20"/>
           <w:szCs w:val="20"/>
         </w:rPr>
-        <w:t>What functionality of instruments do you think will improve your experience with EES? (</w:t>
-      </w:r>
-      <w:proofErr w:type="gramStart"/>
+      </w:pPr>
+    </w:p>
+    <w:p>
+      <w:pPr>
+        <w:pStyle w:val="ListParagraph"/>
+        <w:numPr>
+          <w:ilvl w:val="0"/>
+          <w:numId w:val="2"/>
+        </w:numPr>
+        <w:ind w:left="426"/>
+        <w:rPr>
+          <w:rFonts w:ascii="Calibri" w:hAnsi="Calibri"/>
+          <w:color w:val="000000"/>
+          <w:szCs w:val="20"/>
+        </w:rPr>
+      </w:pPr>
       <w:r>
         <w:rPr>
           <w:rStyle w:val="m5457844605781567817s1"/>
           <w:rFonts w:ascii="Calibri" w:hAnsi="Calibri"/>
           <w:color w:val="000000"/>
-          <w:sz w:val="20"/>
           <w:szCs w:val="20"/>
         </w:rPr>
-        <w:t>please</w:t>
-      </w:r>
-      <w:proofErr w:type="gramEnd"/>
+        <w:t xml:space="preserve">If </w:t>
+      </w:r>
+      <w:r>
+        <w:rPr>
+          <w:lang w:val="en-CA"/>
+        </w:rPr>
+        <w:t>there</w:t>
+      </w:r>
       <w:r>
         <w:rPr>
           <w:rStyle w:val="m5457844605781567817s1"/>
           <w:rFonts w:ascii="Calibri" w:hAnsi="Calibri"/>
           <w:color w:val="000000"/>
-          <w:sz w:val="20"/>
           <w:szCs w:val="20"/>
         </w:rPr>
-        <w:t xml:space="preserve"> circle all that apply)</w:t>
-      </w:r>
-    </w:p>
-    <w:p>
-      <w:pPr>
-        <w:pStyle w:val="m5457844605781567817p1"/>
-        <w:shd w:val="clear" w:color="auto" w:fill="FFFFFF"/>
-        <w:spacing w:before="0" w:beforeAutospacing="0" w:after="0" w:afterAutospacing="0"/>
-        <w:ind w:left="720"/>
-        <w:rPr>
-          <w:rFonts w:ascii="Calibri" w:hAnsi="Calibri"/>
-          <w:color w:val="000000"/>
-          <w:sz w:val="20"/>
-          <w:szCs w:val="20"/>
+        <w:t xml:space="preserve"> is a tool that can reach within the recesses in the middle ear, what would you like the tip function to be? </w:t>
+      </w:r>
+    </w:p>
+    <w:p>
+      <w:pPr>
+        <w:pStyle w:val="ListParagraph"/>
+        <w:numPr>
+          <w:ilvl w:val="0"/>
+          <w:numId w:val="15"/>
+        </w:numPr>
+        <w:rPr>
+          <w:rStyle w:val="m5457844605781567817s1"/>
         </w:rPr>
       </w:pPr>
       <w:r>
@@ -3058,91 +3802,89 @@
           <w:rStyle w:val="m5457844605781567817s1"/>
           <w:rFonts w:ascii="Calibri" w:hAnsi="Calibri"/>
           <w:color w:val="000000"/>
-          <w:sz w:val="20"/>
           <w:szCs w:val="20"/>
         </w:rPr>
-        <w:t xml:space="preserve">a) Suction plus </w:t>
-      </w:r>
-      <w:proofErr w:type="gramStart"/>
+        <w:t>G</w:t>
+      </w:r>
       <w:r>
         <w:rPr>
           <w:rStyle w:val="m5457844605781567817s1"/>
           <w:rFonts w:ascii="Calibri" w:hAnsi="Calibri"/>
           <w:color w:val="000000"/>
-          <w:sz w:val="20"/>
           <w:szCs w:val="20"/>
         </w:rPr>
-        <w:t>another functionality</w:t>
-      </w:r>
-      <w:proofErr w:type="gramEnd"/>
+        <w:t>ripping something (e.g. forceps)</w:t>
+      </w:r>
+    </w:p>
+    <w:p>
+      <w:pPr>
+        <w:pStyle w:val="ListParagraph"/>
+        <w:numPr>
+          <w:ilvl w:val="0"/>
+          <w:numId w:val="15"/>
+        </w:numPr>
+        <w:rPr>
+          <w:rStyle w:val="m5457844605781567817s1"/>
+        </w:rPr>
+      </w:pPr>
       <w:r>
         <w:rPr>
           <w:rStyle w:val="m5457844605781567817s1"/>
           <w:rFonts w:ascii="Calibri" w:hAnsi="Calibri"/>
           <w:color w:val="000000"/>
-          <w:sz w:val="20"/>
           <w:szCs w:val="20"/>
         </w:rPr>
-        <w:t xml:space="preserve"> (e.g. suction + curette or suction + forceps)</w:t>
-      </w:r>
-    </w:p>
-    <w:p>
-      <w:pPr>
-        <w:pStyle w:val="m5457844605781567817p1"/>
-        <w:shd w:val="clear" w:color="auto" w:fill="FFFFFF"/>
-        <w:spacing w:before="0" w:beforeAutospacing="0" w:after="0" w:afterAutospacing="0"/>
-        <w:ind w:left="720"/>
-        <w:rPr>
-          <w:rFonts w:ascii="Calibri" w:hAnsi="Calibri"/>
-          <w:color w:val="000000"/>
-          <w:sz w:val="20"/>
-          <w:szCs w:val="20"/>
-        </w:rPr>
-      </w:pPr>
+        <w:t>S</w:t>
+      </w:r>
       <w:r>
         <w:rPr>
           <w:rStyle w:val="m5457844605781567817s1"/>
           <w:rFonts w:ascii="Calibri" w:hAnsi="Calibri"/>
           <w:color w:val="000000"/>
-          <w:sz w:val="20"/>
           <w:szCs w:val="20"/>
         </w:rPr>
-        <w:t xml:space="preserve">b) Suction actuated by a pedal (rather than with finger plug </w:t>
-      </w:r>
-      <w:proofErr w:type="gramStart"/>
+        <w:t>uctioning</w:t>
+      </w:r>
+    </w:p>
+    <w:p>
+      <w:pPr>
+        <w:pStyle w:val="ListParagraph"/>
+        <w:numPr>
+          <w:ilvl w:val="0"/>
+          <w:numId w:val="15"/>
+        </w:numPr>
+        <w:rPr>
+          <w:rStyle w:val="m5457844605781567817s1"/>
+        </w:rPr>
+      </w:pPr>
       <w:r>
         <w:rPr>
           <w:rStyle w:val="m5457844605781567817s1"/>
           <w:rFonts w:ascii="Calibri" w:hAnsi="Calibri"/>
           <w:color w:val="000000"/>
-          <w:sz w:val="20"/>
           <w:szCs w:val="20"/>
         </w:rPr>
-        <w:t>hole</w:t>
-      </w:r>
-      <w:proofErr w:type="gramEnd"/>
+        <w:t>C</w:t>
+      </w:r>
       <w:r>
         <w:rPr>
           <w:rStyle w:val="m5457844605781567817s1"/>
           <w:rFonts w:ascii="Calibri" w:hAnsi="Calibri"/>
           <w:color w:val="000000"/>
-          <w:sz w:val="20"/>
           <w:szCs w:val="20"/>
         </w:rPr>
-        <w:t>)</w:t>
-      </w:r>
-    </w:p>
-    <w:p>
-      <w:pPr>
-        <w:pStyle w:val="m5457844605781567817p1"/>
-        <w:shd w:val="clear" w:color="auto" w:fill="FFFFFF"/>
-        <w:spacing w:before="0" w:beforeAutospacing="0" w:after="0" w:afterAutospacing="0"/>
-        <w:ind w:left="720"/>
-        <w:rPr>
-          <w:rFonts w:ascii="Calibri" w:hAnsi="Calibri"/>
-          <w:color w:val="000000"/>
-          <w:sz w:val="20"/>
-          <w:szCs w:val="20"/>
+        <w:t>utting</w:t>
+      </w:r>
+    </w:p>
+    <w:p>
+      <w:pPr>
+        <w:pStyle w:val="ListParagraph"/>
+        <w:numPr>
+          <w:ilvl w:val="0"/>
+          <w:numId w:val="15"/>
+        </w:numPr>
+        <w:rPr>
+          <w:rStyle w:val="m5457844605781567817s1"/>
         </w:rPr>
       </w:pPr>
       <w:r>
@@ -3150,47 +3892,29 @@
           <w:rStyle w:val="m5457844605781567817s1"/>
           <w:rFonts w:ascii="Calibri" w:hAnsi="Calibri"/>
           <w:color w:val="000000"/>
-          <w:sz w:val="20"/>
           <w:szCs w:val="20"/>
         </w:rPr>
-        <w:t>c) Improving handle design so wrist movement is not required (e.g. thumb actuated forceps)</w:t>
-      </w:r>
-    </w:p>
-    <w:p>
-      <w:pPr>
-        <w:pStyle w:val="m5457844605781567817p1"/>
-        <w:shd w:val="clear" w:color="auto" w:fill="FFFFFF"/>
-        <w:spacing w:before="0" w:beforeAutospacing="0" w:after="0" w:afterAutospacing="0"/>
-        <w:ind w:left="720"/>
-        <w:rPr>
-          <w:rFonts w:ascii="Calibri" w:hAnsi="Calibri"/>
-          <w:color w:val="000000"/>
-          <w:sz w:val="20"/>
-          <w:szCs w:val="20"/>
-        </w:rPr>
-      </w:pPr>
+        <w:t>D</w:t>
+      </w:r>
       <w:r>
         <w:rPr>
           <w:rStyle w:val="m5457844605781567817s1"/>
           <w:rFonts w:ascii="Calibri" w:hAnsi="Calibri"/>
           <w:color w:val="000000"/>
-          <w:sz w:val="20"/>
           <w:szCs w:val="20"/>
         </w:rPr>
-        <w:t>d) Allowing instrument tips to reach all areas within the viewing angle of the endoscope (e.g. flexible tip that can bend and reach at sharper angles)</w:t>
-      </w:r>
-    </w:p>
-    <w:p>
-      <w:pPr>
-        <w:pStyle w:val="m5457844605781567817p1"/>
-        <w:shd w:val="clear" w:color="auto" w:fill="FFFFFF"/>
-        <w:spacing w:before="0" w:beforeAutospacing="0" w:after="0" w:afterAutospacing="0"/>
-        <w:ind w:left="720"/>
-        <w:rPr>
-          <w:rFonts w:ascii="Calibri" w:hAnsi="Calibri"/>
-          <w:color w:val="000000"/>
-          <w:sz w:val="20"/>
-          <w:szCs w:val="20"/>
+        <w:t>issecting</w:t>
+      </w:r>
+    </w:p>
+    <w:p>
+      <w:pPr>
+        <w:pStyle w:val="ListParagraph"/>
+        <w:numPr>
+          <w:ilvl w:val="0"/>
+          <w:numId w:val="15"/>
+        </w:numPr>
+        <w:rPr>
+          <w:rStyle w:val="m5457844605781567817s1"/>
         </w:rPr>
       </w:pPr>
       <w:r>
@@ -3198,41 +3922,71 @@
           <w:rStyle w:val="m5457844605781567817s1"/>
           <w:rFonts w:ascii="Calibri" w:hAnsi="Calibri"/>
           <w:color w:val="000000"/>
-          <w:sz w:val="20"/>
           <w:szCs w:val="20"/>
         </w:rPr>
-        <w:t>e) None</w:t>
-      </w:r>
-    </w:p>
-    <w:p>
-      <w:pPr>
-        <w:ind w:left="360"/>
-        <w:rPr>
-          <w:lang w:val="en-CA"/>
-        </w:rPr>
-      </w:pPr>
-    </w:p>
-    <w:p>
-      <w:pPr>
-        <w:pStyle w:val="m5457844605781567817p1"/>
-        <w:shd w:val="clear" w:color="auto" w:fill="FFFFFF"/>
-        <w:spacing w:before="0" w:beforeAutospacing="0" w:after="0" w:afterAutospacing="0"/>
-        <w:rPr>
-          <w:rFonts w:ascii="Calibri" w:hAnsi="Calibri"/>
-          <w:color w:val="000000"/>
-          <w:sz w:val="20"/>
-          <w:szCs w:val="20"/>
-        </w:rPr>
-      </w:pPr>
+        <w:t>A</w:t>
+      </w:r>
       <w:r>
         <w:rPr>
           <w:rStyle w:val="m5457844605781567817s1"/>
           <w:rFonts w:ascii="Calibri" w:hAnsi="Calibri"/>
           <w:color w:val="000000"/>
-          <w:sz w:val="20"/>
           <w:szCs w:val="20"/>
         </w:rPr>
-        <w:t>5. What are things that you find difficult during EES?</w:t>
+        <w:t xml:space="preserve"> combination of the above (please specify) </w:t>
+      </w:r>
+    </w:p>
+    <w:p>
+      <w:pPr>
+        <w:pStyle w:val="ListParagraph"/>
+        <w:numPr>
+          <w:ilvl w:val="0"/>
+          <w:numId w:val="15"/>
+        </w:numPr>
+        <w:rPr>
+          <w:rStyle w:val="m5457844605781567817s1"/>
+        </w:rPr>
+      </w:pPr>
+      <w:r>
+        <w:rPr>
+          <w:rStyle w:val="m5457844605781567817s1"/>
+          <w:rFonts w:ascii="Calibri" w:hAnsi="Calibri"/>
+          <w:color w:val="000000"/>
+          <w:szCs w:val="20"/>
+        </w:rPr>
+        <w:t>O</w:t>
+      </w:r>
+      <w:r>
+        <w:rPr>
+          <w:rStyle w:val="m5457844605781567817s1"/>
+          <w:rFonts w:ascii="Calibri" w:hAnsi="Calibri"/>
+          <w:color w:val="000000"/>
+          <w:szCs w:val="20"/>
+        </w:rPr>
+        <w:t>ther </w:t>
+      </w:r>
+    </w:p>
+    <w:p>
+      <w:pPr>
+        <w:pStyle w:val="ListParagraph"/>
+        <w:numPr>
+          <w:ilvl w:val="0"/>
+          <w:numId w:val="15"/>
+        </w:numPr>
+        <w:rPr>
+          <w:rFonts w:ascii="Calibri" w:hAnsi="Calibri"/>
+          <w:color w:val="000000"/>
+          <w:szCs w:val="20"/>
+        </w:rPr>
+      </w:pPr>
+      <w:r>
+        <w:rPr>
+          <w:rStyle w:val="m5457844605781567817s1"/>
+          <w:rFonts w:ascii="Calibri" w:hAnsi="Calibri"/>
+          <w:color w:val="000000"/>
+          <w:szCs w:val="20"/>
+        </w:rPr>
+        <w:t>It is unnecessary to reach within these recesses in EES</w:t>
       </w:r>
     </w:p>
     <w:p>
@@ -3244,7 +3998,6 @@
         <w:rPr>
           <w:rFonts w:ascii="Calibri" w:hAnsi="Calibri"/>
           <w:color w:val="000000"/>
-          <w:sz w:val="20"/>
           <w:szCs w:val="20"/>
         </w:rPr>
       </w:pPr>
@@ -3253,10 +4006,199 @@
           <w:rStyle w:val="m5457844605781567817s1"/>
           <w:rFonts w:ascii="Calibri" w:hAnsi="Calibri"/>
           <w:color w:val="000000"/>
-          <w:sz w:val="20"/>
           <w:szCs w:val="20"/>
         </w:rPr>
-        <w:t>a) Gripping and/or moving an ear drum graft</w:t>
+        <w:t> </w:t>
+      </w:r>
+    </w:p>
+    <w:p>
+      <w:pPr>
+        <w:pStyle w:val="ListParagraph"/>
+        <w:numPr>
+          <w:ilvl w:val="0"/>
+          <w:numId w:val="2"/>
+        </w:numPr>
+        <w:ind w:left="426"/>
+        <w:rPr>
+          <w:rFonts w:ascii="Calibri" w:hAnsi="Calibri"/>
+          <w:color w:val="000000"/>
+          <w:szCs w:val="20"/>
+        </w:rPr>
+      </w:pPr>
+      <w:r>
+        <w:rPr>
+          <w:rStyle w:val="m5457844605781567817s1"/>
+          <w:rFonts w:ascii="Calibri" w:hAnsi="Calibri"/>
+          <w:color w:val="000000"/>
+          <w:szCs w:val="20"/>
+        </w:rPr>
+        <w:t>Rank the functions of a tool in order of importance: </w:t>
+      </w:r>
+    </w:p>
+    <w:p>
+      <w:pPr>
+        <w:pStyle w:val="ListParagraph"/>
+        <w:numPr>
+          <w:ilvl w:val="0"/>
+          <w:numId w:val="16"/>
+        </w:numPr>
+        <w:rPr>
+          <w:rStyle w:val="m5457844605781567817s1"/>
+        </w:rPr>
+      </w:pPr>
+      <w:r>
+        <w:rPr>
+          <w:rStyle w:val="m5457844605781567817s1"/>
+          <w:rFonts w:ascii="Calibri" w:hAnsi="Calibri"/>
+          <w:color w:val="000000"/>
+          <w:szCs w:val="20"/>
+        </w:rPr>
+        <w:t>F</w:t>
+      </w:r>
+      <w:r>
+        <w:rPr>
+          <w:rStyle w:val="m5457844605781567817s1"/>
+          <w:rFonts w:ascii="Calibri" w:hAnsi="Calibri"/>
+          <w:color w:val="000000"/>
+          <w:szCs w:val="20"/>
+        </w:rPr>
+        <w:t>acilitate graft movement and positioning </w:t>
+      </w:r>
+    </w:p>
+    <w:p>
+      <w:pPr>
+        <w:pStyle w:val="ListParagraph"/>
+        <w:numPr>
+          <w:ilvl w:val="0"/>
+          <w:numId w:val="16"/>
+        </w:numPr>
+        <w:rPr>
+          <w:rStyle w:val="m5457844605781567817s1"/>
+        </w:rPr>
+      </w:pPr>
+      <w:r>
+        <w:rPr>
+          <w:rStyle w:val="m5457844605781567817s1"/>
+          <w:rFonts w:ascii="Calibri" w:hAnsi="Calibri"/>
+          <w:color w:val="000000"/>
+          <w:szCs w:val="20"/>
+        </w:rPr>
+        <w:t>S</w:t>
+      </w:r>
+      <w:r>
+        <w:rPr>
+          <w:rStyle w:val="m5457844605781567817s1"/>
+          <w:rFonts w:ascii="Calibri" w:hAnsi="Calibri"/>
+          <w:color w:val="000000"/>
+          <w:szCs w:val="20"/>
+        </w:rPr>
+        <w:t>uction</w:t>
+      </w:r>
+    </w:p>
+    <w:p>
+      <w:pPr>
+        <w:pStyle w:val="ListParagraph"/>
+        <w:numPr>
+          <w:ilvl w:val="0"/>
+          <w:numId w:val="16"/>
+        </w:numPr>
+        <w:rPr>
+          <w:rStyle w:val="m5457844605781567817s1"/>
+        </w:rPr>
+      </w:pPr>
+      <w:r>
+        <w:rPr>
+          <w:rStyle w:val="m5457844605781567817s1"/>
+          <w:rFonts w:ascii="Calibri" w:hAnsi="Calibri"/>
+          <w:color w:val="000000"/>
+          <w:szCs w:val="20"/>
+        </w:rPr>
+        <w:t>C</w:t>
+      </w:r>
+      <w:r>
+        <w:rPr>
+          <w:rStyle w:val="m5457844605781567817s1"/>
+          <w:rFonts w:ascii="Calibri" w:hAnsi="Calibri"/>
+          <w:color w:val="000000"/>
+          <w:szCs w:val="20"/>
+        </w:rPr>
+        <w:t>utting </w:t>
+      </w:r>
+    </w:p>
+    <w:p>
+      <w:pPr>
+        <w:pStyle w:val="ListParagraph"/>
+        <w:numPr>
+          <w:ilvl w:val="0"/>
+          <w:numId w:val="16"/>
+        </w:numPr>
+        <w:rPr>
+          <w:rStyle w:val="m5457844605781567817s1"/>
+          <w:rFonts w:ascii="Calibri" w:hAnsi="Calibri"/>
+          <w:color w:val="000000"/>
+          <w:szCs w:val="20"/>
+        </w:rPr>
+      </w:pPr>
+      <w:r>
+        <w:rPr>
+          <w:rStyle w:val="m5457844605781567817s1"/>
+          <w:rFonts w:ascii="Calibri" w:hAnsi="Calibri"/>
+          <w:color w:val="000000"/>
+          <w:szCs w:val="20"/>
+        </w:rPr>
+        <w:t>G</w:t>
+      </w:r>
+      <w:r>
+        <w:rPr>
+          <w:rStyle w:val="m5457844605781567817s1"/>
+          <w:rFonts w:ascii="Calibri" w:hAnsi="Calibri"/>
+          <w:color w:val="000000"/>
+          <w:szCs w:val="20"/>
+        </w:rPr>
+        <w:t xml:space="preserve">ripping (e.g. </w:t>
+      </w:r>
+      <w:proofErr w:type="spellStart"/>
+      <w:r>
+        <w:rPr>
+          <w:rStyle w:val="m5457844605781567817s1"/>
+          <w:rFonts w:ascii="Calibri" w:hAnsi="Calibri"/>
+          <w:color w:val="000000"/>
+          <w:szCs w:val="20"/>
+        </w:rPr>
+        <w:t>cholesteatoma</w:t>
+      </w:r>
+      <w:proofErr w:type="spellEnd"/>
+      <w:r>
+        <w:rPr>
+          <w:rStyle w:val="m5457844605781567817s1"/>
+          <w:rFonts w:ascii="Calibri" w:hAnsi="Calibri"/>
+          <w:color w:val="000000"/>
+          <w:szCs w:val="20"/>
+        </w:rPr>
+        <w:t>, bone or ear drum graft)</w:t>
+      </w:r>
+    </w:p>
+    <w:p>
+      <w:pPr>
+        <w:pStyle w:val="ListParagraph"/>
+        <w:numPr>
+          <w:ilvl w:val="0"/>
+          <w:numId w:val="16"/>
+        </w:numPr>
+        <w:rPr>
+          <w:rFonts w:ascii="Calibri" w:hAnsi="Calibri"/>
+          <w:color w:val="000000"/>
+          <w:szCs w:val="20"/>
+        </w:rPr>
+      </w:pPr>
+      <w:r>
+        <w:rPr>
+          <w:rStyle w:val="m5457844605781567817s1"/>
+          <w:rFonts w:ascii="Calibri" w:hAnsi="Calibri"/>
+          <w:color w:val="000000"/>
+          <w:szCs w:val="20"/>
+        </w:rPr>
+        <w:t>Reaching hidden areas within the ear</w:t>
       </w:r>
     </w:p>
     <w:p>
@@ -3264,1601 +4206,516 @@
         <w:pStyle w:val="m5457844605781567817p1"/>
         <w:shd w:val="clear" w:color="auto" w:fill="FFFFFF"/>
         <w:spacing w:before="0" w:beforeAutospacing="0" w:after="0" w:afterAutospacing="0"/>
-        <w:ind w:left="360"/>
         <w:rPr>
           <w:rFonts w:ascii="Calibri" w:hAnsi="Calibri"/>
           <w:color w:val="000000"/>
-          <w:sz w:val="20"/>
           <w:szCs w:val="20"/>
         </w:rPr>
       </w:pPr>
-      <w:r>
-        <w:rPr>
-          <w:rStyle w:val="m5457844605781567817s1"/>
-          <w:rFonts w:ascii="Calibri" w:hAnsi="Calibri"/>
-          <w:color w:val="000000"/>
-          <w:sz w:val="20"/>
-          <w:szCs w:val="20"/>
-        </w:rPr>
-        <w:t>b) Cutting the graft into the appropriate shape</w:t>
-      </w:r>
-    </w:p>
-    <w:p>
-      <w:pPr>
-        <w:pStyle w:val="m5457844605781567817p1"/>
-        <w:shd w:val="clear" w:color="auto" w:fill="FFFFFF"/>
-        <w:spacing w:before="0" w:beforeAutospacing="0" w:after="0" w:afterAutospacing="0"/>
+    </w:p>
+    <w:p>
+      <w:pPr>
+        <w:rPr>
+          <w:lang w:val="en-CA"/>
+        </w:rPr>
+      </w:pPr>
+    </w:p>
+    <w:p>
+      <w:pPr>
+        <w:rPr>
+          <w:lang w:val="en-CA"/>
+        </w:rPr>
+      </w:pPr>
+    </w:p>
+    <w:p>
+      <w:pPr>
+        <w:rPr>
+          <w:lang w:val="en-CA"/>
+        </w:rPr>
+      </w:pPr>
+    </w:p>
+    <w:p>
+      <w:pPr>
+        <w:rPr>
+          <w:lang w:val="en-CA"/>
+        </w:rPr>
+      </w:pPr>
+    </w:p>
+    <w:p>
+      <w:pPr>
+        <w:rPr>
+          <w:lang w:val="en-CA"/>
+        </w:rPr>
+      </w:pPr>
+    </w:p>
+    <w:p>
+      <w:pPr>
+        <w:rPr>
+          <w:lang w:val="en-CA"/>
+        </w:rPr>
+      </w:pPr>
+    </w:p>
+    <w:p>
+      <w:pPr>
+        <w:rPr>
+          <w:lang w:val="en-CA"/>
+        </w:rPr>
+      </w:pPr>
+    </w:p>
+    <w:p>
+      <w:pPr>
+        <w:rPr>
+          <w:lang w:val="en-CA"/>
+        </w:rPr>
+      </w:pPr>
+    </w:p>
+    <w:p>
+      <w:pPr>
+        <w:rPr>
+          <w:lang w:val="en-CA"/>
+        </w:rPr>
+      </w:pPr>
+    </w:p>
+    <w:p>
+      <w:pPr>
+        <w:rPr>
+          <w:lang w:val="en-CA"/>
+        </w:rPr>
+      </w:pPr>
+    </w:p>
+    <w:p>
+      <w:pPr>
+        <w:rPr>
+          <w:lang w:val="en-CA"/>
+        </w:rPr>
+      </w:pPr>
+    </w:p>
+    <w:p>
+      <w:pPr>
+        <w:rPr>
+          <w:lang w:val="en-CA"/>
+        </w:rPr>
+      </w:pPr>
+    </w:p>
+    <w:p>
+      <w:pPr>
+        <w:rPr>
+          <w:lang w:val="en-CA"/>
+        </w:rPr>
+      </w:pPr>
+    </w:p>
+    <w:p>
+      <w:pPr>
+        <w:rPr>
+          <w:lang w:val="en-CA"/>
+        </w:rPr>
+      </w:pPr>
+    </w:p>
+    <w:p>
+      <w:pPr>
+        <w:rPr>
+          <w:lang w:val="en-CA"/>
+        </w:rPr>
+      </w:pPr>
+    </w:p>
+    <w:p>
+      <w:pPr>
+        <w:rPr>
+          <w:lang w:val="en-CA"/>
+        </w:rPr>
+      </w:pPr>
+    </w:p>
+    <w:p>
+      <w:pPr>
+        <w:rPr>
+          <w:lang w:val="en-CA"/>
+        </w:rPr>
+      </w:pPr>
+    </w:p>
+    <w:p>
+      <w:pPr>
+        <w:rPr>
+          <w:lang w:val="en-CA"/>
+        </w:rPr>
+      </w:pPr>
+    </w:p>
+    <w:p>
+      <w:pPr>
+        <w:rPr>
+          <w:lang w:val="en-CA"/>
+        </w:rPr>
+      </w:pPr>
+    </w:p>
+    <w:p>
+      <w:pPr>
+        <w:rPr>
+          <w:lang w:val="en-CA"/>
+        </w:rPr>
+      </w:pPr>
+    </w:p>
+    <w:p>
+      <w:pPr>
+        <w:rPr>
+          <w:lang w:val="en-CA"/>
+        </w:rPr>
+      </w:pPr>
+    </w:p>
+    <w:p>
+      <w:pPr>
+        <w:rPr>
+          <w:lang w:val="en-CA"/>
+        </w:rPr>
+      </w:pPr>
+    </w:p>
+    <w:p>
+      <w:pPr>
+        <w:rPr>
+          <w:lang w:val="en-CA"/>
+        </w:rPr>
+      </w:pPr>
+    </w:p>
+    <w:p>
+      <w:pPr>
         <w:ind w:left="360"/>
         <w:rPr>
-          <w:rFonts w:ascii="Calibri" w:hAnsi="Calibri"/>
-          <w:color w:val="000000"/>
-          <w:sz w:val="20"/>
-          <w:szCs w:val="20"/>
-        </w:rPr>
-      </w:pPr>
-      <w:r>
-        <w:rPr>
-          <w:rStyle w:val="m5457844605781567817s1"/>
-          <w:rFonts w:ascii="Calibri" w:hAnsi="Calibri"/>
-          <w:color w:val="000000"/>
-          <w:sz w:val="20"/>
-          <w:szCs w:val="20"/>
-        </w:rPr>
-        <w:t xml:space="preserve">c) Gripping and/or moving </w:t>
-      </w:r>
-      <w:proofErr w:type="spellStart"/>
-      <w:r>
-        <w:rPr>
-          <w:rStyle w:val="m5457844605781567817s1"/>
-          <w:rFonts w:ascii="Calibri" w:hAnsi="Calibri"/>
-          <w:color w:val="000000"/>
-          <w:sz w:val="20"/>
-          <w:szCs w:val="20"/>
-        </w:rPr>
-        <w:t>cholesteatoma</w:t>
-      </w:r>
-      <w:proofErr w:type="spellEnd"/>
-    </w:p>
-    <w:p>
-      <w:pPr>
-        <w:pStyle w:val="m5457844605781567817p1"/>
-        <w:shd w:val="clear" w:color="auto" w:fill="FFFFFF"/>
-        <w:spacing w:before="0" w:beforeAutospacing="0" w:after="0" w:afterAutospacing="0"/>
-        <w:ind w:left="360"/>
-        <w:rPr>
-          <w:rFonts w:ascii="Calibri" w:hAnsi="Calibri"/>
-          <w:color w:val="000000"/>
-          <w:sz w:val="20"/>
-          <w:szCs w:val="20"/>
-        </w:rPr>
-      </w:pPr>
-      <w:r>
-        <w:rPr>
-          <w:rStyle w:val="m5457844605781567817s1"/>
-          <w:rFonts w:ascii="Calibri" w:hAnsi="Calibri"/>
-          <w:color w:val="000000"/>
-          <w:sz w:val="20"/>
-          <w:szCs w:val="20"/>
-        </w:rPr>
-        <w:t xml:space="preserve">d) Keeping tissues in place or in tension while cutting or </w:t>
-      </w:r>
-      <w:proofErr w:type="spellStart"/>
-      <w:r>
-        <w:rPr>
-          <w:rStyle w:val="m5457844605781567817s1"/>
-          <w:rFonts w:ascii="Calibri" w:hAnsi="Calibri"/>
-          <w:color w:val="000000"/>
-          <w:sz w:val="20"/>
-          <w:szCs w:val="20"/>
-        </w:rPr>
-        <w:t>resecting</w:t>
-      </w:r>
-      <w:proofErr w:type="spellEnd"/>
-      <w:r>
-        <w:rPr>
-          <w:rStyle w:val="m5457844605781567817s1"/>
-          <w:rFonts w:ascii="Calibri" w:hAnsi="Calibri"/>
-          <w:color w:val="000000"/>
-          <w:sz w:val="20"/>
-          <w:szCs w:val="20"/>
-        </w:rPr>
-        <w:t> </w:t>
-      </w:r>
-    </w:p>
-    <w:p>
-      <w:pPr>
-        <w:pStyle w:val="m5457844605781567817p1"/>
-        <w:shd w:val="clear" w:color="auto" w:fill="FFFFFF"/>
-        <w:spacing w:before="0" w:beforeAutospacing="0" w:after="0" w:afterAutospacing="0"/>
-        <w:ind w:left="360"/>
-        <w:rPr>
-          <w:rFonts w:ascii="Calibri" w:hAnsi="Calibri"/>
-          <w:color w:val="000000"/>
-          <w:sz w:val="20"/>
-          <w:szCs w:val="20"/>
-        </w:rPr>
-      </w:pPr>
-      <w:r>
-        <w:rPr>
-          <w:rStyle w:val="m5457844605781567817s1"/>
-          <w:rFonts w:ascii="Calibri" w:hAnsi="Calibri"/>
-          <w:color w:val="000000"/>
-          <w:sz w:val="20"/>
-          <w:szCs w:val="20"/>
-        </w:rPr>
-        <w:t>e) Keeping the operative field clean (e.g. better blood management)</w:t>
-      </w:r>
-    </w:p>
-    <w:p>
-      <w:pPr>
-        <w:pStyle w:val="m5457844605781567817p1"/>
-        <w:shd w:val="clear" w:color="auto" w:fill="FFFFFF"/>
-        <w:spacing w:before="0" w:beforeAutospacing="0" w:after="0" w:afterAutospacing="0"/>
-        <w:ind w:left="360"/>
-        <w:rPr>
-          <w:rFonts w:ascii="Calibri" w:hAnsi="Calibri"/>
-          <w:color w:val="000000"/>
-          <w:sz w:val="20"/>
-          <w:szCs w:val="20"/>
-        </w:rPr>
-      </w:pPr>
-      <w:r>
-        <w:rPr>
-          <w:rStyle w:val="m5457844605781567817s1"/>
-          <w:rFonts w:ascii="Calibri" w:hAnsi="Calibri"/>
-          <w:color w:val="000000"/>
-          <w:sz w:val="20"/>
-          <w:szCs w:val="20"/>
-        </w:rPr>
-        <w:t xml:space="preserve">f) Accessing areas within hidden recesses (e.g. </w:t>
-      </w:r>
-      <w:proofErr w:type="spellStart"/>
-      <w:r>
-        <w:rPr>
-          <w:rStyle w:val="m5457844605781567817s1"/>
-          <w:rFonts w:ascii="Calibri" w:hAnsi="Calibri"/>
-          <w:color w:val="000000"/>
-          <w:sz w:val="20"/>
-          <w:szCs w:val="20"/>
-        </w:rPr>
-        <w:t>antrum</w:t>
-      </w:r>
-      <w:proofErr w:type="spellEnd"/>
-      <w:r>
-        <w:rPr>
-          <w:rStyle w:val="m5457844605781567817s1"/>
-          <w:rFonts w:ascii="Calibri" w:hAnsi="Calibri"/>
-          <w:color w:val="000000"/>
-          <w:sz w:val="20"/>
-          <w:szCs w:val="20"/>
-        </w:rPr>
-        <w:t>)</w:t>
-      </w:r>
-    </w:p>
-    <w:p>
-      <w:pPr>
-        <w:pStyle w:val="m5457844605781567817p1"/>
-        <w:shd w:val="clear" w:color="auto" w:fill="FFFFFF"/>
-        <w:spacing w:before="0" w:beforeAutospacing="0" w:after="0" w:afterAutospacing="0"/>
-        <w:ind w:left="360"/>
-        <w:rPr>
-          <w:rFonts w:ascii="Calibri" w:hAnsi="Calibri"/>
-          <w:color w:val="000000"/>
-          <w:sz w:val="20"/>
-          <w:szCs w:val="20"/>
-        </w:rPr>
-      </w:pPr>
-      <w:r>
-        <w:rPr>
-          <w:rStyle w:val="m5457844605781567817s1"/>
-          <w:rFonts w:ascii="Calibri" w:hAnsi="Calibri"/>
-          <w:color w:val="000000"/>
-          <w:sz w:val="20"/>
-          <w:szCs w:val="20"/>
-        </w:rPr>
-        <w:t>g) Accessing areas that are visible via endoscope (but cannot be reached by conventional instruments)</w:t>
-      </w:r>
-    </w:p>
-    <w:p>
-      <w:pPr>
-        <w:pStyle w:val="m5457844605781567817p1"/>
-        <w:shd w:val="clear" w:color="auto" w:fill="FFFFFF"/>
-        <w:spacing w:before="0" w:beforeAutospacing="0" w:after="0" w:afterAutospacing="0"/>
-        <w:ind w:left="360"/>
-        <w:rPr>
-          <w:rFonts w:ascii="Calibri" w:hAnsi="Calibri"/>
-          <w:color w:val="000000"/>
-          <w:sz w:val="20"/>
-          <w:szCs w:val="20"/>
-        </w:rPr>
-      </w:pPr>
-      <w:r>
-        <w:rPr>
-          <w:rStyle w:val="m5457844605781567817s1"/>
-          <w:rFonts w:ascii="Calibri" w:hAnsi="Calibri"/>
-          <w:color w:val="000000"/>
-          <w:sz w:val="20"/>
-          <w:szCs w:val="20"/>
-        </w:rPr>
-        <w:t>h) Keeping the endoscope lens clean </w:t>
-      </w:r>
-    </w:p>
-    <w:p>
-      <w:pPr>
-        <w:pStyle w:val="m5457844605781567817p1"/>
-        <w:shd w:val="clear" w:color="auto" w:fill="FFFFFF"/>
-        <w:spacing w:before="0" w:beforeAutospacing="0" w:after="0" w:afterAutospacing="0"/>
-        <w:rPr>
-          <w:rStyle w:val="m5457844605781567817s1"/>
-          <w:rFonts w:ascii="Calibri" w:hAnsi="Calibri"/>
-          <w:color w:val="000000"/>
-          <w:sz w:val="20"/>
-          <w:szCs w:val="20"/>
-        </w:rPr>
-      </w:pPr>
-    </w:p>
-    <w:p>
-      <w:pPr>
-        <w:pStyle w:val="m5457844605781567817p1"/>
-        <w:shd w:val="clear" w:color="auto" w:fill="FFFFFF"/>
-        <w:spacing w:before="0" w:beforeAutospacing="0" w:after="0" w:afterAutospacing="0"/>
-        <w:rPr>
-          <w:rFonts w:ascii="Calibri" w:hAnsi="Calibri"/>
-          <w:color w:val="000000"/>
-          <w:sz w:val="20"/>
-          <w:szCs w:val="20"/>
-        </w:rPr>
-      </w:pPr>
-      <w:r>
-        <w:rPr>
-          <w:rStyle w:val="m5457844605781567817s1"/>
-          <w:rFonts w:ascii="Calibri" w:hAnsi="Calibri"/>
-          <w:color w:val="000000"/>
-          <w:sz w:val="20"/>
-          <w:szCs w:val="20"/>
-        </w:rPr>
-        <w:lastRenderedPageBreak/>
-        <w:t>6. If there is a tool that can reach within the recesses in the middle ear, what would you like the tip function to be? </w:t>
-      </w:r>
-    </w:p>
-    <w:p>
-      <w:pPr>
-        <w:pStyle w:val="m5457844605781567817p1"/>
-        <w:shd w:val="clear" w:color="auto" w:fill="FFFFFF"/>
-        <w:spacing w:before="0" w:beforeAutospacing="0" w:after="0" w:afterAutospacing="0"/>
-        <w:ind w:left="360"/>
-        <w:rPr>
-          <w:rFonts w:ascii="Calibri" w:hAnsi="Calibri"/>
-          <w:color w:val="000000"/>
-          <w:sz w:val="20"/>
-          <w:szCs w:val="20"/>
-        </w:rPr>
-      </w:pPr>
-      <w:r>
-        <w:rPr>
-          <w:rStyle w:val="m5457844605781567817s1"/>
-          <w:rFonts w:ascii="Calibri" w:hAnsi="Calibri"/>
-          <w:color w:val="000000"/>
-          <w:sz w:val="20"/>
-          <w:szCs w:val="20"/>
-        </w:rPr>
-        <w:t xml:space="preserve">a) </w:t>
-      </w:r>
-      <w:proofErr w:type="gramStart"/>
-      <w:r>
-        <w:rPr>
-          <w:rStyle w:val="m5457844605781567817s1"/>
-          <w:rFonts w:ascii="Calibri" w:hAnsi="Calibri"/>
-          <w:color w:val="000000"/>
-          <w:sz w:val="20"/>
-          <w:szCs w:val="20"/>
-        </w:rPr>
-        <w:t>gripping</w:t>
-      </w:r>
-      <w:proofErr w:type="gramEnd"/>
-      <w:r>
-        <w:rPr>
-          <w:rStyle w:val="m5457844605781567817s1"/>
-          <w:rFonts w:ascii="Calibri" w:hAnsi="Calibri"/>
-          <w:color w:val="000000"/>
-          <w:sz w:val="20"/>
-          <w:szCs w:val="20"/>
-        </w:rPr>
-        <w:t xml:space="preserve"> something (e.g. forceps)</w:t>
-      </w:r>
-    </w:p>
-    <w:p>
-      <w:pPr>
-        <w:pStyle w:val="m5457844605781567817p1"/>
-        <w:shd w:val="clear" w:color="auto" w:fill="FFFFFF"/>
-        <w:spacing w:before="0" w:beforeAutospacing="0" w:after="0" w:afterAutospacing="0"/>
-        <w:ind w:left="360"/>
-        <w:rPr>
-          <w:rFonts w:ascii="Calibri" w:hAnsi="Calibri"/>
-          <w:color w:val="000000"/>
-          <w:sz w:val="20"/>
-          <w:szCs w:val="20"/>
-        </w:rPr>
-      </w:pPr>
-      <w:r>
-        <w:rPr>
-          <w:rStyle w:val="m5457844605781567817s1"/>
-          <w:rFonts w:ascii="Calibri" w:hAnsi="Calibri"/>
-          <w:color w:val="000000"/>
-          <w:sz w:val="20"/>
-          <w:szCs w:val="20"/>
-        </w:rPr>
-        <w:t xml:space="preserve">b) </w:t>
-      </w:r>
-      <w:proofErr w:type="gramStart"/>
-      <w:r>
-        <w:rPr>
-          <w:rStyle w:val="m5457844605781567817s1"/>
-          <w:rFonts w:ascii="Calibri" w:hAnsi="Calibri"/>
-          <w:color w:val="000000"/>
-          <w:sz w:val="20"/>
-          <w:szCs w:val="20"/>
-        </w:rPr>
-        <w:t>suctioning</w:t>
-      </w:r>
-      <w:proofErr w:type="gramEnd"/>
-    </w:p>
-    <w:p>
-      <w:pPr>
-        <w:pStyle w:val="m5457844605781567817p1"/>
-        <w:shd w:val="clear" w:color="auto" w:fill="FFFFFF"/>
-        <w:spacing w:before="0" w:beforeAutospacing="0" w:after="0" w:afterAutospacing="0"/>
-        <w:ind w:left="360"/>
-        <w:rPr>
-          <w:rFonts w:ascii="Calibri" w:hAnsi="Calibri"/>
-          <w:color w:val="000000"/>
-          <w:sz w:val="20"/>
-          <w:szCs w:val="20"/>
-        </w:rPr>
-      </w:pPr>
-      <w:r>
-        <w:rPr>
-          <w:rStyle w:val="m5457844605781567817s1"/>
-          <w:rFonts w:ascii="Calibri" w:hAnsi="Calibri"/>
-          <w:color w:val="000000"/>
-          <w:sz w:val="20"/>
-          <w:szCs w:val="20"/>
-        </w:rPr>
-        <w:t xml:space="preserve">c) </w:t>
-      </w:r>
-      <w:proofErr w:type="gramStart"/>
-      <w:r>
-        <w:rPr>
-          <w:rStyle w:val="m5457844605781567817s1"/>
-          <w:rFonts w:ascii="Calibri" w:hAnsi="Calibri"/>
-          <w:color w:val="000000"/>
-          <w:sz w:val="20"/>
-          <w:szCs w:val="20"/>
-        </w:rPr>
-        <w:t>cutting</w:t>
-      </w:r>
-      <w:proofErr w:type="gramEnd"/>
-    </w:p>
-    <w:p>
-      <w:pPr>
-        <w:pStyle w:val="m5457844605781567817p1"/>
-        <w:shd w:val="clear" w:color="auto" w:fill="FFFFFF"/>
-        <w:spacing w:before="0" w:beforeAutospacing="0" w:after="0" w:afterAutospacing="0"/>
-        <w:ind w:left="360"/>
-        <w:rPr>
-          <w:rFonts w:ascii="Calibri" w:hAnsi="Calibri"/>
-          <w:color w:val="000000"/>
-          <w:sz w:val="20"/>
-          <w:szCs w:val="20"/>
-        </w:rPr>
-      </w:pPr>
-      <w:r>
-        <w:rPr>
-          <w:rStyle w:val="m5457844605781567817s1"/>
-          <w:rFonts w:ascii="Calibri" w:hAnsi="Calibri"/>
-          <w:color w:val="000000"/>
-          <w:sz w:val="20"/>
-          <w:szCs w:val="20"/>
-        </w:rPr>
-        <w:t xml:space="preserve">d) </w:t>
-      </w:r>
-      <w:proofErr w:type="gramStart"/>
-      <w:r>
-        <w:rPr>
-          <w:rStyle w:val="m5457844605781567817s1"/>
-          <w:rFonts w:ascii="Calibri" w:hAnsi="Calibri"/>
-          <w:color w:val="000000"/>
-          <w:sz w:val="20"/>
-          <w:szCs w:val="20"/>
-        </w:rPr>
-        <w:t>dissecting</w:t>
-      </w:r>
-      <w:proofErr w:type="gramEnd"/>
-    </w:p>
-    <w:p>
-      <w:pPr>
-        <w:pStyle w:val="m5457844605781567817p1"/>
-        <w:shd w:val="clear" w:color="auto" w:fill="FFFFFF"/>
-        <w:spacing w:before="0" w:beforeAutospacing="0" w:after="0" w:afterAutospacing="0"/>
-        <w:ind w:left="360"/>
-        <w:rPr>
-          <w:rFonts w:ascii="Calibri" w:hAnsi="Calibri"/>
-          <w:color w:val="000000"/>
-          <w:sz w:val="20"/>
-          <w:szCs w:val="20"/>
-        </w:rPr>
-      </w:pPr>
-      <w:r>
-        <w:rPr>
-          <w:rStyle w:val="m5457844605781567817s1"/>
-          <w:rFonts w:ascii="Calibri" w:hAnsi="Calibri"/>
-          <w:color w:val="000000"/>
-          <w:sz w:val="20"/>
-          <w:szCs w:val="20"/>
-        </w:rPr>
-        <w:t xml:space="preserve">e) </w:t>
-      </w:r>
-      <w:proofErr w:type="gramStart"/>
-      <w:r>
-        <w:rPr>
-          <w:rStyle w:val="m5457844605781567817s1"/>
-          <w:rFonts w:ascii="Calibri" w:hAnsi="Calibri"/>
-          <w:color w:val="000000"/>
-          <w:sz w:val="20"/>
-          <w:szCs w:val="20"/>
-        </w:rPr>
-        <w:t>a</w:t>
-      </w:r>
-      <w:proofErr w:type="gramEnd"/>
-      <w:r>
-        <w:rPr>
-          <w:rStyle w:val="m5457844605781567817s1"/>
-          <w:rFonts w:ascii="Calibri" w:hAnsi="Calibri"/>
-          <w:color w:val="000000"/>
-          <w:sz w:val="20"/>
-          <w:szCs w:val="20"/>
-        </w:rPr>
-        <w:t xml:space="preserve"> combination of the above (please specify) </w:t>
-      </w:r>
-    </w:p>
-    <w:p>
-      <w:pPr>
-        <w:pStyle w:val="m5457844605781567817p1"/>
-        <w:shd w:val="clear" w:color="auto" w:fill="FFFFFF"/>
-        <w:spacing w:before="0" w:beforeAutospacing="0" w:after="0" w:afterAutospacing="0"/>
-        <w:ind w:left="360"/>
-        <w:rPr>
-          <w:rFonts w:ascii="Calibri" w:hAnsi="Calibri"/>
-          <w:color w:val="000000"/>
-          <w:sz w:val="20"/>
-          <w:szCs w:val="20"/>
-        </w:rPr>
-      </w:pPr>
-      <w:r>
-        <w:rPr>
-          <w:rStyle w:val="m5457844605781567817s1"/>
-          <w:rFonts w:ascii="Calibri" w:hAnsi="Calibri"/>
-          <w:color w:val="000000"/>
-          <w:sz w:val="20"/>
-          <w:szCs w:val="20"/>
-        </w:rPr>
-        <w:t xml:space="preserve">f) </w:t>
-      </w:r>
-      <w:proofErr w:type="gramStart"/>
-      <w:r>
-        <w:rPr>
-          <w:rStyle w:val="m5457844605781567817s1"/>
-          <w:rFonts w:ascii="Calibri" w:hAnsi="Calibri"/>
-          <w:color w:val="000000"/>
-          <w:sz w:val="20"/>
-          <w:szCs w:val="20"/>
-        </w:rPr>
-        <w:t>other</w:t>
-      </w:r>
-      <w:proofErr w:type="gramEnd"/>
-      <w:r>
-        <w:rPr>
-          <w:rStyle w:val="m5457844605781567817s1"/>
-          <w:rFonts w:ascii="Calibri" w:hAnsi="Calibri"/>
-          <w:color w:val="000000"/>
-          <w:sz w:val="20"/>
-          <w:szCs w:val="20"/>
-        </w:rPr>
-        <w:t> </w:t>
-      </w:r>
-    </w:p>
-    <w:p>
-      <w:pPr>
-        <w:pStyle w:val="m5457844605781567817p1"/>
-        <w:shd w:val="clear" w:color="auto" w:fill="FFFFFF"/>
-        <w:spacing w:before="0" w:beforeAutospacing="0" w:after="0" w:afterAutospacing="0"/>
-        <w:ind w:left="360"/>
-        <w:rPr>
-          <w:rFonts w:ascii="Calibri" w:hAnsi="Calibri"/>
-          <w:color w:val="000000"/>
-          <w:sz w:val="20"/>
-          <w:szCs w:val="20"/>
-        </w:rPr>
-      </w:pPr>
-      <w:r>
-        <w:rPr>
-          <w:rStyle w:val="m5457844605781567817s1"/>
-          <w:rFonts w:ascii="Calibri" w:hAnsi="Calibri"/>
-          <w:color w:val="000000"/>
-          <w:sz w:val="20"/>
-          <w:szCs w:val="20"/>
-        </w:rPr>
-        <w:t>g) It is unnecessary to reach within these recesses in EES</w:t>
-      </w:r>
-    </w:p>
-    <w:p>
-      <w:pPr>
-        <w:pStyle w:val="m5457844605781567817p1"/>
-        <w:shd w:val="clear" w:color="auto" w:fill="FFFFFF"/>
-        <w:spacing w:before="0" w:beforeAutospacing="0" w:after="0" w:afterAutospacing="0"/>
-        <w:ind w:left="360"/>
-        <w:rPr>
-          <w:rFonts w:ascii="Calibri" w:hAnsi="Calibri"/>
-          <w:color w:val="000000"/>
-          <w:sz w:val="20"/>
-          <w:szCs w:val="20"/>
-        </w:rPr>
-      </w:pPr>
-      <w:r>
-        <w:rPr>
-          <w:rStyle w:val="m5457844605781567817s1"/>
-          <w:rFonts w:ascii="Calibri" w:hAnsi="Calibri"/>
-          <w:color w:val="000000"/>
-          <w:sz w:val="20"/>
-          <w:szCs w:val="20"/>
-        </w:rPr>
-        <w:t> </w:t>
-      </w:r>
-    </w:p>
-    <w:p>
-      <w:pPr>
-        <w:pStyle w:val="m5457844605781567817p1"/>
-        <w:shd w:val="clear" w:color="auto" w:fill="FFFFFF"/>
-        <w:spacing w:before="0" w:beforeAutospacing="0" w:after="0" w:afterAutospacing="0"/>
-        <w:rPr>
-          <w:rFonts w:ascii="Calibri" w:hAnsi="Calibri"/>
-          <w:color w:val="000000"/>
-          <w:sz w:val="20"/>
-          <w:szCs w:val="20"/>
-        </w:rPr>
-      </w:pPr>
-      <w:r>
-        <w:rPr>
-          <w:rStyle w:val="m5457844605781567817s1"/>
-          <w:rFonts w:ascii="Calibri" w:hAnsi="Calibri"/>
-          <w:color w:val="000000"/>
-          <w:sz w:val="20"/>
-          <w:szCs w:val="20"/>
-        </w:rPr>
-        <w:t>7. Rank the functions of a tool in order of importance: </w:t>
-      </w:r>
-    </w:p>
-    <w:p>
-      <w:pPr>
-        <w:pStyle w:val="m5457844605781567817p1"/>
-        <w:shd w:val="clear" w:color="auto" w:fill="FFFFFF"/>
-        <w:spacing w:before="0" w:beforeAutospacing="0" w:after="0" w:afterAutospacing="0"/>
-        <w:ind w:left="360"/>
-        <w:rPr>
-          <w:rFonts w:ascii="Calibri" w:hAnsi="Calibri"/>
-          <w:color w:val="000000"/>
-          <w:sz w:val="20"/>
-          <w:szCs w:val="20"/>
-        </w:rPr>
-      </w:pPr>
-      <w:r>
-        <w:rPr>
-          <w:rStyle w:val="m5457844605781567817s1"/>
-          <w:rFonts w:ascii="Calibri" w:hAnsi="Calibri"/>
-          <w:color w:val="000000"/>
-          <w:sz w:val="20"/>
-          <w:szCs w:val="20"/>
-        </w:rPr>
-        <w:t xml:space="preserve">a) </w:t>
-      </w:r>
-      <w:proofErr w:type="gramStart"/>
-      <w:r>
-        <w:rPr>
-          <w:rStyle w:val="m5457844605781567817s1"/>
-          <w:rFonts w:ascii="Calibri" w:hAnsi="Calibri"/>
-          <w:color w:val="000000"/>
-          <w:sz w:val="20"/>
-          <w:szCs w:val="20"/>
-        </w:rPr>
-        <w:t>facilitate</w:t>
-      </w:r>
-      <w:proofErr w:type="gramEnd"/>
-      <w:r>
-        <w:rPr>
-          <w:rStyle w:val="m5457844605781567817s1"/>
-          <w:rFonts w:ascii="Calibri" w:hAnsi="Calibri"/>
-          <w:color w:val="000000"/>
-          <w:sz w:val="20"/>
-          <w:szCs w:val="20"/>
-        </w:rPr>
-        <w:t xml:space="preserve"> graft movement and positioning </w:t>
-      </w:r>
-    </w:p>
-    <w:p>
-      <w:pPr>
-        <w:pStyle w:val="m5457844605781567817p1"/>
-        <w:shd w:val="clear" w:color="auto" w:fill="FFFFFF"/>
-        <w:spacing w:before="0" w:beforeAutospacing="0" w:after="0" w:afterAutospacing="0"/>
-        <w:ind w:left="360"/>
-        <w:rPr>
-          <w:rFonts w:ascii="Calibri" w:hAnsi="Calibri"/>
-          <w:color w:val="000000"/>
-          <w:sz w:val="20"/>
-          <w:szCs w:val="20"/>
-        </w:rPr>
-      </w:pPr>
-      <w:r>
-        <w:rPr>
-          <w:rStyle w:val="m5457844605781567817s1"/>
-          <w:rFonts w:ascii="Calibri" w:hAnsi="Calibri"/>
-          <w:color w:val="000000"/>
-          <w:sz w:val="20"/>
-          <w:szCs w:val="20"/>
-        </w:rPr>
-        <w:t xml:space="preserve">b) </w:t>
-      </w:r>
-      <w:proofErr w:type="gramStart"/>
-      <w:r>
-        <w:rPr>
-          <w:rStyle w:val="m5457844605781567817s1"/>
-          <w:rFonts w:ascii="Calibri" w:hAnsi="Calibri"/>
-          <w:color w:val="000000"/>
-          <w:sz w:val="20"/>
-          <w:szCs w:val="20"/>
-        </w:rPr>
-        <w:t>suction</w:t>
-      </w:r>
-      <w:proofErr w:type="gramEnd"/>
-    </w:p>
-    <w:p>
-      <w:pPr>
-        <w:pStyle w:val="m5457844605781567817p1"/>
-        <w:shd w:val="clear" w:color="auto" w:fill="FFFFFF"/>
-        <w:spacing w:before="0" w:beforeAutospacing="0" w:after="0" w:afterAutospacing="0"/>
-        <w:ind w:left="360"/>
-        <w:rPr>
-          <w:rFonts w:ascii="Calibri" w:hAnsi="Calibri"/>
-          <w:color w:val="000000"/>
-          <w:sz w:val="20"/>
-          <w:szCs w:val="20"/>
-        </w:rPr>
-      </w:pPr>
-      <w:r>
-        <w:rPr>
-          <w:rStyle w:val="m5457844605781567817s1"/>
-          <w:rFonts w:ascii="Calibri" w:hAnsi="Calibri"/>
-          <w:color w:val="000000"/>
-          <w:sz w:val="20"/>
-          <w:szCs w:val="20"/>
-        </w:rPr>
-        <w:t xml:space="preserve">c) </w:t>
-      </w:r>
-      <w:proofErr w:type="gramStart"/>
-      <w:r>
-        <w:rPr>
-          <w:rStyle w:val="m5457844605781567817s1"/>
-          <w:rFonts w:ascii="Calibri" w:hAnsi="Calibri"/>
-          <w:color w:val="000000"/>
-          <w:sz w:val="20"/>
-          <w:szCs w:val="20"/>
-        </w:rPr>
-        <w:t>cutting</w:t>
-      </w:r>
-      <w:proofErr w:type="gramEnd"/>
-      <w:r>
-        <w:rPr>
-          <w:rStyle w:val="m5457844605781567817s1"/>
-          <w:rFonts w:ascii="Calibri" w:hAnsi="Calibri"/>
-          <w:color w:val="000000"/>
-          <w:sz w:val="20"/>
-          <w:szCs w:val="20"/>
-        </w:rPr>
-        <w:t> </w:t>
-      </w:r>
-    </w:p>
-    <w:p>
-      <w:pPr>
-        <w:pStyle w:val="m5457844605781567817p1"/>
-        <w:shd w:val="clear" w:color="auto" w:fill="FFFFFF"/>
-        <w:spacing w:before="0" w:beforeAutospacing="0" w:after="0" w:afterAutospacing="0"/>
-        <w:ind w:left="360"/>
-        <w:rPr>
-          <w:rFonts w:ascii="Calibri" w:hAnsi="Calibri"/>
-          <w:color w:val="000000"/>
-          <w:sz w:val="20"/>
-          <w:szCs w:val="20"/>
-        </w:rPr>
-      </w:pPr>
-      <w:proofErr w:type="gramStart"/>
-      <w:r>
-        <w:rPr>
-          <w:rStyle w:val="m5457844605781567817s1"/>
-          <w:rFonts w:ascii="Calibri" w:hAnsi="Calibri"/>
-          <w:color w:val="000000"/>
-          <w:sz w:val="20"/>
-          <w:szCs w:val="20"/>
-        </w:rPr>
-        <w:t>d</w:t>
-      </w:r>
-      <w:proofErr w:type="gramEnd"/>
-      <w:r>
-        <w:rPr>
-          <w:rStyle w:val="m5457844605781567817s1"/>
-          <w:rFonts w:ascii="Calibri" w:hAnsi="Calibri"/>
-          <w:color w:val="000000"/>
-          <w:sz w:val="20"/>
-          <w:szCs w:val="20"/>
-        </w:rPr>
-        <w:t xml:space="preserve">) gripping (e.g. </w:t>
-      </w:r>
-      <w:proofErr w:type="spellStart"/>
-      <w:r>
-        <w:rPr>
-          <w:rStyle w:val="m5457844605781567817s1"/>
-          <w:rFonts w:ascii="Calibri" w:hAnsi="Calibri"/>
-          <w:color w:val="000000"/>
-          <w:sz w:val="20"/>
-          <w:szCs w:val="20"/>
-        </w:rPr>
-        <w:t>cholesteatoma</w:t>
-      </w:r>
-      <w:proofErr w:type="spellEnd"/>
-      <w:r>
-        <w:rPr>
-          <w:rStyle w:val="m5457844605781567817s1"/>
-          <w:rFonts w:ascii="Calibri" w:hAnsi="Calibri"/>
-          <w:color w:val="000000"/>
-          <w:sz w:val="20"/>
-          <w:szCs w:val="20"/>
-        </w:rPr>
-        <w:t>, bone or ear drum graft)</w:t>
-      </w:r>
-    </w:p>
-    <w:p>
-      <w:pPr>
-        <w:pStyle w:val="m5457844605781567817p1"/>
-        <w:shd w:val="clear" w:color="auto" w:fill="FFFFFF"/>
-        <w:spacing w:before="0" w:beforeAutospacing="0" w:after="0" w:afterAutospacing="0"/>
-        <w:rPr>
-          <w:rFonts w:ascii="Calibri" w:hAnsi="Calibri"/>
-          <w:color w:val="000000"/>
-          <w:sz w:val="20"/>
-          <w:szCs w:val="20"/>
-        </w:rPr>
-      </w:pPr>
-    </w:p>
-    <w:p>
-      <w:pPr>
-        <w:pStyle w:val="m5457844605781567817p1"/>
-        <w:shd w:val="clear" w:color="auto" w:fill="FFFFFF"/>
-        <w:spacing w:before="0" w:beforeAutospacing="0" w:after="0" w:afterAutospacing="0"/>
-        <w:rPr>
-          <w:rFonts w:ascii="Calibri" w:hAnsi="Calibri"/>
-          <w:color w:val="000000"/>
-          <w:sz w:val="20"/>
-          <w:szCs w:val="20"/>
-        </w:rPr>
-      </w:pPr>
-      <w:r>
-        <w:rPr>
-          <w:rStyle w:val="m5457844605781567817s1"/>
-          <w:rFonts w:ascii="Calibri" w:hAnsi="Calibri"/>
-          <w:color w:val="000000"/>
-          <w:sz w:val="20"/>
-          <w:szCs w:val="20"/>
-        </w:rPr>
-        <w:t>8. What surgeries do you use EES for? </w:t>
-      </w:r>
-    </w:p>
-    <w:p>
-      <w:pPr>
-        <w:pStyle w:val="m5457844605781567817p1"/>
-        <w:shd w:val="clear" w:color="auto" w:fill="FFFFFF"/>
-        <w:spacing w:before="0" w:beforeAutospacing="0" w:after="0" w:afterAutospacing="0"/>
-        <w:ind w:left="360"/>
-        <w:rPr>
-          <w:rFonts w:ascii="Calibri" w:hAnsi="Calibri"/>
-          <w:color w:val="000000"/>
-          <w:sz w:val="20"/>
-          <w:szCs w:val="20"/>
-        </w:rPr>
-      </w:pPr>
-      <w:r>
-        <w:rPr>
-          <w:rStyle w:val="m5457844605781567817s1"/>
-          <w:rFonts w:ascii="Calibri" w:hAnsi="Calibri"/>
-          <w:color w:val="000000"/>
-          <w:sz w:val="20"/>
-          <w:szCs w:val="20"/>
-        </w:rPr>
-        <w:t xml:space="preserve">a) </w:t>
+          <w:lang w:val="en-CA"/>
+        </w:rPr>
+      </w:pPr>
+    </w:p>
+    <w:p>
+      <w:pPr>
+        <w:pStyle w:val="ListParagraph"/>
+        <w:numPr>
+          <w:ilvl w:val="0"/>
+          <w:numId w:val="2"/>
+        </w:numPr>
+        <w:rPr>
+          <w:lang w:val="en-CA"/>
+        </w:rPr>
+      </w:pPr>
+      <w:r>
+        <w:rPr>
+          <w:lang w:val="en-CA"/>
+        </w:rPr>
+        <w:t>What are the surgical limitations of the endoscopic approach</w:t>
+      </w:r>
+      <w:r>
+        <w:rPr>
+          <w:lang w:val="en-CA"/>
+        </w:rPr>
+        <w:t xml:space="preserve"> (Please circle all that apply)</w:t>
+      </w:r>
+      <w:r>
+        <w:rPr>
+          <w:lang w:val="en-CA"/>
+        </w:rPr>
+        <w:t>?</w:t>
+      </w:r>
+    </w:p>
+    <w:p>
+      <w:pPr>
+        <w:pStyle w:val="ListParagraph"/>
+        <w:numPr>
+          <w:ilvl w:val="1"/>
+          <w:numId w:val="2"/>
+        </w:numPr>
+        <w:rPr>
+          <w:lang w:val="en-CA"/>
+        </w:rPr>
+      </w:pPr>
+      <w:r>
+        <w:rPr>
+          <w:lang w:val="en-CA"/>
+        </w:rPr>
+        <w:t>How much of those limitations are due to the instruments available?</w:t>
+      </w:r>
+    </w:p>
+    <w:p>
+      <w:pPr>
+        <w:pStyle w:val="ListParagraph"/>
+        <w:numPr>
+          <w:ilvl w:val="1"/>
+          <w:numId w:val="2"/>
+        </w:numPr>
+        <w:rPr>
+          <w:lang w:val="en-CA"/>
+        </w:rPr>
+      </w:pPr>
+      <w:r>
+        <w:rPr>
+          <w:lang w:val="en-CA"/>
+        </w:rPr>
+        <w:t>How do you think instruments can be improved to ease EES?</w:t>
+      </w:r>
+    </w:p>
+    <w:p>
+      <w:pPr>
+        <w:pStyle w:val="ListParagraph"/>
+        <w:numPr>
+          <w:ilvl w:val="1"/>
+          <w:numId w:val="2"/>
+        </w:numPr>
+        <w:rPr>
+          <w:lang w:val="en-CA"/>
+        </w:rPr>
+      </w:pPr>
+      <w:r>
+        <w:rPr>
+          <w:lang w:val="en-CA"/>
+        </w:rPr>
+        <w:t>What are things that you find difficult? What would put you off it? How can we overcome these obstacles?</w:t>
+      </w:r>
+    </w:p>
+    <w:p>
+      <w:pPr>
+        <w:pStyle w:val="ListParagraph"/>
+        <w:ind w:left="1440"/>
+        <w:rPr>
+          <w:lang w:val="en-CA"/>
+        </w:rPr>
+      </w:pPr>
+    </w:p>
+    <w:p>
+      <w:pPr>
+        <w:pStyle w:val="ListParagraph"/>
+        <w:numPr>
+          <w:ilvl w:val="0"/>
+          <w:numId w:val="2"/>
+        </w:numPr>
+        <w:rPr>
+          <w:lang w:val="en-CA"/>
+        </w:rPr>
+      </w:pPr>
+      <w:r>
+        <w:rPr>
+          <w:lang w:val="en-CA"/>
+        </w:rPr>
+        <w:t>If you have experience with endoscopic do you think about EES?</w:t>
+      </w:r>
+    </w:p>
+    <w:p>
+      <w:pPr>
+        <w:pStyle w:val="ListParagraph"/>
+        <w:numPr>
+          <w:ilvl w:val="1"/>
+          <w:numId w:val="2"/>
+        </w:numPr>
+        <w:rPr>
+          <w:lang w:val="en-CA"/>
+        </w:rPr>
+      </w:pPr>
+      <w:r>
+        <w:rPr>
+          <w:lang w:val="en-CA"/>
+        </w:rPr>
+        <w:t>Why do you do it or not do it?</w:t>
+      </w:r>
+    </w:p>
+    <w:p>
+      <w:pPr>
+        <w:pStyle w:val="ListParagraph"/>
+        <w:numPr>
+          <w:ilvl w:val="1"/>
+          <w:numId w:val="2"/>
+        </w:numPr>
+        <w:rPr>
+          <w:lang w:val="en-CA"/>
+        </w:rPr>
+      </w:pPr>
+      <w:r>
+        <w:rPr>
+          <w:lang w:val="en-CA"/>
+        </w:rPr>
+        <w:t xml:space="preserve">What are the advantages? </w:t>
+      </w:r>
+    </w:p>
+    <w:p>
+      <w:pPr>
+        <w:pStyle w:val="ListParagraph"/>
+        <w:numPr>
+          <w:ilvl w:val="1"/>
+          <w:numId w:val="2"/>
+        </w:numPr>
+        <w:rPr>
+          <w:lang w:val="en-CA"/>
+        </w:rPr>
+      </w:pPr>
+      <w:r>
+        <w:rPr>
+          <w:lang w:val="en-CA"/>
+        </w:rPr>
+        <w:t>When do you do it?</w:t>
+      </w:r>
+    </w:p>
+    <w:p>
+      <w:pPr>
+        <w:rPr>
+          <w:lang w:val="en-CA"/>
+        </w:rPr>
+      </w:pPr>
+    </w:p>
+    <w:p>
+      <w:pPr>
+        <w:rPr>
+          <w:lang w:val="en-CA"/>
+        </w:rPr>
+      </w:pPr>
+      <w:r>
+        <w:rPr>
+          <w:lang w:val="en-CA"/>
+        </w:rPr>
+        <w:t>Choose one of these: (the most important)</w:t>
+      </w:r>
+    </w:p>
+    <w:p>
+      <w:pPr>
+        <w:pStyle w:val="ListParagraph"/>
+        <w:numPr>
+          <w:ilvl w:val="0"/>
+          <w:numId w:val="2"/>
+        </w:numPr>
+        <w:rPr>
+          <w:lang w:val="en-CA"/>
+        </w:rPr>
+      </w:pPr>
+      <w:r>
+        <w:rPr>
+          <w:lang w:val="en-CA"/>
+        </w:rPr>
+        <w:t>Do you require</w:t>
+      </w:r>
+      <w:r>
+        <w:rPr>
+          <w:lang w:val="en-CA"/>
+        </w:rPr>
+        <w:t xml:space="preserve"> instruments that will reach deeper into the ear recesses? </w:t>
+      </w:r>
+      <w:r>
+        <w:rPr>
+          <w:lang w:val="en-CA"/>
+        </w:rPr>
+        <w:t xml:space="preserve">What do you want instruments to do when reach is accomplished? </w:t>
+      </w:r>
+    </w:p>
+    <w:p>
+      <w:pPr>
+        <w:pStyle w:val="ListParagraph"/>
+        <w:numPr>
+          <w:ilvl w:val="0"/>
+          <w:numId w:val="2"/>
+        </w:numPr>
+        <w:rPr>
+          <w:lang w:val="en-CA"/>
+        </w:rPr>
+      </w:pPr>
+      <w:r>
+        <w:rPr>
+          <w:lang w:val="en-CA"/>
+        </w:rPr>
+        <w:t xml:space="preserve">Do you need to put tissues in tension to facilitate the other hand’s function? For example to aid in cutting? </w:t>
+      </w:r>
+    </w:p>
+    <w:p>
+      <w:pPr>
+        <w:pStyle w:val="ListParagraph"/>
+        <w:numPr>
+          <w:ilvl w:val="0"/>
+          <w:numId w:val="2"/>
+        </w:numPr>
+        <w:rPr>
+          <w:lang w:val="en-CA"/>
+        </w:rPr>
+      </w:pPr>
+      <w:r>
+        <w:rPr>
+          <w:lang w:val="en-CA"/>
+        </w:rPr>
+        <w:t xml:space="preserve">Do you require </w:t>
+      </w:r>
+      <w:r>
+        <w:rPr>
+          <w:lang w:val="en-CA"/>
+        </w:rPr>
+        <w:t xml:space="preserve">better </w:t>
+      </w:r>
+      <w:r>
+        <w:rPr>
+          <w:lang w:val="en-CA"/>
+        </w:rPr>
+        <w:t>bleeding control?</w:t>
+      </w:r>
+    </w:p>
+    <w:p>
+      <w:pPr>
+        <w:pStyle w:val="ListParagraph"/>
+        <w:numPr>
+          <w:ilvl w:val="0"/>
+          <w:numId w:val="2"/>
+        </w:numPr>
+        <w:rPr>
+          <w:lang w:val="en-CA"/>
+        </w:rPr>
+      </w:pPr>
+      <w:r>
+        <w:rPr>
+          <w:lang w:val="en-CA"/>
+        </w:rPr>
+        <w:t>Do you think an instrument that incorporates suction with another function (</w:t>
       </w:r>
       <w:proofErr w:type="spellStart"/>
       <w:proofErr w:type="gramStart"/>
       <w:r>
         <w:rPr>
-          <w:rStyle w:val="m5457844605781567817s1"/>
-          <w:rFonts w:ascii="Calibri" w:hAnsi="Calibri"/>
-          <w:color w:val="000000"/>
-          <w:sz w:val="20"/>
-          <w:szCs w:val="20"/>
-        </w:rPr>
-        <w:t>cholesteatoma</w:t>
+          <w:lang w:val="en-CA"/>
+        </w:rPr>
+        <w:t>ie</w:t>
       </w:r>
       <w:proofErr w:type="spellEnd"/>
+      <w:r>
+        <w:rPr>
+          <w:lang w:val="en-CA"/>
+        </w:rPr>
+        <w:t>.</w:t>
+      </w:r>
       <w:proofErr w:type="gramEnd"/>
       <w:r>
         <w:rPr>
-          <w:rStyle w:val="m5457844605781567817s1"/>
-          <w:rFonts w:ascii="Calibri" w:hAnsi="Calibri"/>
-          <w:color w:val="000000"/>
-          <w:sz w:val="20"/>
-          <w:szCs w:val="20"/>
-        </w:rPr>
-        <w:t xml:space="preserve"> removal</w:t>
-      </w:r>
-    </w:p>
-    <w:p>
-      <w:pPr>
-        <w:pStyle w:val="m5457844605781567817p1"/>
-        <w:shd w:val="clear" w:color="auto" w:fill="FFFFFF"/>
-        <w:spacing w:before="0" w:beforeAutospacing="0" w:after="0" w:afterAutospacing="0"/>
-        <w:ind w:left="360"/>
-        <w:rPr>
-          <w:rFonts w:ascii="Calibri" w:hAnsi="Calibri"/>
-          <w:color w:val="000000"/>
-          <w:sz w:val="20"/>
-          <w:szCs w:val="20"/>
-        </w:rPr>
-      </w:pPr>
-      <w:r>
-        <w:rPr>
-          <w:rStyle w:val="m5457844605781567817s1"/>
-          <w:rFonts w:ascii="Calibri" w:hAnsi="Calibri"/>
-          <w:color w:val="000000"/>
-          <w:sz w:val="20"/>
-          <w:szCs w:val="20"/>
-        </w:rPr>
-        <w:t xml:space="preserve">b) </w:t>
-      </w:r>
-      <w:proofErr w:type="spellStart"/>
+          <w:lang w:val="en-CA"/>
+        </w:rPr>
+        <w:t xml:space="preserve"> Forceps, dissector, blade) would be useful for endoscopic surgery?</w:t>
+      </w:r>
+    </w:p>
+    <w:p>
+      <w:pPr>
+        <w:rPr>
+          <w:lang w:val="en-CA"/>
+        </w:rPr>
+      </w:pPr>
+      <w:r>
+        <w:rPr>
+          <w:lang w:val="en-CA"/>
+        </w:rPr>
+        <w:t xml:space="preserve">How important are the following: a tool that removes blood, </w:t>
+      </w:r>
+      <w:r>
+        <w:rPr>
+          <w:lang w:val="en-CA"/>
+        </w:rPr>
+        <w:t xml:space="preserve">places a graft, </w:t>
+      </w:r>
       <w:proofErr w:type="gramStart"/>
       <w:r>
         <w:rPr>
-          <w:rStyle w:val="m5457844605781567817s1"/>
-          <w:rFonts w:ascii="Calibri" w:hAnsi="Calibri"/>
-          <w:color w:val="000000"/>
-          <w:sz w:val="20"/>
-          <w:szCs w:val="20"/>
-        </w:rPr>
-        <w:t>tympanoplasty</w:t>
-      </w:r>
-      <w:proofErr w:type="spellEnd"/>
+          <w:lang w:val="en-CA"/>
+        </w:rPr>
+        <w:t>etc.</w:t>
+      </w:r>
       <w:proofErr w:type="gramEnd"/>
-    </w:p>
-    <w:p>
-      <w:pPr>
-        <w:pStyle w:val="m5457844605781567817p1"/>
-        <w:shd w:val="clear" w:color="auto" w:fill="FFFFFF"/>
-        <w:spacing w:before="0" w:beforeAutospacing="0" w:after="0" w:afterAutospacing="0"/>
-        <w:ind w:left="360"/>
-        <w:rPr>
-          <w:rFonts w:ascii="Calibri" w:hAnsi="Calibri"/>
-          <w:color w:val="000000"/>
-          <w:sz w:val="20"/>
-          <w:szCs w:val="20"/>
-        </w:rPr>
-      </w:pPr>
-      <w:r>
-        <w:rPr>
-          <w:rStyle w:val="m5457844605781567817s1"/>
-          <w:rFonts w:ascii="Calibri" w:hAnsi="Calibri"/>
-          <w:color w:val="000000"/>
-          <w:sz w:val="20"/>
-          <w:szCs w:val="20"/>
-        </w:rPr>
-        <w:t xml:space="preserve">c) </w:t>
-      </w:r>
-      <w:proofErr w:type="spellStart"/>
-      <w:proofErr w:type="gramStart"/>
-      <w:r>
-        <w:rPr>
-          <w:rStyle w:val="m5457844605781567817s1"/>
-          <w:rFonts w:ascii="Calibri" w:hAnsi="Calibri"/>
-          <w:color w:val="000000"/>
-          <w:sz w:val="20"/>
-          <w:szCs w:val="20"/>
-        </w:rPr>
-        <w:t>ossicular</w:t>
-      </w:r>
-      <w:proofErr w:type="spellEnd"/>
-      <w:proofErr w:type="gramEnd"/>
-      <w:r>
-        <w:rPr>
-          <w:rStyle w:val="m5457844605781567817s1"/>
-          <w:rFonts w:ascii="Calibri" w:hAnsi="Calibri"/>
-          <w:color w:val="000000"/>
-          <w:sz w:val="20"/>
-          <w:szCs w:val="20"/>
-        </w:rPr>
-        <w:t xml:space="preserve"> repair</w:t>
-      </w:r>
-    </w:p>
-    <w:p>
-      <w:pPr>
-        <w:pStyle w:val="m5457844605781567817p1"/>
-        <w:shd w:val="clear" w:color="auto" w:fill="FFFFFF"/>
-        <w:spacing w:before="0" w:beforeAutospacing="0" w:after="0" w:afterAutospacing="0"/>
-        <w:ind w:left="360"/>
-        <w:rPr>
-          <w:rFonts w:ascii="Calibri" w:hAnsi="Calibri"/>
-          <w:color w:val="000000"/>
-          <w:sz w:val="20"/>
-          <w:szCs w:val="20"/>
-        </w:rPr>
-      </w:pPr>
-      <w:r>
-        <w:rPr>
-          <w:rStyle w:val="m5457844605781567817s1"/>
-          <w:rFonts w:ascii="Calibri" w:hAnsi="Calibri"/>
-          <w:color w:val="000000"/>
-          <w:sz w:val="20"/>
-          <w:szCs w:val="20"/>
-        </w:rPr>
-        <w:t xml:space="preserve">d) </w:t>
-      </w:r>
-      <w:proofErr w:type="gramStart"/>
-      <w:r>
-        <w:rPr>
-          <w:rStyle w:val="m5457844605781567817s1"/>
-          <w:rFonts w:ascii="Calibri" w:hAnsi="Calibri"/>
-          <w:color w:val="000000"/>
-          <w:sz w:val="20"/>
-          <w:szCs w:val="20"/>
-        </w:rPr>
-        <w:t>other</w:t>
-      </w:r>
-      <w:proofErr w:type="gramEnd"/>
-    </w:p>
-    <w:p>
-      <w:pPr>
-        <w:pStyle w:val="m5457844605781567817p1"/>
-        <w:shd w:val="clear" w:color="auto" w:fill="FFFFFF"/>
-        <w:spacing w:before="0" w:beforeAutospacing="0" w:after="0" w:afterAutospacing="0"/>
-        <w:ind w:left="360"/>
-        <w:rPr>
-          <w:rFonts w:ascii="Calibri" w:hAnsi="Calibri"/>
-          <w:color w:val="000000"/>
-          <w:sz w:val="20"/>
-          <w:szCs w:val="20"/>
-        </w:rPr>
-      </w:pPr>
-      <w:r>
-        <w:rPr>
-          <w:rStyle w:val="m5457844605781567817s1"/>
-          <w:rFonts w:ascii="Calibri" w:hAnsi="Calibri"/>
-          <w:color w:val="000000"/>
-          <w:sz w:val="20"/>
-          <w:szCs w:val="20"/>
-        </w:rPr>
-        <w:t xml:space="preserve">e) </w:t>
-      </w:r>
-      <w:proofErr w:type="gramStart"/>
-      <w:r>
-        <w:rPr>
-          <w:rStyle w:val="m5457844605781567817s1"/>
-          <w:rFonts w:ascii="Calibri" w:hAnsi="Calibri"/>
-          <w:color w:val="000000"/>
-          <w:sz w:val="20"/>
-          <w:szCs w:val="20"/>
-        </w:rPr>
-        <w:t>none</w:t>
-      </w:r>
-      <w:proofErr w:type="gramEnd"/>
-      <w:r>
-        <w:rPr>
-          <w:rStyle w:val="m5457844605781567817s1"/>
-          <w:rFonts w:ascii="Calibri" w:hAnsi="Calibri"/>
-          <w:color w:val="000000"/>
-          <w:sz w:val="20"/>
-          <w:szCs w:val="20"/>
-        </w:rPr>
-        <w:t xml:space="preserve"> of the above</w:t>
-      </w:r>
-    </w:p>
-    <w:p>
-      <w:pPr>
-        <w:rPr>
-          <w:lang w:val="en-CA"/>
-        </w:rPr>
-      </w:pPr>
-    </w:p>
-    <w:p>
-      <w:pPr>
-        <w:rPr>
-          <w:lang w:val="en-CA"/>
-        </w:rPr>
-      </w:pPr>
-    </w:p>
-    <w:p>
-      <w:pPr>
-        <w:rPr>
-          <w:lang w:val="en-CA"/>
-        </w:rPr>
-      </w:pPr>
-    </w:p>
-    <w:p>
-      <w:pPr>
-        <w:rPr>
-          <w:lang w:val="en-CA"/>
-        </w:rPr>
-      </w:pPr>
-    </w:p>
-    <w:p>
-      <w:pPr>
-        <w:rPr>
-          <w:lang w:val="en-CA"/>
-        </w:rPr>
-      </w:pPr>
-    </w:p>
-    <w:p>
-      <w:pPr>
-        <w:rPr>
-          <w:lang w:val="en-CA"/>
-        </w:rPr>
-      </w:pPr>
-    </w:p>
-    <w:p>
-      <w:pPr>
-        <w:rPr>
-          <w:lang w:val="en-CA"/>
-        </w:rPr>
-      </w:pPr>
-    </w:p>
-    <w:p>
-      <w:pPr>
-        <w:rPr>
-          <w:lang w:val="en-CA"/>
-        </w:rPr>
-      </w:pPr>
-    </w:p>
-    <w:p>
-      <w:pPr>
-        <w:rPr>
-          <w:lang w:val="en-CA"/>
-        </w:rPr>
-      </w:pPr>
-    </w:p>
-    <w:p>
-      <w:pPr>
-        <w:rPr>
-          <w:lang w:val="en-CA"/>
-        </w:rPr>
-      </w:pPr>
-    </w:p>
-    <w:p>
-      <w:pPr>
-        <w:rPr>
-          <w:lang w:val="en-CA"/>
-        </w:rPr>
-      </w:pPr>
-    </w:p>
-    <w:p>
-      <w:pPr>
-        <w:rPr>
-          <w:lang w:val="en-CA"/>
-        </w:rPr>
-      </w:pPr>
-    </w:p>
-    <w:p>
-      <w:pPr>
-        <w:rPr>
-          <w:lang w:val="en-CA"/>
-        </w:rPr>
-      </w:pPr>
-    </w:p>
-    <w:p>
-      <w:pPr>
-        <w:rPr>
-          <w:lang w:val="en-CA"/>
-        </w:rPr>
-      </w:pPr>
-    </w:p>
-    <w:p>
-      <w:pPr>
-        <w:rPr>
-          <w:lang w:val="en-CA"/>
-        </w:rPr>
-      </w:pPr>
-    </w:p>
-    <w:p>
-      <w:pPr>
-        <w:rPr>
-          <w:lang w:val="en-CA"/>
-        </w:rPr>
-      </w:pPr>
-    </w:p>
-    <w:p>
-      <w:pPr>
-        <w:rPr>
-          <w:lang w:val="en-CA"/>
-        </w:rPr>
-      </w:pPr>
-    </w:p>
-    <w:p>
-      <w:pPr>
-        <w:rPr>
-          <w:lang w:val="en-CA"/>
-        </w:rPr>
-      </w:pPr>
-    </w:p>
-    <w:p>
-      <w:pPr>
-        <w:pStyle w:val="ListParagraph"/>
-        <w:numPr>
-          <w:ilvl w:val="0"/>
-          <w:numId w:val="2"/>
-        </w:numPr>
-        <w:rPr>
-          <w:lang w:val="en-CA"/>
-        </w:rPr>
-      </w:pPr>
-      <w:r>
-        <w:rPr>
-          <w:lang w:val="en-CA"/>
-        </w:rPr>
-        <w:t xml:space="preserve">Do you currently use any of these dedicated EES instruments? </w:t>
-      </w:r>
-    </w:p>
-    <w:p>
-      <w:pPr>
-        <w:pStyle w:val="ListParagraph"/>
-        <w:numPr>
-          <w:ilvl w:val="1"/>
-          <w:numId w:val="2"/>
-        </w:numPr>
-        <w:rPr>
-          <w:lang w:val="en-CA"/>
-        </w:rPr>
-      </w:pPr>
-      <w:proofErr w:type="spellStart"/>
-      <w:r>
-        <w:rPr>
-          <w:lang w:val="en-CA"/>
-        </w:rPr>
-        <w:t>Spiggle</w:t>
-      </w:r>
-      <w:proofErr w:type="spellEnd"/>
-      <w:r>
-        <w:rPr>
-          <w:lang w:val="en-CA"/>
-        </w:rPr>
-        <w:t xml:space="preserve"> and </w:t>
-      </w:r>
-      <w:proofErr w:type="spellStart"/>
-      <w:r>
-        <w:rPr>
-          <w:lang w:val="en-CA"/>
-        </w:rPr>
-        <w:t>T</w:t>
-      </w:r>
-      <w:r>
-        <w:rPr>
-          <w:lang w:val="en-CA"/>
-        </w:rPr>
-        <w:t>heis</w:t>
-      </w:r>
-      <w:proofErr w:type="spellEnd"/>
       <w:r>
         <w:rPr>
           <w:lang w:val="en-CA"/>
         </w:rPr>
         <w:t xml:space="preserve"> </w:t>
-      </w:r>
-      <w:proofErr w:type="spellStart"/>
-      <w:r>
-        <w:rPr>
-          <w:lang w:val="en-CA"/>
-        </w:rPr>
-        <w:t>Panetti</w:t>
-      </w:r>
-      <w:proofErr w:type="spellEnd"/>
-      <w:r>
-        <w:rPr>
-          <w:lang w:val="en-CA"/>
-        </w:rPr>
-        <w:t xml:space="preserve"> Instrument Set</w:t>
-      </w:r>
-    </w:p>
-    <w:p>
-      <w:pPr>
-        <w:pStyle w:val="ListParagraph"/>
-        <w:numPr>
-          <w:ilvl w:val="1"/>
-          <w:numId w:val="2"/>
-        </w:numPr>
-        <w:rPr>
-          <w:lang w:val="en-CA"/>
-        </w:rPr>
-      </w:pPr>
-      <w:proofErr w:type="spellStart"/>
-      <w:r>
-        <w:rPr>
-          <w:lang w:val="en-CA"/>
-        </w:rPr>
-        <w:t>Storz</w:t>
-      </w:r>
-      <w:proofErr w:type="spellEnd"/>
-      <w:r>
-        <w:rPr>
-          <w:lang w:val="en-CA"/>
-        </w:rPr>
-        <w:t xml:space="preserve"> Endoscopic Middle Ear Surgery Instrument Set</w:t>
-      </w:r>
-    </w:p>
-    <w:p>
-      <w:pPr>
-        <w:pStyle w:val="ListParagraph"/>
-        <w:numPr>
-          <w:ilvl w:val="1"/>
-          <w:numId w:val="2"/>
-        </w:numPr>
-        <w:rPr>
-          <w:lang w:val="en-CA"/>
-        </w:rPr>
-      </w:pPr>
-      <w:r>
-        <w:rPr>
-          <w:lang w:val="en-CA"/>
-        </w:rPr>
-        <w:t xml:space="preserve">Grace Medical </w:t>
-      </w:r>
-      <w:r>
-        <w:rPr>
-          <w:lang w:val="en-CA"/>
-        </w:rPr>
-        <w:t>IWGEES Set</w:t>
-      </w:r>
-    </w:p>
-    <w:p>
-      <w:pPr>
-        <w:ind w:left="360"/>
-        <w:rPr>
-          <w:lang w:val="en-CA"/>
-        </w:rPr>
-      </w:pPr>
-    </w:p>
-    <w:p>
-      <w:pPr>
-        <w:pStyle w:val="ListParagraph"/>
-        <w:numPr>
-          <w:ilvl w:val="0"/>
-          <w:numId w:val="2"/>
-        </w:numPr>
-        <w:rPr>
-          <w:lang w:val="en-CA"/>
-        </w:rPr>
-      </w:pPr>
-      <w:r>
-        <w:rPr>
-          <w:lang w:val="en-CA"/>
-        </w:rPr>
-        <w:t>What are the surgical limitations of the endoscopic approach</w:t>
-      </w:r>
-      <w:r>
-        <w:rPr>
-          <w:lang w:val="en-CA"/>
-        </w:rPr>
-        <w:t xml:space="preserve"> (Please circle all that apply)</w:t>
-      </w:r>
-      <w:r>
-        <w:rPr>
-          <w:lang w:val="en-CA"/>
-        </w:rPr>
-        <w:t>?</w:t>
-      </w:r>
-    </w:p>
-    <w:p>
-      <w:pPr>
-        <w:pStyle w:val="ListParagraph"/>
-        <w:numPr>
-          <w:ilvl w:val="1"/>
-          <w:numId w:val="2"/>
-        </w:numPr>
-        <w:rPr>
-          <w:lang w:val="en-CA"/>
-        </w:rPr>
-      </w:pPr>
-      <w:r>
-        <w:rPr>
-          <w:lang w:val="en-CA"/>
-        </w:rPr>
-        <w:lastRenderedPageBreak/>
-        <w:t>How much of those limitations are due to the instruments available?</w:t>
-      </w:r>
-    </w:p>
-    <w:p>
-      <w:pPr>
-        <w:pStyle w:val="ListParagraph"/>
-        <w:numPr>
-          <w:ilvl w:val="1"/>
-          <w:numId w:val="2"/>
-        </w:numPr>
-        <w:rPr>
-          <w:lang w:val="en-CA"/>
-        </w:rPr>
-      </w:pPr>
-      <w:r>
-        <w:rPr>
-          <w:lang w:val="en-CA"/>
-        </w:rPr>
-        <w:t>How do you think instruments can be improved to ease EES?</w:t>
-      </w:r>
-    </w:p>
-    <w:p>
-      <w:pPr>
-        <w:pStyle w:val="ListParagraph"/>
-        <w:numPr>
-          <w:ilvl w:val="1"/>
-          <w:numId w:val="2"/>
-        </w:numPr>
-        <w:rPr>
-          <w:lang w:val="en-CA"/>
-        </w:rPr>
-      </w:pPr>
-      <w:r>
-        <w:rPr>
-          <w:lang w:val="en-CA"/>
-        </w:rPr>
-        <w:t>What are things that you find difficult? What would put you off it? How can we overcome these obstacles?</w:t>
-      </w:r>
-    </w:p>
-    <w:p>
-      <w:pPr>
-        <w:pStyle w:val="ListParagraph"/>
-        <w:ind w:left="1440"/>
-        <w:rPr>
-          <w:lang w:val="en-CA"/>
-        </w:rPr>
-      </w:pPr>
-    </w:p>
-    <w:p>
-      <w:pPr>
-        <w:pStyle w:val="ListParagraph"/>
-        <w:numPr>
-          <w:ilvl w:val="0"/>
-          <w:numId w:val="2"/>
-        </w:numPr>
-        <w:rPr>
-          <w:lang w:val="en-CA"/>
-        </w:rPr>
-      </w:pPr>
-      <w:r>
-        <w:rPr>
-          <w:lang w:val="en-CA"/>
-        </w:rPr>
-        <w:t>If you have experience with endoscopic do you think about EES?</w:t>
-      </w:r>
-    </w:p>
-    <w:p>
-      <w:pPr>
-        <w:pStyle w:val="ListParagraph"/>
-        <w:numPr>
-          <w:ilvl w:val="1"/>
-          <w:numId w:val="2"/>
-        </w:numPr>
-        <w:rPr>
-          <w:lang w:val="en-CA"/>
-        </w:rPr>
-      </w:pPr>
-      <w:r>
-        <w:rPr>
-          <w:lang w:val="en-CA"/>
-        </w:rPr>
-        <w:t>Why do you do it or not do it?</w:t>
-      </w:r>
-    </w:p>
-    <w:p>
-      <w:pPr>
-        <w:pStyle w:val="ListParagraph"/>
-        <w:numPr>
-          <w:ilvl w:val="1"/>
-          <w:numId w:val="2"/>
-        </w:numPr>
-        <w:rPr>
-          <w:lang w:val="en-CA"/>
-        </w:rPr>
-      </w:pPr>
-      <w:r>
-        <w:rPr>
-          <w:lang w:val="en-CA"/>
-        </w:rPr>
-        <w:t xml:space="preserve">What are the advantages? </w:t>
-      </w:r>
-    </w:p>
-    <w:p>
-      <w:pPr>
-        <w:pStyle w:val="ListParagraph"/>
-        <w:numPr>
-          <w:ilvl w:val="1"/>
-          <w:numId w:val="2"/>
-        </w:numPr>
-        <w:rPr>
-          <w:lang w:val="en-CA"/>
-        </w:rPr>
-      </w:pPr>
-      <w:r>
-        <w:rPr>
-          <w:lang w:val="en-CA"/>
-        </w:rPr>
-        <w:t>When do you do it?</w:t>
-      </w:r>
-    </w:p>
-    <w:p>
-      <w:pPr>
-        <w:rPr>
-          <w:lang w:val="en-CA"/>
-        </w:rPr>
-      </w:pPr>
-    </w:p>
-    <w:p>
-      <w:pPr>
-        <w:rPr>
-          <w:lang w:val="en-CA"/>
-        </w:rPr>
-      </w:pPr>
-      <w:r>
-        <w:rPr>
-          <w:lang w:val="en-CA"/>
-        </w:rPr>
-        <w:t>Choose one of these: (the most important)</w:t>
-      </w:r>
-    </w:p>
-    <w:p>
-      <w:pPr>
-        <w:pStyle w:val="ListParagraph"/>
-        <w:numPr>
-          <w:ilvl w:val="0"/>
-          <w:numId w:val="2"/>
-        </w:numPr>
-        <w:rPr>
-          <w:lang w:val="en-CA"/>
-        </w:rPr>
-      </w:pPr>
-      <w:r>
-        <w:rPr>
-          <w:lang w:val="en-CA"/>
-        </w:rPr>
-        <w:t>Do you require</w:t>
-      </w:r>
-      <w:r>
-        <w:rPr>
-          <w:lang w:val="en-CA"/>
-        </w:rPr>
-        <w:t xml:space="preserve"> instruments that will reach deeper into the ear recesses? </w:t>
-      </w:r>
-      <w:r>
-        <w:rPr>
-          <w:lang w:val="en-CA"/>
-        </w:rPr>
-        <w:t xml:space="preserve">What do you want instruments to do when reach is accomplished? </w:t>
-      </w:r>
-    </w:p>
-    <w:p>
-      <w:pPr>
-        <w:pStyle w:val="ListParagraph"/>
-        <w:numPr>
-          <w:ilvl w:val="0"/>
-          <w:numId w:val="2"/>
-        </w:numPr>
-        <w:rPr>
-          <w:lang w:val="en-CA"/>
-        </w:rPr>
-      </w:pPr>
-      <w:r>
-        <w:rPr>
-          <w:lang w:val="en-CA"/>
-        </w:rPr>
-        <w:t xml:space="preserve">Do you need to put tissues in tension to facilitate the other hand’s function? For example to aid in cutting? </w:t>
-      </w:r>
-    </w:p>
-    <w:p>
-      <w:pPr>
-        <w:pStyle w:val="ListParagraph"/>
-        <w:numPr>
-          <w:ilvl w:val="0"/>
-          <w:numId w:val="2"/>
-        </w:numPr>
-        <w:rPr>
-          <w:lang w:val="en-CA"/>
-        </w:rPr>
-      </w:pPr>
-      <w:r>
-        <w:rPr>
-          <w:lang w:val="en-CA"/>
-        </w:rPr>
-        <w:t xml:space="preserve">Do you require </w:t>
-      </w:r>
-      <w:r>
-        <w:rPr>
-          <w:lang w:val="en-CA"/>
-        </w:rPr>
-        <w:t xml:space="preserve">better </w:t>
-      </w:r>
-      <w:r>
-        <w:rPr>
-          <w:lang w:val="en-CA"/>
-        </w:rPr>
-        <w:t>bleeding control?</w:t>
-      </w:r>
-    </w:p>
-    <w:p>
-      <w:pPr>
-        <w:pStyle w:val="ListParagraph"/>
-        <w:numPr>
-          <w:ilvl w:val="0"/>
-          <w:numId w:val="2"/>
-        </w:numPr>
-        <w:rPr>
-          <w:lang w:val="en-CA"/>
-        </w:rPr>
-      </w:pPr>
-      <w:r>
-        <w:rPr>
-          <w:lang w:val="en-CA"/>
-        </w:rPr>
-        <w:t>Do you think an instrument that incorporates suction with another function (</w:t>
-      </w:r>
-      <w:proofErr w:type="spellStart"/>
-      <w:proofErr w:type="gramStart"/>
-      <w:r>
-        <w:rPr>
-          <w:lang w:val="en-CA"/>
-        </w:rPr>
-        <w:t>ie</w:t>
-      </w:r>
-      <w:proofErr w:type="spellEnd"/>
-      <w:r>
-        <w:rPr>
-          <w:lang w:val="en-CA"/>
-        </w:rPr>
-        <w:t>.</w:t>
-      </w:r>
-      <w:proofErr w:type="gramEnd"/>
-      <w:r>
-        <w:rPr>
-          <w:lang w:val="en-CA"/>
-        </w:rPr>
-        <w:t xml:space="preserve"> Forceps, dissector, blade) would be useful for endoscopic surgery?</w:t>
-      </w:r>
-    </w:p>
-    <w:p>
-      <w:pPr>
-        <w:rPr>
-          <w:lang w:val="en-CA"/>
-        </w:rPr>
-      </w:pPr>
-      <w:r>
-        <w:rPr>
-          <w:lang w:val="en-CA"/>
-        </w:rPr>
-        <w:t xml:space="preserve">How important are the following: a tool that removes blood, </w:t>
-      </w:r>
-      <w:r>
-        <w:rPr>
-          <w:lang w:val="en-CA"/>
-        </w:rPr>
-        <w:t xml:space="preserve">places a graft, etc. </w:t>
       </w:r>
     </w:p>
     <w:p>
@@ -4904,15 +4761,7 @@
         <w:rPr>
           <w:lang w:val="en-CA"/>
         </w:rPr>
-        <w:t>Include these qu</w:t>
-      </w:r>
-      <w:bookmarkStart w:id="0" w:name="_GoBack"/>
-      <w:bookmarkEnd w:id="0"/>
-      <w:r>
-        <w:rPr>
-          <w:lang w:val="en-CA"/>
-        </w:rPr>
-        <w:t>estions with a scale of 1-10</w:t>
+        <w:t>Include these questions with a scale of 1-10</w:t>
       </w:r>
     </w:p>
     <w:p>
@@ -5038,7 +4887,7 @@
     </w:p>
     <w:sectPr>
       <w:pgSz w:w="12240" w:h="15840"/>
-      <w:pgMar w:top="1440" w:right="1440" w:bottom="1440" w:left="1440" w:header="708" w:footer="708" w:gutter="0"/>
+      <w:pgMar w:top="720" w:right="720" w:bottom="720" w:left="720" w:header="708" w:footer="708" w:gutter="0"/>
       <w:cols w:space="708"/>
       <w:docGrid w:linePitch="360"/>
     </w:sectPr>
@@ -5047,7 +4896,7 @@
 </file>
 
 <file path=word/numbering.xml><?xml version="1.0" encoding="utf-8"?>
-<w:numbering xmlns:ve="http://schemas.openxmlformats.org/markup-compatibility/2006" xmlns:o="urn:schemas-microsoft-com:office:office" xmlns:r="http://schemas.openxmlformats.org/officeDocument/2006/relationships" xmlns:m="http://schemas.openxmlformats.org/officeDocument/2006/math" xmlns:v="urn:schemas-microsoft-com:vml" xmlns:wp="http://schemas.openxmlformats.org/drawingml/2006/wordprocessingDrawing" xmlns:w10="urn:schemas-microsoft-com:office:word" xmlns:w="http://schemas.openxmlformats.org/wordprocessingml/2006/main" xmlns:wne="http://schemas.microsoft.com/office/word/2006/wordml">
+<w:numbering xmlns:wpc="http://schemas.microsoft.com/office/word/2010/wordprocessingCanvas" xmlns:mo="http://schemas.microsoft.com/office/mac/office/2008/main" xmlns:mc="http://schemas.openxmlformats.org/markup-compatibility/2006" xmlns:mv="urn:schemas-microsoft-com:mac:vml" xmlns:o="urn:schemas-microsoft-com:office:office" xmlns:r="http://schemas.openxmlformats.org/officeDocument/2006/relationships" xmlns:m="http://schemas.openxmlformats.org/officeDocument/2006/math" xmlns:v="urn:schemas-microsoft-com:vml" xmlns:wp14="http://schemas.microsoft.com/office/word/2010/wordprocessingDrawing" xmlns:wp="http://schemas.openxmlformats.org/drawingml/2006/wordprocessingDrawing" xmlns:w10="urn:schemas-microsoft-com:office:word" xmlns:w="http://schemas.openxmlformats.org/wordprocessingml/2006/main" xmlns:w14="http://schemas.microsoft.com/office/word/2010/wordml" xmlns:w15="http://schemas.microsoft.com/office/word/2012/wordml" xmlns:wpg="http://schemas.microsoft.com/office/word/2010/wordprocessingGroup" xmlns:wpi="http://schemas.microsoft.com/office/word/2010/wordprocessingInk" xmlns:wne="http://schemas.microsoft.com/office/word/2006/wordml" xmlns:wps="http://schemas.microsoft.com/office/word/2010/wordprocessingShape" mc:Ignorable="w14 w15 wp14">
   <w:abstractNum w:abstractNumId="0">
     <w:nsid w:val="08A67985"/>
     <w:multiLevelType w:val="hybridMultilevel"/>
@@ -5388,6 +5237,92 @@
     </w:lvl>
   </w:abstractNum>
   <w:abstractNum w:abstractNumId="3">
+    <w:nsid w:val="20440725"/>
+    <w:multiLevelType w:val="hybridMultilevel"/>
+    <w:tmpl w:val="214238D2"/>
+    <w:lvl w:ilvl="0" w:tplc="04090019">
+      <w:start w:val="1"/>
+      <w:numFmt w:val="lowerLetter"/>
+      <w:lvlText w:val="%1."/>
+      <w:lvlJc w:val="left"/>
+      <w:pPr>
+        <w:ind w:left="1440" w:hanging="360"/>
+      </w:pPr>
+    </w:lvl>
+    <w:lvl w:ilvl="1" w:tplc="04090019" w:tentative="1">
+      <w:start w:val="1"/>
+      <w:numFmt w:val="lowerLetter"/>
+      <w:lvlText w:val="%2."/>
+      <w:lvlJc w:val="left"/>
+      <w:pPr>
+        <w:ind w:left="2160" w:hanging="360"/>
+      </w:pPr>
+    </w:lvl>
+    <w:lvl w:ilvl="2" w:tplc="0409001B" w:tentative="1">
+      <w:start w:val="1"/>
+      <w:numFmt w:val="lowerRoman"/>
+      <w:lvlText w:val="%3."/>
+      <w:lvlJc w:val="right"/>
+      <w:pPr>
+        <w:ind w:left="2880" w:hanging="180"/>
+      </w:pPr>
+    </w:lvl>
+    <w:lvl w:ilvl="3" w:tplc="0409000F" w:tentative="1">
+      <w:start w:val="1"/>
+      <w:numFmt w:val="decimal"/>
+      <w:lvlText w:val="%4."/>
+      <w:lvlJc w:val="left"/>
+      <w:pPr>
+        <w:ind w:left="3600" w:hanging="360"/>
+      </w:pPr>
+    </w:lvl>
+    <w:lvl w:ilvl="4" w:tplc="04090019" w:tentative="1">
+      <w:start w:val="1"/>
+      <w:numFmt w:val="lowerLetter"/>
+      <w:lvlText w:val="%5."/>
+      <w:lvlJc w:val="left"/>
+      <w:pPr>
+        <w:ind w:left="4320" w:hanging="360"/>
+      </w:pPr>
+    </w:lvl>
+    <w:lvl w:ilvl="5" w:tplc="0409001B" w:tentative="1">
+      <w:start w:val="1"/>
+      <w:numFmt w:val="lowerRoman"/>
+      <w:lvlText w:val="%6."/>
+      <w:lvlJc w:val="right"/>
+      <w:pPr>
+        <w:ind w:left="5040" w:hanging="180"/>
+      </w:pPr>
+    </w:lvl>
+    <w:lvl w:ilvl="6" w:tplc="0409000F" w:tentative="1">
+      <w:start w:val="1"/>
+      <w:numFmt w:val="decimal"/>
+      <w:lvlText w:val="%7."/>
+      <w:lvlJc w:val="left"/>
+      <w:pPr>
+        <w:ind w:left="5760" w:hanging="360"/>
+      </w:pPr>
+    </w:lvl>
+    <w:lvl w:ilvl="7" w:tplc="04090019" w:tentative="1">
+      <w:start w:val="1"/>
+      <w:numFmt w:val="lowerLetter"/>
+      <w:lvlText w:val="%8."/>
+      <w:lvlJc w:val="left"/>
+      <w:pPr>
+        <w:ind w:left="6480" w:hanging="360"/>
+      </w:pPr>
+    </w:lvl>
+    <w:lvl w:ilvl="8" w:tplc="0409001B" w:tentative="1">
+      <w:start w:val="1"/>
+      <w:numFmt w:val="lowerRoman"/>
+      <w:lvlText w:val="%9."/>
+      <w:lvlJc w:val="right"/>
+      <w:pPr>
+        <w:ind w:left="7200" w:hanging="180"/>
+      </w:pPr>
+    </w:lvl>
+  </w:abstractNum>
+  <w:abstractNum w:abstractNumId="4">
     <w:nsid w:val="228049F6"/>
     <w:multiLevelType w:val="hybridMultilevel"/>
     <w:tmpl w:val="6458EC1E"/>
@@ -5500,7 +5435,7 @@
       </w:rPr>
     </w:lvl>
   </w:abstractNum>
-  <w:abstractNum w:abstractNumId="4">
+  <w:abstractNum w:abstractNumId="5">
     <w:nsid w:val="39D137A2"/>
     <w:multiLevelType w:val="hybridMultilevel"/>
     <w:tmpl w:val="BD1A45DE"/>
@@ -5613,7 +5548,93 @@
       </w:rPr>
     </w:lvl>
   </w:abstractNum>
-  <w:abstractNum w:abstractNumId="5">
+  <w:abstractNum w:abstractNumId="6">
+    <w:nsid w:val="4398637E"/>
+    <w:multiLevelType w:val="hybridMultilevel"/>
+    <w:tmpl w:val="549E8E18"/>
+    <w:lvl w:ilvl="0" w:tplc="04090019">
+      <w:start w:val="1"/>
+      <w:numFmt w:val="lowerLetter"/>
+      <w:lvlText w:val="%1."/>
+      <w:lvlJc w:val="left"/>
+      <w:pPr>
+        <w:ind w:left="1080" w:hanging="360"/>
+      </w:pPr>
+    </w:lvl>
+    <w:lvl w:ilvl="1" w:tplc="04090019" w:tentative="1">
+      <w:start w:val="1"/>
+      <w:numFmt w:val="lowerLetter"/>
+      <w:lvlText w:val="%2."/>
+      <w:lvlJc w:val="left"/>
+      <w:pPr>
+        <w:ind w:left="1800" w:hanging="360"/>
+      </w:pPr>
+    </w:lvl>
+    <w:lvl w:ilvl="2" w:tplc="0409001B" w:tentative="1">
+      <w:start w:val="1"/>
+      <w:numFmt w:val="lowerRoman"/>
+      <w:lvlText w:val="%3."/>
+      <w:lvlJc w:val="right"/>
+      <w:pPr>
+        <w:ind w:left="2520" w:hanging="180"/>
+      </w:pPr>
+    </w:lvl>
+    <w:lvl w:ilvl="3" w:tplc="0409000F" w:tentative="1">
+      <w:start w:val="1"/>
+      <w:numFmt w:val="decimal"/>
+      <w:lvlText w:val="%4."/>
+      <w:lvlJc w:val="left"/>
+      <w:pPr>
+        <w:ind w:left="3240" w:hanging="360"/>
+      </w:pPr>
+    </w:lvl>
+    <w:lvl w:ilvl="4" w:tplc="04090019" w:tentative="1">
+      <w:start w:val="1"/>
+      <w:numFmt w:val="lowerLetter"/>
+      <w:lvlText w:val="%5."/>
+      <w:lvlJc w:val="left"/>
+      <w:pPr>
+        <w:ind w:left="3960" w:hanging="360"/>
+      </w:pPr>
+    </w:lvl>
+    <w:lvl w:ilvl="5" w:tplc="0409001B" w:tentative="1">
+      <w:start w:val="1"/>
+      <w:numFmt w:val="lowerRoman"/>
+      <w:lvlText w:val="%6."/>
+      <w:lvlJc w:val="right"/>
+      <w:pPr>
+        <w:ind w:left="4680" w:hanging="180"/>
+      </w:pPr>
+    </w:lvl>
+    <w:lvl w:ilvl="6" w:tplc="0409000F" w:tentative="1">
+      <w:start w:val="1"/>
+      <w:numFmt w:val="decimal"/>
+      <w:lvlText w:val="%7."/>
+      <w:lvlJc w:val="left"/>
+      <w:pPr>
+        <w:ind w:left="5400" w:hanging="360"/>
+      </w:pPr>
+    </w:lvl>
+    <w:lvl w:ilvl="7" w:tplc="04090019" w:tentative="1">
+      <w:start w:val="1"/>
+      <w:numFmt w:val="lowerLetter"/>
+      <w:lvlText w:val="%8."/>
+      <w:lvlJc w:val="left"/>
+      <w:pPr>
+        <w:ind w:left="6120" w:hanging="360"/>
+      </w:pPr>
+    </w:lvl>
+    <w:lvl w:ilvl="8" w:tplc="0409001B" w:tentative="1">
+      <w:start w:val="1"/>
+      <w:numFmt w:val="lowerRoman"/>
+      <w:lvlText w:val="%9."/>
+      <w:lvlJc w:val="right"/>
+      <w:pPr>
+        <w:ind w:left="6840" w:hanging="180"/>
+      </w:pPr>
+    </w:lvl>
+  </w:abstractNum>
+  <w:abstractNum w:abstractNumId="7">
     <w:nsid w:val="46B00704"/>
     <w:multiLevelType w:val="hybridMultilevel"/>
     <w:tmpl w:val="07663F8E"/>
@@ -5702,7 +5723,7 @@
       </w:pPr>
     </w:lvl>
   </w:abstractNum>
-  <w:abstractNum w:abstractNumId="6">
+  <w:abstractNum w:abstractNumId="8">
     <w:nsid w:val="47B07B86"/>
     <w:multiLevelType w:val="hybridMultilevel"/>
     <w:tmpl w:val="395E5C22"/>
@@ -5815,7 +5836,7 @@
       </w:rPr>
     </w:lvl>
   </w:abstractNum>
-  <w:abstractNum w:abstractNumId="7">
+  <w:abstractNum w:abstractNumId="9">
     <w:nsid w:val="4D3062AC"/>
     <w:multiLevelType w:val="hybridMultilevel"/>
     <w:tmpl w:val="3E3E34B6"/>
@@ -5928,7 +5949,7 @@
       </w:rPr>
     </w:lvl>
   </w:abstractNum>
-  <w:abstractNum w:abstractNumId="8">
+  <w:abstractNum w:abstractNumId="10">
     <w:nsid w:val="53884B22"/>
     <w:multiLevelType w:val="hybridMultilevel"/>
     <w:tmpl w:val="22C8A826"/>
@@ -6041,7 +6062,93 @@
       </w:rPr>
     </w:lvl>
   </w:abstractNum>
-  <w:abstractNum w:abstractNumId="9">
+  <w:abstractNum w:abstractNumId="11">
+    <w:nsid w:val="56E6035B"/>
+    <w:multiLevelType w:val="hybridMultilevel"/>
+    <w:tmpl w:val="214238D2"/>
+    <w:lvl w:ilvl="0" w:tplc="04090019">
+      <w:start w:val="1"/>
+      <w:numFmt w:val="lowerLetter"/>
+      <w:lvlText w:val="%1."/>
+      <w:lvlJc w:val="left"/>
+      <w:pPr>
+        <w:ind w:left="1440" w:hanging="360"/>
+      </w:pPr>
+    </w:lvl>
+    <w:lvl w:ilvl="1" w:tplc="04090019" w:tentative="1">
+      <w:start w:val="1"/>
+      <w:numFmt w:val="lowerLetter"/>
+      <w:lvlText w:val="%2."/>
+      <w:lvlJc w:val="left"/>
+      <w:pPr>
+        <w:ind w:left="2160" w:hanging="360"/>
+      </w:pPr>
+    </w:lvl>
+    <w:lvl w:ilvl="2" w:tplc="0409001B" w:tentative="1">
+      <w:start w:val="1"/>
+      <w:numFmt w:val="lowerRoman"/>
+      <w:lvlText w:val="%3."/>
+      <w:lvlJc w:val="right"/>
+      <w:pPr>
+        <w:ind w:left="2880" w:hanging="180"/>
+      </w:pPr>
+    </w:lvl>
+    <w:lvl w:ilvl="3" w:tplc="0409000F" w:tentative="1">
+      <w:start w:val="1"/>
+      <w:numFmt w:val="decimal"/>
+      <w:lvlText w:val="%4."/>
+      <w:lvlJc w:val="left"/>
+      <w:pPr>
+        <w:ind w:left="3600" w:hanging="360"/>
+      </w:pPr>
+    </w:lvl>
+    <w:lvl w:ilvl="4" w:tplc="04090019" w:tentative="1">
+      <w:start w:val="1"/>
+      <w:numFmt w:val="lowerLetter"/>
+      <w:lvlText w:val="%5."/>
+      <w:lvlJc w:val="left"/>
+      <w:pPr>
+        <w:ind w:left="4320" w:hanging="360"/>
+      </w:pPr>
+    </w:lvl>
+    <w:lvl w:ilvl="5" w:tplc="0409001B" w:tentative="1">
+      <w:start w:val="1"/>
+      <w:numFmt w:val="lowerRoman"/>
+      <w:lvlText w:val="%6."/>
+      <w:lvlJc w:val="right"/>
+      <w:pPr>
+        <w:ind w:left="5040" w:hanging="180"/>
+      </w:pPr>
+    </w:lvl>
+    <w:lvl w:ilvl="6" w:tplc="0409000F" w:tentative="1">
+      <w:start w:val="1"/>
+      <w:numFmt w:val="decimal"/>
+      <w:lvlText w:val="%7."/>
+      <w:lvlJc w:val="left"/>
+      <w:pPr>
+        <w:ind w:left="5760" w:hanging="360"/>
+      </w:pPr>
+    </w:lvl>
+    <w:lvl w:ilvl="7" w:tplc="04090019" w:tentative="1">
+      <w:start w:val="1"/>
+      <w:numFmt w:val="lowerLetter"/>
+      <w:lvlText w:val="%8."/>
+      <w:lvlJc w:val="left"/>
+      <w:pPr>
+        <w:ind w:left="6480" w:hanging="360"/>
+      </w:pPr>
+    </w:lvl>
+    <w:lvl w:ilvl="8" w:tplc="0409001B" w:tentative="1">
+      <w:start w:val="1"/>
+      <w:numFmt w:val="lowerRoman"/>
+      <w:lvlText w:val="%9."/>
+      <w:lvlJc w:val="right"/>
+      <w:pPr>
+        <w:ind w:left="7200" w:hanging="180"/>
+      </w:pPr>
+    </w:lvl>
+  </w:abstractNum>
+  <w:abstractNum w:abstractNumId="12">
     <w:nsid w:val="5BA50707"/>
     <w:multiLevelType w:val="hybridMultilevel"/>
     <w:tmpl w:val="8C9E0E0C"/>
@@ -6154,7 +6261,179 @@
       </w:rPr>
     </w:lvl>
   </w:abstractNum>
-  <w:abstractNum w:abstractNumId="10">
+  <w:abstractNum w:abstractNumId="13">
+    <w:nsid w:val="64BB271E"/>
+    <w:multiLevelType w:val="hybridMultilevel"/>
+    <w:tmpl w:val="214238D2"/>
+    <w:lvl w:ilvl="0" w:tplc="04090019">
+      <w:start w:val="1"/>
+      <w:numFmt w:val="lowerLetter"/>
+      <w:lvlText w:val="%1."/>
+      <w:lvlJc w:val="left"/>
+      <w:pPr>
+        <w:ind w:left="1440" w:hanging="360"/>
+      </w:pPr>
+    </w:lvl>
+    <w:lvl w:ilvl="1" w:tplc="04090019" w:tentative="1">
+      <w:start w:val="1"/>
+      <w:numFmt w:val="lowerLetter"/>
+      <w:lvlText w:val="%2."/>
+      <w:lvlJc w:val="left"/>
+      <w:pPr>
+        <w:ind w:left="2160" w:hanging="360"/>
+      </w:pPr>
+    </w:lvl>
+    <w:lvl w:ilvl="2" w:tplc="0409001B" w:tentative="1">
+      <w:start w:val="1"/>
+      <w:numFmt w:val="lowerRoman"/>
+      <w:lvlText w:val="%3."/>
+      <w:lvlJc w:val="right"/>
+      <w:pPr>
+        <w:ind w:left="2880" w:hanging="180"/>
+      </w:pPr>
+    </w:lvl>
+    <w:lvl w:ilvl="3" w:tplc="0409000F" w:tentative="1">
+      <w:start w:val="1"/>
+      <w:numFmt w:val="decimal"/>
+      <w:lvlText w:val="%4."/>
+      <w:lvlJc w:val="left"/>
+      <w:pPr>
+        <w:ind w:left="3600" w:hanging="360"/>
+      </w:pPr>
+    </w:lvl>
+    <w:lvl w:ilvl="4" w:tplc="04090019" w:tentative="1">
+      <w:start w:val="1"/>
+      <w:numFmt w:val="lowerLetter"/>
+      <w:lvlText w:val="%5."/>
+      <w:lvlJc w:val="left"/>
+      <w:pPr>
+        <w:ind w:left="4320" w:hanging="360"/>
+      </w:pPr>
+    </w:lvl>
+    <w:lvl w:ilvl="5" w:tplc="0409001B" w:tentative="1">
+      <w:start w:val="1"/>
+      <w:numFmt w:val="lowerRoman"/>
+      <w:lvlText w:val="%6."/>
+      <w:lvlJc w:val="right"/>
+      <w:pPr>
+        <w:ind w:left="5040" w:hanging="180"/>
+      </w:pPr>
+    </w:lvl>
+    <w:lvl w:ilvl="6" w:tplc="0409000F" w:tentative="1">
+      <w:start w:val="1"/>
+      <w:numFmt w:val="decimal"/>
+      <w:lvlText w:val="%7."/>
+      <w:lvlJc w:val="left"/>
+      <w:pPr>
+        <w:ind w:left="5760" w:hanging="360"/>
+      </w:pPr>
+    </w:lvl>
+    <w:lvl w:ilvl="7" w:tplc="04090019" w:tentative="1">
+      <w:start w:val="1"/>
+      <w:numFmt w:val="lowerLetter"/>
+      <w:lvlText w:val="%8."/>
+      <w:lvlJc w:val="left"/>
+      <w:pPr>
+        <w:ind w:left="6480" w:hanging="360"/>
+      </w:pPr>
+    </w:lvl>
+    <w:lvl w:ilvl="8" w:tplc="0409001B" w:tentative="1">
+      <w:start w:val="1"/>
+      <w:numFmt w:val="lowerRoman"/>
+      <w:lvlText w:val="%9."/>
+      <w:lvlJc w:val="right"/>
+      <w:pPr>
+        <w:ind w:left="7200" w:hanging="180"/>
+      </w:pPr>
+    </w:lvl>
+  </w:abstractNum>
+  <w:abstractNum w:abstractNumId="14">
+    <w:nsid w:val="679F7EFA"/>
+    <w:multiLevelType w:val="hybridMultilevel"/>
+    <w:tmpl w:val="214238D2"/>
+    <w:lvl w:ilvl="0" w:tplc="04090019">
+      <w:start w:val="1"/>
+      <w:numFmt w:val="lowerLetter"/>
+      <w:lvlText w:val="%1."/>
+      <w:lvlJc w:val="left"/>
+      <w:pPr>
+        <w:ind w:left="1440" w:hanging="360"/>
+      </w:pPr>
+    </w:lvl>
+    <w:lvl w:ilvl="1" w:tplc="04090019">
+      <w:start w:val="1"/>
+      <w:numFmt w:val="lowerLetter"/>
+      <w:lvlText w:val="%2."/>
+      <w:lvlJc w:val="left"/>
+      <w:pPr>
+        <w:ind w:left="2160" w:hanging="360"/>
+      </w:pPr>
+    </w:lvl>
+    <w:lvl w:ilvl="2" w:tplc="0409001B" w:tentative="1">
+      <w:start w:val="1"/>
+      <w:numFmt w:val="lowerRoman"/>
+      <w:lvlText w:val="%3."/>
+      <w:lvlJc w:val="right"/>
+      <w:pPr>
+        <w:ind w:left="2880" w:hanging="180"/>
+      </w:pPr>
+    </w:lvl>
+    <w:lvl w:ilvl="3" w:tplc="0409000F" w:tentative="1">
+      <w:start w:val="1"/>
+      <w:numFmt w:val="decimal"/>
+      <w:lvlText w:val="%4."/>
+      <w:lvlJc w:val="left"/>
+      <w:pPr>
+        <w:ind w:left="3600" w:hanging="360"/>
+      </w:pPr>
+    </w:lvl>
+    <w:lvl w:ilvl="4" w:tplc="04090019" w:tentative="1">
+      <w:start w:val="1"/>
+      <w:numFmt w:val="lowerLetter"/>
+      <w:lvlText w:val="%5."/>
+      <w:lvlJc w:val="left"/>
+      <w:pPr>
+        <w:ind w:left="4320" w:hanging="360"/>
+      </w:pPr>
+    </w:lvl>
+    <w:lvl w:ilvl="5" w:tplc="0409001B" w:tentative="1">
+      <w:start w:val="1"/>
+      <w:numFmt w:val="lowerRoman"/>
+      <w:lvlText w:val="%6."/>
+      <w:lvlJc w:val="right"/>
+      <w:pPr>
+        <w:ind w:left="5040" w:hanging="180"/>
+      </w:pPr>
+    </w:lvl>
+    <w:lvl w:ilvl="6" w:tplc="0409000F" w:tentative="1">
+      <w:start w:val="1"/>
+      <w:numFmt w:val="decimal"/>
+      <w:lvlText w:val="%7."/>
+      <w:lvlJc w:val="left"/>
+      <w:pPr>
+        <w:ind w:left="5760" w:hanging="360"/>
+      </w:pPr>
+    </w:lvl>
+    <w:lvl w:ilvl="7" w:tplc="04090019" w:tentative="1">
+      <w:start w:val="1"/>
+      <w:numFmt w:val="lowerLetter"/>
+      <w:lvlText w:val="%8."/>
+      <w:lvlJc w:val="left"/>
+      <w:pPr>
+        <w:ind w:left="6480" w:hanging="360"/>
+      </w:pPr>
+    </w:lvl>
+    <w:lvl w:ilvl="8" w:tplc="0409001B" w:tentative="1">
+      <w:start w:val="1"/>
+      <w:numFmt w:val="lowerRoman"/>
+      <w:lvlText w:val="%9."/>
+      <w:lvlJc w:val="right"/>
+      <w:pPr>
+        <w:ind w:left="7200" w:hanging="180"/>
+      </w:pPr>
+    </w:lvl>
+  </w:abstractNum>
+  <w:abstractNum w:abstractNumId="15">
     <w:nsid w:val="7084436C"/>
     <w:multiLevelType w:val="hybridMultilevel"/>
     <w:tmpl w:val="B01EE340"/>
@@ -6267,7 +6546,7 @@
       </w:rPr>
     </w:lvl>
   </w:abstractNum>
-  <w:abstractNum w:abstractNumId="11">
+  <w:abstractNum w:abstractNumId="16">
     <w:nsid w:val="788141DD"/>
     <w:multiLevelType w:val="hybridMultilevel"/>
     <w:tmpl w:val="04D84146"/>
@@ -6384,43 +6663,58 @@
     <w:abstractNumId w:val="0"/>
   </w:num>
   <w:num w:numId="2">
-    <w:abstractNumId w:val="5"/>
+    <w:abstractNumId w:val="7"/>
   </w:num>
   <w:num w:numId="3">
-    <w:abstractNumId w:val="4"/>
+    <w:abstractNumId w:val="5"/>
   </w:num>
   <w:num w:numId="4">
     <w:abstractNumId w:val="2"/>
   </w:num>
   <w:num w:numId="5">
+    <w:abstractNumId w:val="12"/>
+  </w:num>
+  <w:num w:numId="6">
     <w:abstractNumId w:val="9"/>
   </w:num>
-  <w:num w:numId="6">
-    <w:abstractNumId w:val="7"/>
-  </w:num>
   <w:num w:numId="7">
-    <w:abstractNumId w:val="3"/>
+    <w:abstractNumId w:val="4"/>
   </w:num>
   <w:num w:numId="8">
-    <w:abstractNumId w:val="10"/>
+    <w:abstractNumId w:val="15"/>
   </w:num>
   <w:num w:numId="9">
     <w:abstractNumId w:val="1"/>
   </w:num>
   <w:num w:numId="10">
+    <w:abstractNumId w:val="16"/>
+  </w:num>
+  <w:num w:numId="11">
+    <w:abstractNumId w:val="8"/>
+  </w:num>
+  <w:num w:numId="12">
+    <w:abstractNumId w:val="10"/>
+  </w:num>
+  <w:num w:numId="13">
+    <w:abstractNumId w:val="14"/>
+  </w:num>
+  <w:num w:numId="14">
+    <w:abstractNumId w:val="6"/>
+  </w:num>
+  <w:num w:numId="15">
+    <w:abstractNumId w:val="13"/>
+  </w:num>
+  <w:num w:numId="16">
     <w:abstractNumId w:val="11"/>
   </w:num>
-  <w:num w:numId="11">
-    <w:abstractNumId w:val="6"/>
-  </w:num>
-  <w:num w:numId="12">
-    <w:abstractNumId w:val="8"/>
+  <w:num w:numId="17">
+    <w:abstractNumId w:val="3"/>
   </w:num>
 </w:numbering>
 </file>
 
 <file path=word/styles.xml><?xml version="1.0" encoding="utf-8"?>
-<w:styles xmlns:r="http://schemas.openxmlformats.org/officeDocument/2006/relationships" xmlns:w="http://schemas.openxmlformats.org/wordprocessingml/2006/main">
+<w:styles xmlns:mc="http://schemas.openxmlformats.org/markup-compatibility/2006" xmlns:r="http://schemas.openxmlformats.org/officeDocument/2006/relationships" xmlns:w="http://schemas.openxmlformats.org/wordprocessingml/2006/main" xmlns:w14="http://schemas.microsoft.com/office/word/2010/wordml" xmlns:w15="http://schemas.microsoft.com/office/word/2012/wordml" mc:Ignorable="w14 w15">
   <w:docDefaults>
     <w:rPrDefault>
       <w:rPr>
@@ -6432,144 +6726,387 @@
     </w:rPrDefault>
     <w:pPrDefault/>
   </w:docDefaults>
-  <w:latentStyles w:defLockedState="0" w:defUIPriority="99" w:defSemiHidden="1" w:defUnhideWhenUsed="1" w:defQFormat="0" w:count="267">
-    <w:lsdException w:name="Normal" w:semiHidden="0" w:uiPriority="0" w:unhideWhenUsed="0" w:qFormat="1"/>
-    <w:lsdException w:name="heading 1" w:semiHidden="0" w:uiPriority="9" w:unhideWhenUsed="0" w:qFormat="1"/>
-    <w:lsdException w:name="heading 2" w:uiPriority="9" w:qFormat="1"/>
-    <w:lsdException w:name="heading 3" w:uiPriority="9" w:qFormat="1"/>
-    <w:lsdException w:name="heading 4" w:uiPriority="9" w:qFormat="1"/>
-    <w:lsdException w:name="heading 5" w:uiPriority="9" w:qFormat="1"/>
-    <w:lsdException w:name="heading 6" w:uiPriority="9" w:qFormat="1"/>
-    <w:lsdException w:name="heading 7" w:uiPriority="9" w:qFormat="1"/>
-    <w:lsdException w:name="heading 8" w:uiPriority="9" w:qFormat="1"/>
-    <w:lsdException w:name="heading 9" w:uiPriority="9" w:qFormat="1"/>
-    <w:lsdException w:name="toc 1" w:uiPriority="39"/>
-    <w:lsdException w:name="toc 2" w:uiPriority="39"/>
-    <w:lsdException w:name="toc 3" w:uiPriority="39"/>
-    <w:lsdException w:name="toc 4" w:uiPriority="39"/>
-    <w:lsdException w:name="toc 5" w:uiPriority="39"/>
-    <w:lsdException w:name="toc 6" w:uiPriority="39"/>
-    <w:lsdException w:name="toc 7" w:uiPriority="39"/>
-    <w:lsdException w:name="toc 8" w:uiPriority="39"/>
-    <w:lsdException w:name="toc 9" w:uiPriority="39"/>
-    <w:lsdException w:name="caption" w:uiPriority="35" w:qFormat="1"/>
-    <w:lsdException w:name="Title" w:semiHidden="0" w:uiPriority="10" w:unhideWhenUsed="0" w:qFormat="1"/>
-    <w:lsdException w:name="Default Paragraph Font" w:uiPriority="1"/>
-    <w:lsdException w:name="Subtitle" w:semiHidden="0" w:uiPriority="11" w:unhideWhenUsed="0" w:qFormat="1"/>
-    <w:lsdException w:name="Strong" w:semiHidden="0" w:uiPriority="22" w:unhideWhenUsed="0" w:qFormat="1"/>
-    <w:lsdException w:name="Emphasis" w:semiHidden="0" w:uiPriority="20" w:unhideWhenUsed="0" w:qFormat="1"/>
-    <w:lsdException w:name="Table Grid" w:semiHidden="0" w:uiPriority="39" w:unhideWhenUsed="0"/>
-    <w:lsdException w:name="Placeholder Text" w:unhideWhenUsed="0"/>
-    <w:lsdException w:name="No Spacing" w:semiHidden="0" w:uiPriority="1" w:unhideWhenUsed="0" w:qFormat="1"/>
-    <w:lsdException w:name="Light Shading" w:semiHidden="0" w:uiPriority="60" w:unhideWhenUsed="0"/>
-    <w:lsdException w:name="Light List" w:semiHidden="0" w:uiPriority="61" w:unhideWhenUsed="0"/>
-    <w:lsdException w:name="Light Grid" w:semiHidden="0" w:uiPriority="62" w:unhideWhenUsed="0"/>
-    <w:lsdException w:name="Medium Shading 1" w:semiHidden="0" w:uiPriority="63" w:unhideWhenUsed="0"/>
-    <w:lsdException w:name="Medium Shading 2" w:semiHidden="0" w:uiPriority="64" w:unhideWhenUsed="0"/>
-    <w:lsdException w:name="Medium List 1" w:semiHidden="0" w:uiPriority="65" w:unhideWhenUsed="0"/>
-    <w:lsdException w:name="Medium List 2" w:semiHidden="0" w:uiPriority="66" w:unhideWhenUsed="0"/>
-    <w:lsdException w:name="Medium Grid 1" w:semiHidden="0" w:uiPriority="67" w:unhideWhenUsed="0"/>
-    <w:lsdException w:name="Medium Grid 2" w:semiHidden="0" w:uiPriority="68" w:unhideWhenUsed="0"/>
-    <w:lsdException w:name="Medium Grid 3" w:semiHidden="0" w:uiPriority="69" w:unhideWhenUsed="0"/>
-    <w:lsdException w:name="Dark List" w:semiHidden="0" w:uiPriority="70" w:unhideWhenUsed="0"/>
-    <w:lsdException w:name="Colorful Shading" w:semiHidden="0" w:uiPriority="71" w:unhideWhenUsed="0"/>
-    <w:lsdException w:name="Colorful List" w:semiHidden="0" w:uiPriority="72" w:unhideWhenUsed="0"/>
-    <w:lsdException w:name="Colorful Grid" w:semiHidden="0" w:uiPriority="73" w:unhideWhenUsed="0"/>
-    <w:lsdException w:name="Light Shading Accent 1" w:semiHidden="0" w:uiPriority="60" w:unhideWhenUsed="0"/>
-    <w:lsdException w:name="Light List Accent 1" w:semiHidden="0" w:uiPriority="61" w:unhideWhenUsed="0"/>
-    <w:lsdException w:name="Light Grid Accent 1" w:semiHidden="0" w:uiPriority="62" w:unhideWhenUsed="0"/>
-    <w:lsdException w:name="Medium Shading 1 Accent 1" w:semiHidden="0" w:uiPriority="63" w:unhideWhenUsed="0"/>
-    <w:lsdException w:name="Medium Shading 2 Accent 1" w:semiHidden="0" w:uiPriority="64" w:unhideWhenUsed="0"/>
-    <w:lsdException w:name="Medium List 1 Accent 1" w:semiHidden="0" w:uiPriority="65" w:unhideWhenUsed="0"/>
-    <w:lsdException w:name="Revision" w:unhideWhenUsed="0"/>
-    <w:lsdException w:name="List Paragraph" w:semiHidden="0" w:uiPriority="34" w:unhideWhenUsed="0" w:qFormat="1"/>
-    <w:lsdException w:name="Quote" w:semiHidden="0" w:uiPriority="29" w:unhideWhenUsed="0" w:qFormat="1"/>
-    <w:lsdException w:name="Intense Quote" w:semiHidden="0" w:uiPriority="30" w:unhideWhenUsed="0" w:qFormat="1"/>
-    <w:lsdException w:name="Medium List 2 Accent 1" w:semiHidden="0" w:uiPriority="66" w:unhideWhenUsed="0"/>
-    <w:lsdException w:name="Medium Grid 1 Accent 1" w:semiHidden="0" w:uiPriority="67" w:unhideWhenUsed="0"/>
-    <w:lsdException w:name="Medium Grid 2 Accent 1" w:semiHidden="0" w:uiPriority="68" w:unhideWhenUsed="0"/>
-    <w:lsdException w:name="Medium Grid 3 Accent 1" w:semiHidden="0" w:uiPriority="69" w:unhideWhenUsed="0"/>
-    <w:lsdException w:name="Dark List Accent 1" w:semiHidden="0" w:uiPriority="70" w:unhideWhenUsed="0"/>
-    <w:lsdException w:name="Colorful Shading Accent 1" w:semiHidden="0" w:uiPriority="71" w:unhideWhenUsed="0"/>
-    <w:lsdException w:name="Colorful List Accent 1" w:semiHidden="0" w:uiPriority="72" w:unhideWhenUsed="0"/>
-    <w:lsdException w:name="Colorful Grid Accent 1" w:semiHidden="0" w:uiPriority="73" w:unhideWhenUsed="0"/>
-    <w:lsdException w:name="Light Shading Accent 2" w:semiHidden="0" w:uiPriority="60" w:unhideWhenUsed="0"/>
-    <w:lsdException w:name="Light List Accent 2" w:semiHidden="0" w:uiPriority="61" w:unhideWhenUsed="0"/>
-    <w:lsdException w:name="Light Grid Accent 2" w:semiHidden="0" w:uiPriority="62" w:unhideWhenUsed="0"/>
-    <w:lsdException w:name="Medium Shading 1 Accent 2" w:semiHidden="0" w:uiPriority="63" w:unhideWhenUsed="0"/>
-    <w:lsdException w:name="Medium Shading 2 Accent 2" w:semiHidden="0" w:uiPriority="64" w:unhideWhenUsed="0"/>
-    <w:lsdException w:name="Medium List 1 Accent 2" w:semiHidden="0" w:uiPriority="65" w:unhideWhenUsed="0"/>
-    <w:lsdException w:name="Medium List 2 Accent 2" w:semiHidden="0" w:uiPriority="66" w:unhideWhenUsed="0"/>
-    <w:lsdException w:name="Medium Grid 1 Accent 2" w:semiHidden="0" w:uiPriority="67" w:unhideWhenUsed="0"/>
-    <w:lsdException w:name="Medium Grid 2 Accent 2" w:semiHidden="0" w:uiPriority="68" w:unhideWhenUsed="0"/>
-    <w:lsdException w:name="Medium Grid 3 Accent 2" w:semiHidden="0" w:uiPriority="69" w:unhideWhenUsed="0"/>
-    <w:lsdException w:name="Dark List Accent 2" w:semiHidden="0" w:uiPriority="70" w:unhideWhenUsed="0"/>
-    <w:lsdException w:name="Colorful Shading Accent 2" w:semiHidden="0" w:uiPriority="71" w:unhideWhenUsed="0"/>
-    <w:lsdException w:name="Colorful List Accent 2" w:semiHidden="0" w:uiPriority="72" w:unhideWhenUsed="0"/>
-    <w:lsdException w:name="Colorful Grid Accent 2" w:semiHidden="0" w:uiPriority="73" w:unhideWhenUsed="0"/>
-    <w:lsdException w:name="Light Shading Accent 3" w:semiHidden="0" w:uiPriority="60" w:unhideWhenUsed="0"/>
-    <w:lsdException w:name="Light List Accent 3" w:semiHidden="0" w:uiPriority="61" w:unhideWhenUsed="0"/>
-    <w:lsdException w:name="Light Grid Accent 3" w:semiHidden="0" w:uiPriority="62" w:unhideWhenUsed="0"/>
-    <w:lsdException w:name="Medium Shading 1 Accent 3" w:semiHidden="0" w:uiPriority="63" w:unhideWhenUsed="0"/>
-    <w:lsdException w:name="Medium Shading 2 Accent 3" w:semiHidden="0" w:uiPriority="64" w:unhideWhenUsed="0"/>
-    <w:lsdException w:name="Medium List 1 Accent 3" w:semiHidden="0" w:uiPriority="65" w:unhideWhenUsed="0"/>
-    <w:lsdException w:name="Medium List 2 Accent 3" w:semiHidden="0" w:uiPriority="66" w:unhideWhenUsed="0"/>
-    <w:lsdException w:name="Medium Grid 1 Accent 3" w:semiHidden="0" w:uiPriority="67" w:unhideWhenUsed="0"/>
-    <w:lsdException w:name="Medium Grid 2 Accent 3" w:semiHidden="0" w:uiPriority="68" w:unhideWhenUsed="0"/>
-    <w:lsdException w:name="Medium Grid 3 Accent 3" w:semiHidden="0" w:uiPriority="69" w:unhideWhenUsed="0"/>
-    <w:lsdException w:name="Dark List Accent 3" w:semiHidden="0" w:uiPriority="70" w:unhideWhenUsed="0"/>
-    <w:lsdException w:name="Colorful Shading Accent 3" w:semiHidden="0" w:uiPriority="71" w:unhideWhenUsed="0"/>
-    <w:lsdException w:name="Colorful List Accent 3" w:semiHidden="0" w:uiPriority="72" w:unhideWhenUsed="0"/>
-    <w:lsdException w:name="Colorful Grid Accent 3" w:semiHidden="0" w:uiPriority="73" w:unhideWhenUsed="0"/>
-    <w:lsdException w:name="Light Shading Accent 4" w:semiHidden="0" w:uiPriority="60" w:unhideWhenUsed="0"/>
-    <w:lsdException w:name="Light List Accent 4" w:semiHidden="0" w:uiPriority="61" w:unhideWhenUsed="0"/>
-    <w:lsdException w:name="Light Grid Accent 4" w:semiHidden="0" w:uiPriority="62" w:unhideWhenUsed="0"/>
-    <w:lsdException w:name="Medium Shading 1 Accent 4" w:semiHidden="0" w:uiPriority="63" w:unhideWhenUsed="0"/>
-    <w:lsdException w:name="Medium Shading 2 Accent 4" w:semiHidden="0" w:uiPriority="64" w:unhideWhenUsed="0"/>
-    <w:lsdException w:name="Medium List 1 Accent 4" w:semiHidden="0" w:uiPriority="65" w:unhideWhenUsed="0"/>
-    <w:lsdException w:name="Medium List 2 Accent 4" w:semiHidden="0" w:uiPriority="66" w:unhideWhenUsed="0"/>
-    <w:lsdException w:name="Medium Grid 1 Accent 4" w:semiHidden="0" w:uiPriority="67" w:unhideWhenUsed="0"/>
-    <w:lsdException w:name="Medium Grid 2 Accent 4" w:semiHidden="0" w:uiPriority="68" w:unhideWhenUsed="0"/>
-    <w:lsdException w:name="Medium Grid 3 Accent 4" w:semiHidden="0" w:uiPriority="69" w:unhideWhenUsed="0"/>
-    <w:lsdException w:name="Dark List Accent 4" w:semiHidden="0" w:uiPriority="70" w:unhideWhenUsed="0"/>
-    <w:lsdException w:name="Colorful Shading Accent 4" w:semiHidden="0" w:uiPriority="71" w:unhideWhenUsed="0"/>
-    <w:lsdException w:name="Colorful List Accent 4" w:semiHidden="0" w:uiPriority="72" w:unhideWhenUsed="0"/>
-    <w:lsdException w:name="Colorful Grid Accent 4" w:semiHidden="0" w:uiPriority="73" w:unhideWhenUsed="0"/>
-    <w:lsdException w:name="Light Shading Accent 5" w:semiHidden="0" w:uiPriority="60" w:unhideWhenUsed="0"/>
-    <w:lsdException w:name="Light List Accent 5" w:semiHidden="0" w:uiPriority="61" w:unhideWhenUsed="0"/>
-    <w:lsdException w:name="Light Grid Accent 5" w:semiHidden="0" w:uiPriority="62" w:unhideWhenUsed="0"/>
-    <w:lsdException w:name="Medium Shading 1 Accent 5" w:semiHidden="0" w:uiPriority="63" w:unhideWhenUsed="0"/>
-    <w:lsdException w:name="Medium Shading 2 Accent 5" w:semiHidden="0" w:uiPriority="64" w:unhideWhenUsed="0"/>
-    <w:lsdException w:name="Medium List 1 Accent 5" w:semiHidden="0" w:uiPriority="65" w:unhideWhenUsed="0"/>
-    <w:lsdException w:name="Medium List 2 Accent 5" w:semiHidden="0" w:uiPriority="66" w:unhideWhenUsed="0"/>
-    <w:lsdException w:name="Medium Grid 1 Accent 5" w:semiHidden="0" w:uiPriority="67" w:unhideWhenUsed="0"/>
-    <w:lsdException w:name="Medium Grid 2 Accent 5" w:semiHidden="0" w:uiPriority="68" w:unhideWhenUsed="0"/>
-    <w:lsdException w:name="Medium Grid 3 Accent 5" w:semiHidden="0" w:uiPriority="69" w:unhideWhenUsed="0"/>
-    <w:lsdException w:name="Dark List Accent 5" w:semiHidden="0" w:uiPriority="70" w:unhideWhenUsed="0"/>
-    <w:lsdException w:name="Colorful Shading Accent 5" w:semiHidden="0" w:uiPriority="71" w:unhideWhenUsed="0"/>
-    <w:lsdException w:name="Colorful List Accent 5" w:semiHidden="0" w:uiPriority="72" w:unhideWhenUsed="0"/>
-    <w:lsdException w:name="Colorful Grid Accent 5" w:semiHidden="0" w:uiPriority="73" w:unhideWhenUsed="0"/>
-    <w:lsdException w:name="Light Shading Accent 6" w:semiHidden="0" w:uiPriority="60" w:unhideWhenUsed="0"/>
-    <w:lsdException w:name="Light List Accent 6" w:semiHidden="0" w:uiPriority="61" w:unhideWhenUsed="0"/>
-    <w:lsdException w:name="Light Grid Accent 6" w:semiHidden="0" w:uiPriority="62" w:unhideWhenUsed="0"/>
-    <w:lsdException w:name="Medium Shading 1 Accent 6" w:semiHidden="0" w:uiPriority="63" w:unhideWhenUsed="0"/>
-    <w:lsdException w:name="Medium Shading 2 Accent 6" w:semiHidden="0" w:uiPriority="64" w:unhideWhenUsed="0"/>
-    <w:lsdException w:name="Medium List 1 Accent 6" w:semiHidden="0" w:uiPriority="65" w:unhideWhenUsed="0"/>
-    <w:lsdException w:name="Medium List 2 Accent 6" w:semiHidden="0" w:uiPriority="66" w:unhideWhenUsed="0"/>
-    <w:lsdException w:name="Medium Grid 1 Accent 6" w:semiHidden="0" w:uiPriority="67" w:unhideWhenUsed="0"/>
-    <w:lsdException w:name="Medium Grid 2 Accent 6" w:semiHidden="0" w:uiPriority="68" w:unhideWhenUsed="0"/>
-    <w:lsdException w:name="Medium Grid 3 Accent 6" w:semiHidden="0" w:uiPriority="69" w:unhideWhenUsed="0"/>
-    <w:lsdException w:name="Dark List Accent 6" w:semiHidden="0" w:uiPriority="70" w:unhideWhenUsed="0"/>
-    <w:lsdException w:name="Colorful Shading Accent 6" w:semiHidden="0" w:uiPriority="71" w:unhideWhenUsed="0"/>
-    <w:lsdException w:name="Colorful List Accent 6" w:semiHidden="0" w:uiPriority="72" w:unhideWhenUsed="0"/>
-    <w:lsdException w:name="Colorful Grid Accent 6" w:semiHidden="0" w:uiPriority="73" w:unhideWhenUsed="0"/>
-    <w:lsdException w:name="Subtle Emphasis" w:semiHidden="0" w:uiPriority="19" w:unhideWhenUsed="0" w:qFormat="1"/>
-    <w:lsdException w:name="Intense Emphasis" w:semiHidden="0" w:uiPriority="21" w:unhideWhenUsed="0" w:qFormat="1"/>
-    <w:lsdException w:name="Subtle Reference" w:semiHidden="0" w:uiPriority="31" w:unhideWhenUsed="0" w:qFormat="1"/>
-    <w:lsdException w:name="Intense Reference" w:semiHidden="0" w:uiPriority="32" w:unhideWhenUsed="0" w:qFormat="1"/>
-    <w:lsdException w:name="Book Title" w:semiHidden="0" w:uiPriority="33" w:unhideWhenUsed="0" w:qFormat="1"/>
-    <w:lsdException w:name="Bibliography" w:uiPriority="37"/>
-    <w:lsdException w:name="TOC Heading" w:uiPriority="39" w:qFormat="1"/>
+  <w:latentStyles w:defLockedState="0" w:defUIPriority="99" w:defSemiHidden="0" w:defUnhideWhenUsed="0" w:defQFormat="0" w:count="380">
+    <w:lsdException w:name="Normal" w:uiPriority="0" w:qFormat="1"/>
+    <w:lsdException w:name="heading 1" w:uiPriority="9" w:qFormat="1"/>
+    <w:lsdException w:name="heading 2" w:semiHidden="1" w:uiPriority="9" w:unhideWhenUsed="1" w:qFormat="1"/>
+    <w:lsdException w:name="heading 3" w:semiHidden="1" w:uiPriority="9" w:unhideWhenUsed="1" w:qFormat="1"/>
+    <w:lsdException w:name="heading 4" w:semiHidden="1" w:uiPriority="9" w:unhideWhenUsed="1" w:qFormat="1"/>
+    <w:lsdException w:name="heading 5" w:semiHidden="1" w:uiPriority="9" w:unhideWhenUsed="1" w:qFormat="1"/>
+    <w:lsdException w:name="heading 6" w:semiHidden="1" w:uiPriority="9" w:unhideWhenUsed="1" w:qFormat="1"/>
+    <w:lsdException w:name="heading 7" w:semiHidden="1" w:uiPriority="9" w:unhideWhenUsed="1" w:qFormat="1"/>
+    <w:lsdException w:name="heading 8" w:semiHidden="1" w:uiPriority="9" w:unhideWhenUsed="1" w:qFormat="1"/>
+    <w:lsdException w:name="heading 9" w:semiHidden="1" w:uiPriority="9" w:unhideWhenUsed="1" w:qFormat="1"/>
+    <w:lsdException w:name="index 1" w:semiHidden="1" w:unhideWhenUsed="1"/>
+    <w:lsdException w:name="index 2" w:semiHidden="1" w:unhideWhenUsed="1"/>
+    <w:lsdException w:name="index 3" w:semiHidden="1" w:unhideWhenUsed="1"/>
+    <w:lsdException w:name="index 4" w:semiHidden="1" w:unhideWhenUsed="1"/>
+    <w:lsdException w:name="index 5" w:semiHidden="1" w:unhideWhenUsed="1"/>
+    <w:lsdException w:name="index 6" w:semiHidden="1" w:unhideWhenUsed="1"/>
+    <w:lsdException w:name="index 7" w:semiHidden="1" w:unhideWhenUsed="1"/>
+    <w:lsdException w:name="index 8" w:semiHidden="1" w:unhideWhenUsed="1"/>
+    <w:lsdException w:name="index 9" w:semiHidden="1" w:unhideWhenUsed="1"/>
+    <w:lsdException w:name="toc 1" w:semiHidden="1" w:uiPriority="39" w:unhideWhenUsed="1"/>
+    <w:lsdException w:name="toc 2" w:semiHidden="1" w:uiPriority="39" w:unhideWhenUsed="1"/>
+    <w:lsdException w:name="toc 3" w:semiHidden="1" w:uiPriority="39" w:unhideWhenUsed="1"/>
+    <w:lsdException w:name="toc 4" w:semiHidden="1" w:uiPriority="39" w:unhideWhenUsed="1"/>
+    <w:lsdException w:name="toc 5" w:semiHidden="1" w:uiPriority="39" w:unhideWhenUsed="1"/>
+    <w:lsdException w:name="toc 6" w:semiHidden="1" w:uiPriority="39" w:unhideWhenUsed="1"/>
+    <w:lsdException w:name="toc 7" w:semiHidden="1" w:uiPriority="39" w:unhideWhenUsed="1"/>
+    <w:lsdException w:name="toc 8" w:semiHidden="1" w:uiPriority="39" w:unhideWhenUsed="1"/>
+    <w:lsdException w:name="toc 9" w:semiHidden="1" w:uiPriority="39" w:unhideWhenUsed="1"/>
+    <w:lsdException w:name="Normal Indent" w:semiHidden="1" w:unhideWhenUsed="1"/>
+    <w:lsdException w:name="footnote text" w:semiHidden="1" w:unhideWhenUsed="1"/>
+    <w:lsdException w:name="annotation text" w:semiHidden="1" w:unhideWhenUsed="1"/>
+    <w:lsdException w:name="header" w:semiHidden="1" w:unhideWhenUsed="1"/>
+    <w:lsdException w:name="footer" w:semiHidden="1" w:unhideWhenUsed="1"/>
+    <w:lsdException w:name="index heading" w:semiHidden="1" w:unhideWhenUsed="1"/>
+    <w:lsdException w:name="caption" w:semiHidden="1" w:uiPriority="35" w:unhideWhenUsed="1" w:qFormat="1"/>
+    <w:lsdException w:name="table of figures" w:semiHidden="1" w:unhideWhenUsed="1"/>
+    <w:lsdException w:name="envelope address" w:semiHidden="1" w:unhideWhenUsed="1"/>
+    <w:lsdException w:name="envelope return" w:semiHidden="1" w:unhideWhenUsed="1"/>
+    <w:lsdException w:name="footnote reference" w:semiHidden="1" w:unhideWhenUsed="1"/>
+    <w:lsdException w:name="annotation reference" w:semiHidden="1" w:unhideWhenUsed="1"/>
+    <w:lsdException w:name="line number" w:semiHidden="1" w:unhideWhenUsed="1"/>
+    <w:lsdException w:name="page number" w:semiHidden="1" w:unhideWhenUsed="1"/>
+    <w:lsdException w:name="endnote reference" w:semiHidden="1" w:unhideWhenUsed="1"/>
+    <w:lsdException w:name="endnote text" w:semiHidden="1" w:unhideWhenUsed="1"/>
+    <w:lsdException w:name="table of authorities" w:semiHidden="1" w:unhideWhenUsed="1"/>
+    <w:lsdException w:name="macro" w:semiHidden="1" w:unhideWhenUsed="1"/>
+    <w:lsdException w:name="toa heading" w:semiHidden="1" w:unhideWhenUsed="1"/>
+    <w:lsdException w:name="List" w:semiHidden="1" w:unhideWhenUsed="1"/>
+    <w:lsdException w:name="List Bullet" w:semiHidden="1" w:unhideWhenUsed="1"/>
+    <w:lsdException w:name="List Number" w:semiHidden="1" w:unhideWhenUsed="1"/>
+    <w:lsdException w:name="List 2" w:semiHidden="1" w:unhideWhenUsed="1"/>
+    <w:lsdException w:name="List 3" w:semiHidden="1" w:unhideWhenUsed="1"/>
+    <w:lsdException w:name="List 4" w:semiHidden="1" w:unhideWhenUsed="1"/>
+    <w:lsdException w:name="List 5" w:semiHidden="1" w:unhideWhenUsed="1"/>
+    <w:lsdException w:name="List Bullet 2" w:semiHidden="1" w:unhideWhenUsed="1"/>
+    <w:lsdException w:name="List Bullet 3" w:semiHidden="1" w:unhideWhenUsed="1"/>
+    <w:lsdException w:name="List Bullet 4" w:semiHidden="1" w:unhideWhenUsed="1"/>
+    <w:lsdException w:name="List Bullet 5" w:semiHidden="1" w:unhideWhenUsed="1"/>
+    <w:lsdException w:name="List Number 2" w:semiHidden="1" w:unhideWhenUsed="1"/>
+    <w:lsdException w:name="List Number 3" w:semiHidden="1" w:unhideWhenUsed="1"/>
+    <w:lsdException w:name="List Number 4" w:semiHidden="1" w:unhideWhenUsed="1"/>
+    <w:lsdException w:name="List Number 5" w:semiHidden="1" w:unhideWhenUsed="1"/>
+    <w:lsdException w:name="Title" w:uiPriority="10" w:qFormat="1"/>
+    <w:lsdException w:name="Closing" w:semiHidden="1" w:unhideWhenUsed="1"/>
+    <w:lsdException w:name="Signature" w:semiHidden="1" w:unhideWhenUsed="1"/>
+    <w:lsdException w:name="Default Paragraph Font" w:semiHidden="1" w:uiPriority="1" w:unhideWhenUsed="1"/>
+    <w:lsdException w:name="Body Text" w:semiHidden="1" w:unhideWhenUsed="1"/>
+    <w:lsdException w:name="Body Text Indent" w:semiHidden="1" w:unhideWhenUsed="1"/>
+    <w:lsdException w:name="List Continue" w:semiHidden="1" w:unhideWhenUsed="1"/>
+    <w:lsdException w:name="List Continue 2" w:semiHidden="1" w:unhideWhenUsed="1"/>
+    <w:lsdException w:name="List Continue 3" w:semiHidden="1" w:unhideWhenUsed="1"/>
+    <w:lsdException w:name="List Continue 4" w:semiHidden="1" w:unhideWhenUsed="1"/>
+    <w:lsdException w:name="List Continue 5" w:semiHidden="1" w:unhideWhenUsed="1"/>
+    <w:lsdException w:name="Message Header" w:semiHidden="1" w:unhideWhenUsed="1"/>
+    <w:lsdException w:name="Subtitle" w:uiPriority="11" w:qFormat="1"/>
+    <w:lsdException w:name="Salutation" w:semiHidden="1" w:unhideWhenUsed="1"/>
+    <w:lsdException w:name="Date" w:semiHidden="1" w:unhideWhenUsed="1"/>
+    <w:lsdException w:name="Body Text First Indent" w:semiHidden="1" w:unhideWhenUsed="1"/>
+    <w:lsdException w:name="Body Text First Indent 2" w:semiHidden="1" w:unhideWhenUsed="1"/>
+    <w:lsdException w:name="Note Heading" w:semiHidden="1" w:unhideWhenUsed="1"/>
+    <w:lsdException w:name="Body Text 2" w:semiHidden="1" w:unhideWhenUsed="1"/>
+    <w:lsdException w:name="Body Text 3" w:semiHidden="1" w:unhideWhenUsed="1"/>
+    <w:lsdException w:name="Body Text Indent 2" w:semiHidden="1" w:unhideWhenUsed="1"/>
+    <w:lsdException w:name="Body Text Indent 3" w:semiHidden="1" w:unhideWhenUsed="1"/>
+    <w:lsdException w:name="Block Text" w:semiHidden="1" w:unhideWhenUsed="1"/>
+    <w:lsdException w:name="Hyperlink" w:semiHidden="1" w:unhideWhenUsed="1"/>
+    <w:lsdException w:name="FollowedHyperlink" w:semiHidden="1" w:unhideWhenUsed="1"/>
+    <w:lsdException w:name="Strong" w:uiPriority="22" w:qFormat="1"/>
+    <w:lsdException w:name="Emphasis" w:uiPriority="20" w:qFormat="1"/>
+    <w:lsdException w:name="Document Map" w:semiHidden="1" w:unhideWhenUsed="1"/>
+    <w:lsdException w:name="Plain Text" w:semiHidden="1" w:unhideWhenUsed="1"/>
+    <w:lsdException w:name="E-mail Signature" w:semiHidden="1" w:unhideWhenUsed="1"/>
+    <w:lsdException w:name="HTML Top of Form" w:semiHidden="1" w:unhideWhenUsed="1"/>
+    <w:lsdException w:name="HTML Bottom of Form" w:semiHidden="1" w:unhideWhenUsed="1"/>
+    <w:lsdException w:name="Normal (Web)" w:semiHidden="1" w:unhideWhenUsed="1"/>
+    <w:lsdException w:name="HTML Acronym" w:semiHidden="1" w:unhideWhenUsed="1"/>
+    <w:lsdException w:name="HTML Address" w:semiHidden="1" w:unhideWhenUsed="1"/>
+    <w:lsdException w:name="HTML Cite" w:semiHidden="1" w:unhideWhenUsed="1"/>
+    <w:lsdException w:name="HTML Code" w:semiHidden="1" w:unhideWhenUsed="1"/>
+    <w:lsdException w:name="HTML Definition" w:semiHidden="1" w:unhideWhenUsed="1"/>
+    <w:lsdException w:name="HTML Keyboard" w:semiHidden="1" w:unhideWhenUsed="1"/>
+    <w:lsdException w:name="HTML Preformatted" w:semiHidden="1" w:unhideWhenUsed="1"/>
+    <w:lsdException w:name="HTML Sample" w:semiHidden="1" w:unhideWhenUsed="1"/>
+    <w:lsdException w:name="HTML Typewriter" w:semiHidden="1" w:unhideWhenUsed="1"/>
+    <w:lsdException w:name="HTML Variable" w:semiHidden="1" w:unhideWhenUsed="1"/>
+    <w:lsdException w:name="Normal Table" w:semiHidden="1" w:unhideWhenUsed="1"/>
+    <w:lsdException w:name="annotation subject" w:semiHidden="1" w:unhideWhenUsed="1"/>
+    <w:lsdException w:name="No List" w:semiHidden="1" w:unhideWhenUsed="1"/>
+    <w:lsdException w:name="Outline List 1" w:semiHidden="1" w:unhideWhenUsed="1"/>
+    <w:lsdException w:name="Outline List 2" w:semiHidden="1" w:unhideWhenUsed="1"/>
+    <w:lsdException w:name="Outline List 3" w:semiHidden="1" w:unhideWhenUsed="1"/>
+    <w:lsdException w:name="Table Simple 1" w:semiHidden="1" w:unhideWhenUsed="1"/>
+    <w:lsdException w:name="Table Simple 2" w:semiHidden="1" w:unhideWhenUsed="1"/>
+    <w:lsdException w:name="Table Simple 3" w:semiHidden="1" w:unhideWhenUsed="1"/>
+    <w:lsdException w:name="Table Classic 1" w:semiHidden="1" w:unhideWhenUsed="1"/>
+    <w:lsdException w:name="Table Classic 2" w:semiHidden="1" w:unhideWhenUsed="1"/>
+    <w:lsdException w:name="Table Classic 3" w:semiHidden="1" w:unhideWhenUsed="1"/>
+    <w:lsdException w:name="Table Classic 4" w:semiHidden="1" w:unhideWhenUsed="1"/>
+    <w:lsdException w:name="Table Colorful 1" w:semiHidden="1" w:unhideWhenUsed="1"/>
+    <w:lsdException w:name="Table Colorful 2" w:semiHidden="1" w:unhideWhenUsed="1"/>
+    <w:lsdException w:name="Table Colorful 3" w:semiHidden="1" w:unhideWhenUsed="1"/>
+    <w:lsdException w:name="Table Columns 1" w:semiHidden="1" w:unhideWhenUsed="1"/>
+    <w:lsdException w:name="Table Columns 2" w:semiHidden="1" w:unhideWhenUsed="1"/>
+    <w:lsdException w:name="Table Columns 3" w:semiHidden="1" w:unhideWhenUsed="1"/>
+    <w:lsdException w:name="Table Columns 4" w:semiHidden="1" w:unhideWhenUsed="1"/>
+    <w:lsdException w:name="Table Columns 5" w:semiHidden="1" w:unhideWhenUsed="1"/>
+    <w:lsdException w:name="Table Grid 1" w:semiHidden="1" w:unhideWhenUsed="1"/>
+    <w:lsdException w:name="Table Grid 2" w:semiHidden="1" w:unhideWhenUsed="1"/>
+    <w:lsdException w:name="Table Grid 3" w:semiHidden="1" w:unhideWhenUsed="1"/>
+    <w:lsdException w:name="Table Grid 4" w:semiHidden="1" w:unhideWhenUsed="1"/>
+    <w:lsdException w:name="Table Grid 5" w:semiHidden="1" w:unhideWhenUsed="1"/>
+    <w:lsdException w:name="Table Grid 6" w:semiHidden="1" w:unhideWhenUsed="1"/>
+    <w:lsdException w:name="Table Grid 7" w:semiHidden="1" w:unhideWhenUsed="1"/>
+    <w:lsdException w:name="Table Grid 8" w:semiHidden="1" w:unhideWhenUsed="1"/>
+    <w:lsdException w:name="Table List 1" w:semiHidden="1" w:unhideWhenUsed="1"/>
+    <w:lsdException w:name="Table List 2" w:semiHidden="1" w:unhideWhenUsed="1"/>
+    <w:lsdException w:name="Table List 3" w:semiHidden="1" w:unhideWhenUsed="1"/>
+    <w:lsdException w:name="Table List 4" w:semiHidden="1" w:unhideWhenUsed="1"/>
+    <w:lsdException w:name="Table List 5" w:semiHidden="1" w:unhideWhenUsed="1"/>
+    <w:lsdException w:name="Table List 6" w:semiHidden="1" w:unhideWhenUsed="1"/>
+    <w:lsdException w:name="Table List 7" w:semiHidden="1" w:unhideWhenUsed="1"/>
+    <w:lsdException w:name="Table List 8" w:semiHidden="1" w:unhideWhenUsed="1"/>
+    <w:lsdException w:name="Table 3D effects 1" w:semiHidden="1" w:unhideWhenUsed="1"/>
+    <w:lsdException w:name="Table 3D effects 2" w:semiHidden="1" w:unhideWhenUsed="1"/>
+    <w:lsdException w:name="Table 3D effects 3" w:semiHidden="1" w:unhideWhenUsed="1"/>
+    <w:lsdException w:name="Table Contemporary" w:semiHidden="1" w:unhideWhenUsed="1"/>
+    <w:lsdException w:name="Table Elegant" w:semiHidden="1" w:unhideWhenUsed="1"/>
+    <w:lsdException w:name="Table Professional" w:semiHidden="1" w:unhideWhenUsed="1"/>
+    <w:lsdException w:name="Table Subtle 1" w:semiHidden="1" w:unhideWhenUsed="1"/>
+    <w:lsdException w:name="Table Subtle 2" w:semiHidden="1" w:unhideWhenUsed="1"/>
+    <w:lsdException w:name="Table Web 1" w:semiHidden="1" w:unhideWhenUsed="1"/>
+    <w:lsdException w:name="Table Web 2" w:semiHidden="1" w:unhideWhenUsed="1"/>
+    <w:lsdException w:name="Table Web 3" w:semiHidden="1" w:unhideWhenUsed="1"/>
+    <w:lsdException w:name="Balloon Text" w:semiHidden="1" w:unhideWhenUsed="1"/>
+    <w:lsdException w:name="Table Grid" w:uiPriority="39"/>
+    <w:lsdException w:name="Table Theme" w:semiHidden="1" w:unhideWhenUsed="1"/>
+    <w:lsdException w:name="Note Level 1" w:semiHidden="1" w:unhideWhenUsed="1"/>
+    <w:lsdException w:name="Note Level 2" w:semiHidden="1" w:unhideWhenUsed="1"/>
+    <w:lsdException w:name="Note Level 3" w:semiHidden="1" w:unhideWhenUsed="1"/>
+    <w:lsdException w:name="Note Level 4" w:semiHidden="1" w:unhideWhenUsed="1"/>
+    <w:lsdException w:name="Note Level 5" w:semiHidden="1" w:unhideWhenUsed="1"/>
+    <w:lsdException w:name="Note Level 6" w:semiHidden="1" w:unhideWhenUsed="1"/>
+    <w:lsdException w:name="Note Level 7" w:semiHidden="1" w:unhideWhenUsed="1"/>
+    <w:lsdException w:name="Note Level 8" w:semiHidden="1" w:unhideWhenUsed="1"/>
+    <w:lsdException w:name="Note Level 9" w:semiHidden="1" w:unhideWhenUsed="1"/>
+    <w:lsdException w:name="Placeholder Text" w:semiHidden="1"/>
+    <w:lsdException w:name="No Spacing" w:uiPriority="1" w:qFormat="1"/>
+    <w:lsdException w:name="Light Shading" w:uiPriority="60"/>
+    <w:lsdException w:name="Light List" w:uiPriority="61"/>
+    <w:lsdException w:name="Light Grid" w:uiPriority="62"/>
+    <w:lsdException w:name="Medium Shading 1" w:uiPriority="63"/>
+    <w:lsdException w:name="Medium Shading 2" w:uiPriority="64"/>
+    <w:lsdException w:name="Medium List 1" w:uiPriority="65"/>
+    <w:lsdException w:name="Medium List 2" w:uiPriority="66"/>
+    <w:lsdException w:name="Medium Grid 1" w:uiPriority="67"/>
+    <w:lsdException w:name="Medium Grid 2" w:uiPriority="68"/>
+    <w:lsdException w:name="Medium Grid 3" w:uiPriority="69"/>
+    <w:lsdException w:name="Dark List" w:uiPriority="70"/>
+    <w:lsdException w:name="Colorful Shading" w:uiPriority="71"/>
+    <w:lsdException w:name="Colorful List" w:uiPriority="72"/>
+    <w:lsdException w:name="Colorful Grid" w:uiPriority="73"/>
+    <w:lsdException w:name="Light Shading Accent 1" w:uiPriority="60"/>
+    <w:lsdException w:name="Light List Accent 1" w:uiPriority="61"/>
+    <w:lsdException w:name="Light Grid Accent 1" w:uiPriority="62"/>
+    <w:lsdException w:name="Medium Shading 1 Accent 1" w:uiPriority="63"/>
+    <w:lsdException w:name="Medium Shading 2 Accent 1" w:uiPriority="64"/>
+    <w:lsdException w:name="Medium List 1 Accent 1" w:uiPriority="65"/>
+    <w:lsdException w:name="Revision" w:semiHidden="1"/>
+    <w:lsdException w:name="List Paragraph" w:uiPriority="34" w:qFormat="1"/>
+    <w:lsdException w:name="Quote" w:uiPriority="29" w:qFormat="1"/>
+    <w:lsdException w:name="Intense Quote" w:uiPriority="30" w:qFormat="1"/>
+    <w:lsdException w:name="Medium List 2 Accent 1" w:uiPriority="66"/>
+    <w:lsdException w:name="Medium Grid 1 Accent 1" w:uiPriority="67"/>
+    <w:lsdException w:name="Medium Grid 2 Accent 1" w:uiPriority="68"/>
+    <w:lsdException w:name="Medium Grid 3 Accent 1" w:uiPriority="69"/>
+    <w:lsdException w:name="Dark List Accent 1" w:uiPriority="70"/>
+    <w:lsdException w:name="Colorful Shading Accent 1" w:uiPriority="71"/>
+    <w:lsdException w:name="Colorful List Accent 1" w:uiPriority="72"/>
+    <w:lsdException w:name="Colorful Grid Accent 1" w:uiPriority="73"/>
+    <w:lsdException w:name="Light Shading Accent 2" w:uiPriority="60"/>
+    <w:lsdException w:name="Light List Accent 2" w:uiPriority="61"/>
+    <w:lsdException w:name="Light Grid Accent 2" w:uiPriority="62"/>
+    <w:lsdException w:name="Medium Shading 1 Accent 2" w:uiPriority="63"/>
+    <w:lsdException w:name="Medium Shading 2 Accent 2" w:uiPriority="64"/>
+    <w:lsdException w:name="Medium List 1 Accent 2" w:uiPriority="65"/>
+    <w:lsdException w:name="Medium List 2 Accent 2" w:uiPriority="66"/>
+    <w:lsdException w:name="Medium Grid 1 Accent 2" w:uiPriority="67"/>
+    <w:lsdException w:name="Medium Grid 2 Accent 2" w:uiPriority="68"/>
+    <w:lsdException w:name="Medium Grid 3 Accent 2" w:uiPriority="69"/>
+    <w:lsdException w:name="Dark List Accent 2" w:uiPriority="70"/>
+    <w:lsdException w:name="Colorful Shading Accent 2" w:uiPriority="71"/>
+    <w:lsdException w:name="Colorful List Accent 2" w:uiPriority="72"/>
+    <w:lsdException w:name="Colorful Grid Accent 2" w:uiPriority="73"/>
+    <w:lsdException w:name="Light Shading Accent 3" w:uiPriority="60"/>
+    <w:lsdException w:name="Light List Accent 3" w:uiPriority="61"/>
+    <w:lsdException w:name="Light Grid Accent 3" w:uiPriority="62"/>
+    <w:lsdException w:name="Medium Shading 1 Accent 3" w:uiPriority="63"/>
+    <w:lsdException w:name="Medium Shading 2 Accent 3" w:uiPriority="64"/>
+    <w:lsdException w:name="Medium List 1 Accent 3" w:uiPriority="65"/>
+    <w:lsdException w:name="Medium List 2 Accent 3" w:uiPriority="66"/>
+    <w:lsdException w:name="Medium Grid 1 Accent 3" w:uiPriority="67"/>
+    <w:lsdException w:name="Medium Grid 2 Accent 3" w:uiPriority="68"/>
+    <w:lsdException w:name="Medium Grid 3 Accent 3" w:uiPriority="69"/>
+    <w:lsdException w:name="Dark List Accent 3" w:uiPriority="70"/>
+    <w:lsdException w:name="Colorful Shading Accent 3" w:uiPriority="71"/>
+    <w:lsdException w:name="Colorful List Accent 3" w:uiPriority="72"/>
+    <w:lsdException w:name="Colorful Grid Accent 3" w:uiPriority="73"/>
+    <w:lsdException w:name="Light Shading Accent 4" w:uiPriority="60"/>
+    <w:lsdException w:name="Light List Accent 4" w:uiPriority="61"/>
+    <w:lsdException w:name="Light Grid Accent 4" w:uiPriority="62"/>
+    <w:lsdException w:name="Medium Shading 1 Accent 4" w:uiPriority="63"/>
+    <w:lsdException w:name="Medium Shading 2 Accent 4" w:uiPriority="64"/>
+    <w:lsdException w:name="Medium List 1 Accent 4" w:uiPriority="65"/>
+    <w:lsdException w:name="Medium List 2 Accent 4" w:uiPriority="66"/>
+    <w:lsdException w:name="Medium Grid 1 Accent 4" w:uiPriority="67"/>
+    <w:lsdException w:name="Medium Grid 2 Accent 4" w:uiPriority="68"/>
+    <w:lsdException w:name="Medium Grid 3 Accent 4" w:uiPriority="69"/>
+    <w:lsdException w:name="Dark List Accent 4" w:uiPriority="70"/>
+    <w:lsdException w:name="Colorful Shading Accent 4" w:uiPriority="71"/>
+    <w:lsdException w:name="Colorful List Accent 4" w:uiPriority="72"/>
+    <w:lsdException w:name="Colorful Grid Accent 4" w:uiPriority="73"/>
+    <w:lsdException w:name="Light Shading Accent 5" w:uiPriority="60"/>
+    <w:lsdException w:name="Light List Accent 5" w:uiPriority="61"/>
+    <w:lsdException w:name="Light Grid Accent 5" w:uiPriority="62"/>
+    <w:lsdException w:name="Medium Shading 1 Accent 5" w:uiPriority="63"/>
+    <w:lsdException w:name="Medium Shading 2 Accent 5" w:uiPriority="64"/>
+    <w:lsdException w:name="Medium List 1 Accent 5" w:uiPriority="65"/>
+    <w:lsdException w:name="Medium List 2 Accent 5" w:uiPriority="66"/>
+    <w:lsdException w:name="Medium Grid 1 Accent 5" w:uiPriority="67"/>
+    <w:lsdException w:name="Medium Grid 2 Accent 5" w:uiPriority="68"/>
+    <w:lsdException w:name="Medium Grid 3 Accent 5" w:uiPriority="69"/>
+    <w:lsdException w:name="Dark List Accent 5" w:uiPriority="70"/>
+    <w:lsdException w:name="Colorful Shading Accent 5" w:uiPriority="71"/>
+    <w:lsdException w:name="Colorful List Accent 5" w:uiPriority="72"/>
+    <w:lsdException w:name="Colorful Grid Accent 5" w:uiPriority="73"/>
+    <w:lsdException w:name="Light Shading Accent 6" w:uiPriority="60"/>
+    <w:lsdException w:name="Light List Accent 6" w:uiPriority="61"/>
+    <w:lsdException w:name="Light Grid Accent 6" w:uiPriority="62"/>
+    <w:lsdException w:name="Medium Shading 1 Accent 6" w:uiPriority="63"/>
+    <w:lsdException w:name="Medium Shading 2 Accent 6" w:uiPriority="64"/>
+    <w:lsdException w:name="Medium List 1 Accent 6" w:uiPriority="65"/>
+    <w:lsdException w:name="Medium List 2 Accent 6" w:uiPriority="66"/>
+    <w:lsdException w:name="Medium Grid 1 Accent 6" w:uiPriority="67"/>
+    <w:lsdException w:name="Medium Grid 2 Accent 6" w:uiPriority="68"/>
+    <w:lsdException w:name="Medium Grid 3 Accent 6" w:uiPriority="69"/>
+    <w:lsdException w:name="Dark List Accent 6" w:uiPriority="70"/>
+    <w:lsdException w:name="Colorful Shading Accent 6" w:uiPriority="71"/>
+    <w:lsdException w:name="Colorful List Accent 6" w:uiPriority="72"/>
+    <w:lsdException w:name="Colorful Grid Accent 6" w:uiPriority="73"/>
+    <w:lsdException w:name="Subtle Emphasis" w:uiPriority="19" w:qFormat="1"/>
+    <w:lsdException w:name="Intense Emphasis" w:uiPriority="21" w:qFormat="1"/>
+    <w:lsdException w:name="Subtle Reference" w:uiPriority="31" w:qFormat="1"/>
+    <w:lsdException w:name="Intense Reference" w:uiPriority="32" w:qFormat="1"/>
+    <w:lsdException w:name="Book Title" w:uiPriority="33" w:qFormat="1"/>
+    <w:lsdException w:name="Bibliography" w:semiHidden="1" w:uiPriority="37" w:unhideWhenUsed="1"/>
+    <w:lsdException w:name="TOC Heading" w:semiHidden="1" w:uiPriority="39" w:unhideWhenUsed="1" w:qFormat="1"/>
+    <w:lsdException w:name="Plain Table 1" w:uiPriority="41"/>
+    <w:lsdException w:name="Plain Table 2" w:uiPriority="42"/>
+    <w:lsdException w:name="Plain Table 3" w:uiPriority="43"/>
+    <w:lsdException w:name="Plain Table 4" w:uiPriority="44"/>
+    <w:lsdException w:name="Plain Table 5" w:uiPriority="45"/>
+    <w:lsdException w:name="Grid Table Light" w:uiPriority="40"/>
+    <w:lsdException w:name="Grid Table 1 Light" w:uiPriority="46"/>
+    <w:lsdException w:name="Grid Table 2" w:uiPriority="47"/>
+    <w:lsdException w:name="Grid Table 3" w:uiPriority="48"/>
+    <w:lsdException w:name="Grid Table 4" w:uiPriority="49"/>
+    <w:lsdException w:name="Grid Table 5 Dark" w:uiPriority="50"/>
+    <w:lsdException w:name="Grid Table 6 Colorful" w:uiPriority="51"/>
+    <w:lsdException w:name="Grid Table 7 Colorful" w:uiPriority="52"/>
+    <w:lsdException w:name="Grid Table 1 Light Accent 1" w:uiPriority="46"/>
+    <w:lsdException w:name="Grid Table 2 Accent 1" w:uiPriority="47"/>
+    <w:lsdException w:name="Grid Table 3 Accent 1" w:uiPriority="48"/>
+    <w:lsdException w:name="Grid Table 4 Accent 1" w:uiPriority="49"/>
+    <w:lsdException w:name="Grid Table 5 Dark Accent 1" w:uiPriority="50"/>
+    <w:lsdException w:name="Grid Table 6 Colorful Accent 1" w:uiPriority="51"/>
+    <w:lsdException w:name="Grid Table 7 Colorful Accent 1" w:uiPriority="52"/>
+    <w:lsdException w:name="Grid Table 1 Light Accent 2" w:uiPriority="46"/>
+    <w:lsdException w:name="Grid Table 2 Accent 2" w:uiPriority="47"/>
+    <w:lsdException w:name="Grid Table 3 Accent 2" w:uiPriority="48"/>
+    <w:lsdException w:name="Grid Table 4 Accent 2" w:uiPriority="49"/>
+    <w:lsdException w:name="Grid Table 5 Dark Accent 2" w:uiPriority="50"/>
+    <w:lsdException w:name="Grid Table 6 Colorful Accent 2" w:uiPriority="51"/>
+    <w:lsdException w:name="Grid Table 7 Colorful Accent 2" w:uiPriority="52"/>
+    <w:lsdException w:name="Grid Table 1 Light Accent 3" w:uiPriority="46"/>
+    <w:lsdException w:name="Grid Table 2 Accent 3" w:uiPriority="47"/>
+    <w:lsdException w:name="Grid Table 3 Accent 3" w:uiPriority="48"/>
+    <w:lsdException w:name="Grid Table 4 Accent 3" w:uiPriority="49"/>
+    <w:lsdException w:name="Grid Table 5 Dark Accent 3" w:uiPriority="50"/>
+    <w:lsdException w:name="Grid Table 6 Colorful Accent 3" w:uiPriority="51"/>
+    <w:lsdException w:name="Grid Table 7 Colorful Accent 3" w:uiPriority="52"/>
+    <w:lsdException w:name="Grid Table 1 Light Accent 4" w:uiPriority="46"/>
+    <w:lsdException w:name="Grid Table 2 Accent 4" w:uiPriority="47"/>
+    <w:lsdException w:name="Grid Table 3 Accent 4" w:uiPriority="48"/>
+    <w:lsdException w:name="Grid Table 4 Accent 4" w:uiPriority="49"/>
+    <w:lsdException w:name="Grid Table 5 Dark Accent 4" w:uiPriority="50"/>
+    <w:lsdException w:name="Grid Table 6 Colorful Accent 4" w:uiPriority="51"/>
+    <w:lsdException w:name="Grid Table 7 Colorful Accent 4" w:uiPriority="52"/>
+    <w:lsdException w:name="Grid Table 1 Light Accent 5" w:uiPriority="46"/>
+    <w:lsdException w:name="Grid Table 2 Accent 5" w:uiPriority="47"/>
+    <w:lsdException w:name="Grid Table 3 Accent 5" w:uiPriority="48"/>
+    <w:lsdException w:name="Grid Table 4 Accent 5" w:uiPriority="49"/>
+    <w:lsdException w:name="Grid Table 5 Dark Accent 5" w:uiPriority="50"/>
+    <w:lsdException w:name="Grid Table 6 Colorful Accent 5" w:uiPriority="51"/>
+    <w:lsdException w:name="Grid Table 7 Colorful Accent 5" w:uiPriority="52"/>
+    <w:lsdException w:name="Grid Table 1 Light Accent 6" w:uiPriority="46"/>
+    <w:lsdException w:name="Grid Table 2 Accent 6" w:uiPriority="47"/>
+    <w:lsdException w:name="Grid Table 3 Accent 6" w:uiPriority="48"/>
+    <w:lsdException w:name="Grid Table 4 Accent 6" w:uiPriority="49"/>
+    <w:lsdException w:name="Grid Table 5 Dark Accent 6" w:uiPriority="50"/>
+    <w:lsdException w:name="Grid Table 6 Colorful Accent 6" w:uiPriority="51"/>
+    <w:lsdException w:name="Grid Table 7 Colorful Accent 6" w:uiPriority="52"/>
+    <w:lsdException w:name="List Table 1 Light" w:uiPriority="46"/>
+    <w:lsdException w:name="List Table 2" w:uiPriority="47"/>
+    <w:lsdException w:name="List Table 3" w:uiPriority="48"/>
+    <w:lsdException w:name="List Table 4" w:uiPriority="49"/>
+    <w:lsdException w:name="List Table 5 Dark" w:uiPriority="50"/>
+    <w:lsdException w:name="List Table 6 Colorful" w:uiPriority="51"/>
+    <w:lsdException w:name="List Table 7 Colorful" w:uiPriority="52"/>
+    <w:lsdException w:name="List Table 1 Light Accent 1" w:uiPriority="46"/>
+    <w:lsdException w:name="List Table 2 Accent 1" w:uiPriority="47"/>
+    <w:lsdException w:name="List Table 3 Accent 1" w:uiPriority="48"/>
+    <w:lsdException w:name="List Table 4 Accent 1" w:uiPriority="49"/>
+    <w:lsdException w:name="List Table 5 Dark Accent 1" w:uiPriority="50"/>
+    <w:lsdException w:name="List Table 6 Colorful Accent 1" w:uiPriority="51"/>
+    <w:lsdException w:name="List Table 7 Colorful Accent 1" w:uiPriority="52"/>
+    <w:lsdException w:name="List Table 1 Light Accent 2" w:uiPriority="46"/>
+    <w:lsdException w:name="List Table 2 Accent 2" w:uiPriority="47"/>
+    <w:lsdException w:name="List Table 3 Accent 2" w:uiPriority="48"/>
+    <w:lsdException w:name="List Table 4 Accent 2" w:uiPriority="49"/>
+    <w:lsdException w:name="List Table 5 Dark Accent 2" w:uiPriority="50"/>
+    <w:lsdException w:name="List Table 6 Colorful Accent 2" w:uiPriority="51"/>
+    <w:lsdException w:name="List Table 7 Colorful Accent 2" w:uiPriority="52"/>
+    <w:lsdException w:name="List Table 1 Light Accent 3" w:uiPriority="46"/>
+    <w:lsdException w:name="List Table 2 Accent 3" w:uiPriority="47"/>
+    <w:lsdException w:name="List Table 3 Accent 3" w:uiPriority="48"/>
+    <w:lsdException w:name="List Table 4 Accent 3" w:uiPriority="49"/>
+    <w:lsdException w:name="List Table 5 Dark Accent 3" w:uiPriority="50"/>
+    <w:lsdException w:name="List Table 6 Colorful Accent 3" w:uiPriority="51"/>
+    <w:lsdException w:name="List Table 7 Colorful Accent 3" w:uiPriority="52"/>
+    <w:lsdException w:name="List Table 1 Light Accent 4" w:uiPriority="46"/>
+    <w:lsdException w:name="List Table 2 Accent 4" w:uiPriority="47"/>
+    <w:lsdException w:name="List Table 3 Accent 4" w:uiPriority="48"/>
+    <w:lsdException w:name="List Table 4 Accent 4" w:uiPriority="49"/>
+    <w:lsdException w:name="List Table 5 Dark Accent 4" w:uiPriority="50"/>
+    <w:lsdException w:name="List Table 6 Colorful Accent 4" w:uiPriority="51"/>
+    <w:lsdException w:name="List Table 7 Colorful Accent 4" w:uiPriority="52"/>
+    <w:lsdException w:name="List Table 1 Light Accent 5" w:uiPriority="46"/>
+    <w:lsdException w:name="List Table 2 Accent 5" w:uiPriority="47"/>
+    <w:lsdException w:name="List Table 3 Accent 5" w:uiPriority="48"/>
+    <w:lsdException w:name="List Table 4 Accent 5" w:uiPriority="49"/>
+    <w:lsdException w:name="List Table 5 Dark Accent 5" w:uiPriority="50"/>
+    <w:lsdException w:name="List Table 6 Colorful Accent 5" w:uiPriority="51"/>
+    <w:lsdException w:name="List Table 7 Colorful Accent 5" w:uiPriority="52"/>
+    <w:lsdException w:name="List Table 1 Light Accent 6" w:uiPriority="46"/>
+    <w:lsdException w:name="List Table 2 Accent 6" w:uiPriority="47"/>
+    <w:lsdException w:name="List Table 3 Accent 6" w:uiPriority="48"/>
+    <w:lsdException w:name="List Table 4 Accent 6" w:uiPriority="49"/>
+    <w:lsdException w:name="List Table 5 Dark Accent 6" w:uiPriority="50"/>
+    <w:lsdException w:name="List Table 6 Colorful Accent 6" w:uiPriority="51"/>
+    <w:lsdException w:name="List Table 7 Colorful Accent 6" w:uiPriority="52"/>
   </w:latentStyles>
   <w:style w:type="paragraph" w:default="1" w:styleId="Normal">
     <w:name w:val="Normal"/>
@@ -6587,7 +7124,6 @@
     <w:uiPriority w:val="99"/>
     <w:semiHidden/>
     <w:unhideWhenUsed/>
-    <w:qFormat/>
     <w:tblPr>
       <w:tblInd w:w="0" w:type="dxa"/>
       <w:tblCellMar>
@@ -6907,7 +7443,7 @@
   <a:extraClrSchemeLst/>
   <a:extLst>
     <a:ext uri="{05A4C25C-085E-4340-85A3-A5531E510DB2}">
-      <thm15:themeFamily xmlns="" xmlns:thm15="http://schemas.microsoft.com/office/thememl/2012/main" name="Office Theme" id="{62F939B6-93AF-4DB8-9C6B-D6C7DFDC589F}" vid="{4A3C46E8-61CC-4603-A589-7422A47A8E4A}"/>
+      <thm15:themeFamily xmlns:thm15="http://schemas.microsoft.com/office/thememl/2012/main" name="Office Theme" id="{62F939B6-93AF-4DB8-9C6B-D6C7DFDC589F}" vid="{4A3C46E8-61CC-4603-A589-7422A47A8E4A}"/>
     </a:ext>
   </a:extLst>
 </a:theme>
